--- a/verslag WSC.docx
+++ b/verslag WSC.docx
@@ -6,87 +6,19 @@
       <w:pPr>
         <w:jc w:val="center"/>
         <w:rPr>
-          <w:sz w:val="56"/>
-          <w:szCs w:val="56"/>
-        </w:rPr>
-      </w:pPr>
-      <w:r>
-        <w:rPr>
-          <w:noProof/>
-        </w:rPr>
-        <w:drawing>
-          <wp:anchor distT="0" distB="0" distL="114300" distR="114300" simplePos="0" relativeHeight="251658240" behindDoc="0" locked="0" layoutInCell="1" allowOverlap="1" wp14:anchorId="1D577565" wp14:editId="4020233F">
-            <wp:simplePos x="0" y="0"/>
-            <wp:positionH relativeFrom="margin">
-              <wp:align>right</wp:align>
-            </wp:positionH>
-            <wp:positionV relativeFrom="paragraph">
-              <wp:posOffset>0</wp:posOffset>
-            </wp:positionV>
-            <wp:extent cx="1632380" cy="2344882"/>
-            <wp:effectExtent l="0" t="0" r="6350" b="0"/>
-            <wp:wrapSquare wrapText="bothSides"/>
-            <wp:docPr id="2115910915" name="Afbeelding 1" descr="Afbeelding met tekst, poster, grafische vormgeving, Graphics&#10;&#10;Door AI gegenereerde inhoud is mogelijk onjuist."/>
-            <wp:cNvGraphicFramePr>
-              <a:graphicFrameLocks xmlns:a="http://schemas.openxmlformats.org/drawingml/2006/main" noChangeAspect="1"/>
-            </wp:cNvGraphicFramePr>
-            <a:graphic xmlns:a="http://schemas.openxmlformats.org/drawingml/2006/main">
-              <a:graphicData uri="http://schemas.openxmlformats.org/drawingml/2006/picture">
-                <pic:pic xmlns:pic="http://schemas.openxmlformats.org/drawingml/2006/picture">
-                  <pic:nvPicPr>
-                    <pic:cNvPr id="2115910915" name="Afbeelding 1" descr="Afbeelding met tekst, poster, grafische vormgeving, Graphics&#10;&#10;Door AI gegenereerde inhoud is mogelijk onjuist."/>
-                    <pic:cNvPicPr/>
-                  </pic:nvPicPr>
-                  <pic:blipFill>
-                    <a:blip r:embed="rId4" cstate="print">
-                      <a:extLst>
-                        <a:ext uri="{28A0092B-C50C-407E-A947-70E740481C1C}">
-                          <a14:useLocalDpi xmlns:a14="http://schemas.microsoft.com/office/drawing/2010/main" val="0"/>
-                        </a:ext>
-                      </a:extLst>
-                    </a:blip>
-                    <a:stretch>
-                      <a:fillRect/>
-                    </a:stretch>
-                  </pic:blipFill>
-                  <pic:spPr>
-                    <a:xfrm>
-                      <a:off x="0" y="0"/>
-                      <a:ext cx="1632380" cy="2344882"/>
-                    </a:xfrm>
-                    <a:prstGeom prst="rect">
-                      <a:avLst/>
-                    </a:prstGeom>
-                  </pic:spPr>
-                </pic:pic>
-              </a:graphicData>
-            </a:graphic>
-          </wp:anchor>
-        </w:drawing>
-      </w:r>
-      <w:r>
-        <w:rPr>
-          <w:sz w:val="56"/>
-          <w:szCs w:val="56"/>
-        </w:rPr>
-        <w:t>WSC</w:t>
-      </w:r>
-    </w:p>
-    <w:p>
-      <w:pPr>
-        <w:jc w:val="center"/>
-        <w:rPr>
           <w:sz w:val="32"/>
           <w:szCs w:val="32"/>
         </w:rPr>
       </w:pPr>
-      <w:r>
+    </w:p>
+    <w:p>
+      <w:pPr>
+        <w:jc w:val="center"/>
         <w:rPr>
           <w:sz w:val="32"/>
           <w:szCs w:val="32"/>
         </w:rPr>
-        <w:t>Workload Sharing Cluster</w:t>
-      </w:r>
+      </w:pPr>
     </w:p>
     <w:p>
       <w:pPr>
@@ -117,30 +49,31 @@
     </w:p>
     <w:p>
       <w:pPr>
-        <w:jc w:val="center"/>
+        <w:tabs>
+          <w:tab w:val="left" w:pos="2370"/>
+        </w:tabs>
         <w:rPr>
           <w:sz w:val="32"/>
           <w:szCs w:val="32"/>
         </w:rPr>
       </w:pPr>
-    </w:p>
-    <w:p>
-      <w:pPr>
-        <w:jc w:val="center"/>
+      <w:r>
         <w:rPr>
           <w:sz w:val="32"/>
           <w:szCs w:val="32"/>
         </w:rPr>
-      </w:pPr>
-    </w:p>
-    <w:p>
-      <w:pPr>
-        <w:jc w:val="center"/>
+        <w:tab/>
+        <w:t xml:space="preserve">15-03: 30 </w:t>
+      </w:r>
+      <w:proofErr w:type="spellStart"/>
+      <w:r>
         <w:rPr>
           <w:sz w:val="32"/>
           <w:szCs w:val="32"/>
         </w:rPr>
-      </w:pPr>
+        <w:t>mins</w:t>
+      </w:r>
+      <w:proofErr w:type="spellEnd"/>
     </w:p>
     <w:p>
       <w:pPr>
@@ -150,24 +83,20 @@
           <w:szCs w:val="32"/>
         </w:rPr>
       </w:pPr>
-    </w:p>
-    <w:p>
-      <w:pPr>
-        <w:jc w:val="center"/>
+      <w:r>
         <w:rPr>
           <w:sz w:val="32"/>
           <w:szCs w:val="32"/>
         </w:rPr>
-      </w:pPr>
-    </w:p>
-    <w:p>
-      <w:pPr>
-        <w:jc w:val="center"/>
+        <w:t xml:space="preserve">Start 17:55,eind </w:t>
+      </w:r>
+      <w:r>
         <w:rPr>
           <w:sz w:val="32"/>
           <w:szCs w:val="32"/>
         </w:rPr>
-      </w:pPr>
+        <w:t>18:45</w:t>
+      </w:r>
     </w:p>
     <w:p>
       <w:pPr>
@@ -189,6 +118,7 @@
     </w:p>
     <w:p>
       <w:pPr>
+        <w:jc w:val="center"/>
         <w:rPr>
           <w:sz w:val="32"/>
           <w:szCs w:val="32"/>
@@ -213,6 +143,14 @@
     </w:p>
     <w:p>
       <w:pPr>
+        <w:rPr>
+          <w:sz w:val="32"/>
+          <w:szCs w:val="32"/>
+        </w:rPr>
+      </w:pPr>
+    </w:p>
+    <w:p>
+      <w:pPr>
         <w:spacing w:after="0" w:line="240" w:lineRule="auto"/>
         <w:rPr>
           <w:rFonts w:ascii="Arial" w:hAnsi="Arial"/>
@@ -244,22 +182,7 @@
           <w:sz w:val="28"/>
         </w:rPr>
         <w:tab/>
-      </w:r>
-      <w:r>
-        <w:rPr>
-          <w:rFonts w:ascii="Arial" w:hAnsi="Arial"/>
-          <w:b/>
-          <w:sz w:val="28"/>
-        </w:rPr>
-        <w:t xml:space="preserve">Rob Smit </w:t>
-      </w:r>
-      <w:r>
-        <w:rPr>
-          <w:rFonts w:ascii="Arial" w:hAnsi="Arial"/>
-          <w:b/>
-          <w:sz w:val="28"/>
-        </w:rPr>
-        <w:t xml:space="preserve"> </w:t>
+        <w:t xml:space="preserve">Rob Smit  </w:t>
       </w:r>
     </w:p>
     <w:p>
@@ -411,6 +334,7 @@
           <w:szCs w:val="28"/>
         </w:rPr>
         <w:tab/>
+        <w:t>Ron Matena &amp; Rob Smit</w:t>
       </w:r>
       <w:r>
         <w:rPr>
@@ -420,16 +344,6 @@
           <w:sz w:val="28"/>
           <w:szCs w:val="28"/>
         </w:rPr>
-        <w:t>Ron Matena &amp; Rob Smit</w:t>
-      </w:r>
-      <w:r>
-        <w:rPr>
-          <w:rFonts w:ascii="Arial" w:hAnsi="Arial"/>
-          <w:b/>
-          <w:bCs/>
-          <w:sz w:val="28"/>
-          <w:szCs w:val="28"/>
-        </w:rPr>
         <w:t xml:space="preserve"> </w:t>
       </w:r>
     </w:p>
@@ -476,12 +390,6 @@
           <w:sz w:val="28"/>
         </w:rPr>
         <w:tab/>
-      </w:r>
-      <w:r>
-        <w:rPr>
-          <w:rFonts w:ascii="Arial" w:hAnsi="Arial"/>
-          <w:sz w:val="28"/>
-        </w:rPr>
         <w:t>v0.1</w:t>
       </w:r>
     </w:p>
@@ -519,6 +427,38 @@
           <w:szCs w:val="28"/>
         </w:rPr>
         <w:t>06-03-2025</w:t>
+      </w:r>
+    </w:p>
+    <w:p>
+      <w:pPr>
+        <w:rPr>
+          <w:rFonts w:ascii="Arial" w:hAnsi="Arial"/>
+          <w:b/>
+          <w:bCs/>
+          <w:sz w:val="28"/>
+          <w:szCs w:val="28"/>
+        </w:rPr>
+      </w:pPr>
+    </w:p>
+    <w:p>
+      <w:pPr>
+        <w:rPr>
+          <w:rFonts w:ascii="Arial" w:hAnsi="Arial"/>
+          <w:b/>
+          <w:bCs/>
+          <w:sz w:val="28"/>
+          <w:szCs w:val="28"/>
+        </w:rPr>
+      </w:pPr>
+      <w:r>
+        <w:rPr>
+          <w:rFonts w:ascii="Arial" w:hAnsi="Arial"/>
+          <w:b/>
+          <w:bCs/>
+          <w:sz w:val="28"/>
+          <w:szCs w:val="28"/>
+        </w:rPr>
+        <w:br w:type="page"/>
       </w:r>
     </w:p>
     <w:p>
@@ -629,20 +569,16 @@
           <w:noProof/>
           <w:webHidden/>
         </w:rPr>
-      </w:r>
-      <w:r>
-        <w:rPr>
-          <w:noProof/>
-          <w:webHidden/>
-        </w:rPr>
         <w:fldChar w:fldCharType="separate"/>
       </w:r>
       <w:r>
         <w:rPr>
-          <w:noProof/>
-          <w:webHidden/>
-        </w:rPr>
-        <w:t>2</w:t>
+          <w:b/>
+          <w:bCs/>
+          <w:noProof/>
+          <w:webHidden/>
+        </w:rPr>
+        <w:t>Fout! Bladwijzer niet gedefinieerd.</w:t>
       </w:r>
       <w:r>
         <w:rPr>
@@ -715,20 +651,16 @@
           <w:noProof/>
           <w:webHidden/>
         </w:rPr>
-      </w:r>
-      <w:r>
-        <w:rPr>
-          <w:noProof/>
-          <w:webHidden/>
-        </w:rPr>
         <w:fldChar w:fldCharType="separate"/>
       </w:r>
       <w:r>
         <w:rPr>
-          <w:noProof/>
-          <w:webHidden/>
-        </w:rPr>
-        <w:t>4</w:t>
+          <w:b/>
+          <w:bCs/>
+          <w:noProof/>
+          <w:webHidden/>
+        </w:rPr>
+        <w:t>Fout! Bladwijzer niet gedefinieerd.</w:t>
       </w:r>
       <w:r>
         <w:rPr>
@@ -801,20 +733,16 @@
           <w:noProof/>
           <w:webHidden/>
         </w:rPr>
-      </w:r>
-      <w:r>
-        <w:rPr>
-          <w:noProof/>
-          <w:webHidden/>
-        </w:rPr>
         <w:fldChar w:fldCharType="separate"/>
       </w:r>
       <w:r>
         <w:rPr>
-          <w:noProof/>
-          <w:webHidden/>
-        </w:rPr>
-        <w:t>5</w:t>
+          <w:b/>
+          <w:bCs/>
+          <w:noProof/>
+          <w:webHidden/>
+        </w:rPr>
+        <w:t>Fout! Bladwijzer niet gedefinieerd.</w:t>
       </w:r>
       <w:r>
         <w:rPr>
@@ -872,20 +800,16 @@
           <w:noProof/>
           <w:webHidden/>
         </w:rPr>
-      </w:r>
-      <w:r>
-        <w:rPr>
-          <w:noProof/>
-          <w:webHidden/>
-        </w:rPr>
         <w:fldChar w:fldCharType="separate"/>
       </w:r>
       <w:r>
         <w:rPr>
-          <w:noProof/>
-          <w:webHidden/>
-        </w:rPr>
-        <w:t>5</w:t>
+          <w:b/>
+          <w:bCs/>
+          <w:noProof/>
+          <w:webHidden/>
+        </w:rPr>
+        <w:t>Fout! Bladwijzer niet gedefinieerd.</w:t>
       </w:r>
       <w:r>
         <w:rPr>
@@ -943,20 +867,16 @@
           <w:noProof/>
           <w:webHidden/>
         </w:rPr>
-      </w:r>
-      <w:r>
-        <w:rPr>
-          <w:noProof/>
-          <w:webHidden/>
-        </w:rPr>
         <w:fldChar w:fldCharType="separate"/>
       </w:r>
       <w:r>
         <w:rPr>
-          <w:noProof/>
-          <w:webHidden/>
-        </w:rPr>
-        <w:t>5</w:t>
+          <w:b/>
+          <w:bCs/>
+          <w:noProof/>
+          <w:webHidden/>
+        </w:rPr>
+        <w:t>Fout! Bladwijzer niet gedefinieerd.</w:t>
       </w:r>
       <w:r>
         <w:rPr>
@@ -1014,20 +934,16 @@
           <w:noProof/>
           <w:webHidden/>
         </w:rPr>
-      </w:r>
-      <w:r>
-        <w:rPr>
-          <w:noProof/>
-          <w:webHidden/>
-        </w:rPr>
         <w:fldChar w:fldCharType="separate"/>
       </w:r>
       <w:r>
         <w:rPr>
-          <w:noProof/>
-          <w:webHidden/>
-        </w:rPr>
-        <w:t>5</w:t>
+          <w:b/>
+          <w:bCs/>
+          <w:noProof/>
+          <w:webHidden/>
+        </w:rPr>
+        <w:t>Fout! Bladwijzer niet gedefinieerd.</w:t>
       </w:r>
       <w:r>
         <w:rPr>
@@ -1085,20 +1001,16 @@
           <w:noProof/>
           <w:webHidden/>
         </w:rPr>
-      </w:r>
-      <w:r>
-        <w:rPr>
-          <w:noProof/>
-          <w:webHidden/>
-        </w:rPr>
         <w:fldChar w:fldCharType="separate"/>
       </w:r>
       <w:r>
         <w:rPr>
-          <w:noProof/>
-          <w:webHidden/>
-        </w:rPr>
-        <w:t>5</w:t>
+          <w:b/>
+          <w:bCs/>
+          <w:noProof/>
+          <w:webHidden/>
+        </w:rPr>
+        <w:t>Fout! Bladwijzer niet gedefinieerd.</w:t>
       </w:r>
       <w:r>
         <w:rPr>
@@ -1156,20 +1068,16 @@
           <w:noProof/>
           <w:webHidden/>
         </w:rPr>
-      </w:r>
-      <w:r>
-        <w:rPr>
-          <w:noProof/>
-          <w:webHidden/>
-        </w:rPr>
         <w:fldChar w:fldCharType="separate"/>
       </w:r>
       <w:r>
         <w:rPr>
-          <w:noProof/>
-          <w:webHidden/>
-        </w:rPr>
-        <w:t>5</w:t>
+          <w:b/>
+          <w:bCs/>
+          <w:noProof/>
+          <w:webHidden/>
+        </w:rPr>
+        <w:t>Fout! Bladwijzer niet gedefinieerd.</w:t>
       </w:r>
       <w:r>
         <w:rPr>
@@ -1242,20 +1150,16 @@
           <w:noProof/>
           <w:webHidden/>
         </w:rPr>
-      </w:r>
-      <w:r>
-        <w:rPr>
-          <w:noProof/>
-          <w:webHidden/>
-        </w:rPr>
         <w:fldChar w:fldCharType="separate"/>
       </w:r>
       <w:r>
         <w:rPr>
-          <w:noProof/>
-          <w:webHidden/>
-        </w:rPr>
-        <w:t>6</w:t>
+          <w:b/>
+          <w:bCs/>
+          <w:noProof/>
+          <w:webHidden/>
+        </w:rPr>
+        <w:t>Fout! Bladwijzer niet gedefinieerd.</w:t>
       </w:r>
       <w:r>
         <w:rPr>
@@ -1328,20 +1232,16 @@
           <w:noProof/>
           <w:webHidden/>
         </w:rPr>
-      </w:r>
-      <w:r>
-        <w:rPr>
-          <w:noProof/>
-          <w:webHidden/>
-        </w:rPr>
         <w:fldChar w:fldCharType="separate"/>
       </w:r>
       <w:r>
         <w:rPr>
-          <w:noProof/>
-          <w:webHidden/>
-        </w:rPr>
-        <w:t>7</w:t>
+          <w:b/>
+          <w:bCs/>
+          <w:noProof/>
+          <w:webHidden/>
+        </w:rPr>
+        <w:t>Fout! Bladwijzer niet gedefinieerd.</w:t>
       </w:r>
       <w:r>
         <w:rPr>
@@ -1396,20 +1296,16 @@
           <w:noProof/>
           <w:webHidden/>
         </w:rPr>
-      </w:r>
-      <w:r>
-        <w:rPr>
-          <w:noProof/>
-          <w:webHidden/>
-        </w:rPr>
         <w:fldChar w:fldCharType="separate"/>
       </w:r>
       <w:r>
         <w:rPr>
-          <w:noProof/>
-          <w:webHidden/>
-        </w:rPr>
-        <w:t>8</w:t>
+          <w:b/>
+          <w:bCs/>
+          <w:noProof/>
+          <w:webHidden/>
+        </w:rPr>
+        <w:t>Fout! Bladwijzer niet gedefinieerd.</w:t>
       </w:r>
       <w:r>
         <w:rPr>
@@ -1464,20 +1360,16 @@
           <w:noProof/>
           <w:webHidden/>
         </w:rPr>
-      </w:r>
-      <w:r>
-        <w:rPr>
-          <w:noProof/>
-          <w:webHidden/>
-        </w:rPr>
         <w:fldChar w:fldCharType="separate"/>
       </w:r>
       <w:r>
         <w:rPr>
-          <w:noProof/>
-          <w:webHidden/>
-        </w:rPr>
-        <w:t>9</w:t>
+          <w:b/>
+          <w:bCs/>
+          <w:noProof/>
+          <w:webHidden/>
+        </w:rPr>
+        <w:t>Fout! Bladwijzer niet gedefinieerd.</w:t>
       </w:r>
       <w:r>
         <w:rPr>
@@ -1504,6 +1396,11 @@
     </w:p>
     <w:p>
       <w:pPr>
+        <w:pStyle w:val="Lijstalinea"/>
+        <w:numPr>
+          <w:ilvl w:val="0"/>
+          <w:numId w:val="1"/>
+        </w:numPr>
         <w:rPr>
           <w:b/>
           <w:bCs/>
@@ -1519,47 +1416,80 @@
           <w:szCs w:val="32"/>
         </w:rPr>
         <w:lastRenderedPageBreak/>
-        <w:t>1</w:t>
-      </w:r>
-      <w:r>
+        <w:t>Inleiding:</w:t>
+      </w:r>
+    </w:p>
+    <w:p>
+      <w:r>
+        <w:t>Dit project is ontstaan vanuit een idee van Rob Smit, die me inspireerde om het verder uit te werken en tot leven te brengen.</w:t>
+      </w:r>
+      <w:r>
+        <w:t xml:space="preserve"> Het idee van het project was om betere ondersteuning te bieden voor een al bestaande, maar onduidelijke applicatie.</w:t>
+      </w:r>
+    </w:p>
+    <w:p>
+      <w:r>
+        <w:t>Het project zou een groep computers (een cluster) moeten kunnen laten samenwerken. Verder waren er weinig eisen, het zou simpel weg een taak, sneller en/of makkelijker moeten maken.</w:t>
+      </w:r>
+    </w:p>
+    <w:p>
+      <w:r>
+        <w:t xml:space="preserve">In het onderzoek kwam ik een applicatie genaamd “Flamenco” tegen, dit was een reeds bestaande oplossing voor het verdelen van een render-workload (een zware taak waar o.a. afbeeldingen van hoge resolutie worden geladen/gegenereerd). </w:t>
+      </w:r>
+    </w:p>
+    <w:p>
+      <w:r>
+        <w:t>In verder onderzoek bleek de documentatie onduidelijk, of zelfs a</w:t>
+      </w:r>
+      <w:r>
+        <w:t>fwezig, dit motiveerde mij om de applicatie te gaan draaien, en er een duidelijke documentatie voor te maken. Echter bleek bij het instellen van de applicatie, niet alleen een tekort aan documentatie problemen te veroorzaken</w:t>
+      </w:r>
+    </w:p>
+    <w:p/>
+    <w:p/>
+    <w:p/>
+    <w:p/>
+    <w:p>
+      <w:pPr>
         <w:rPr>
           <w:b/>
           <w:bCs/>
           <w:sz w:val="32"/>
           <w:szCs w:val="32"/>
         </w:rPr>
-        <w:tab/>
-        <w:t>Inleiding:</w:t>
-      </w:r>
-    </w:p>
-    <w:p>
-      <w:pPr>
+      </w:pPr>
+      <w:r>
+        <w:t>Hoofd en deelvragen?</w:t>
+      </w:r>
+      <w:r>
         <w:rPr>
           <w:b/>
           <w:bCs/>
           <w:sz w:val="32"/>
           <w:szCs w:val="32"/>
         </w:rPr>
-      </w:pPr>
-      <w:r>
+        <w:br w:type="page"/>
+      </w:r>
+    </w:p>
+    <w:p>
+      <w:pPr>
         <w:rPr>
           <w:b/>
           <w:bCs/>
           <w:sz w:val="32"/>
           <w:szCs w:val="32"/>
         </w:rPr>
-        <w:br w:type="page"/>
-      </w:r>
-    </w:p>
-    <w:p>
-      <w:pPr>
+      </w:pPr>
+      <w:r>
         <w:rPr>
           <w:b/>
           <w:bCs/>
           <w:sz w:val="32"/>
           <w:szCs w:val="32"/>
         </w:rPr>
-      </w:pPr>
+        <w:lastRenderedPageBreak/>
+        <w:t>2</w:t>
+      </w:r>
       <w:r>
         <w:rPr>
           <w:b/>
@@ -1567,28 +1497,796 @@
           <w:sz w:val="32"/>
           <w:szCs w:val="32"/>
         </w:rPr>
+        <w:tab/>
+        <w:t>Probleem/gewenste verandering:</w:t>
+      </w:r>
+    </w:p>
+    <w:p>
+      <w:pPr>
+        <w:rPr>
+          <w:b/>
+          <w:bCs/>
+        </w:rPr>
+      </w:pPr>
+      <w:r>
+        <w:rPr>
+          <w:b/>
+          <w:bCs/>
+        </w:rPr>
+        <w:t>2.1 Wat is er aan de hand</w:t>
+      </w:r>
+    </w:p>
+    <w:p>
+      <w:pPr>
+        <w:rPr>
+          <w:sz w:val="22"/>
+          <w:szCs w:val="22"/>
+        </w:rPr>
+      </w:pPr>
+      <w:r>
+        <w:rPr>
+          <w:sz w:val="22"/>
+          <w:szCs w:val="22"/>
+        </w:rPr>
+        <w:t>Een zware workload (taak) duurt vaak lang om te voltooien, maar wat als deze taak verdeeld kon worden, dat zou de taak sneller laten voltooien en daarmee tijd en geld besparen. Er bestaat al een applicatie met het doel dit probleem op te lossen, maar mist veel documentatie.</w:t>
+      </w:r>
+    </w:p>
+    <w:p>
+      <w:pPr>
+        <w:rPr>
+          <w:b/>
+          <w:bCs/>
+        </w:rPr>
+      </w:pPr>
+      <w:r>
+        <w:rPr>
+          <w:b/>
+          <w:bCs/>
+        </w:rPr>
+        <w:t>2.2 Aan welke eisen moet de oplossing voldoen</w:t>
+      </w:r>
+    </w:p>
+    <w:p>
+      <w:pPr>
+        <w:rPr>
+          <w:sz w:val="22"/>
+          <w:szCs w:val="22"/>
+        </w:rPr>
+      </w:pPr>
+      <w:r>
+        <w:rPr>
+          <w:sz w:val="22"/>
+          <w:szCs w:val="22"/>
+        </w:rPr>
+        <w:t>Als eerste eis moet er een werkend resultaat zijn, die een workload verdelen kan over meerdere computers, deze uitvoeren, en een resultaat kunnen presenteren</w:t>
+      </w:r>
+    </w:p>
+    <w:p>
+      <w:pPr>
+        <w:rPr>
+          <w:sz w:val="22"/>
+          <w:szCs w:val="22"/>
+        </w:rPr>
+      </w:pPr>
+      <w:r>
+        <w:rPr>
+          <w:sz w:val="22"/>
+          <w:szCs w:val="22"/>
+        </w:rPr>
+        <w:t>Verdere eisen zijn:</w:t>
+      </w:r>
+      <w:r>
+        <w:rPr>
+          <w:sz w:val="22"/>
+          <w:szCs w:val="22"/>
+        </w:rPr>
+        <w:tab/>
+      </w:r>
+      <w:r>
+        <w:rPr>
+          <w:sz w:val="22"/>
+          <w:szCs w:val="22"/>
+        </w:rPr>
+        <w:tab/>
+      </w:r>
+      <w:r>
+        <w:rPr>
+          <w:sz w:val="22"/>
+          <w:szCs w:val="22"/>
+        </w:rPr>
+        <w:tab/>
+      </w:r>
+      <w:r>
+        <w:rPr>
+          <w:sz w:val="22"/>
+          <w:szCs w:val="22"/>
+        </w:rPr>
+        <w:tab/>
+      </w:r>
+      <w:r>
+        <w:rPr>
+          <w:sz w:val="22"/>
+          <w:szCs w:val="22"/>
+        </w:rPr>
+        <w:tab/>
+      </w:r>
+      <w:r>
+        <w:rPr>
+          <w:sz w:val="22"/>
+          <w:szCs w:val="22"/>
+        </w:rPr>
+        <w:tab/>
+      </w:r>
+      <w:r>
+        <w:rPr>
+          <w:sz w:val="22"/>
+          <w:szCs w:val="22"/>
+        </w:rPr>
+        <w:tab/>
+      </w:r>
+      <w:r>
+        <w:rPr>
+          <w:sz w:val="22"/>
+          <w:szCs w:val="22"/>
+        </w:rPr>
+        <w:tab/>
+      </w:r>
+      <w:r>
+        <w:rPr>
+          <w:sz w:val="22"/>
+          <w:szCs w:val="22"/>
+        </w:rPr>
+        <w:tab/>
+      </w:r>
+      <w:r>
+        <w:rPr>
+          <w:sz w:val="22"/>
+          <w:szCs w:val="22"/>
+        </w:rPr>
+        <w:tab/>
+      </w:r>
+      <w:r>
+        <w:rPr>
+          <w:sz w:val="22"/>
+          <w:szCs w:val="22"/>
+        </w:rPr>
+        <w:tab/>
+        <w:t>1.  Het project moet stabiel zijn</w:t>
+      </w:r>
+      <w:r>
+        <w:rPr>
+          <w:sz w:val="22"/>
+          <w:szCs w:val="22"/>
+        </w:rPr>
+        <w:tab/>
+      </w:r>
+      <w:r>
+        <w:rPr>
+          <w:sz w:val="22"/>
+          <w:szCs w:val="22"/>
+        </w:rPr>
+        <w:tab/>
+      </w:r>
+      <w:r>
+        <w:rPr>
+          <w:sz w:val="22"/>
+          <w:szCs w:val="22"/>
+        </w:rPr>
+        <w:tab/>
+      </w:r>
+      <w:r>
+        <w:rPr>
+          <w:sz w:val="22"/>
+          <w:szCs w:val="22"/>
+        </w:rPr>
+        <w:tab/>
+      </w:r>
+      <w:r>
+        <w:rPr>
+          <w:sz w:val="22"/>
+          <w:szCs w:val="22"/>
+        </w:rPr>
+        <w:tab/>
+      </w:r>
+      <w:r>
+        <w:rPr>
+          <w:sz w:val="22"/>
+          <w:szCs w:val="22"/>
+        </w:rPr>
+        <w:tab/>
+      </w:r>
+      <w:r>
+        <w:rPr>
+          <w:sz w:val="22"/>
+          <w:szCs w:val="22"/>
+        </w:rPr>
+        <w:tab/>
+      </w:r>
+      <w:r>
+        <w:rPr>
+          <w:sz w:val="22"/>
+          <w:szCs w:val="22"/>
+        </w:rPr>
+        <w:tab/>
+        <w:t>2. Het project moet makkelijk te gebruiken zijn</w:t>
+      </w:r>
+      <w:r>
+        <w:rPr>
+          <w:sz w:val="22"/>
+          <w:szCs w:val="22"/>
+        </w:rPr>
+        <w:tab/>
+      </w:r>
+      <w:r>
+        <w:rPr>
+          <w:sz w:val="22"/>
+          <w:szCs w:val="22"/>
+        </w:rPr>
+        <w:tab/>
+      </w:r>
+      <w:r>
+        <w:rPr>
+          <w:sz w:val="22"/>
+          <w:szCs w:val="22"/>
+        </w:rPr>
+        <w:tab/>
+      </w:r>
+      <w:r>
+        <w:rPr>
+          <w:sz w:val="22"/>
+          <w:szCs w:val="22"/>
+        </w:rPr>
+        <w:tab/>
+      </w:r>
+      <w:r>
+        <w:rPr>
+          <w:sz w:val="22"/>
+          <w:szCs w:val="22"/>
+        </w:rPr>
+        <w:tab/>
+      </w:r>
+      <w:r>
+        <w:rPr>
+          <w:sz w:val="22"/>
+          <w:szCs w:val="22"/>
+        </w:rPr>
+        <w:tab/>
+        <w:t>3. Er moeten zo minmogelijk vragen open blijven</w:t>
+      </w:r>
+    </w:p>
+    <w:p>
+      <w:pPr>
+        <w:rPr>
+          <w:b/>
+          <w:bCs/>
+        </w:rPr>
+      </w:pPr>
+      <w:r>
+        <w:rPr>
+          <w:b/>
+          <w:bCs/>
+        </w:rPr>
+        <w:t>2.3 Wat heb je onderzocht, welke oplossingen heb je gevonden</w:t>
+      </w:r>
+    </w:p>
+    <w:p>
+      <w:pPr>
+        <w:rPr>
+          <w:sz w:val="22"/>
+          <w:szCs w:val="22"/>
+        </w:rPr>
+      </w:pPr>
+      <w:r>
+        <w:rPr>
+          <w:sz w:val="22"/>
+          <w:szCs w:val="22"/>
+        </w:rPr>
+        <w:t xml:space="preserve">In mijn project bleek duidelijk dat de documentatie vooral gebrekkig was aan de Linux-kant. Dat, samen met het feit dat Linux minder zwaar draait (minder vraagt van de computer) dan Windows, motiveerde mij deze applicatie uit te gaan zoeken en </w:t>
+      </w:r>
+      <w:r>
+        <w:rPr>
+          <w:sz w:val="22"/>
+          <w:szCs w:val="22"/>
+        </w:rPr>
+        <w:t xml:space="preserve">documentatie te verbeteren waar dat kan. </w:t>
+      </w:r>
+    </w:p>
+    <w:p>
+      <w:pPr>
+        <w:rPr>
+          <w:sz w:val="22"/>
+          <w:szCs w:val="22"/>
+        </w:rPr>
+      </w:pPr>
+      <w:r>
+        <w:rPr>
+          <w:sz w:val="22"/>
+          <w:szCs w:val="22"/>
+        </w:rPr>
+        <w:t>Uit vele uren is gebleken dat de Linux versie in zo verre anders is, dat de documentatie niet helpt, en je het eigenlijk zelf moet uitzoeken. Zo zegt de documentatie dat een bepaalde optie  optioneel aangezet kan worden. En dat klopt, voor de Windows-versie. Op de Linux-versie bleek echter deze optie standaard aan te staan, dit geeft onduidelijke foutmeldingen die aangeven dat de fout iets te maken heeft met de NAS, en aangeven dat het aan de NAS-kant fout gaat. Door deze optie uit te zetten was het probleem verholpen en stuitte ik op het volgende probleem.</w:t>
+      </w:r>
+    </w:p>
+    <w:p>
+      <w:pPr>
+        <w:rPr>
+          <w:sz w:val="22"/>
+          <w:szCs w:val="22"/>
+        </w:rPr>
+      </w:pPr>
+      <w:r>
+        <w:rPr>
+          <w:sz w:val="22"/>
+          <w:szCs w:val="22"/>
+        </w:rPr>
+        <w:t>Flamenco deelt bestanden via een NAS, zo kunnen alle computers bij de bestanden. Maar flamenco benaderd de NAS op een bijzondere manier, w</w:t>
+      </w:r>
+      <w:r>
+        <w:rPr>
+          <w:sz w:val="22"/>
+          <w:szCs w:val="22"/>
+        </w:rPr>
+        <w:t>at</w:t>
+      </w:r>
+      <w:r>
+        <w:rPr>
+          <w:sz w:val="22"/>
+          <w:szCs w:val="22"/>
+        </w:rPr>
+        <w:t xml:space="preserve"> het bestandssysteem van Ubuntu 22.04 </w:t>
+      </w:r>
+      <w:r>
+        <w:rPr>
+          <w:sz w:val="22"/>
+          <w:szCs w:val="22"/>
+        </w:rPr>
+        <w:t>niet kan verwerken, dit kost veel moeite om een stabiele verbinding te leggen tussen Flamenco en de NAS. Ook moet flamenco gelijk bij het opstarten de NAS zien als een bestaande locatie, anders maakt hij lokaal een “locatie” aan</w:t>
+      </w:r>
+    </w:p>
+    <w:p>
+      <w:pPr>
+        <w:rPr>
+          <w:b/>
+          <w:bCs/>
+          <w:sz w:val="22"/>
+          <w:szCs w:val="22"/>
+        </w:rPr>
+      </w:pPr>
+      <w:r>
+        <w:rPr>
+          <w:b/>
+          <w:bCs/>
+          <w:sz w:val="22"/>
+          <w:szCs w:val="22"/>
+        </w:rPr>
+        <w:t>Verdere mogelijke problemen bij gebruik van Linux kunnen zijn, maar zijn niet gelimiteerd tot:</w:t>
+      </w:r>
+    </w:p>
+    <w:p>
+      <w:pPr>
+        <w:rPr>
+          <w:sz w:val="22"/>
+          <w:szCs w:val="22"/>
+        </w:rPr>
+      </w:pPr>
+      <w:r>
+        <w:rPr>
+          <w:sz w:val="22"/>
+          <w:szCs w:val="22"/>
+        </w:rPr>
+        <w:t>Gebrek een cross-comptabiliteit met Windows, dit word veroorzaakt door een verschil in de bestandsystemen van Windows en Linux. Zo gebruikt Windows letters voor opslagapparaten (denk aan C:), terwijl Linux meestal drie letters gebruikt</w:t>
+      </w:r>
+      <w:r>
+        <w:rPr>
+          <w:sz w:val="22"/>
+          <w:szCs w:val="22"/>
+        </w:rPr>
+        <w:t>. Zoals:</w:t>
+      </w:r>
+      <w:r>
+        <w:rPr>
+          <w:sz w:val="22"/>
+          <w:szCs w:val="22"/>
+        </w:rPr>
+        <w:t xml:space="preserve"> sda,</w:t>
+      </w:r>
+      <w:r>
+        <w:rPr>
+          <w:sz w:val="22"/>
+          <w:szCs w:val="22"/>
+        </w:rPr>
+        <w:t xml:space="preserve"> </w:t>
+      </w:r>
+      <w:r>
+        <w:rPr>
+          <w:sz w:val="22"/>
+          <w:szCs w:val="22"/>
+        </w:rPr>
+        <w:t>sdb,</w:t>
+      </w:r>
+      <w:r>
+        <w:rPr>
+          <w:sz w:val="22"/>
+          <w:szCs w:val="22"/>
+        </w:rPr>
+        <w:t xml:space="preserve"> </w:t>
+      </w:r>
+      <w:r>
+        <w:rPr>
+          <w:sz w:val="22"/>
+          <w:szCs w:val="22"/>
+        </w:rPr>
+        <w:t>sdc</w:t>
+      </w:r>
+      <w:r>
+        <w:rPr>
+          <w:sz w:val="22"/>
+          <w:szCs w:val="22"/>
+        </w:rPr>
+        <w:t>, maar ook nvme0n1. Het helpt ook niet dat Linux distro’s soms ook usb-opslagapparaten een andere naam geven. Het probleem zou zich bijvoorbeeld voordoen wanneer een Windows apparaat een taak naar een op Linux draaiende Flamenco installatie stuurt, en als opslaglocatie voor de voltooide taak bijvoorbeeld “C:\</w:t>
+      </w:r>
+      <w:r>
+        <w:rPr>
+          <w:sz w:val="22"/>
+          <w:szCs w:val="22"/>
+        </w:rPr>
+        <w:t xml:space="preserve">users\flamenco\documenten\resultaten” meestuurt. </w:t>
+      </w:r>
+    </w:p>
+    <w:p>
+      <w:pPr>
+        <w:rPr>
+          <w:sz w:val="22"/>
+          <w:szCs w:val="22"/>
+        </w:rPr>
+      </w:pPr>
+    </w:p>
+    <w:p>
+      <w:pPr>
+        <w:rPr>
+          <w:sz w:val="22"/>
+          <w:szCs w:val="22"/>
+        </w:rPr>
+      </w:pPr>
+      <w:r>
+        <w:rPr>
+          <w:sz w:val="22"/>
+          <w:szCs w:val="22"/>
+        </w:rPr>
         <w:lastRenderedPageBreak/>
-        <w:t>2</w:t>
-      </w:r>
-      <w:r>
+        <w:t>Omdat Linux “C:” niet herkent, zal een van de volgende dingen voorkomen:</w:t>
+      </w:r>
+    </w:p>
+    <w:p>
+      <w:pPr>
+        <w:pStyle w:val="Lijstalinea"/>
+        <w:numPr>
+          <w:ilvl w:val="0"/>
+          <w:numId w:val="2"/>
+        </w:numPr>
+        <w:rPr>
+          <w:sz w:val="22"/>
+          <w:szCs w:val="22"/>
+        </w:rPr>
+      </w:pPr>
+      <w:r>
+        <w:rPr>
+          <w:sz w:val="22"/>
+          <w:szCs w:val="22"/>
+        </w:rPr>
+        <w:t>Flamenco geeft een error dat de resultaten niet kan opslaan</w:t>
+      </w:r>
+    </w:p>
+    <w:p>
+      <w:pPr>
+        <w:pStyle w:val="Lijstalinea"/>
+        <w:numPr>
+          <w:ilvl w:val="0"/>
+          <w:numId w:val="2"/>
+        </w:numPr>
+        <w:rPr>
+          <w:sz w:val="22"/>
+          <w:szCs w:val="22"/>
+        </w:rPr>
+      </w:pPr>
+      <w:r>
+        <w:rPr>
+          <w:sz w:val="22"/>
+          <w:szCs w:val="22"/>
+        </w:rPr>
+        <w:t>Flamenco laat een nieuwe map in zijn map aanmaken genaamd “C:\users\flamenco\documenten\resultaten”</w:t>
+      </w:r>
+    </w:p>
+    <w:p>
+      <w:pPr>
+        <w:pStyle w:val="Lijstalinea"/>
+        <w:numPr>
+          <w:ilvl w:val="0"/>
+          <w:numId w:val="2"/>
+        </w:numPr>
+        <w:rPr>
+          <w:sz w:val="22"/>
+          <w:szCs w:val="22"/>
+        </w:rPr>
+      </w:pPr>
+      <w:r>
+        <w:rPr>
+          <w:sz w:val="22"/>
+          <w:szCs w:val="22"/>
+        </w:rPr>
+        <w:t>Flamenco laat een nieuwe locatie aanmaken genaamd “C:/users/flamenco/documenten/resultaten”</w:t>
+      </w:r>
+    </w:p>
+    <w:p>
+      <w:pPr>
+        <w:rPr>
+          <w:sz w:val="22"/>
+          <w:szCs w:val="22"/>
+        </w:rPr>
+      </w:pPr>
+      <w:r>
+        <w:rPr>
+          <w:sz w:val="22"/>
+          <w:szCs w:val="22"/>
+        </w:rPr>
+        <w:t xml:space="preserve">Het verschil tussen situatie 2 en 3 zit hem in de “\” en “/”. Ik weet niet of Linux de “\” van Windows vertaald in zijn eigen “/”. Bij situatie 2 zou </w:t>
+      </w:r>
+      <w:r>
+        <w:rPr>
+          <w:sz w:val="22"/>
+          <w:szCs w:val="22"/>
+        </w:rPr>
+        <w:t>“C:\users\flamenco\documenten\resultaten”</w:t>
+      </w:r>
+      <w:r>
+        <w:rPr>
+          <w:sz w:val="22"/>
+          <w:szCs w:val="22"/>
+        </w:rPr>
+        <w:t xml:space="preserve"> de naam van één map zijn. Terwijl bij situatie 3 </w:t>
+      </w:r>
+      <w:r>
+        <w:rPr>
+          <w:sz w:val="22"/>
+          <w:szCs w:val="22"/>
+        </w:rPr>
+        <w:t>“C:/users/flamenco/documenten/resultaten”</w:t>
+      </w:r>
+      <w:r>
+        <w:rPr>
+          <w:sz w:val="22"/>
+          <w:szCs w:val="22"/>
+        </w:rPr>
+        <w:t xml:space="preserve"> </w:t>
+      </w:r>
+      <w:r>
+        <w:rPr>
+          <w:sz w:val="22"/>
+          <w:szCs w:val="22"/>
+        </w:rPr>
+        <w:t xml:space="preserve">de map “resultaten” in de map “documenten” </w:t>
+      </w:r>
+      <w:r>
+        <w:rPr>
+          <w:sz w:val="22"/>
+          <w:szCs w:val="22"/>
+        </w:rPr>
+        <w:t>in de map “</w:t>
+      </w:r>
+      <w:r>
+        <w:rPr>
+          <w:sz w:val="22"/>
+          <w:szCs w:val="22"/>
+        </w:rPr>
+        <w:t>flamenco</w:t>
+      </w:r>
+      <w:r>
+        <w:rPr>
+          <w:sz w:val="22"/>
+          <w:szCs w:val="22"/>
+        </w:rPr>
+        <w:t>”</w:t>
+      </w:r>
+      <w:r>
+        <w:rPr>
+          <w:sz w:val="22"/>
+          <w:szCs w:val="22"/>
+        </w:rPr>
+        <w:t xml:space="preserve"> </w:t>
+      </w:r>
+      <w:r>
+        <w:rPr>
+          <w:sz w:val="22"/>
+          <w:szCs w:val="22"/>
+        </w:rPr>
+        <w:t>in de map “</w:t>
+      </w:r>
+      <w:r>
+        <w:rPr>
+          <w:sz w:val="22"/>
+          <w:szCs w:val="22"/>
+        </w:rPr>
+        <w:t>users</w:t>
+      </w:r>
+      <w:r>
+        <w:rPr>
+          <w:sz w:val="22"/>
+          <w:szCs w:val="22"/>
+        </w:rPr>
+        <w:t>”</w:t>
+      </w:r>
+      <w:r>
+        <w:rPr>
+          <w:sz w:val="22"/>
+          <w:szCs w:val="22"/>
+        </w:rPr>
+        <w:t xml:space="preserve"> </w:t>
+      </w:r>
+      <w:r>
+        <w:rPr>
+          <w:sz w:val="22"/>
+          <w:szCs w:val="22"/>
+        </w:rPr>
+        <w:t>in de map “</w:t>
+      </w:r>
+      <w:r>
+        <w:rPr>
+          <w:sz w:val="22"/>
+          <w:szCs w:val="22"/>
+        </w:rPr>
+        <w:t>C:</w:t>
+      </w:r>
+      <w:r>
+        <w:rPr>
+          <w:sz w:val="22"/>
+          <w:szCs w:val="22"/>
+        </w:rPr>
+        <w:t>”</w:t>
+      </w:r>
+      <w:r>
+        <w:rPr>
+          <w:sz w:val="22"/>
+          <w:szCs w:val="22"/>
+        </w:rPr>
+        <w:t xml:space="preserve"> </w:t>
+      </w:r>
+      <w:r>
+        <w:rPr>
+          <w:sz w:val="22"/>
+          <w:szCs w:val="22"/>
+        </w:rPr>
+        <w:t xml:space="preserve">in de </w:t>
+      </w:r>
+      <w:r>
+        <w:rPr>
+          <w:sz w:val="22"/>
+          <w:szCs w:val="22"/>
+        </w:rPr>
+        <w:t>root directory  van Flamenco.</w:t>
+      </w:r>
+    </w:p>
+    <w:p>
+      <w:pPr>
+        <w:rPr>
+          <w:sz w:val="22"/>
+          <w:szCs w:val="22"/>
+        </w:rPr>
+      </w:pPr>
+      <w:r>
+        <w:rPr>
+          <w:sz w:val="22"/>
+          <w:szCs w:val="22"/>
+        </w:rPr>
+        <w:t>Gebrek aan duidelijke debug-output, zo geeft Windows een log waarin alle activiteiten en fouten worden weergegeven. Bij Linux kan ik deze (mogelijk door gebrek aan documentatie) niet vinden. Dit had mij mogelijk kunnen helpen bij het succesvol instellen van een Linux-gebaseerde cluster</w:t>
+      </w:r>
+    </w:p>
+    <w:p>
+      <w:pPr>
+        <w:rPr>
+          <w:b/>
+          <w:bCs/>
+        </w:rPr>
+      </w:pPr>
+      <w:r>
+        <w:rPr>
+          <w:b/>
+          <w:bCs/>
+        </w:rPr>
+        <w:t>2.4 Hoe heb je opgelost</w:t>
+      </w:r>
+    </w:p>
+    <w:p>
+      <w:pPr>
+        <w:rPr>
+          <w:sz w:val="22"/>
+          <w:szCs w:val="22"/>
+        </w:rPr>
+      </w:pPr>
+      <w:r>
+        <w:rPr>
+          <w:sz w:val="22"/>
+          <w:szCs w:val="22"/>
+        </w:rPr>
+        <w:t>Mijn plan is om een documentatie te schrijven voor dit programma, wegens de problemen die ik ondervonden heb, kan ik niet een volledige documentatie schrijven. Wel kan ik alle ondervonden problemen en oplossingen documenteren en zorgen dat deze beschikbaar zijn voor mensen die vastlopen.</w:t>
+      </w:r>
+    </w:p>
+    <w:p>
+      <w:pPr>
+        <w:rPr>
+          <w:sz w:val="22"/>
+          <w:szCs w:val="22"/>
+        </w:rPr>
+      </w:pPr>
+      <w:r>
+        <w:rPr>
+          <w:sz w:val="22"/>
+          <w:szCs w:val="22"/>
+        </w:rPr>
+        <w:t xml:space="preserve">Verder moet ik </w:t>
+      </w:r>
+      <w:r>
+        <w:rPr>
+          <w:sz w:val="22"/>
+          <w:szCs w:val="22"/>
+        </w:rPr>
+        <w:t>helaas</w:t>
+      </w:r>
+      <w:r>
+        <w:rPr>
+          <w:sz w:val="22"/>
+          <w:szCs w:val="22"/>
+        </w:rPr>
+        <w:t xml:space="preserve"> aangeven dat ik, wegens gebrek</w:t>
+      </w:r>
+      <w:r>
+        <w:rPr>
+          <w:sz w:val="22"/>
+          <w:szCs w:val="22"/>
+        </w:rPr>
+        <w:t xml:space="preserve"> aan tijd overgeschakeld ben naar Windows. Wegens de betere compatibiliteit met Windows-apparaten, betere documentatie, en beter debug log, dit heeft bijvoorbeeld andere eigenaardige problemen aangegeven, zodat deze verholpen konden worden.</w:t>
+      </w:r>
+    </w:p>
+    <w:p>
+      <w:pPr>
+        <w:rPr>
+          <w:b/>
+          <w:bCs/>
+        </w:rPr>
+      </w:pPr>
+      <w:r>
+        <w:rPr>
+          <w:b/>
+          <w:bCs/>
+        </w:rPr>
+        <w:t>2.5 Wat is het resultaat (voldoet het aan de gestelde eisen)</w:t>
+      </w:r>
+    </w:p>
+    <w:p>
+      <w:pPr>
+        <w:rPr>
+          <w:b/>
+          <w:bCs/>
+          <w:sz w:val="22"/>
+          <w:szCs w:val="22"/>
+        </w:rPr>
+      </w:pPr>
+      <w:r>
+        <w:rPr>
+          <w:b/>
+          <w:bCs/>
+          <w:sz w:val="22"/>
+          <w:szCs w:val="22"/>
+        </w:rPr>
+        <w:br w:type="page"/>
+      </w:r>
+    </w:p>
+    <w:p>
+      <w:pPr>
         <w:rPr>
           <w:b/>
           <w:bCs/>
           <w:sz w:val="32"/>
           <w:szCs w:val="32"/>
         </w:rPr>
-        <w:tab/>
-        <w:t>Probleem/gewenste verandering:</w:t>
-      </w:r>
-    </w:p>
-    <w:p>
-      <w:pPr>
-        <w:rPr>
-          <w:b/>
-          <w:bCs/>
-          <w:sz w:val="22"/>
-          <w:szCs w:val="22"/>
-        </w:rPr>
       </w:pPr>
       <w:r>
         <w:rPr>
@@ -1597,155 +2295,29 @@
           <w:sz w:val="32"/>
           <w:szCs w:val="32"/>
         </w:rPr>
-        <w:tab/>
-      </w:r>
-      <w:r>
-        <w:rPr>
-          <w:b/>
-          <w:bCs/>
-          <w:sz w:val="22"/>
-          <w:szCs w:val="22"/>
-        </w:rPr>
-        <w:t>2.1 Wat is er aan de hand</w:t>
-      </w:r>
-    </w:p>
-    <w:p>
-      <w:pPr>
-        <w:rPr>
-          <w:b/>
-          <w:bCs/>
-          <w:sz w:val="22"/>
-          <w:szCs w:val="22"/>
-        </w:rPr>
-      </w:pPr>
-      <w:r>
-        <w:rPr>
-          <w:b/>
-          <w:bCs/>
-          <w:sz w:val="22"/>
-          <w:szCs w:val="22"/>
-        </w:rPr>
-        <w:tab/>
-      </w:r>
-    </w:p>
-    <w:p>
-      <w:pPr>
-        <w:rPr>
-          <w:b/>
-          <w:bCs/>
-          <w:sz w:val="22"/>
-          <w:szCs w:val="22"/>
-        </w:rPr>
-      </w:pPr>
-      <w:r>
-        <w:rPr>
-          <w:b/>
-          <w:bCs/>
-          <w:sz w:val="22"/>
-          <w:szCs w:val="22"/>
-        </w:rPr>
-        <w:tab/>
-        <w:t>2.2 Aan welke eisen moet de oplossing voldoen</w:t>
-      </w:r>
-    </w:p>
-    <w:p>
-      <w:pPr>
-        <w:rPr>
-          <w:b/>
-          <w:bCs/>
-          <w:sz w:val="22"/>
-          <w:szCs w:val="22"/>
-        </w:rPr>
-      </w:pPr>
-      <w:r>
-        <w:rPr>
-          <w:b/>
-          <w:bCs/>
-          <w:sz w:val="22"/>
-          <w:szCs w:val="22"/>
-        </w:rPr>
-        <w:tab/>
-        <w:t>2.3 Wat heb je onderzocht, welke oplossingen heb je gevonden</w:t>
-      </w:r>
-    </w:p>
-    <w:p>
-      <w:pPr>
-        <w:rPr>
-          <w:b/>
-          <w:bCs/>
-          <w:sz w:val="22"/>
-          <w:szCs w:val="22"/>
-        </w:rPr>
-      </w:pPr>
-      <w:r>
-        <w:rPr>
-          <w:b/>
-          <w:bCs/>
-          <w:sz w:val="22"/>
-          <w:szCs w:val="22"/>
-        </w:rPr>
-        <w:tab/>
-        <w:t>2.4 Hoe heb je opgelost</w:t>
-      </w:r>
-    </w:p>
-    <w:p>
-      <w:pPr>
-        <w:rPr>
-          <w:b/>
-          <w:bCs/>
-          <w:sz w:val="22"/>
-          <w:szCs w:val="22"/>
-        </w:rPr>
-      </w:pPr>
-      <w:r>
-        <w:rPr>
-          <w:b/>
-          <w:bCs/>
-          <w:sz w:val="22"/>
-          <w:szCs w:val="22"/>
-        </w:rPr>
-        <w:tab/>
-        <w:t>2.5 Wat is het resultaat (voldoet het aan de gestelde eisen)</w:t>
-      </w:r>
-    </w:p>
-    <w:p>
-      <w:pPr>
-        <w:rPr>
-          <w:b/>
-          <w:bCs/>
-          <w:sz w:val="22"/>
-          <w:szCs w:val="22"/>
-        </w:rPr>
-      </w:pPr>
-      <w:r>
-        <w:rPr>
-          <w:b/>
-          <w:bCs/>
-          <w:sz w:val="22"/>
-          <w:szCs w:val="22"/>
-        </w:rPr>
-        <w:br w:type="page"/>
-      </w:r>
-    </w:p>
-    <w:p>
-      <w:pPr>
+        <w:lastRenderedPageBreak/>
+        <w:t>3</w:t>
+      </w:r>
+      <w:r>
         <w:rPr>
           <w:b/>
           <w:bCs/>
           <w:sz w:val="32"/>
           <w:szCs w:val="32"/>
         </w:rPr>
-      </w:pPr>
-      <w:r>
+        <w:tab/>
+        <w:t>Conclusie/Advies:</w:t>
+      </w:r>
+    </w:p>
+    <w:p>
+      <w:pPr>
         <w:rPr>
           <w:b/>
           <w:bCs/>
           <w:sz w:val="32"/>
           <w:szCs w:val="32"/>
         </w:rPr>
-        <w:lastRenderedPageBreak/>
-        <w:t>3</w:t>
-      </w:r>
+      </w:pPr>
       <w:r>
         <w:rPr>
           <w:b/>
@@ -1753,8 +2325,7 @@
           <w:sz w:val="32"/>
           <w:szCs w:val="32"/>
         </w:rPr>
-        <w:tab/>
-        <w:t>Conclusie/Advies:</w:t>
+        <w:br w:type="page"/>
       </w:r>
     </w:p>
     <w:p>
@@ -1773,28 +2344,29 @@
           <w:sz w:val="32"/>
           <w:szCs w:val="32"/>
         </w:rPr>
-        <w:br w:type="page"/>
-      </w:r>
-    </w:p>
-    <w:p>
-      <w:pPr>
+        <w:lastRenderedPageBreak/>
+        <w:t>4</w:t>
+      </w:r>
+      <w:r>
         <w:rPr>
           <w:b/>
           <w:bCs/>
           <w:sz w:val="32"/>
           <w:szCs w:val="32"/>
         </w:rPr>
-      </w:pPr>
-      <w:r>
+        <w:tab/>
+        <w:t>Reflectie:</w:t>
+      </w:r>
+    </w:p>
+    <w:p>
+      <w:pPr>
         <w:rPr>
           <w:b/>
           <w:bCs/>
           <w:sz w:val="32"/>
           <w:szCs w:val="32"/>
         </w:rPr>
-        <w:lastRenderedPageBreak/>
-        <w:t>4</w:t>
-      </w:r>
+      </w:pPr>
       <w:r>
         <w:rPr>
           <w:b/>
@@ -1802,8 +2374,7 @@
           <w:sz w:val="32"/>
           <w:szCs w:val="32"/>
         </w:rPr>
-        <w:tab/>
-        <w:t>Reflectie:</w:t>
+        <w:br w:type="page"/>
       </w:r>
     </w:p>
     <w:p>
@@ -1822,7 +2393,8 @@
           <w:sz w:val="32"/>
           <w:szCs w:val="32"/>
         </w:rPr>
-        <w:br w:type="page"/>
+        <w:lastRenderedPageBreak/>
+        <w:t>Bronnen:</w:t>
       </w:r>
     </w:p>
     <w:p>
@@ -1841,8 +2413,7 @@
           <w:sz w:val="32"/>
           <w:szCs w:val="32"/>
         </w:rPr>
-        <w:lastRenderedPageBreak/>
-        <w:t>Bronnen:</w:t>
+        <w:br w:type="page"/>
       </w:r>
     </w:p>
     <w:p>
@@ -1861,7 +2432,8 @@
           <w:sz w:val="32"/>
           <w:szCs w:val="32"/>
         </w:rPr>
-        <w:br w:type="page"/>
+        <w:lastRenderedPageBreak/>
+        <w:t>Bijlagen:</w:t>
       </w:r>
     </w:p>
     <w:p>
@@ -1873,35 +2445,638 @@
           <w:szCs w:val="32"/>
         </w:rPr>
       </w:pPr>
-      <w:r>
-        <w:rPr>
-          <w:b/>
-          <w:bCs/>
-          <w:sz w:val="32"/>
-          <w:szCs w:val="32"/>
-        </w:rPr>
-        <w:lastRenderedPageBreak/>
-        <w:t>Bijlagen:</w:t>
-      </w:r>
-    </w:p>
-    <w:p>
-      <w:pPr>
-        <w:rPr>
-          <w:b/>
-          <w:bCs/>
-          <w:sz w:val="32"/>
-          <w:szCs w:val="32"/>
-        </w:rPr>
-      </w:pPr>
     </w:p>
     <w:sectPr>
+      <w:headerReference w:type="default" r:id="rId8"/>
+      <w:footerReference w:type="default" r:id="rId9"/>
+      <w:headerReference w:type="first" r:id="rId10"/>
       <w:pgSz w:w="11906" w:h="16838"/>
       <w:pgMar w:top="1417" w:right="1417" w:bottom="1417" w:left="1417" w:header="708" w:footer="708" w:gutter="0"/>
       <w:cols w:space="708"/>
+      <w:titlePg/>
       <w:docGrid w:linePitch="360"/>
     </w:sectPr>
   </w:body>
 </w:document>
+</file>
+
+<file path=word/endnotes.xml><?xml version="1.0" encoding="utf-8"?>
+<w:endnotes xmlns:wpc="http://schemas.microsoft.com/office/word/2010/wordprocessingCanvas" xmlns:cx="http://schemas.microsoft.com/office/drawing/2014/chartex" xmlns:cx1="http://schemas.microsoft.com/office/drawing/2015/9/8/chartex" xmlns:cx2="http://schemas.microsoft.com/office/drawing/2015/10/21/chartex" xmlns:cx3="http://schemas.microsoft.com/office/drawing/2016/5/9/chartex" xmlns:cx4="http://schemas.microsoft.com/office/drawing/2016/5/10/chartex" xmlns:cx5="http://schemas.microsoft.com/office/drawing/2016/5/11/chartex" xmlns:cx6="http://schemas.microsoft.com/office/drawing/2016/5/12/chartex" xmlns:cx7="http://schemas.microsoft.com/office/drawing/2016/5/13/chartex" xmlns:cx8="http://schemas.microsoft.com/office/drawing/2016/5/14/chartex" xmlns:mc="http://schemas.openxmlformats.org/markup-compatibility/2006" xmlns:aink="http://schemas.microsoft.com/office/drawing/2016/ink" xmlns:am3d="http://schemas.microsoft.com/office/drawing/2017/model3d" xmlns:o="urn:schemas-microsoft-com:office:office" xmlns:oel="http://schemas.microsoft.com/office/2019/extlst" xmlns:r="http://schemas.openxmlformats.org/officeDocument/2006/relationships" xmlns:m="http://schemas.openxmlformats.org/officeDocument/2006/math" xmlns:v="urn:schemas-microsoft-com:vml" xmlns:wp14="http://schemas.microsoft.com/office/word/2010/wordprocessingDrawing" xmlns:wp="http://schemas.openxmlformats.org/drawingml/2006/wordprocessingDrawing" xmlns:w10="urn:schemas-microsoft-com:office:word" xmlns:w="http://schemas.openxmlformats.org/wordprocessingml/2006/main" xmlns:w14="http://schemas.microsoft.com/office/word/2010/wordml" xmlns:w15="http://schemas.microsoft.com/office/word/2012/wordml" xmlns:w16cex="http://schemas.microsoft.com/office/word/2018/wordml/cex" xmlns:w16cid="http://schemas.microsoft.com/office/word/2016/wordml/cid" xmlns:w16="http://schemas.microsoft.com/office/word/2018/wordml" xmlns:w16du="http://schemas.microsoft.com/office/word/2023/wordml/word16du" xmlns:w16sdtdh="http://schemas.microsoft.com/office/word/2020/wordml/sdtdatahash" xmlns:w16sdtfl="http://schemas.microsoft.com/office/word/2024/wordml/sdtformatlock" xmlns:w16se="http://schemas.microsoft.com/office/word/2015/wordml/symex" xmlns:wpg="http://schemas.microsoft.com/office/word/2010/wordprocessingGroup" xmlns:wpi="http://schemas.microsoft.com/office/word/2010/wordprocessingInk" xmlns:wne="http://schemas.microsoft.com/office/word/2006/wordml" xmlns:wps="http://schemas.microsoft.com/office/word/2010/wordprocessingShape" mc:Ignorable="w14 w15 w16se w16cid w16 w16cex w16sdtdh w16sdtfl w16du wp14">
+  <w:endnote w:type="separator" w:id="-1">
+    <w:p>
+      <w:pPr>
+        <w:spacing w:after="0" w:line="240" w:lineRule="auto"/>
+      </w:pPr>
+      <w:r>
+        <w:separator/>
+      </w:r>
+    </w:p>
+  </w:endnote>
+  <w:endnote w:type="continuationSeparator" w:id="0">
+    <w:p>
+      <w:pPr>
+        <w:spacing w:after="0" w:line="240" w:lineRule="auto"/>
+      </w:pPr>
+      <w:r>
+        <w:continuationSeparator/>
+      </w:r>
+    </w:p>
+  </w:endnote>
+</w:endnotes>
+</file>
+
+<file path=word/footer1.xml><?xml version="1.0" encoding="utf-8"?>
+<w:ftr xmlns:wpc="http://schemas.microsoft.com/office/word/2010/wordprocessingCanvas" xmlns:cx="http://schemas.microsoft.com/office/drawing/2014/chartex" xmlns:cx1="http://schemas.microsoft.com/office/drawing/2015/9/8/chartex" xmlns:cx2="http://schemas.microsoft.com/office/drawing/2015/10/21/chartex" xmlns:cx3="http://schemas.microsoft.com/office/drawing/2016/5/9/chartex" xmlns:cx4="http://schemas.microsoft.com/office/drawing/2016/5/10/chartex" xmlns:cx5="http://schemas.microsoft.com/office/drawing/2016/5/11/chartex" xmlns:cx6="http://schemas.microsoft.com/office/drawing/2016/5/12/chartex" xmlns:cx7="http://schemas.microsoft.com/office/drawing/2016/5/13/chartex" xmlns:cx8="http://schemas.microsoft.com/office/drawing/2016/5/14/chartex" xmlns:mc="http://schemas.openxmlformats.org/markup-compatibility/2006" xmlns:aink="http://schemas.microsoft.com/office/drawing/2016/ink" xmlns:am3d="http://schemas.microsoft.com/office/drawing/2017/model3d" xmlns:o="urn:schemas-microsoft-com:office:office" xmlns:oel="http://schemas.microsoft.com/office/2019/extlst" xmlns:r="http://schemas.openxmlformats.org/officeDocument/2006/relationships" xmlns:m="http://schemas.openxmlformats.org/officeDocument/2006/math" xmlns:v="urn:schemas-microsoft-com:vml" xmlns:wp14="http://schemas.microsoft.com/office/word/2010/wordprocessingDrawing" xmlns:wp="http://schemas.openxmlformats.org/drawingml/2006/wordprocessingDrawing" xmlns:w10="urn:schemas-microsoft-com:office:word" xmlns:w="http://schemas.openxmlformats.org/wordprocessingml/2006/main" xmlns:w14="http://schemas.microsoft.com/office/word/2010/wordml" xmlns:w15="http://schemas.microsoft.com/office/word/2012/wordml" xmlns:w16cex="http://schemas.microsoft.com/office/word/2018/wordml/cex" xmlns:w16cid="http://schemas.microsoft.com/office/word/2016/wordml/cid" xmlns:w16="http://schemas.microsoft.com/office/word/2018/wordml" xmlns:w16du="http://schemas.microsoft.com/office/word/2023/wordml/word16du" xmlns:w16sdtdh="http://schemas.microsoft.com/office/word/2020/wordml/sdtdatahash" xmlns:w16sdtfl="http://schemas.microsoft.com/office/word/2024/wordml/sdtformatlock" xmlns:w16se="http://schemas.microsoft.com/office/word/2015/wordml/symex" xmlns:wpg="http://schemas.microsoft.com/office/word/2010/wordprocessingGroup" xmlns:wpi="http://schemas.microsoft.com/office/word/2010/wordprocessingInk" xmlns:wne="http://schemas.microsoft.com/office/word/2006/wordml" xmlns:wps="http://schemas.microsoft.com/office/word/2010/wordprocessingShape" mc:Ignorable="w14 w15 w16se w16cid w16 w16cex w16sdtdh w16sdtfl w16du wp14">
+  <w:p>
+    <w:pPr>
+      <w:pStyle w:val="Voettekst"/>
+      <w:tabs>
+        <w:tab w:val="clear" w:pos="4536"/>
+      </w:tabs>
+    </w:pPr>
+    <w:r>
+      <w:rPr>
+        <w:noProof/>
+      </w:rPr>
+      <w:drawing>
+        <wp:anchor distT="0" distB="0" distL="114300" distR="114300" simplePos="0" relativeHeight="251662336" behindDoc="1" locked="0" layoutInCell="1" allowOverlap="1" wp14:anchorId="5989CD1E" wp14:editId="65B44CD2">
+          <wp:simplePos x="0" y="0"/>
+          <wp:positionH relativeFrom="rightMargin">
+            <wp:posOffset>197485</wp:posOffset>
+          </wp:positionH>
+          <wp:positionV relativeFrom="paragraph">
+            <wp:posOffset>11430</wp:posOffset>
+          </wp:positionV>
+          <wp:extent cx="489875" cy="389890"/>
+          <wp:effectExtent l="0" t="0" r="5715" b="0"/>
+          <wp:wrapNone/>
+          <wp:docPr id="1741860906" name="Afbeelding 7" descr="Afbeelding met Graphics, clipart, ontwerp, tekenfilm&#10;&#10;Door AI gegenereerde inhoud is mogelijk onjuist."/>
+          <wp:cNvGraphicFramePr>
+            <a:graphicFrameLocks xmlns:a="http://schemas.openxmlformats.org/drawingml/2006/main" noChangeAspect="1"/>
+          </wp:cNvGraphicFramePr>
+          <a:graphic xmlns:a="http://schemas.openxmlformats.org/drawingml/2006/main">
+            <a:graphicData uri="http://schemas.openxmlformats.org/drawingml/2006/picture">
+              <pic:pic xmlns:pic="http://schemas.openxmlformats.org/drawingml/2006/picture">
+                <pic:nvPicPr>
+                  <pic:cNvPr id="1741860906" name="Afbeelding 7" descr="Afbeelding met Graphics, clipart, ontwerp, tekenfilm&#10;&#10;Door AI gegenereerde inhoud is mogelijk onjuist."/>
+                  <pic:cNvPicPr/>
+                </pic:nvPicPr>
+                <pic:blipFill>
+                  <a:blip r:embed="rId1">
+                    <a:extLst>
+                      <a:ext uri="{28A0092B-C50C-407E-A947-70E740481C1C}">
+                        <a14:useLocalDpi xmlns:a14="http://schemas.microsoft.com/office/drawing/2010/main" val="0"/>
+                      </a:ext>
+                    </a:extLst>
+                  </a:blip>
+                  <a:stretch>
+                    <a:fillRect/>
+                  </a:stretch>
+                </pic:blipFill>
+                <pic:spPr>
+                  <a:xfrm>
+                    <a:off x="0" y="0"/>
+                    <a:ext cx="489875" cy="389890"/>
+                  </a:xfrm>
+                  <a:prstGeom prst="rect">
+                    <a:avLst/>
+                  </a:prstGeom>
+                </pic:spPr>
+              </pic:pic>
+            </a:graphicData>
+          </a:graphic>
+          <wp14:sizeRelH relativeFrom="margin">
+            <wp14:pctWidth>0</wp14:pctWidth>
+          </wp14:sizeRelH>
+          <wp14:sizeRelV relativeFrom="margin">
+            <wp14:pctHeight>0</wp14:pctHeight>
+          </wp14:sizeRelV>
+        </wp:anchor>
+      </w:drawing>
+    </w:r>
+    <w:sdt>
+      <w:sdtPr>
+        <w:id w:val="-913693652"/>
+        <w:docPartObj>
+          <w:docPartGallery w:val="Page Numbers (Bottom of Page)"/>
+          <w:docPartUnique/>
+        </w:docPartObj>
+      </w:sdtPr>
+      <w:sdtContent>
+        <w:r>
+          <w:rPr>
+            <w:noProof/>
+          </w:rPr>
+          <mc:AlternateContent>
+            <mc:Choice Requires="wps">
+              <w:drawing>
+                <wp:anchor distT="0" distB="0" distL="114300" distR="114300" simplePos="0" relativeHeight="251659264" behindDoc="0" locked="0" layoutInCell="1" allowOverlap="1" wp14:anchorId="19F1FDF3" wp14:editId="48EC5B78">
+                  <wp:simplePos x="0" y="0"/>
+                  <wp:positionH relativeFrom="leftMargin">
+                    <wp:align>center</wp:align>
+                  </wp:positionH>
+                  <wp:positionV relativeFrom="bottomMargin">
+                    <wp:align>center</wp:align>
+                  </wp:positionV>
+                  <wp:extent cx="565785" cy="191770"/>
+                  <wp:effectExtent l="0" t="0" r="0" b="0"/>
+                  <wp:wrapNone/>
+                  <wp:docPr id="668890887" name="Rechthoek 6"/>
+                  <wp:cNvGraphicFramePr>
+                    <a:graphicFrameLocks xmlns:a="http://schemas.openxmlformats.org/drawingml/2006/main"/>
+                  </wp:cNvGraphicFramePr>
+                  <a:graphic xmlns:a="http://schemas.openxmlformats.org/drawingml/2006/main">
+                    <a:graphicData uri="http://schemas.microsoft.com/office/word/2010/wordprocessingShape">
+                      <wps:wsp>
+                        <wps:cNvSpPr>
+                          <a:spLocks noChangeArrowheads="1"/>
+                        </wps:cNvSpPr>
+                        <wps:spPr bwMode="auto">
+                          <a:xfrm rot="10800000" flipH="1">
+                            <a:off x="0" y="0"/>
+                            <a:ext cx="565785" cy="191770"/>
+                          </a:xfrm>
+                          <a:prstGeom prst="rect">
+                            <a:avLst/>
+                          </a:prstGeom>
+                          <a:noFill/>
+                          <a:ln>
+                            <a:noFill/>
+                          </a:ln>
+                          <a:extLst>
+                            <a:ext uri="{909E8E84-426E-40DD-AFC4-6F175D3DCCD1}">
+                              <a14:hiddenFill xmlns:a14="http://schemas.microsoft.com/office/drawing/2010/main">
+                                <a:solidFill>
+                                  <a:srgbClr val="C0504D"/>
+                                </a:solidFill>
+                              </a14:hiddenFill>
+                            </a:ext>
+                            <a:ext uri="{91240B29-F687-4F45-9708-019B960494DF}">
+                              <a14:hiddenLine xmlns:a14="http://schemas.microsoft.com/office/drawing/2010/main" w="28575">
+                                <a:solidFill>
+                                  <a:srgbClr val="5C83B4"/>
+                                </a:solidFill>
+                                <a:miter lim="800000"/>
+                                <a:headEnd/>
+                                <a:tailEnd/>
+                              </a14:hiddenLine>
+                            </a:ext>
+                          </a:extLst>
+                        </wps:spPr>
+                        <wps:txbx>
+                          <w:txbxContent>
+                            <w:p>
+                              <w:pPr>
+                                <w:pBdr>
+                                  <w:top w:val="single" w:sz="4" w:space="1" w:color="7F7F7F" w:themeColor="background1" w:themeShade="7F"/>
+                                </w:pBdr>
+                                <w:jc w:val="center"/>
+                                <w:rPr>
+                                  <w:color w:val="E97132" w:themeColor="accent2"/>
+                                </w:rPr>
+                              </w:pPr>
+                              <w:r>
+                                <w:fldChar w:fldCharType="begin"/>
+                              </w:r>
+                              <w:r>
+                                <w:instrText>PAGE   \* MERGEFORMAT</w:instrText>
+                              </w:r>
+                              <w:r>
+                                <w:fldChar w:fldCharType="separate"/>
+                              </w:r>
+                              <w:r>
+                                <w:rPr>
+                                  <w:color w:val="E97132" w:themeColor="accent2"/>
+                                </w:rPr>
+                                <w:t>2</w:t>
+                              </w:r>
+                              <w:r>
+                                <w:rPr>
+                                  <w:color w:val="E97132" w:themeColor="accent2"/>
+                                </w:rPr>
+                                <w:fldChar w:fldCharType="end"/>
+                              </w:r>
+                            </w:p>
+                          </w:txbxContent>
+                        </wps:txbx>
+                        <wps:bodyPr rot="0" vert="horz" wrap="square" lIns="91440" tIns="0" rIns="91440" bIns="0" anchor="t" anchorCtr="0" upright="1">
+                          <a:noAutofit/>
+                        </wps:bodyPr>
+                      </wps:wsp>
+                    </a:graphicData>
+                  </a:graphic>
+                  <wp14:sizeRelH relativeFrom="page">
+                    <wp14:pctWidth>0</wp14:pctWidth>
+                  </wp14:sizeRelH>
+                  <wp14:sizeRelV relativeFrom="bottomMargin">
+                    <wp14:pctHeight>0</wp14:pctHeight>
+                  </wp14:sizeRelV>
+                </wp:anchor>
+              </w:drawing>
+            </mc:Choice>
+            <mc:Fallback>
+              <w:pict>
+                <v:rect w14:anchorId="19F1FDF3" id="Rechthoek 6" o:spid="_x0000_s1026" style="position:absolute;margin-left:0;margin-top:0;width:44.55pt;height:15.1pt;rotation:180;flip:x;z-index:251659264;visibility:visible;mso-wrap-style:square;mso-width-percent:0;mso-height-percent:0;mso-wrap-distance-left:9pt;mso-wrap-distance-top:0;mso-wrap-distance-right:9pt;mso-wrap-distance-bottom:0;mso-position-horizontal:center;mso-position-horizontal-relative:left-margin-area;mso-position-vertical:center;mso-position-vertical-relative:bottom-margin-area;mso-width-percent:0;mso-height-percent:0;mso-width-relative:page;mso-height-relative:bottom-margin-area;v-text-anchor:top" o:gfxdata="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" filled="f" fillcolor="#c0504d" stroked="f" strokecolor="#5c83b4" strokeweight="2.25pt">
+                  <v:textbox inset=",0,,0">
+                    <w:txbxContent>
+                      <w:p>
+                        <w:pPr>
+                          <w:pBdr>
+                            <w:top w:val="single" w:sz="4" w:space="1" w:color="7F7F7F" w:themeColor="background1" w:themeShade="7F"/>
+                          </w:pBdr>
+                          <w:jc w:val="center"/>
+                          <w:rPr>
+                            <w:color w:val="E97132" w:themeColor="accent2"/>
+                          </w:rPr>
+                        </w:pPr>
+                        <w:r>
+                          <w:fldChar w:fldCharType="begin"/>
+                        </w:r>
+                        <w:r>
+                          <w:instrText>PAGE   \* MERGEFORMAT</w:instrText>
+                        </w:r>
+                        <w:r>
+                          <w:fldChar w:fldCharType="separate"/>
+                        </w:r>
+                        <w:r>
+                          <w:rPr>
+                            <w:color w:val="E97132" w:themeColor="accent2"/>
+                          </w:rPr>
+                          <w:t>2</w:t>
+                        </w:r>
+                        <w:r>
+                          <w:rPr>
+                            <w:color w:val="E97132" w:themeColor="accent2"/>
+                          </w:rPr>
+                          <w:fldChar w:fldCharType="end"/>
+                        </w:r>
+                      </w:p>
+                    </w:txbxContent>
+                  </v:textbox>
+                  <w10:wrap anchorx="margin" anchory="margin"/>
+                </v:rect>
+              </w:pict>
+            </mc:Fallback>
+          </mc:AlternateContent>
+        </w:r>
+      </w:sdtContent>
+    </w:sdt>
+    <w:r>
+      <w:tab/>
+    </w:r>
+  </w:p>
+</w:ftr>
+</file>
+
+<file path=word/footnotes.xml><?xml version="1.0" encoding="utf-8"?>
+<w:footnotes xmlns:wpc="http://schemas.microsoft.com/office/word/2010/wordprocessingCanvas" xmlns:cx="http://schemas.microsoft.com/office/drawing/2014/chartex" xmlns:cx1="http://schemas.microsoft.com/office/drawing/2015/9/8/chartex" xmlns:cx2="http://schemas.microsoft.com/office/drawing/2015/10/21/chartex" xmlns:cx3="http://schemas.microsoft.com/office/drawing/2016/5/9/chartex" xmlns:cx4="http://schemas.microsoft.com/office/drawing/2016/5/10/chartex" xmlns:cx5="http://schemas.microsoft.com/office/drawing/2016/5/11/chartex" xmlns:cx6="http://schemas.microsoft.com/office/drawing/2016/5/12/chartex" xmlns:cx7="http://schemas.microsoft.com/office/drawing/2016/5/13/chartex" xmlns:cx8="http://schemas.microsoft.com/office/drawing/2016/5/14/chartex" xmlns:mc="http://schemas.openxmlformats.org/markup-compatibility/2006" xmlns:aink="http://schemas.microsoft.com/office/drawing/2016/ink" xmlns:am3d="http://schemas.microsoft.com/office/drawing/2017/model3d" xmlns:o="urn:schemas-microsoft-com:office:office" xmlns:oel="http://schemas.microsoft.com/office/2019/extlst" xmlns:r="http://schemas.openxmlformats.org/officeDocument/2006/relationships" xmlns:m="http://schemas.openxmlformats.org/officeDocument/2006/math" xmlns:v="urn:schemas-microsoft-com:vml" xmlns:wp14="http://schemas.microsoft.com/office/word/2010/wordprocessingDrawing" xmlns:wp="http://schemas.openxmlformats.org/drawingml/2006/wordprocessingDrawing" xmlns:w10="urn:schemas-microsoft-com:office:word" xmlns:w="http://schemas.openxmlformats.org/wordprocessingml/2006/main" xmlns:w14="http://schemas.microsoft.com/office/word/2010/wordml" xmlns:w15="http://schemas.microsoft.com/office/word/2012/wordml" xmlns:w16cex="http://schemas.microsoft.com/office/word/2018/wordml/cex" xmlns:w16cid="http://schemas.microsoft.com/office/word/2016/wordml/cid" xmlns:w16="http://schemas.microsoft.com/office/word/2018/wordml" xmlns:w16du="http://schemas.microsoft.com/office/word/2023/wordml/word16du" xmlns:w16sdtdh="http://schemas.microsoft.com/office/word/2020/wordml/sdtdatahash" xmlns:w16sdtfl="http://schemas.microsoft.com/office/word/2024/wordml/sdtformatlock" xmlns:w16se="http://schemas.microsoft.com/office/word/2015/wordml/symex" xmlns:wpg="http://schemas.microsoft.com/office/word/2010/wordprocessingGroup" xmlns:wpi="http://schemas.microsoft.com/office/word/2010/wordprocessingInk" xmlns:wne="http://schemas.microsoft.com/office/word/2006/wordml" xmlns:wps="http://schemas.microsoft.com/office/word/2010/wordprocessingShape" mc:Ignorable="w14 w15 w16se w16cid w16 w16cex w16sdtdh w16sdtfl w16du wp14">
+  <w:footnote w:type="separator" w:id="-1">
+    <w:p>
+      <w:pPr>
+        <w:spacing w:after="0" w:line="240" w:lineRule="auto"/>
+      </w:pPr>
+      <w:r>
+        <w:separator/>
+      </w:r>
+    </w:p>
+  </w:footnote>
+  <w:footnote w:type="continuationSeparator" w:id="0">
+    <w:p>
+      <w:pPr>
+        <w:spacing w:after="0" w:line="240" w:lineRule="auto"/>
+      </w:pPr>
+      <w:r>
+        <w:continuationSeparator/>
+      </w:r>
+    </w:p>
+  </w:footnote>
+</w:footnotes>
+</file>
+
+<file path=word/header1.xml><?xml version="1.0" encoding="utf-8"?>
+<w:hdr xmlns:wpc="http://schemas.microsoft.com/office/word/2010/wordprocessingCanvas" xmlns:cx="http://schemas.microsoft.com/office/drawing/2014/chartex" xmlns:cx1="http://schemas.microsoft.com/office/drawing/2015/9/8/chartex" xmlns:cx2="http://schemas.microsoft.com/office/drawing/2015/10/21/chartex" xmlns:cx3="http://schemas.microsoft.com/office/drawing/2016/5/9/chartex" xmlns:cx4="http://schemas.microsoft.com/office/drawing/2016/5/10/chartex" xmlns:cx5="http://schemas.microsoft.com/office/drawing/2016/5/11/chartex" xmlns:cx6="http://schemas.microsoft.com/office/drawing/2016/5/12/chartex" xmlns:cx7="http://schemas.microsoft.com/office/drawing/2016/5/13/chartex" xmlns:cx8="http://schemas.microsoft.com/office/drawing/2016/5/14/chartex" xmlns:mc="http://schemas.openxmlformats.org/markup-compatibility/2006" xmlns:aink="http://schemas.microsoft.com/office/drawing/2016/ink" xmlns:am3d="http://schemas.microsoft.com/office/drawing/2017/model3d" xmlns:o="urn:schemas-microsoft-com:office:office" xmlns:oel="http://schemas.microsoft.com/office/2019/extlst" xmlns:r="http://schemas.openxmlformats.org/officeDocument/2006/relationships" xmlns:m="http://schemas.openxmlformats.org/officeDocument/2006/math" xmlns:v="urn:schemas-microsoft-com:vml" xmlns:wp14="http://schemas.microsoft.com/office/word/2010/wordprocessingDrawing" xmlns:wp="http://schemas.openxmlformats.org/drawingml/2006/wordprocessingDrawing" xmlns:w10="urn:schemas-microsoft-com:office:word" xmlns:w="http://schemas.openxmlformats.org/wordprocessingml/2006/main" xmlns:w14="http://schemas.microsoft.com/office/word/2010/wordml" xmlns:w15="http://schemas.microsoft.com/office/word/2012/wordml" xmlns:w16cex="http://schemas.microsoft.com/office/word/2018/wordml/cex" xmlns:w16cid="http://schemas.microsoft.com/office/word/2016/wordml/cid" xmlns:w16="http://schemas.microsoft.com/office/word/2018/wordml" xmlns:w16du="http://schemas.microsoft.com/office/word/2023/wordml/word16du" xmlns:w16sdtdh="http://schemas.microsoft.com/office/word/2020/wordml/sdtdatahash" xmlns:w16sdtfl="http://schemas.microsoft.com/office/word/2024/wordml/sdtformatlock" xmlns:w16se="http://schemas.microsoft.com/office/word/2015/wordml/symex" xmlns:wpg="http://schemas.microsoft.com/office/word/2010/wordprocessingGroup" xmlns:wpi="http://schemas.microsoft.com/office/word/2010/wordprocessingInk" xmlns:wne="http://schemas.microsoft.com/office/word/2006/wordml" xmlns:wps="http://schemas.microsoft.com/office/word/2010/wordprocessingShape" mc:Ignorable="w14 w15 w16se w16cid w16 w16cex w16sdtdh w16sdtfl w16du wp14">
+  <w:p>
+    <w:pPr>
+      <w:pStyle w:val="Koptekst"/>
+      <w:rPr>
+        <w:b/>
+        <w:bCs/>
+      </w:rPr>
+    </w:pPr>
+    <w:r>
+      <w:rPr>
+        <w:b/>
+        <w:bCs/>
+      </w:rPr>
+      <w:tab/>
+    </w:r>
+    <w:r>
+      <w:rPr>
+        <w:b/>
+        <w:bCs/>
+      </w:rPr>
+      <w:t>WSC – Workload Sharing Cluster</w:t>
+    </w:r>
+    <w:r>
+      <w:rPr>
+        <w:b/>
+        <w:bCs/>
+      </w:rPr>
+      <w:tab/>
+    </w:r>
+  </w:p>
+</w:hdr>
+</file>
+
+<file path=word/header2.xml><?xml version="1.0" encoding="utf-8"?>
+<w:hdr xmlns:wpc="http://schemas.microsoft.com/office/word/2010/wordprocessingCanvas" xmlns:cx="http://schemas.microsoft.com/office/drawing/2014/chartex" xmlns:cx1="http://schemas.microsoft.com/office/drawing/2015/9/8/chartex" xmlns:cx2="http://schemas.microsoft.com/office/drawing/2015/10/21/chartex" xmlns:cx3="http://schemas.microsoft.com/office/drawing/2016/5/9/chartex" xmlns:cx4="http://schemas.microsoft.com/office/drawing/2016/5/10/chartex" xmlns:cx5="http://schemas.microsoft.com/office/drawing/2016/5/11/chartex" xmlns:cx6="http://schemas.microsoft.com/office/drawing/2016/5/12/chartex" xmlns:cx7="http://schemas.microsoft.com/office/drawing/2016/5/13/chartex" xmlns:cx8="http://schemas.microsoft.com/office/drawing/2016/5/14/chartex" xmlns:mc="http://schemas.openxmlformats.org/markup-compatibility/2006" xmlns:aink="http://schemas.microsoft.com/office/drawing/2016/ink" xmlns:am3d="http://schemas.microsoft.com/office/drawing/2017/model3d" xmlns:o="urn:schemas-microsoft-com:office:office" xmlns:oel="http://schemas.microsoft.com/office/2019/extlst" xmlns:r="http://schemas.openxmlformats.org/officeDocument/2006/relationships" xmlns:m="http://schemas.openxmlformats.org/officeDocument/2006/math" xmlns:v="urn:schemas-microsoft-com:vml" xmlns:wp14="http://schemas.microsoft.com/office/word/2010/wordprocessingDrawing" xmlns:wp="http://schemas.openxmlformats.org/drawingml/2006/wordprocessingDrawing" xmlns:w10="urn:schemas-microsoft-com:office:word" xmlns:w="http://schemas.openxmlformats.org/wordprocessingml/2006/main" xmlns:w14="http://schemas.microsoft.com/office/word/2010/wordml" xmlns:w15="http://schemas.microsoft.com/office/word/2012/wordml" xmlns:w16cex="http://schemas.microsoft.com/office/word/2018/wordml/cex" xmlns:w16cid="http://schemas.microsoft.com/office/word/2016/wordml/cid" xmlns:w16="http://schemas.microsoft.com/office/word/2018/wordml" xmlns:w16du="http://schemas.microsoft.com/office/word/2023/wordml/word16du" xmlns:w16sdtdh="http://schemas.microsoft.com/office/word/2020/wordml/sdtdatahash" xmlns:w16sdtfl="http://schemas.microsoft.com/office/word/2024/wordml/sdtformatlock" xmlns:w16se="http://schemas.microsoft.com/office/word/2015/wordml/symex" xmlns:wpg="http://schemas.microsoft.com/office/word/2010/wordprocessingGroup" xmlns:wpi="http://schemas.microsoft.com/office/word/2010/wordprocessingInk" xmlns:wne="http://schemas.microsoft.com/office/word/2006/wordml" xmlns:wps="http://schemas.microsoft.com/office/word/2010/wordprocessingShape" mc:Ignorable="w14 w15 w16se w16cid w16 w16cex w16sdtdh w16sdtfl w16du wp14">
+  <w:p>
+    <w:pPr>
+      <w:jc w:val="center"/>
+      <w:rPr>
+        <w:sz w:val="56"/>
+        <w:szCs w:val="56"/>
+      </w:rPr>
+    </w:pPr>
+    <w:r>
+      <w:rPr>
+        <w:noProof/>
+      </w:rPr>
+      <w:drawing>
+        <wp:anchor distT="0" distB="0" distL="114300" distR="114300" simplePos="0" relativeHeight="251661312" behindDoc="0" locked="0" layoutInCell="1" allowOverlap="1" wp14:anchorId="49DF4787" wp14:editId="0D1E1BCD">
+          <wp:simplePos x="0" y="0"/>
+          <wp:positionH relativeFrom="margin">
+            <wp:posOffset>5167630</wp:posOffset>
+          </wp:positionH>
+          <wp:positionV relativeFrom="paragraph">
+            <wp:posOffset>6985</wp:posOffset>
+          </wp:positionV>
+          <wp:extent cx="847725" cy="1217295"/>
+          <wp:effectExtent l="0" t="0" r="9525" b="1905"/>
+          <wp:wrapSquare wrapText="bothSides"/>
+          <wp:docPr id="1792334485" name="Afbeelding 1" descr="Afbeelding met tekst, poster, grafische vormgeving, Graphics&#10;&#10;Door AI gegenereerde inhoud is mogelijk onjuist."/>
+          <wp:cNvGraphicFramePr>
+            <a:graphicFrameLocks xmlns:a="http://schemas.openxmlformats.org/drawingml/2006/main" noChangeAspect="1"/>
+          </wp:cNvGraphicFramePr>
+          <a:graphic xmlns:a="http://schemas.openxmlformats.org/drawingml/2006/main">
+            <a:graphicData uri="http://schemas.openxmlformats.org/drawingml/2006/picture">
+              <pic:pic xmlns:pic="http://schemas.openxmlformats.org/drawingml/2006/picture">
+                <pic:nvPicPr>
+                  <pic:cNvPr id="2115910915" name="Afbeelding 1" descr="Afbeelding met tekst, poster, grafische vormgeving, Graphics&#10;&#10;Door AI gegenereerde inhoud is mogelijk onjuist."/>
+                  <pic:cNvPicPr/>
+                </pic:nvPicPr>
+                <pic:blipFill>
+                  <a:blip r:embed="rId1" cstate="print">
+                    <a:extLst>
+                      <a:ext uri="{28A0092B-C50C-407E-A947-70E740481C1C}">
+                        <a14:useLocalDpi xmlns:a14="http://schemas.microsoft.com/office/drawing/2010/main" val="0"/>
+                      </a:ext>
+                    </a:extLst>
+                  </a:blip>
+                  <a:stretch>
+                    <a:fillRect/>
+                  </a:stretch>
+                </pic:blipFill>
+                <pic:spPr>
+                  <a:xfrm>
+                    <a:off x="0" y="0"/>
+                    <a:ext cx="847725" cy="1217295"/>
+                  </a:xfrm>
+                  <a:prstGeom prst="rect">
+                    <a:avLst/>
+                  </a:prstGeom>
+                </pic:spPr>
+              </pic:pic>
+            </a:graphicData>
+          </a:graphic>
+          <wp14:sizeRelH relativeFrom="margin">
+            <wp14:pctWidth>0</wp14:pctWidth>
+          </wp14:sizeRelH>
+          <wp14:sizeRelV relativeFrom="margin">
+            <wp14:pctHeight>0</wp14:pctHeight>
+          </wp14:sizeRelV>
+        </wp:anchor>
+      </w:drawing>
+    </w:r>
+    <w:r>
+      <w:rPr>
+        <w:sz w:val="56"/>
+        <w:szCs w:val="56"/>
+      </w:rPr>
+      <w:t>WSC</w:t>
+    </w:r>
+  </w:p>
+  <w:p>
+    <w:pPr>
+      <w:jc w:val="center"/>
+      <w:rPr>
+        <w:sz w:val="32"/>
+        <w:szCs w:val="32"/>
+      </w:rPr>
+    </w:pPr>
+    <w:r>
+      <w:rPr>
+        <w:sz w:val="32"/>
+        <w:szCs w:val="32"/>
+      </w:rPr>
+      <w:t>Workload Sharing Cluster</w:t>
+    </w:r>
+  </w:p>
+  <w:p>
+    <w:pPr>
+      <w:pStyle w:val="Koptekst"/>
+    </w:pPr>
+  </w:p>
+</w:hdr>
+</file>
+
+<file path=word/numbering.xml><?xml version="1.0" encoding="utf-8"?>
+<w:numbering xmlns:wpc="http://schemas.microsoft.com/office/word/2010/wordprocessingCanvas" xmlns:cx="http://schemas.microsoft.com/office/drawing/2014/chartex" xmlns:cx1="http://schemas.microsoft.com/office/drawing/2015/9/8/chartex" xmlns:cx2="http://schemas.microsoft.com/office/drawing/2015/10/21/chartex" xmlns:cx3="http://schemas.microsoft.com/office/drawing/2016/5/9/chartex" xmlns:cx4="http://schemas.microsoft.com/office/drawing/2016/5/10/chartex" xmlns:cx5="http://schemas.microsoft.com/office/drawing/2016/5/11/chartex" xmlns:cx6="http://schemas.microsoft.com/office/drawing/2016/5/12/chartex" xmlns:cx7="http://schemas.microsoft.com/office/drawing/2016/5/13/chartex" xmlns:cx8="http://schemas.microsoft.com/office/drawing/2016/5/14/chartex" xmlns:mc="http://schemas.openxmlformats.org/markup-compatibility/2006" xmlns:aink="http://schemas.microsoft.com/office/drawing/2016/ink" xmlns:am3d="http://schemas.microsoft.com/office/drawing/2017/model3d" xmlns:o="urn:schemas-microsoft-com:office:office" xmlns:oel="http://schemas.microsoft.com/office/2019/extlst" xmlns:r="http://schemas.openxmlformats.org/officeDocument/2006/relationships" xmlns:m="http://schemas.openxmlformats.org/officeDocument/2006/math" xmlns:v="urn:schemas-microsoft-com:vml" xmlns:wp14="http://schemas.microsoft.com/office/word/2010/wordprocessingDrawing" xmlns:wp="http://schemas.openxmlformats.org/drawingml/2006/wordprocessingDrawing" xmlns:w10="urn:schemas-microsoft-com:office:word" xmlns:w="http://schemas.openxmlformats.org/wordprocessingml/2006/main" xmlns:w14="http://schemas.microsoft.com/office/word/2010/wordml" xmlns:w15="http://schemas.microsoft.com/office/word/2012/wordml" xmlns:w16cex="http://schemas.microsoft.com/office/word/2018/wordml/cex" xmlns:w16cid="http://schemas.microsoft.com/office/word/2016/wordml/cid" xmlns:w16="http://schemas.microsoft.com/office/word/2018/wordml" xmlns:w16du="http://schemas.microsoft.com/office/word/2023/wordml/word16du" xmlns:w16sdtdh="http://schemas.microsoft.com/office/word/2020/wordml/sdtdatahash" xmlns:w16sdtfl="http://schemas.microsoft.com/office/word/2024/wordml/sdtformatlock" xmlns:w16se="http://schemas.microsoft.com/office/word/2015/wordml/symex" xmlns:wpg="http://schemas.microsoft.com/office/word/2010/wordprocessingGroup" xmlns:wpi="http://schemas.microsoft.com/office/word/2010/wordprocessingInk" xmlns:wne="http://schemas.microsoft.com/office/word/2006/wordml" xmlns:wps="http://schemas.microsoft.com/office/word/2010/wordprocessingShape" mc:Ignorable="w14 w15 w16se w16cid w16 w16cex w16sdtdh w16sdtfl w16du wp14">
+  <w:abstractNum w:abstractNumId="0" w15:restartNumberingAfterBreak="0">
+    <w:nsid w:val="6ADE14D7"/>
+    <w:multiLevelType w:val="hybridMultilevel"/>
+    <w:tmpl w:val="25D015D2"/>
+    <w:lvl w:ilvl="0" w:tplc="8D2A1606">
+      <w:start w:val="1"/>
+      <w:numFmt w:val="decimal"/>
+      <w:lvlText w:val="%1"/>
+      <w:lvlJc w:val="left"/>
+      <w:pPr>
+        <w:ind w:left="1065" w:hanging="705"/>
+      </w:pPr>
+      <w:rPr>
+        <w:rFonts w:hint="default"/>
+      </w:rPr>
+    </w:lvl>
+    <w:lvl w:ilvl="1" w:tplc="04130019" w:tentative="1">
+      <w:start w:val="1"/>
+      <w:numFmt w:val="lowerLetter"/>
+      <w:lvlText w:val="%2."/>
+      <w:lvlJc w:val="left"/>
+      <w:pPr>
+        <w:ind w:left="1440" w:hanging="360"/>
+      </w:pPr>
+    </w:lvl>
+    <w:lvl w:ilvl="2" w:tplc="0413001B" w:tentative="1">
+      <w:start w:val="1"/>
+      <w:numFmt w:val="lowerRoman"/>
+      <w:lvlText w:val="%3."/>
+      <w:lvlJc w:val="right"/>
+      <w:pPr>
+        <w:ind w:left="2160" w:hanging="180"/>
+      </w:pPr>
+    </w:lvl>
+    <w:lvl w:ilvl="3" w:tplc="0413000F" w:tentative="1">
+      <w:start w:val="1"/>
+      <w:numFmt w:val="decimal"/>
+      <w:lvlText w:val="%4."/>
+      <w:lvlJc w:val="left"/>
+      <w:pPr>
+        <w:ind w:left="2880" w:hanging="360"/>
+      </w:pPr>
+    </w:lvl>
+    <w:lvl w:ilvl="4" w:tplc="04130019" w:tentative="1">
+      <w:start w:val="1"/>
+      <w:numFmt w:val="lowerLetter"/>
+      <w:lvlText w:val="%5."/>
+      <w:lvlJc w:val="left"/>
+      <w:pPr>
+        <w:ind w:left="3600" w:hanging="360"/>
+      </w:pPr>
+    </w:lvl>
+    <w:lvl w:ilvl="5" w:tplc="0413001B" w:tentative="1">
+      <w:start w:val="1"/>
+      <w:numFmt w:val="lowerRoman"/>
+      <w:lvlText w:val="%6."/>
+      <w:lvlJc w:val="right"/>
+      <w:pPr>
+        <w:ind w:left="4320" w:hanging="180"/>
+      </w:pPr>
+    </w:lvl>
+    <w:lvl w:ilvl="6" w:tplc="0413000F" w:tentative="1">
+      <w:start w:val="1"/>
+      <w:numFmt w:val="decimal"/>
+      <w:lvlText w:val="%7."/>
+      <w:lvlJc w:val="left"/>
+      <w:pPr>
+        <w:ind w:left="5040" w:hanging="360"/>
+      </w:pPr>
+    </w:lvl>
+    <w:lvl w:ilvl="7" w:tplc="04130019" w:tentative="1">
+      <w:start w:val="1"/>
+      <w:numFmt w:val="lowerLetter"/>
+      <w:lvlText w:val="%8."/>
+      <w:lvlJc w:val="left"/>
+      <w:pPr>
+        <w:ind w:left="5760" w:hanging="360"/>
+      </w:pPr>
+    </w:lvl>
+    <w:lvl w:ilvl="8" w:tplc="0413001B" w:tentative="1">
+      <w:start w:val="1"/>
+      <w:numFmt w:val="lowerRoman"/>
+      <w:lvlText w:val="%9."/>
+      <w:lvlJc w:val="right"/>
+      <w:pPr>
+        <w:ind w:left="6480" w:hanging="180"/>
+      </w:pPr>
+    </w:lvl>
+  </w:abstractNum>
+  <w:abstractNum w:abstractNumId="1" w15:restartNumberingAfterBreak="0">
+    <w:nsid w:val="793C50D6"/>
+    <w:multiLevelType w:val="hybridMultilevel"/>
+    <w:tmpl w:val="ABA8C0D8"/>
+    <w:lvl w:ilvl="0" w:tplc="FA36A894">
+      <w:start w:val="1"/>
+      <w:numFmt w:val="decimal"/>
+      <w:lvlText w:val="%1."/>
+      <w:lvlJc w:val="left"/>
+      <w:pPr>
+        <w:ind w:left="1068" w:hanging="360"/>
+      </w:pPr>
+      <w:rPr>
+        <w:rFonts w:hint="default"/>
+      </w:rPr>
+    </w:lvl>
+    <w:lvl w:ilvl="1" w:tplc="04130019" w:tentative="1">
+      <w:start w:val="1"/>
+      <w:numFmt w:val="lowerLetter"/>
+      <w:lvlText w:val="%2."/>
+      <w:lvlJc w:val="left"/>
+      <w:pPr>
+        <w:ind w:left="1788" w:hanging="360"/>
+      </w:pPr>
+    </w:lvl>
+    <w:lvl w:ilvl="2" w:tplc="0413001B" w:tentative="1">
+      <w:start w:val="1"/>
+      <w:numFmt w:val="lowerRoman"/>
+      <w:lvlText w:val="%3."/>
+      <w:lvlJc w:val="right"/>
+      <w:pPr>
+        <w:ind w:left="2508" w:hanging="180"/>
+      </w:pPr>
+    </w:lvl>
+    <w:lvl w:ilvl="3" w:tplc="0413000F" w:tentative="1">
+      <w:start w:val="1"/>
+      <w:numFmt w:val="decimal"/>
+      <w:lvlText w:val="%4."/>
+      <w:lvlJc w:val="left"/>
+      <w:pPr>
+        <w:ind w:left="3228" w:hanging="360"/>
+      </w:pPr>
+    </w:lvl>
+    <w:lvl w:ilvl="4" w:tplc="04130019" w:tentative="1">
+      <w:start w:val="1"/>
+      <w:numFmt w:val="lowerLetter"/>
+      <w:lvlText w:val="%5."/>
+      <w:lvlJc w:val="left"/>
+      <w:pPr>
+        <w:ind w:left="3948" w:hanging="360"/>
+      </w:pPr>
+    </w:lvl>
+    <w:lvl w:ilvl="5" w:tplc="0413001B" w:tentative="1">
+      <w:start w:val="1"/>
+      <w:numFmt w:val="lowerRoman"/>
+      <w:lvlText w:val="%6."/>
+      <w:lvlJc w:val="right"/>
+      <w:pPr>
+        <w:ind w:left="4668" w:hanging="180"/>
+      </w:pPr>
+    </w:lvl>
+    <w:lvl w:ilvl="6" w:tplc="0413000F" w:tentative="1">
+      <w:start w:val="1"/>
+      <w:numFmt w:val="decimal"/>
+      <w:lvlText w:val="%7."/>
+      <w:lvlJc w:val="left"/>
+      <w:pPr>
+        <w:ind w:left="5388" w:hanging="360"/>
+      </w:pPr>
+    </w:lvl>
+    <w:lvl w:ilvl="7" w:tplc="04130019" w:tentative="1">
+      <w:start w:val="1"/>
+      <w:numFmt w:val="lowerLetter"/>
+      <w:lvlText w:val="%8."/>
+      <w:lvlJc w:val="left"/>
+      <w:pPr>
+        <w:ind w:left="6108" w:hanging="360"/>
+      </w:pPr>
+    </w:lvl>
+    <w:lvl w:ilvl="8" w:tplc="0413001B" w:tentative="1">
+      <w:start w:val="1"/>
+      <w:numFmt w:val="lowerRoman"/>
+      <w:lvlText w:val="%9."/>
+      <w:lvlJc w:val="right"/>
+      <w:pPr>
+        <w:ind w:left="6828" w:hanging="180"/>
+      </w:pPr>
+    </w:lvl>
+  </w:abstractNum>
+  <w:num w:numId="1" w16cid:durableId="1364670906">
+    <w:abstractNumId w:val="0"/>
+  </w:num>
+  <w:num w:numId="2" w16cid:durableId="1140809733">
+    <w:abstractNumId w:val="1"/>
+  </w:num>
+</w:numbering>
 </file>
 
 <file path=word/styles.xml><?xml version="1.0" encoding="utf-8"?>
@@ -2507,7 +3682,6 @@
   <w:style w:type="character" w:default="1" w:styleId="Standaardalinea-lettertype">
     <w:name w:val="Default Paragraph Font"/>
     <w:uiPriority w:val="1"/>
-    <w:semiHidden/>
     <w:unhideWhenUsed/>
   </w:style>
   <w:style w:type="table" w:default="1" w:styleId="Standaardtabel">
@@ -2916,6 +4090,50 @@
       <w14:ligatures w14:val="none"/>
     </w:rPr>
   </w:style>
+  <w:style w:type="paragraph" w:styleId="Koptekst">
+    <w:name w:val="header"/>
+    <w:basedOn w:val="Standaard"/>
+    <w:link w:val="KoptekstChar"/>
+    <w:uiPriority w:val="99"/>
+    <w:unhideWhenUsed/>
+    <w:rsid w:val="00607339"/>
+    <w:pPr>
+      <w:tabs>
+        <w:tab w:val="center" w:pos="4536"/>
+        <w:tab w:val="right" w:pos="9072"/>
+      </w:tabs>
+      <w:spacing w:after="0" w:line="240" w:lineRule="auto"/>
+    </w:pPr>
+  </w:style>
+  <w:style w:type="character" w:customStyle="1" w:styleId="KoptekstChar">
+    <w:name w:val="Koptekst Char"/>
+    <w:basedOn w:val="Standaardalinea-lettertype"/>
+    <w:link w:val="Koptekst"/>
+    <w:uiPriority w:val="99"/>
+    <w:rsid w:val="00607339"/>
+  </w:style>
+  <w:style w:type="paragraph" w:styleId="Voettekst">
+    <w:name w:val="footer"/>
+    <w:basedOn w:val="Standaard"/>
+    <w:link w:val="VoettekstChar"/>
+    <w:uiPriority w:val="99"/>
+    <w:unhideWhenUsed/>
+    <w:rsid w:val="00607339"/>
+    <w:pPr>
+      <w:tabs>
+        <w:tab w:val="center" w:pos="4536"/>
+        <w:tab w:val="right" w:pos="9072"/>
+      </w:tabs>
+      <w:spacing w:after="0" w:line="240" w:lineRule="auto"/>
+    </w:pPr>
+  </w:style>
+  <w:style w:type="character" w:customStyle="1" w:styleId="VoettekstChar">
+    <w:name w:val="Voettekst Char"/>
+    <w:basedOn w:val="Standaardalinea-lettertype"/>
+    <w:link w:val="Voettekst"/>
+    <w:uiPriority w:val="99"/>
+    <w:rsid w:val="00607339"/>
+  </w:style>
 </w:styles>
 </file>
 
@@ -3212,4 +4430,16 @@
     </a:ext>
   </a:extLst>
 </a:theme>
+</file>
+
+<file path=customXml/item1.xml><?xml version="1.0" encoding="utf-8"?>
+<b:Sources xmlns:b="http://schemas.openxmlformats.org/officeDocument/2006/bibliography" xmlns="http://schemas.openxmlformats.org/officeDocument/2006/bibliography" SelectedStyle="\APASixthEditionOfficeOnline.xsl" StyleName="APA" Version="6"/>
+</file>
+
+<file path=customXml/itemProps1.xml><?xml version="1.0" encoding="utf-8"?>
+<ds:datastoreItem xmlns:ds="http://schemas.openxmlformats.org/officeDocument/2006/customXml" ds:itemID="{46363A17-06EE-4872-8684-F10B78E7A507}">
+  <ds:schemaRefs>
+    <ds:schemaRef ds:uri="http://schemas.openxmlformats.org/officeDocument/2006/bibliography"/>
+  </ds:schemaRefs>
+</ds:datastoreItem>
 </file>
--- a/verslag WSC.docx
+++ b/verslag WSC.docx
@@ -426,19 +426,16 @@
           <w:sz w:val="28"/>
           <w:szCs w:val="28"/>
         </w:rPr>
-        <w:t>06-03-2025</w:t>
-      </w:r>
-    </w:p>
-    <w:p>
-      <w:pPr>
-        <w:rPr>
-          <w:rFonts w:ascii="Arial" w:hAnsi="Arial"/>
-          <w:b/>
-          <w:bCs/>
+        <w:t>19</w:t>
+      </w:r>
+      <w:r>
+        <w:rPr>
+          <w:rFonts w:ascii="Arial" w:hAnsi="Arial"/>
           <w:sz w:val="28"/>
           <w:szCs w:val="28"/>
         </w:rPr>
-      </w:pPr>
+        <w:t>-03-2025</w:t>
+      </w:r>
     </w:p>
     <w:p>
       <w:pPr>
@@ -450,7 +447,9 @@
           <w:szCs w:val="28"/>
         </w:rPr>
       </w:pPr>
-      <w:r>
+    </w:p>
+    <w:p>
+      <w:pPr>
         <w:rPr>
           <w:rFonts w:ascii="Arial" w:hAnsi="Arial"/>
           <w:b/>
@@ -458,11 +457,8 @@
           <w:sz w:val="28"/>
           <w:szCs w:val="28"/>
         </w:rPr>
-        <w:br w:type="page"/>
-      </w:r>
-    </w:p>
-    <w:p>
-      <w:pPr>
+      </w:pPr>
+      <w:r>
         <w:rPr>
           <w:rFonts w:ascii="Arial" w:hAnsi="Arial"/>
           <w:b/>
@@ -470,8 +466,11 @@
           <w:sz w:val="28"/>
           <w:szCs w:val="28"/>
         </w:rPr>
-      </w:pPr>
-      <w:r>
+        <w:br w:type="page"/>
+      </w:r>
+    </w:p>
+    <w:p>
+      <w:pPr>
         <w:rPr>
           <w:rFonts w:ascii="Arial" w:hAnsi="Arial"/>
           <w:b/>
@@ -479,8 +478,235 @@
           <w:sz w:val="28"/>
           <w:szCs w:val="28"/>
         </w:rPr>
+      </w:pPr>
+      <w:bookmarkStart w:id="0" w:name="voorwoord"/>
+      <w:bookmarkEnd w:id="0"/>
+      <w:r>
+        <w:rPr>
+          <w:rFonts w:ascii="Arial" w:hAnsi="Arial"/>
+          <w:b/>
+          <w:bCs/>
+          <w:sz w:val="28"/>
+          <w:szCs w:val="28"/>
+        </w:rPr>
         <w:lastRenderedPageBreak/>
         <w:t>Voorwoord:</w:t>
+      </w:r>
+    </w:p>
+    <w:p>
+      <w:pPr>
+        <w:rPr>
+          <w:rFonts w:ascii="Arial" w:hAnsi="Arial"/>
+          <w:b/>
+          <w:bCs/>
+          <w:sz w:val="28"/>
+          <w:szCs w:val="28"/>
+        </w:rPr>
+      </w:pPr>
+    </w:p>
+    <w:p>
+      <w:pPr>
+        <w:rPr>
+          <w:rFonts w:ascii="Arial" w:hAnsi="Arial"/>
+          <w:sz w:val="22"/>
+          <w:szCs w:val="22"/>
+        </w:rPr>
+      </w:pPr>
+      <w:r>
+        <w:rPr>
+          <w:rFonts w:ascii="Arial" w:hAnsi="Arial"/>
+          <w:sz w:val="22"/>
+          <w:szCs w:val="22"/>
+        </w:rPr>
+        <w:t xml:space="preserve">Voor u ligt </w:t>
+      </w:r>
+      <w:r>
+        <w:rPr>
+          <w:rFonts w:ascii="Arial" w:hAnsi="Arial"/>
+          <w:sz w:val="22"/>
+          <w:szCs w:val="22"/>
+        </w:rPr>
+        <w:t>het verslag van mijn</w:t>
+      </w:r>
+      <w:r>
+        <w:rPr>
+          <w:rFonts w:ascii="Arial" w:hAnsi="Arial"/>
+          <w:sz w:val="22"/>
+          <w:szCs w:val="22"/>
+        </w:rPr>
+        <w:t xml:space="preserve"> ICT-project</w:t>
+      </w:r>
+      <w:r>
+        <w:rPr>
+          <w:rFonts w:ascii="Arial" w:hAnsi="Arial"/>
+          <w:sz w:val="22"/>
+          <w:szCs w:val="22"/>
+        </w:rPr>
+        <w:t>. Ik had de mogelijkheid voor de uitvoer van dit project niet gehad</w:t>
+      </w:r>
+      <w:r>
+        <w:rPr>
+          <w:rFonts w:ascii="Arial" w:hAnsi="Arial"/>
+          <w:sz w:val="22"/>
+          <w:szCs w:val="22"/>
+        </w:rPr>
+        <w:t xml:space="preserve"> zonder de steun en begeleiding van</w:t>
+      </w:r>
+      <w:r>
+        <w:rPr>
+          <w:rFonts w:ascii="Arial" w:hAnsi="Arial"/>
+          <w:sz w:val="22"/>
+          <w:szCs w:val="22"/>
+        </w:rPr>
+        <w:t xml:space="preserve"> </w:t>
+      </w:r>
+      <w:r>
+        <w:rPr>
+          <w:rFonts w:ascii="Arial" w:hAnsi="Arial"/>
+          <w:sz w:val="22"/>
+          <w:szCs w:val="22"/>
+        </w:rPr>
+        <w:t>mensen en organisaties die ik graag wil bedanken.</w:t>
+      </w:r>
+    </w:p>
+    <w:p>
+      <w:pPr>
+        <w:rPr>
+          <w:rFonts w:ascii="Arial" w:hAnsi="Arial"/>
+          <w:sz w:val="22"/>
+          <w:szCs w:val="22"/>
+        </w:rPr>
+      </w:pPr>
+      <w:r>
+        <w:rPr>
+          <w:rFonts w:ascii="Arial" w:hAnsi="Arial"/>
+          <w:sz w:val="22"/>
+          <w:szCs w:val="22"/>
+        </w:rPr>
+        <w:t>Allereerst wil ik mijn docenten, Rob Smit en Ron Matena, hartelijk danken voor hun</w:t>
+      </w:r>
+      <w:r>
+        <w:rPr>
+          <w:rFonts w:ascii="Arial" w:hAnsi="Arial"/>
+          <w:sz w:val="22"/>
+          <w:szCs w:val="22"/>
+        </w:rPr>
+        <w:t xml:space="preserve"> </w:t>
+      </w:r>
+      <w:r>
+        <w:rPr>
+          <w:rFonts w:ascii="Arial" w:hAnsi="Arial"/>
+          <w:sz w:val="22"/>
+          <w:szCs w:val="22"/>
+        </w:rPr>
+        <w:t xml:space="preserve">begeleiding, feedback en de kennis. Hun ondersteuning heeft </w:t>
+      </w:r>
+      <w:r>
+        <w:rPr>
+          <w:rFonts w:ascii="Arial" w:hAnsi="Arial"/>
+          <w:sz w:val="22"/>
+          <w:szCs w:val="22"/>
+        </w:rPr>
+        <w:t>mij geholpen met mijn</w:t>
+      </w:r>
+      <w:r>
+        <w:rPr>
+          <w:rFonts w:ascii="Arial" w:hAnsi="Arial"/>
+          <w:sz w:val="22"/>
+          <w:szCs w:val="22"/>
+        </w:rPr>
+        <w:t xml:space="preserve"> groei en ontwikkeling binnen dit </w:t>
+      </w:r>
+      <w:r>
+        <w:rPr>
+          <w:rFonts w:ascii="Arial" w:hAnsi="Arial"/>
+          <w:sz w:val="22"/>
+          <w:szCs w:val="22"/>
+        </w:rPr>
+        <w:t>ICT</w:t>
+      </w:r>
+      <w:r>
+        <w:rPr>
+          <w:rFonts w:ascii="Arial" w:hAnsi="Arial"/>
+          <w:sz w:val="22"/>
+          <w:szCs w:val="22"/>
+        </w:rPr>
+        <w:t>.</w:t>
+      </w:r>
+    </w:p>
+    <w:p>
+      <w:pPr>
+        <w:rPr>
+          <w:rFonts w:ascii="Arial" w:hAnsi="Arial"/>
+          <w:sz w:val="22"/>
+          <w:szCs w:val="22"/>
+        </w:rPr>
+      </w:pPr>
+      <w:r>
+        <w:rPr>
+          <w:rFonts w:ascii="Arial" w:hAnsi="Arial"/>
+          <w:sz w:val="22"/>
+          <w:szCs w:val="22"/>
+        </w:rPr>
+        <w:t>Tot slot</w:t>
+      </w:r>
+      <w:r>
+        <w:rPr>
+          <w:rFonts w:ascii="Arial" w:hAnsi="Arial"/>
+          <w:sz w:val="22"/>
+          <w:szCs w:val="22"/>
+        </w:rPr>
+        <w:t xml:space="preserve"> wil ik het Hondsrug College bedanken voor het bieden van de ruimte om mijzelf te ontwikkelen binnen ICT. </w:t>
+      </w:r>
+    </w:p>
+    <w:p>
+      <w:pPr>
+        <w:rPr>
+          <w:rFonts w:ascii="Arial" w:hAnsi="Arial"/>
+          <w:sz w:val="22"/>
+          <w:szCs w:val="22"/>
+        </w:rPr>
+      </w:pPr>
+      <w:r>
+        <w:rPr>
+          <w:rFonts w:ascii="Arial" w:hAnsi="Arial"/>
+          <w:sz w:val="22"/>
+          <w:szCs w:val="22"/>
+        </w:rPr>
+        <w:t>Veel leesplezier!</w:t>
+      </w:r>
+    </w:p>
+    <w:p>
+      <w:pPr>
+        <w:rPr>
+          <w:rFonts w:ascii="Arial" w:hAnsi="Arial"/>
+          <w:sz w:val="22"/>
+          <w:szCs w:val="22"/>
+        </w:rPr>
+      </w:pPr>
+      <w:r>
+        <w:rPr>
+          <w:rFonts w:ascii="Arial" w:hAnsi="Arial"/>
+          <w:sz w:val="22"/>
+          <w:szCs w:val="22"/>
+        </w:rPr>
+        <w:t>Bastiaa</w:t>
+      </w:r>
+      <w:r>
+        <w:rPr>
+          <w:rFonts w:ascii="Arial" w:hAnsi="Arial"/>
+          <w:sz w:val="22"/>
+          <w:szCs w:val="22"/>
+        </w:rPr>
+        <w:t>n</w:t>
+      </w:r>
+      <w:r>
+        <w:rPr>
+          <w:rFonts w:ascii="Arial" w:hAnsi="Arial"/>
+          <w:sz w:val="22"/>
+          <w:szCs w:val="22"/>
+        </w:rPr>
+        <w:t xml:space="preserve"> Booij</w:t>
       </w:r>
     </w:p>
     <w:p>
@@ -562,7 +788,13 @@
           <w:noProof/>
           <w:webHidden/>
         </w:rPr>
-        <w:instrText xml:space="preserve"> PAGEREF _Toc156992801 \h </w:instrText>
+        <w:instrText xml:space="preserve"> PAGEREF  voorwoord \h </w:instrText>
+      </w:r>
+      <w:r>
+        <w:rPr>
+          <w:noProof/>
+          <w:webHidden/>
+        </w:rPr>
       </w:r>
       <w:r>
         <w:rPr>
@@ -573,12 +805,10 @@
       </w:r>
       <w:r>
         <w:rPr>
-          <w:b/>
-          <w:bCs/>
-          <w:noProof/>
-          <w:webHidden/>
-        </w:rPr>
-        <w:t>Fout! Bladwijzer niet gedefinieerd.</w:t>
+          <w:noProof/>
+          <w:webHidden/>
+        </w:rPr>
+        <w:t>2</w:t>
       </w:r>
       <w:r>
         <w:rPr>
@@ -644,7 +874,13 @@
           <w:noProof/>
           <w:webHidden/>
         </w:rPr>
-        <w:instrText xml:space="preserve"> PAGEREF _Toc156992802 \h </w:instrText>
+        <w:instrText xml:space="preserve"> PAGEREF  inleiding \h </w:instrText>
+      </w:r>
+      <w:r>
+        <w:rPr>
+          <w:noProof/>
+          <w:webHidden/>
+        </w:rPr>
       </w:r>
       <w:r>
         <w:rPr>
@@ -655,12 +891,10 @@
       </w:r>
       <w:r>
         <w:rPr>
-          <w:b/>
-          <w:bCs/>
-          <w:noProof/>
-          <w:webHidden/>
-        </w:rPr>
-        <w:t>Fout! Bladwijzer niet gedefinieerd.</w:t>
+          <w:noProof/>
+          <w:webHidden/>
+        </w:rPr>
+        <w:t>4</w:t>
       </w:r>
       <w:r>
         <w:rPr>
@@ -726,7 +960,13 @@
           <w:noProof/>
           <w:webHidden/>
         </w:rPr>
-        <w:instrText xml:space="preserve"> PAGEREF _Toc156992803 \h </w:instrText>
+        <w:instrText xml:space="preserve"> PAGEREF  pgv \h </w:instrText>
+      </w:r>
+      <w:r>
+        <w:rPr>
+          <w:noProof/>
+          <w:webHidden/>
+        </w:rPr>
       </w:r>
       <w:r>
         <w:rPr>
@@ -737,12 +977,10 @@
       </w:r>
       <w:r>
         <w:rPr>
-          <w:b/>
-          <w:bCs/>
-          <w:noProof/>
-          <w:webHidden/>
-        </w:rPr>
-        <w:t>Fout! Bladwijzer niet gedefinieerd.</w:t>
+          <w:noProof/>
+          <w:webHidden/>
+        </w:rPr>
+        <w:t>5</w:t>
       </w:r>
       <w:r>
         <w:rPr>
@@ -793,7 +1031,13 @@
           <w:noProof/>
           <w:webHidden/>
         </w:rPr>
-        <w:instrText xml:space="preserve"> PAGEREF _Toc156992804 \h </w:instrText>
+        <w:instrText xml:space="preserve"> PAGEREF  wathand \h </w:instrText>
+      </w:r>
+      <w:r>
+        <w:rPr>
+          <w:noProof/>
+          <w:webHidden/>
+        </w:rPr>
       </w:r>
       <w:r>
         <w:rPr>
@@ -804,12 +1048,10 @@
       </w:r>
       <w:r>
         <w:rPr>
-          <w:b/>
-          <w:bCs/>
-          <w:noProof/>
-          <w:webHidden/>
-        </w:rPr>
-        <w:t>Fout! Bladwijzer niet gedefinieerd.</w:t>
+          <w:noProof/>
+          <w:webHidden/>
+        </w:rPr>
+        <w:t>5</w:t>
       </w:r>
       <w:r>
         <w:rPr>
@@ -860,7 +1102,13 @@
           <w:noProof/>
           <w:webHidden/>
         </w:rPr>
-        <w:instrText xml:space="preserve"> PAGEREF _Toc156992805 \h </w:instrText>
+        <w:instrText xml:space="preserve"> PAGEREF  eisen \h </w:instrText>
+      </w:r>
+      <w:r>
+        <w:rPr>
+          <w:noProof/>
+          <w:webHidden/>
+        </w:rPr>
       </w:r>
       <w:r>
         <w:rPr>
@@ -871,12 +1119,10 @@
       </w:r>
       <w:r>
         <w:rPr>
-          <w:b/>
-          <w:bCs/>
-          <w:noProof/>
-          <w:webHidden/>
-        </w:rPr>
-        <w:t>Fout! Bladwijzer niet gedefinieerd.</w:t>
+          <w:noProof/>
+          <w:webHidden/>
+        </w:rPr>
+        <w:t>5</w:t>
       </w:r>
       <w:r>
         <w:rPr>
@@ -927,7 +1173,13 @@
           <w:noProof/>
           <w:webHidden/>
         </w:rPr>
-        <w:instrText xml:space="preserve"> PAGEREF _Toc156992806 \h </w:instrText>
+        <w:instrText xml:space="preserve"> PAGEREF  onderzocht \h </w:instrText>
+      </w:r>
+      <w:r>
+        <w:rPr>
+          <w:noProof/>
+          <w:webHidden/>
+        </w:rPr>
       </w:r>
       <w:r>
         <w:rPr>
@@ -938,12 +1190,10 @@
       </w:r>
       <w:r>
         <w:rPr>
-          <w:b/>
-          <w:bCs/>
-          <w:noProof/>
-          <w:webHidden/>
-        </w:rPr>
-        <w:t>Fout! Bladwijzer niet gedefinieerd.</w:t>
+          <w:noProof/>
+          <w:webHidden/>
+        </w:rPr>
+        <w:t>5</w:t>
       </w:r>
       <w:r>
         <w:rPr>
@@ -994,7 +1244,13 @@
           <w:noProof/>
           <w:webHidden/>
         </w:rPr>
-        <w:instrText xml:space="preserve"> PAGEREF _Toc156992807 \h </w:instrText>
+        <w:instrText xml:space="preserve"> PAGEREF  hoeopgelost \h </w:instrText>
+      </w:r>
+      <w:r>
+        <w:rPr>
+          <w:noProof/>
+          <w:webHidden/>
+        </w:rPr>
       </w:r>
       <w:r>
         <w:rPr>
@@ -1005,12 +1261,10 @@
       </w:r>
       <w:r>
         <w:rPr>
-          <w:b/>
-          <w:bCs/>
-          <w:noProof/>
-          <w:webHidden/>
-        </w:rPr>
-        <w:t>Fout! Bladwijzer niet gedefinieerd.</w:t>
+          <w:noProof/>
+          <w:webHidden/>
+        </w:rPr>
+        <w:t>6</w:t>
       </w:r>
       <w:r>
         <w:rPr>
@@ -1061,7 +1315,13 @@
           <w:noProof/>
           <w:webHidden/>
         </w:rPr>
-        <w:instrText xml:space="preserve"> PAGEREF _Toc156992808 \h </w:instrText>
+        <w:instrText xml:space="preserve"> PAGEREF  resultaat \h </w:instrText>
+      </w:r>
+      <w:r>
+        <w:rPr>
+          <w:noProof/>
+          <w:webHidden/>
+        </w:rPr>
       </w:r>
       <w:r>
         <w:rPr>
@@ -1072,12 +1332,10 @@
       </w:r>
       <w:r>
         <w:rPr>
-          <w:b/>
-          <w:bCs/>
-          <w:noProof/>
-          <w:webHidden/>
-        </w:rPr>
-        <w:t>Fout! Bladwijzer niet gedefinieerd.</w:t>
+          <w:noProof/>
+          <w:webHidden/>
+        </w:rPr>
+        <w:t>6</w:t>
       </w:r>
       <w:r>
         <w:rPr>
@@ -1143,7 +1401,13 @@
           <w:noProof/>
           <w:webHidden/>
         </w:rPr>
-        <w:instrText xml:space="preserve"> PAGEREF _Toc156992809 \h </w:instrText>
+        <w:instrText xml:space="preserve"> PAGEREF  conclusieadvies \h </w:instrText>
+      </w:r>
+      <w:r>
+        <w:rPr>
+          <w:noProof/>
+          <w:webHidden/>
+        </w:rPr>
       </w:r>
       <w:r>
         <w:rPr>
@@ -1154,12 +1418,10 @@
       </w:r>
       <w:r>
         <w:rPr>
-          <w:b/>
-          <w:bCs/>
-          <w:noProof/>
-          <w:webHidden/>
-        </w:rPr>
-        <w:t>Fout! Bladwijzer niet gedefinieerd.</w:t>
+          <w:noProof/>
+          <w:webHidden/>
+        </w:rPr>
+        <w:t>7</w:t>
       </w:r>
       <w:r>
         <w:rPr>
@@ -1204,7 +1466,7 @@
         <w:rPr>
           <w:noProof/>
         </w:rPr>
-        <w:t>Conclusie (en eventueel advies)</w:t>
+        <w:t>Reflectie</w:t>
       </w:r>
       <w:r>
         <w:rPr>
@@ -1225,7 +1487,13 @@
           <w:noProof/>
           <w:webHidden/>
         </w:rPr>
-        <w:instrText xml:space="preserve"> PAGEREF _Toc156992810 \h </w:instrText>
+        <w:instrText xml:space="preserve"> PAGEREF  reflectie \h </w:instrText>
+      </w:r>
+      <w:r>
+        <w:rPr>
+          <w:noProof/>
+          <w:webHidden/>
+        </w:rPr>
       </w:r>
       <w:r>
         <w:rPr>
@@ -1236,12 +1504,10 @@
       </w:r>
       <w:r>
         <w:rPr>
-          <w:b/>
-          <w:bCs/>
-          <w:noProof/>
-          <w:webHidden/>
-        </w:rPr>
-        <w:t>Fout! Bladwijzer niet gedefinieerd.</w:t>
+          <w:noProof/>
+          <w:webHidden/>
+        </w:rPr>
+        <w:t>8</w:t>
       </w:r>
       <w:r>
         <w:rPr>
@@ -1289,7 +1555,13 @@
           <w:noProof/>
           <w:webHidden/>
         </w:rPr>
-        <w:instrText xml:space="preserve"> PAGEREF _Toc156992811 \h </w:instrText>
+        <w:instrText xml:space="preserve"> PAGEREF  bronnen \h </w:instrText>
+      </w:r>
+      <w:r>
+        <w:rPr>
+          <w:noProof/>
+          <w:webHidden/>
+        </w:rPr>
       </w:r>
       <w:r>
         <w:rPr>
@@ -1300,12 +1572,10 @@
       </w:r>
       <w:r>
         <w:rPr>
-          <w:b/>
-          <w:bCs/>
-          <w:noProof/>
-          <w:webHidden/>
-        </w:rPr>
-        <w:t>Fout! Bladwijzer niet gedefinieerd.</w:t>
+          <w:noProof/>
+          <w:webHidden/>
+        </w:rPr>
+        <w:t>9</w:t>
       </w:r>
       <w:r>
         <w:rPr>
@@ -1353,7 +1623,13 @@
           <w:noProof/>
           <w:webHidden/>
         </w:rPr>
-        <w:instrText xml:space="preserve"> PAGEREF _Toc156992812 \h </w:instrText>
+        <w:instrText xml:space="preserve"> PAGEREF  bijlagen \h </w:instrText>
+      </w:r>
+      <w:r>
+        <w:rPr>
+          <w:noProof/>
+          <w:webHidden/>
+        </w:rPr>
       </w:r>
       <w:r>
         <w:rPr>
@@ -1364,12 +1640,10 @@
       </w:r>
       <w:r>
         <w:rPr>
-          <w:b/>
-          <w:bCs/>
-          <w:noProof/>
-          <w:webHidden/>
-        </w:rPr>
-        <w:t>Fout! Bladwijzer niet gedefinieerd.</w:t>
+          <w:noProof/>
+          <w:webHidden/>
+        </w:rPr>
+        <w:t>10</w:t>
       </w:r>
       <w:r>
         <w:rPr>
@@ -1408,6 +1682,8 @@
           <w:szCs w:val="32"/>
         </w:rPr>
       </w:pPr>
+      <w:bookmarkStart w:id="1" w:name="inleiding"/>
+      <w:bookmarkEnd w:id="1"/>
       <w:r>
         <w:rPr>
           <w:b/>
@@ -1480,6 +1756,8 @@
           <w:szCs w:val="32"/>
         </w:rPr>
       </w:pPr>
+      <w:bookmarkStart w:id="2" w:name="pgv"/>
+      <w:bookmarkEnd w:id="2"/>
       <w:r>
         <w:rPr>
           <w:b/>
@@ -1508,6 +1786,8 @@
           <w:bCs/>
         </w:rPr>
       </w:pPr>
+      <w:bookmarkStart w:id="3" w:name="wathand"/>
+      <w:bookmarkEnd w:id="3"/>
       <w:r>
         <w:rPr>
           <w:b/>
@@ -1538,6 +1818,8 @@
           <w:bCs/>
         </w:rPr>
       </w:pPr>
+      <w:bookmarkStart w:id="4" w:name="eisen"/>
+      <w:bookmarkEnd w:id="4"/>
       <w:r>
         <w:rPr>
           <w:b/>
@@ -1761,6 +2043,8 @@
           <w:bCs/>
         </w:rPr>
       </w:pPr>
+      <w:bookmarkStart w:id="5" w:name="onderzocht"/>
+      <w:bookmarkEnd w:id="5"/>
       <w:r>
         <w:rPr>
           <w:b/>
@@ -2028,140 +2312,14 @@
           <w:sz w:val="22"/>
           <w:szCs w:val="22"/>
         </w:rPr>
-        <w:t xml:space="preserve">Het verschil tussen situatie 2 en 3 zit hem in de “\” en “/”. Ik weet niet of Linux de “\” van Windows vertaald in zijn eigen “/”. Bij situatie 2 zou </w:t>
-      </w:r>
-      <w:r>
-        <w:rPr>
-          <w:sz w:val="22"/>
-          <w:szCs w:val="22"/>
-        </w:rPr>
-        <w:t>“C:\users\flamenco\documenten\resultaten”</w:t>
-      </w:r>
-      <w:r>
-        <w:rPr>
-          <w:sz w:val="22"/>
-          <w:szCs w:val="22"/>
-        </w:rPr>
-        <w:t xml:space="preserve"> de naam van één map zijn. Terwijl bij situatie 3 </w:t>
-      </w:r>
-      <w:r>
-        <w:rPr>
-          <w:sz w:val="22"/>
-          <w:szCs w:val="22"/>
-        </w:rPr>
-        <w:t>“C:/users/flamenco/documenten/resultaten”</w:t>
-      </w:r>
-      <w:r>
-        <w:rPr>
-          <w:sz w:val="22"/>
-          <w:szCs w:val="22"/>
-        </w:rPr>
-        <w:t xml:space="preserve"> </w:t>
-      </w:r>
-      <w:r>
-        <w:rPr>
-          <w:sz w:val="22"/>
-          <w:szCs w:val="22"/>
-        </w:rPr>
-        <w:t xml:space="preserve">de map “resultaten” in de map “documenten” </w:t>
-      </w:r>
-      <w:r>
-        <w:rPr>
-          <w:sz w:val="22"/>
-          <w:szCs w:val="22"/>
-        </w:rPr>
-        <w:t>in de map “</w:t>
-      </w:r>
-      <w:r>
-        <w:rPr>
-          <w:sz w:val="22"/>
-          <w:szCs w:val="22"/>
-        </w:rPr>
-        <w:t>flamenco</w:t>
-      </w:r>
-      <w:r>
-        <w:rPr>
-          <w:sz w:val="22"/>
-          <w:szCs w:val="22"/>
-        </w:rPr>
-        <w:t>”</w:t>
-      </w:r>
-      <w:r>
-        <w:rPr>
-          <w:sz w:val="22"/>
-          <w:szCs w:val="22"/>
-        </w:rPr>
-        <w:t xml:space="preserve"> </w:t>
-      </w:r>
-      <w:r>
-        <w:rPr>
-          <w:sz w:val="22"/>
-          <w:szCs w:val="22"/>
-        </w:rPr>
-        <w:t>in de map “</w:t>
-      </w:r>
-      <w:r>
-        <w:rPr>
-          <w:sz w:val="22"/>
-          <w:szCs w:val="22"/>
-        </w:rPr>
-        <w:t>users</w:t>
-      </w:r>
-      <w:r>
-        <w:rPr>
-          <w:sz w:val="22"/>
-          <w:szCs w:val="22"/>
-        </w:rPr>
-        <w:t>”</w:t>
-      </w:r>
-      <w:r>
-        <w:rPr>
-          <w:sz w:val="22"/>
-          <w:szCs w:val="22"/>
-        </w:rPr>
-        <w:t xml:space="preserve"> </w:t>
-      </w:r>
-      <w:r>
-        <w:rPr>
-          <w:sz w:val="22"/>
-          <w:szCs w:val="22"/>
-        </w:rPr>
-        <w:t>in de map “</w:t>
-      </w:r>
-      <w:r>
-        <w:rPr>
-          <w:sz w:val="22"/>
-          <w:szCs w:val="22"/>
-        </w:rPr>
-        <w:t>C:</w:t>
-      </w:r>
-      <w:r>
-        <w:rPr>
-          <w:sz w:val="22"/>
-          <w:szCs w:val="22"/>
-        </w:rPr>
-        <w:t>”</w:t>
-      </w:r>
-      <w:r>
-        <w:rPr>
-          <w:sz w:val="22"/>
-          <w:szCs w:val="22"/>
-        </w:rPr>
-        <w:t xml:space="preserve"> </w:t>
-      </w:r>
-      <w:r>
-        <w:rPr>
-          <w:sz w:val="22"/>
-          <w:szCs w:val="22"/>
-        </w:rPr>
-        <w:t xml:space="preserve">in de </w:t>
-      </w:r>
-      <w:r>
-        <w:rPr>
-          <w:sz w:val="22"/>
-          <w:szCs w:val="22"/>
-        </w:rPr>
-        <w:t>root directory  van Flamenco.</w:t>
+        <w:t xml:space="preserve">Het verschil tussen situatie 2 en 3 zit hem in de “\” en “/”. Ik weet niet of Linux de “\” van Windows vertaald in zijn eigen “/”. Bij situatie 2 zou “C:\users\flamenco\documenten\resultaten” de naam van één map zijn. Terwijl bij situatie 3 “C:/users/flamenco/documenten/resultaten” </w:t>
+      </w:r>
+      <w:r>
+        <w:rPr>
+          <w:sz w:val="22"/>
+          <w:szCs w:val="22"/>
+        </w:rPr>
+        <w:t>de map “resultaten” in de map “documenten” in de map “flamenco” in de map “users” in de map “C:” in de root directory  van Flamenco.</w:t>
       </w:r>
     </w:p>
     <w:p>
@@ -2186,6 +2344,8 @@
           <w:bCs/>
         </w:rPr>
       </w:pPr>
+      <w:bookmarkStart w:id="6" w:name="hoeopgelost"/>
+      <w:bookmarkEnd w:id="6"/>
       <w:r>
         <w:rPr>
           <w:b/>
@@ -2252,6 +2412,8 @@
           <w:bCs/>
         </w:rPr>
       </w:pPr>
+      <w:bookmarkStart w:id="7" w:name="resultaat"/>
+      <w:bookmarkEnd w:id="7"/>
       <w:r>
         <w:rPr>
           <w:b/>
@@ -2306,47 +2468,54 @@
           <w:szCs w:val="32"/>
         </w:rPr>
         <w:tab/>
-        <w:t>Conclusie/Advies:</w:t>
-      </w:r>
-    </w:p>
-    <w:p>
-      <w:pPr>
+      </w:r>
+      <w:bookmarkStart w:id="8" w:name="conclusieadvies"/>
+      <w:bookmarkEnd w:id="8"/>
+      <w:r>
         <w:rPr>
           <w:b/>
           <w:bCs/>
           <w:sz w:val="32"/>
           <w:szCs w:val="32"/>
         </w:rPr>
-      </w:pPr>
-      <w:r>
+        <w:t>Conclusie/Advies:</w:t>
+      </w:r>
+    </w:p>
+    <w:p>
+      <w:pPr>
         <w:rPr>
           <w:b/>
           <w:bCs/>
           <w:sz w:val="32"/>
           <w:szCs w:val="32"/>
         </w:rPr>
-        <w:br w:type="page"/>
-      </w:r>
-    </w:p>
-    <w:p>
-      <w:pPr>
+      </w:pPr>
+      <w:r>
         <w:rPr>
           <w:b/>
           <w:bCs/>
           <w:sz w:val="32"/>
           <w:szCs w:val="32"/>
         </w:rPr>
-      </w:pPr>
-      <w:r>
+        <w:br w:type="page"/>
+      </w:r>
+    </w:p>
+    <w:p>
+      <w:pPr>
+        <w:pStyle w:val="Lijstalinea"/>
+        <w:numPr>
+          <w:ilvl w:val="0"/>
+          <w:numId w:val="3"/>
+        </w:numPr>
         <w:rPr>
           <w:b/>
           <w:bCs/>
           <w:sz w:val="32"/>
           <w:szCs w:val="32"/>
         </w:rPr>
-        <w:lastRenderedPageBreak/>
-        <w:t>4</w:t>
-      </w:r>
+      </w:pPr>
+      <w:bookmarkStart w:id="9" w:name="reflectie"/>
+      <w:bookmarkEnd w:id="9"/>
       <w:r>
         <w:rPr>
           <w:b/>
@@ -2354,12 +2523,17 @@
           <w:sz w:val="32"/>
           <w:szCs w:val="32"/>
         </w:rPr>
-        <w:tab/>
+        <w:lastRenderedPageBreak/>
         <w:t>Reflectie:</w:t>
       </w:r>
     </w:p>
     <w:p>
       <w:pPr>
+        <w:pStyle w:val="Lijstalinea"/>
+        <w:numPr>
+          <w:ilvl w:val="0"/>
+          <w:numId w:val="3"/>
+        </w:numPr>
         <w:rPr>
           <w:b/>
           <w:bCs/>
@@ -2376,55 +2550,54 @@
         </w:rPr>
         <w:br w:type="page"/>
       </w:r>
-    </w:p>
-    <w:p>
-      <w:pPr>
+      <w:bookmarkStart w:id="10" w:name="bronnen"/>
+      <w:bookmarkEnd w:id="10"/>
+      <w:r>
         <w:rPr>
           <w:b/>
           <w:bCs/>
           <w:sz w:val="32"/>
           <w:szCs w:val="32"/>
         </w:rPr>
-      </w:pPr>
-      <w:r>
+        <w:lastRenderedPageBreak/>
+        <w:t>Bronnen:</w:t>
+      </w:r>
+    </w:p>
+    <w:p>
+      <w:pPr>
         <w:rPr>
           <w:b/>
           <w:bCs/>
           <w:sz w:val="32"/>
           <w:szCs w:val="32"/>
         </w:rPr>
-        <w:lastRenderedPageBreak/>
-        <w:t>Bronnen:</w:t>
-      </w:r>
-    </w:p>
-    <w:p>
-      <w:pPr>
+      </w:pPr>
+      <w:r>
         <w:rPr>
           <w:b/>
           <w:bCs/>
           <w:sz w:val="32"/>
           <w:szCs w:val="32"/>
         </w:rPr>
-      </w:pPr>
-      <w:r>
+        <w:br w:type="page"/>
+      </w:r>
+    </w:p>
+    <w:p>
+      <w:pPr>
+        <w:pStyle w:val="Lijstalinea"/>
+        <w:numPr>
+          <w:ilvl w:val="0"/>
+          <w:numId w:val="3"/>
+        </w:numPr>
         <w:rPr>
           <w:b/>
           <w:bCs/>
           <w:sz w:val="32"/>
           <w:szCs w:val="32"/>
         </w:rPr>
-        <w:br w:type="page"/>
-      </w:r>
-    </w:p>
-    <w:p>
-      <w:pPr>
-        <w:rPr>
-          <w:b/>
-          <w:bCs/>
-          <w:sz w:val="32"/>
-          <w:szCs w:val="32"/>
-        </w:rPr>
-      </w:pPr>
+      </w:pPr>
+      <w:bookmarkStart w:id="11" w:name="bijlagen"/>
+      <w:bookmarkEnd w:id="11"/>
       <w:r>
         <w:rPr>
           <w:b/>
@@ -2803,17 +2976,17 @@
         <w:noProof/>
       </w:rPr>
       <w:drawing>
-        <wp:anchor distT="0" distB="0" distL="114300" distR="114300" simplePos="0" relativeHeight="251661312" behindDoc="0" locked="0" layoutInCell="1" allowOverlap="1" wp14:anchorId="49DF4787" wp14:editId="0D1E1BCD">
+        <wp:anchor distT="0" distB="0" distL="114300" distR="114300" simplePos="0" relativeHeight="251661312" behindDoc="1" locked="0" layoutInCell="1" allowOverlap="1" wp14:anchorId="49DF4787" wp14:editId="774D41E4">
           <wp:simplePos x="0" y="0"/>
           <wp:positionH relativeFrom="margin">
-            <wp:posOffset>5167630</wp:posOffset>
+            <wp:posOffset>5388610</wp:posOffset>
           </wp:positionH>
           <wp:positionV relativeFrom="paragraph">
-            <wp:posOffset>6985</wp:posOffset>
+            <wp:posOffset>-165100</wp:posOffset>
           </wp:positionV>
           <wp:extent cx="847725" cy="1217295"/>
           <wp:effectExtent l="0" t="0" r="9525" b="1905"/>
-          <wp:wrapSquare wrapText="bothSides"/>
+          <wp:wrapNone/>
           <wp:docPr id="1792334485" name="Afbeelding 1" descr="Afbeelding met tekst, poster, grafische vormgeving, Graphics&#10;&#10;Door AI gegenereerde inhoud is mogelijk onjuist."/>
           <wp:cNvGraphicFramePr>
             <a:graphicFrameLocks xmlns:a="http://schemas.openxmlformats.org/drawingml/2006/main" noChangeAspect="1"/>
@@ -2893,16 +3066,16 @@
 <file path=word/numbering.xml><?xml version="1.0" encoding="utf-8"?>
 <w:numbering xmlns:wpc="http://schemas.microsoft.com/office/word/2010/wordprocessingCanvas" xmlns:cx="http://schemas.microsoft.com/office/drawing/2014/chartex" xmlns:cx1="http://schemas.microsoft.com/office/drawing/2015/9/8/chartex" xmlns:cx2="http://schemas.microsoft.com/office/drawing/2015/10/21/chartex" xmlns:cx3="http://schemas.microsoft.com/office/drawing/2016/5/9/chartex" xmlns:cx4="http://schemas.microsoft.com/office/drawing/2016/5/10/chartex" xmlns:cx5="http://schemas.microsoft.com/office/drawing/2016/5/11/chartex" xmlns:cx6="http://schemas.microsoft.com/office/drawing/2016/5/12/chartex" xmlns:cx7="http://schemas.microsoft.com/office/drawing/2016/5/13/chartex" xmlns:cx8="http://schemas.microsoft.com/office/drawing/2016/5/14/chartex" xmlns:mc="http://schemas.openxmlformats.org/markup-compatibility/2006" xmlns:aink="http://schemas.microsoft.com/office/drawing/2016/ink" xmlns:am3d="http://schemas.microsoft.com/office/drawing/2017/model3d" xmlns:o="urn:schemas-microsoft-com:office:office" xmlns:oel="http://schemas.microsoft.com/office/2019/extlst" xmlns:r="http://schemas.openxmlformats.org/officeDocument/2006/relationships" xmlns:m="http://schemas.openxmlformats.org/officeDocument/2006/math" xmlns:v="urn:schemas-microsoft-com:vml" xmlns:wp14="http://schemas.microsoft.com/office/word/2010/wordprocessingDrawing" xmlns:wp="http://schemas.openxmlformats.org/drawingml/2006/wordprocessingDrawing" xmlns:w10="urn:schemas-microsoft-com:office:word" xmlns:w="http://schemas.openxmlformats.org/wordprocessingml/2006/main" xmlns:w14="http://schemas.microsoft.com/office/word/2010/wordml" xmlns:w15="http://schemas.microsoft.com/office/word/2012/wordml" xmlns:w16cex="http://schemas.microsoft.com/office/word/2018/wordml/cex" xmlns:w16cid="http://schemas.microsoft.com/office/word/2016/wordml/cid" xmlns:w16="http://schemas.microsoft.com/office/word/2018/wordml" xmlns:w16du="http://schemas.microsoft.com/office/word/2023/wordml/word16du" xmlns:w16sdtdh="http://schemas.microsoft.com/office/word/2020/wordml/sdtdatahash" xmlns:w16sdtfl="http://schemas.microsoft.com/office/word/2024/wordml/sdtformatlock" xmlns:w16se="http://schemas.microsoft.com/office/word/2015/wordml/symex" xmlns:wpg="http://schemas.microsoft.com/office/word/2010/wordprocessingGroup" xmlns:wpi="http://schemas.microsoft.com/office/word/2010/wordprocessingInk" xmlns:wne="http://schemas.microsoft.com/office/word/2006/wordml" xmlns:wps="http://schemas.microsoft.com/office/word/2010/wordprocessingShape" mc:Ignorable="w14 w15 w16se w16cid w16 w16cex w16sdtdh w16sdtfl w16du wp14">
   <w:abstractNum w:abstractNumId="0" w15:restartNumberingAfterBreak="0">
-    <w:nsid w:val="6ADE14D7"/>
+    <w:nsid w:val="31425EF0"/>
     <w:multiLevelType w:val="hybridMultilevel"/>
-    <w:tmpl w:val="25D015D2"/>
-    <w:lvl w:ilvl="0" w:tplc="8D2A1606">
-      <w:start w:val="1"/>
+    <w:tmpl w:val="D10C6E96"/>
+    <w:lvl w:ilvl="0" w:tplc="B4EEC4C8">
+      <w:start w:val="4"/>
       <w:numFmt w:val="decimal"/>
       <w:lvlText w:val="%1"/>
       <w:lvlJc w:val="left"/>
       <w:pPr>
-        <w:ind w:left="1065" w:hanging="705"/>
+        <w:ind w:left="720" w:hanging="360"/>
       </w:pPr>
       <w:rPr>
         <w:rFonts w:hint="default"/>
@@ -2982,16 +3155,16 @@
     </w:lvl>
   </w:abstractNum>
   <w:abstractNum w:abstractNumId="1" w15:restartNumberingAfterBreak="0">
-    <w:nsid w:val="793C50D6"/>
+    <w:nsid w:val="6ADE14D7"/>
     <w:multiLevelType w:val="hybridMultilevel"/>
-    <w:tmpl w:val="ABA8C0D8"/>
-    <w:lvl w:ilvl="0" w:tplc="FA36A894">
+    <w:tmpl w:val="337EB0EE"/>
+    <w:lvl w:ilvl="0" w:tplc="8D2A1606">
       <w:start w:val="1"/>
       <w:numFmt w:val="decimal"/>
-      <w:lvlText w:val="%1."/>
+      <w:lvlText w:val="%1"/>
       <w:lvlJc w:val="left"/>
       <w:pPr>
-        <w:ind w:left="1068" w:hanging="360"/>
+        <w:ind w:left="1065" w:hanging="705"/>
       </w:pPr>
       <w:rPr>
         <w:rFonts w:hint="default"/>
@@ -3003,7 +3176,7 @@
       <w:lvlText w:val="%2."/>
       <w:lvlJc w:val="left"/>
       <w:pPr>
-        <w:ind w:left="1788" w:hanging="360"/>
+        <w:ind w:left="1440" w:hanging="360"/>
       </w:pPr>
     </w:lvl>
     <w:lvl w:ilvl="2" w:tplc="0413001B" w:tentative="1">
@@ -3012,7 +3185,7 @@
       <w:lvlText w:val="%3."/>
       <w:lvlJc w:val="right"/>
       <w:pPr>
-        <w:ind w:left="2508" w:hanging="180"/>
+        <w:ind w:left="2160" w:hanging="180"/>
       </w:pPr>
     </w:lvl>
     <w:lvl w:ilvl="3" w:tplc="0413000F" w:tentative="1">
@@ -3021,7 +3194,7 @@
       <w:lvlText w:val="%4."/>
       <w:lvlJc w:val="left"/>
       <w:pPr>
-        <w:ind w:left="3228" w:hanging="360"/>
+        <w:ind w:left="2880" w:hanging="360"/>
       </w:pPr>
     </w:lvl>
     <w:lvl w:ilvl="4" w:tplc="04130019" w:tentative="1">
@@ -3030,7 +3203,7 @@
       <w:lvlText w:val="%5."/>
       <w:lvlJc w:val="left"/>
       <w:pPr>
-        <w:ind w:left="3948" w:hanging="360"/>
+        <w:ind w:left="3600" w:hanging="360"/>
       </w:pPr>
     </w:lvl>
     <w:lvl w:ilvl="5" w:tplc="0413001B" w:tentative="1">
@@ -3039,7 +3212,7 @@
       <w:lvlText w:val="%6."/>
       <w:lvlJc w:val="right"/>
       <w:pPr>
-        <w:ind w:left="4668" w:hanging="180"/>
+        <w:ind w:left="4320" w:hanging="180"/>
       </w:pPr>
     </w:lvl>
     <w:lvl w:ilvl="6" w:tplc="0413000F" w:tentative="1">
@@ -3048,7 +3221,7 @@
       <w:lvlText w:val="%7."/>
       <w:lvlJc w:val="left"/>
       <w:pPr>
-        <w:ind w:left="5388" w:hanging="360"/>
+        <w:ind w:left="5040" w:hanging="360"/>
       </w:pPr>
     </w:lvl>
     <w:lvl w:ilvl="7" w:tplc="04130019" w:tentative="1">
@@ -3057,7 +3230,7 @@
       <w:lvlText w:val="%8."/>
       <w:lvlJc w:val="left"/>
       <w:pPr>
-        <w:ind w:left="6108" w:hanging="360"/>
+        <w:ind w:left="5760" w:hanging="360"/>
       </w:pPr>
     </w:lvl>
     <w:lvl w:ilvl="8" w:tplc="0413001B" w:tentative="1">
@@ -3066,15 +3239,199 @@
       <w:lvlText w:val="%9."/>
       <w:lvlJc w:val="right"/>
       <w:pPr>
+        <w:ind w:left="6480" w:hanging="180"/>
+      </w:pPr>
+    </w:lvl>
+  </w:abstractNum>
+  <w:abstractNum w:abstractNumId="2" w15:restartNumberingAfterBreak="0">
+    <w:nsid w:val="6C9011BA"/>
+    <w:multiLevelType w:val="hybridMultilevel"/>
+    <w:tmpl w:val="337EB0EE"/>
+    <w:lvl w:ilvl="0" w:tplc="FFFFFFFF">
+      <w:start w:val="1"/>
+      <w:numFmt w:val="decimal"/>
+      <w:lvlText w:val="%1"/>
+      <w:lvlJc w:val="left"/>
+      <w:pPr>
+        <w:ind w:left="1065" w:hanging="705"/>
+      </w:pPr>
+      <w:rPr>
+        <w:rFonts w:hint="default"/>
+      </w:rPr>
+    </w:lvl>
+    <w:lvl w:ilvl="1" w:tplc="FFFFFFFF" w:tentative="1">
+      <w:start w:val="1"/>
+      <w:numFmt w:val="lowerLetter"/>
+      <w:lvlText w:val="%2."/>
+      <w:lvlJc w:val="left"/>
+      <w:pPr>
+        <w:ind w:left="1440" w:hanging="360"/>
+      </w:pPr>
+    </w:lvl>
+    <w:lvl w:ilvl="2" w:tplc="FFFFFFFF" w:tentative="1">
+      <w:start w:val="1"/>
+      <w:numFmt w:val="lowerRoman"/>
+      <w:lvlText w:val="%3."/>
+      <w:lvlJc w:val="right"/>
+      <w:pPr>
+        <w:ind w:left="2160" w:hanging="180"/>
+      </w:pPr>
+    </w:lvl>
+    <w:lvl w:ilvl="3" w:tplc="FFFFFFFF" w:tentative="1">
+      <w:start w:val="1"/>
+      <w:numFmt w:val="decimal"/>
+      <w:lvlText w:val="%4."/>
+      <w:lvlJc w:val="left"/>
+      <w:pPr>
+        <w:ind w:left="2880" w:hanging="360"/>
+      </w:pPr>
+    </w:lvl>
+    <w:lvl w:ilvl="4" w:tplc="FFFFFFFF" w:tentative="1">
+      <w:start w:val="1"/>
+      <w:numFmt w:val="lowerLetter"/>
+      <w:lvlText w:val="%5."/>
+      <w:lvlJc w:val="left"/>
+      <w:pPr>
+        <w:ind w:left="3600" w:hanging="360"/>
+      </w:pPr>
+    </w:lvl>
+    <w:lvl w:ilvl="5" w:tplc="FFFFFFFF" w:tentative="1">
+      <w:start w:val="1"/>
+      <w:numFmt w:val="lowerRoman"/>
+      <w:lvlText w:val="%6."/>
+      <w:lvlJc w:val="right"/>
+      <w:pPr>
+        <w:ind w:left="4320" w:hanging="180"/>
+      </w:pPr>
+    </w:lvl>
+    <w:lvl w:ilvl="6" w:tplc="FFFFFFFF" w:tentative="1">
+      <w:start w:val="1"/>
+      <w:numFmt w:val="decimal"/>
+      <w:lvlText w:val="%7."/>
+      <w:lvlJc w:val="left"/>
+      <w:pPr>
+        <w:ind w:left="5040" w:hanging="360"/>
+      </w:pPr>
+    </w:lvl>
+    <w:lvl w:ilvl="7" w:tplc="FFFFFFFF" w:tentative="1">
+      <w:start w:val="1"/>
+      <w:numFmt w:val="lowerLetter"/>
+      <w:lvlText w:val="%8."/>
+      <w:lvlJc w:val="left"/>
+      <w:pPr>
+        <w:ind w:left="5760" w:hanging="360"/>
+      </w:pPr>
+    </w:lvl>
+    <w:lvl w:ilvl="8" w:tplc="FFFFFFFF" w:tentative="1">
+      <w:start w:val="1"/>
+      <w:numFmt w:val="lowerRoman"/>
+      <w:lvlText w:val="%9."/>
+      <w:lvlJc w:val="right"/>
+      <w:pPr>
+        <w:ind w:left="6480" w:hanging="180"/>
+      </w:pPr>
+    </w:lvl>
+  </w:abstractNum>
+  <w:abstractNum w:abstractNumId="3" w15:restartNumberingAfterBreak="0">
+    <w:nsid w:val="793C50D6"/>
+    <w:multiLevelType w:val="hybridMultilevel"/>
+    <w:tmpl w:val="ABA8C0D8"/>
+    <w:lvl w:ilvl="0" w:tplc="FA36A894">
+      <w:start w:val="1"/>
+      <w:numFmt w:val="decimal"/>
+      <w:lvlText w:val="%1."/>
+      <w:lvlJc w:val="left"/>
+      <w:pPr>
+        <w:ind w:left="1068" w:hanging="360"/>
+      </w:pPr>
+      <w:rPr>
+        <w:rFonts w:hint="default"/>
+      </w:rPr>
+    </w:lvl>
+    <w:lvl w:ilvl="1" w:tplc="04130019" w:tentative="1">
+      <w:start w:val="1"/>
+      <w:numFmt w:val="lowerLetter"/>
+      <w:lvlText w:val="%2."/>
+      <w:lvlJc w:val="left"/>
+      <w:pPr>
+        <w:ind w:left="1788" w:hanging="360"/>
+      </w:pPr>
+    </w:lvl>
+    <w:lvl w:ilvl="2" w:tplc="0413001B" w:tentative="1">
+      <w:start w:val="1"/>
+      <w:numFmt w:val="lowerRoman"/>
+      <w:lvlText w:val="%3."/>
+      <w:lvlJc w:val="right"/>
+      <w:pPr>
+        <w:ind w:left="2508" w:hanging="180"/>
+      </w:pPr>
+    </w:lvl>
+    <w:lvl w:ilvl="3" w:tplc="0413000F" w:tentative="1">
+      <w:start w:val="1"/>
+      <w:numFmt w:val="decimal"/>
+      <w:lvlText w:val="%4."/>
+      <w:lvlJc w:val="left"/>
+      <w:pPr>
+        <w:ind w:left="3228" w:hanging="360"/>
+      </w:pPr>
+    </w:lvl>
+    <w:lvl w:ilvl="4" w:tplc="04130019" w:tentative="1">
+      <w:start w:val="1"/>
+      <w:numFmt w:val="lowerLetter"/>
+      <w:lvlText w:val="%5."/>
+      <w:lvlJc w:val="left"/>
+      <w:pPr>
+        <w:ind w:left="3948" w:hanging="360"/>
+      </w:pPr>
+    </w:lvl>
+    <w:lvl w:ilvl="5" w:tplc="0413001B" w:tentative="1">
+      <w:start w:val="1"/>
+      <w:numFmt w:val="lowerRoman"/>
+      <w:lvlText w:val="%6."/>
+      <w:lvlJc w:val="right"/>
+      <w:pPr>
+        <w:ind w:left="4668" w:hanging="180"/>
+      </w:pPr>
+    </w:lvl>
+    <w:lvl w:ilvl="6" w:tplc="0413000F" w:tentative="1">
+      <w:start w:val="1"/>
+      <w:numFmt w:val="decimal"/>
+      <w:lvlText w:val="%7."/>
+      <w:lvlJc w:val="left"/>
+      <w:pPr>
+        <w:ind w:left="5388" w:hanging="360"/>
+      </w:pPr>
+    </w:lvl>
+    <w:lvl w:ilvl="7" w:tplc="04130019" w:tentative="1">
+      <w:start w:val="1"/>
+      <w:numFmt w:val="lowerLetter"/>
+      <w:lvlText w:val="%8."/>
+      <w:lvlJc w:val="left"/>
+      <w:pPr>
+        <w:ind w:left="6108" w:hanging="360"/>
+      </w:pPr>
+    </w:lvl>
+    <w:lvl w:ilvl="8" w:tplc="0413001B" w:tentative="1">
+      <w:start w:val="1"/>
+      <w:numFmt w:val="lowerRoman"/>
+      <w:lvlText w:val="%9."/>
+      <w:lvlJc w:val="right"/>
+      <w:pPr>
         <w:ind w:left="6828" w:hanging="180"/>
       </w:pPr>
     </w:lvl>
   </w:abstractNum>
   <w:num w:numId="1" w16cid:durableId="1364670906">
+    <w:abstractNumId w:val="1"/>
+  </w:num>
+  <w:num w:numId="2" w16cid:durableId="1140809733">
+    <w:abstractNumId w:val="3"/>
+  </w:num>
+  <w:num w:numId="3" w16cid:durableId="1834950766">
     <w:abstractNumId w:val="0"/>
   </w:num>
-  <w:num w:numId="2" w16cid:durableId="1140809733">
-    <w:abstractNumId w:val="1"/>
+  <w:num w:numId="4" w16cid:durableId="1330908637">
+    <w:abstractNumId w:val="2"/>
   </w:num>
 </w:numbering>
 </file>

--- a/verslag WSC.docx
+++ b/verslag WSC.docx
@@ -599,7 +599,23 @@
           <w:sz w:val="22"/>
           <w:szCs w:val="22"/>
         </w:rPr>
-        <w:t xml:space="preserve">begeleiding, feedback en de kennis. Hun ondersteuning heeft </w:t>
+        <w:t xml:space="preserve">begeleiding, feedback en </w:t>
+      </w:r>
+      <w:r>
+        <w:rPr>
+          <w:rFonts w:ascii="Arial" w:hAnsi="Arial"/>
+          <w:sz w:val="22"/>
+          <w:szCs w:val="22"/>
+        </w:rPr>
+        <w:t>het delen van hun</w:t>
+      </w:r>
+      <w:r>
+        <w:rPr>
+          <w:rFonts w:ascii="Arial" w:hAnsi="Arial"/>
+          <w:sz w:val="22"/>
+          <w:szCs w:val="22"/>
+        </w:rPr>
+        <w:t xml:space="preserve"> kennis. Hun ondersteuning heeft </w:t>
       </w:r>
       <w:r>
         <w:rPr>
@@ -648,6 +664,23 @@
           <w:sz w:val="22"/>
           <w:szCs w:val="22"/>
         </w:rPr>
+        <w:t xml:space="preserve">Daarnaast wil ik het bad eendje bedanken, die mij op mysterieuze wijze door mijn problemen heen leidde. </w:t>
+      </w:r>
+    </w:p>
+    <w:p>
+      <w:pPr>
+        <w:rPr>
+          <w:rFonts w:ascii="Arial" w:hAnsi="Arial"/>
+          <w:sz w:val="22"/>
+          <w:szCs w:val="22"/>
+        </w:rPr>
+      </w:pPr>
+      <w:r>
+        <w:rPr>
+          <w:rFonts w:ascii="Arial" w:hAnsi="Arial"/>
+          <w:sz w:val="22"/>
+          <w:szCs w:val="22"/>
+        </w:rPr>
         <w:t>Tot slot</w:t>
       </w:r>
       <w:r>
@@ -673,8 +706,17 @@
           <w:sz w:val="22"/>
           <w:szCs w:val="22"/>
         </w:rPr>
-        <w:t>Veel leesplezier!</w:t>
-      </w:r>
+        <w:t>Ik hoop dat u met plezier dit verslag leest en dat het een goed beeld geeft van mijn leerproces en de behaalde resultaten.</w:t>
+      </w:r>
+    </w:p>
+    <w:p>
+      <w:pPr>
+        <w:rPr>
+          <w:rFonts w:ascii="Arial" w:hAnsi="Arial"/>
+          <w:sz w:val="22"/>
+          <w:szCs w:val="22"/>
+        </w:rPr>
+      </w:pPr>
     </w:p>
     <w:p>
       <w:pPr>
@@ -2529,6 +2571,354 @@
     </w:p>
     <w:p>
       <w:pPr>
+        <w:rPr>
+          <w:sz w:val="22"/>
+          <w:szCs w:val="22"/>
+        </w:rPr>
+      </w:pPr>
+      <w:r>
+        <w:rPr>
+          <w:sz w:val="22"/>
+          <w:szCs w:val="22"/>
+        </w:rPr>
+        <w:t>Uit de vele uren</w:t>
+      </w:r>
+      <w:r>
+        <w:rPr>
+          <w:sz w:val="22"/>
+          <w:szCs w:val="22"/>
+        </w:rPr>
+        <w:t xml:space="preserve"> die </w:t>
+      </w:r>
+      <w:r>
+        <w:rPr>
+          <w:sz w:val="22"/>
+          <w:szCs w:val="22"/>
+        </w:rPr>
+        <w:t xml:space="preserve">ik </w:t>
+      </w:r>
+      <w:r>
+        <w:rPr>
+          <w:sz w:val="22"/>
+          <w:szCs w:val="22"/>
+        </w:rPr>
+        <w:t xml:space="preserve">in dit </w:t>
+      </w:r>
+      <w:r>
+        <w:rPr>
+          <w:sz w:val="22"/>
+          <w:szCs w:val="22"/>
+        </w:rPr>
+        <w:t>project heb gestoken komen natuurlijk wat verbeterpuntjes.</w:t>
+      </w:r>
+    </w:p>
+    <w:p>
+      <w:pPr>
+        <w:rPr>
+          <w:sz w:val="22"/>
+          <w:szCs w:val="22"/>
+        </w:rPr>
+      </w:pPr>
+      <w:r>
+        <w:rPr>
+          <w:sz w:val="22"/>
+          <w:szCs w:val="22"/>
+        </w:rPr>
+        <w:t>Zo heb ik mijn tijd niet helemaal even verdeeld. Ik heb ontdekt dat als ik mij focus op een probleem, dat ik probeer kleine stapjes terug te zetten, terwijl het soms handiger is om grotere stappen terug te zetten.</w:t>
+      </w:r>
+      <w:r>
+        <w:rPr>
+          <w:sz w:val="22"/>
+          <w:szCs w:val="22"/>
+        </w:rPr>
+        <w:t xml:space="preserve"> En even van een afstandje te kijken wat er eigenlijk wel/niet </w:t>
+      </w:r>
+      <w:r>
+        <w:rPr>
+          <w:sz w:val="22"/>
+          <w:szCs w:val="22"/>
+        </w:rPr>
+        <w:t>goed en fout gaat.</w:t>
+      </w:r>
+      <w:r>
+        <w:rPr>
+          <w:sz w:val="22"/>
+          <w:szCs w:val="22"/>
+        </w:rPr>
+        <w:t xml:space="preserve"> Dit i</w:t>
+      </w:r>
+      <w:r>
+        <w:rPr>
+          <w:sz w:val="22"/>
+          <w:szCs w:val="22"/>
+        </w:rPr>
+        <w:t>s</w:t>
+      </w:r>
+      <w:r>
+        <w:rPr>
+          <w:sz w:val="22"/>
+          <w:szCs w:val="22"/>
+        </w:rPr>
+        <w:t xml:space="preserve"> éé</w:t>
+      </w:r>
+      <w:r>
+        <w:rPr>
+          <w:sz w:val="22"/>
+          <w:szCs w:val="22"/>
+        </w:rPr>
+        <w:t>n van de momenten dat ik het moeilijker maak voor mezelf, dan het hoeft te zijn.</w:t>
+      </w:r>
+      <w:r>
+        <w:rPr>
+          <w:sz w:val="22"/>
+          <w:szCs w:val="22"/>
+        </w:rPr>
+        <w:t xml:space="preserve"> Waarom ik dit doe is mij nog onduidelijk, maar het feit dat ik nu weet dat dit een probleem is, bied mij de mogelijkheid hier aan te werken.</w:t>
+      </w:r>
+    </w:p>
+    <w:p>
+      <w:pPr>
+        <w:rPr>
+          <w:sz w:val="22"/>
+          <w:szCs w:val="22"/>
+        </w:rPr>
+      </w:pPr>
+      <w:r>
+        <w:rPr>
+          <w:sz w:val="22"/>
+          <w:szCs w:val="22"/>
+        </w:rPr>
+        <w:t>Ook had ik wat dieper moeten nadenken over wat de term “cluster” inhield en dat dat niet perse een groep computers die met een stuk speciale software elkaar kunnen beheren hoeft te zijn. Maar dat het ook gewoon een paar computers (op het zelfde netwerk) die samenwerken kunnen zijn. Als ik mij dit eerder beseft had, had dat mij tussen de 20 en 30 uur gescheeld aan onderzoek en experimentatie. Dit valt ook terug te koppelen aan het “stapje terug doen” probleem van hiervoor. Zo ben ik met de eerste definitie voor “cluster” waar ik aan dacht verder gaan werken. Maar had ik deze eigenlijk wat breder moeten bekijken.</w:t>
+      </w:r>
+    </w:p>
+    <w:p>
+      <w:pPr>
+        <w:rPr>
+          <w:sz w:val="22"/>
+          <w:szCs w:val="22"/>
+        </w:rPr>
+      </w:pPr>
+      <w:r>
+        <w:rPr>
+          <w:sz w:val="22"/>
+          <w:szCs w:val="22"/>
+        </w:rPr>
+        <w:t>Nu iets wat meer met slordigheid, of er gewoonweg niet aan denken is. Mijn uren documenteren ging wat minder goed dan gehoopt, zo vergat ik regelmatig uren te documenteren. Dir realiseerde ik me vervolgens later. Vervolgens maak ik een snelle notitie van mijn uren. Met de intentie die in het logboek te zetten. Dit vergeten liep echter zo uit de hand dat ik op een gegeven moment 2 logmoeken had, één in Excel, en één in kladblok (dit start sneller op). Het herstellen van dit logboek, alles ik Excel zetten dus koste echter onnodig veel tijd, die beter gespendeerd was aan dit verslag.</w:t>
+      </w:r>
+    </w:p>
+    <w:p>
+      <w:pPr>
+        <w:rPr>
+          <w:sz w:val="22"/>
+          <w:szCs w:val="22"/>
+        </w:rPr>
+      </w:pPr>
+      <w:r>
+        <w:rPr>
+          <w:sz w:val="22"/>
+          <w:szCs w:val="22"/>
+        </w:rPr>
+        <w:t>Verder is er de onderzoeksfase die voor 80% overbodig was. Zoals al eerder gezegd focuste ik mij op de verkeerde definitie van “cluster”, met als resultaat dat ik ongeveer 80% van de tijd van mijn onderzoek in het uitzoeken van de beste cluster-software stak. Het “stapje terug” zal hier ook gelopen hebben.</w:t>
+      </w:r>
+    </w:p>
+    <w:p>
+      <w:pPr>
+        <w:rPr>
+          <w:sz w:val="22"/>
+          <w:szCs w:val="22"/>
+        </w:rPr>
+      </w:pPr>
+      <w:r>
+        <w:rPr>
+          <w:sz w:val="22"/>
+          <w:szCs w:val="22"/>
+        </w:rPr>
+        <w:t>Voor positieve</w:t>
+      </w:r>
+      <w:r>
+        <w:rPr>
+          <w:sz w:val="22"/>
+          <w:szCs w:val="22"/>
+        </w:rPr>
+        <w:t xml:space="preserve"> opmerkingen, ook al was ik al 4 lessen met het zelfde probleem bezig. En had ik al behoorlijk wat stappen teruggezet gaf ik niet op, ik heb ondanks de tegenslag mijn doorzettingsvermogen vastgehouden. Aangezien dit een vaardigheid is waarvan ik dacht dat ik die niet echt had/beheerste, behalve in specifieke situaties. Dit maakt mij op dat gebied best trots dat ik dat blijkbaar beheers. </w:t>
+      </w:r>
+    </w:p>
+    <w:p>
+      <w:pPr>
+        <w:rPr>
+          <w:sz w:val="22"/>
+          <w:szCs w:val="22"/>
+        </w:rPr>
+      </w:pPr>
+      <w:r>
+        <w:rPr>
+          <w:sz w:val="22"/>
+          <w:szCs w:val="22"/>
+        </w:rPr>
+        <w:t>In eerste instantie had ik een goed doordachte planning, weliswaar beter in mijn hoofd dan op papier, maar hij was er wel. Ik was echter onder de indruk dat ik binnen 100 uur een werkend systeem kon produceren, helaas bleek het gebrek aan documentatie en console daar de das om te draaien. En heb ik niet tot nauwelijks tijd om vóór de presentatie nog een uitgebreide documentatie te maken</w:t>
+      </w:r>
+      <w:r>
+        <w:rPr>
+          <w:sz w:val="22"/>
+          <w:szCs w:val="22"/>
+        </w:rPr>
+        <w:t>. Ik heb echter op dit moment het plan om verder te werken aan deze documentatie, ook na mijn examens.</w:t>
+      </w:r>
+    </w:p>
+    <w:p>
+      <w:pPr>
+        <w:rPr>
+          <w:sz w:val="22"/>
+          <w:szCs w:val="22"/>
+        </w:rPr>
+      </w:pPr>
+    </w:p>
+    <w:p>
+      <w:pPr>
+        <w:rPr>
+          <w:sz w:val="22"/>
+          <w:szCs w:val="22"/>
+        </w:rPr>
+      </w:pPr>
+    </w:p>
+    <w:p>
+      <w:pPr>
+        <w:rPr>
+          <w:sz w:val="22"/>
+          <w:szCs w:val="22"/>
+        </w:rPr>
+      </w:pPr>
+      <w:r>
+        <w:rPr>
+          <w:sz w:val="22"/>
+          <w:szCs w:val="22"/>
+        </w:rPr>
+        <w:lastRenderedPageBreak/>
+        <w:t xml:space="preserve">Ondanks alle tegenslagen kan ik zeggen dat ik blij, en trots ben op wat ik geleerd heb, zowel over mezelf als over mijn project. Maar ben ik me ook bewust geworden van dingen waar ik voortaan rekening mee moet houden. Zo moet ik flexibeler plannen, “een stap terug doen” en me bewust zijn over mijn logboeken, en het bijhouden daarvan. </w:t>
+      </w:r>
+      <w:r>
+        <w:rPr>
+          <w:sz w:val="22"/>
+          <w:szCs w:val="22"/>
+        </w:rPr>
+        <w:t>Ik ben vooral blij met de kwaliteiten die ik heb waarvan ik dacht dat ik die niet beheerste. Ik kijk daarom ook met een positieve blik over het project heen.</w:t>
+      </w:r>
+    </w:p>
+    <w:p>
+      <w:pPr>
+        <w:rPr>
+          <w:sz w:val="22"/>
+          <w:szCs w:val="22"/>
+        </w:rPr>
+      </w:pPr>
+    </w:p>
+    <w:p>
+      <w:pPr>
+        <w:rPr>
+          <w:sz w:val="22"/>
+          <w:szCs w:val="22"/>
+        </w:rPr>
+      </w:pPr>
+    </w:p>
+    <w:p>
+      <w:pPr>
+        <w:rPr>
+          <w:sz w:val="22"/>
+          <w:szCs w:val="22"/>
+        </w:rPr>
+      </w:pPr>
+    </w:p>
+    <w:p>
+      <w:pPr>
+        <w:rPr>
+          <w:sz w:val="22"/>
+          <w:szCs w:val="22"/>
+        </w:rPr>
+      </w:pPr>
+    </w:p>
+    <w:p>
+      <w:pPr>
+        <w:rPr>
+          <w:sz w:val="22"/>
+          <w:szCs w:val="22"/>
+        </w:rPr>
+      </w:pPr>
+    </w:p>
+    <w:p>
+      <w:pPr>
+        <w:rPr>
+          <w:sz w:val="22"/>
+          <w:szCs w:val="22"/>
+        </w:rPr>
+      </w:pPr>
+    </w:p>
+    <w:p>
+      <w:pPr>
+        <w:rPr>
+          <w:sz w:val="22"/>
+          <w:szCs w:val="22"/>
+        </w:rPr>
+      </w:pPr>
+    </w:p>
+    <w:p>
+      <w:pPr>
+        <w:rPr>
+          <w:sz w:val="22"/>
+          <w:szCs w:val="22"/>
+        </w:rPr>
+      </w:pPr>
+    </w:p>
+    <w:p>
+      <w:pPr>
+        <w:rPr>
+          <w:sz w:val="22"/>
+          <w:szCs w:val="22"/>
+        </w:rPr>
+      </w:pPr>
+    </w:p>
+    <w:p>
+      <w:pPr>
+        <w:rPr>
+          <w:sz w:val="22"/>
+          <w:szCs w:val="22"/>
+        </w:rPr>
+      </w:pPr>
+    </w:p>
+    <w:p>
+      <w:pPr>
+        <w:rPr>
+          <w:sz w:val="22"/>
+          <w:szCs w:val="22"/>
+        </w:rPr>
+      </w:pPr>
+    </w:p>
+    <w:p>
+      <w:pPr>
+        <w:rPr>
+          <w:sz w:val="22"/>
+          <w:szCs w:val="22"/>
+        </w:rPr>
+      </w:pPr>
+      <w:r>
+        <w:rPr>
+          <w:b/>
+          <w:bCs/>
+          <w:sz w:val="22"/>
+          <w:szCs w:val="22"/>
+        </w:rPr>
+        <w:t>TOEKOMST KOP:</w:t>
+      </w:r>
+    </w:p>
+    <w:p>
+      <w:pPr>
+        <w:rPr>
+          <w:sz w:val="22"/>
+          <w:szCs w:val="22"/>
+        </w:rPr>
+      </w:pPr>
+    </w:p>
+    <w:p>
+      <w:pPr>
         <w:pStyle w:val="Lijstalinea"/>
         <w:numPr>
           <w:ilvl w:val="0"/>
@@ -2566,6 +2956,130 @@
     <w:p>
       <w:pPr>
         <w:rPr>
+          <w:sz w:val="22"/>
+          <w:szCs w:val="22"/>
+        </w:rPr>
+      </w:pPr>
+      <w:hyperlink r:id="rId8" w:history="1">
+        <w:r>
+          <w:rPr>
+            <w:rStyle w:val="Hyperlink"/>
+            <w:sz w:val="22"/>
+            <w:szCs w:val="22"/>
+          </w:rPr>
+          <w:t>https://blenderartists.org/</w:t>
+        </w:r>
+      </w:hyperlink>
+    </w:p>
+    <w:p>
+      <w:pPr>
+        <w:rPr>
+          <w:sz w:val="22"/>
+          <w:szCs w:val="22"/>
+        </w:rPr>
+      </w:pPr>
+      <w:hyperlink r:id="rId9" w:history="1">
+        <w:r>
+          <w:rPr>
+            <w:rStyle w:val="Hyperlink"/>
+            <w:sz w:val="22"/>
+            <w:szCs w:val="22"/>
+          </w:rPr>
+          <w:t xml:space="preserve">blender.org - Home of </w:t>
+        </w:r>
+        <w:proofErr w:type="spellStart"/>
+        <w:r>
+          <w:rPr>
+            <w:rStyle w:val="Hyperlink"/>
+            <w:sz w:val="22"/>
+            <w:szCs w:val="22"/>
+          </w:rPr>
+          <w:t>the</w:t>
+        </w:r>
+        <w:proofErr w:type="spellEnd"/>
+        <w:r>
+          <w:rPr>
+            <w:rStyle w:val="Hyperlink"/>
+            <w:sz w:val="22"/>
+            <w:szCs w:val="22"/>
+          </w:rPr>
+          <w:t xml:space="preserve"> Blender project - Free </w:t>
+        </w:r>
+        <w:proofErr w:type="spellStart"/>
+        <w:r>
+          <w:rPr>
+            <w:rStyle w:val="Hyperlink"/>
+            <w:sz w:val="22"/>
+            <w:szCs w:val="22"/>
+          </w:rPr>
+          <w:t>and</w:t>
+        </w:r>
+        <w:proofErr w:type="spellEnd"/>
+        <w:r>
+          <w:rPr>
+            <w:rStyle w:val="Hyperlink"/>
+            <w:sz w:val="22"/>
+            <w:szCs w:val="22"/>
+          </w:rPr>
+          <w:t xml:space="preserve"> Open 3D </w:t>
+        </w:r>
+        <w:proofErr w:type="spellStart"/>
+        <w:r>
+          <w:rPr>
+            <w:rStyle w:val="Hyperlink"/>
+            <w:sz w:val="22"/>
+            <w:szCs w:val="22"/>
+          </w:rPr>
+          <w:t>Creation</w:t>
+        </w:r>
+        <w:proofErr w:type="spellEnd"/>
+        <w:r>
+          <w:rPr>
+            <w:rStyle w:val="Hyperlink"/>
+            <w:sz w:val="22"/>
+            <w:szCs w:val="22"/>
+          </w:rPr>
+          <w:t xml:space="preserve"> Software</w:t>
+        </w:r>
+      </w:hyperlink>
+    </w:p>
+    <w:p>
+      <w:pPr>
+        <w:rPr>
+          <w:sz w:val="22"/>
+          <w:szCs w:val="22"/>
+        </w:rPr>
+      </w:pPr>
+      <w:hyperlink r:id="rId10" w:history="1">
+        <w:r>
+          <w:rPr>
+            <w:rStyle w:val="Hyperlink"/>
+            <w:sz w:val="22"/>
+            <w:szCs w:val="22"/>
+          </w:rPr>
+          <w:t>Flamenco</w:t>
+        </w:r>
+      </w:hyperlink>
+    </w:p>
+    <w:p>
+      <w:pPr>
+        <w:pStyle w:val="Lijstalinea"/>
+        <w:rPr>
+          <w:sz w:val="22"/>
+          <w:szCs w:val="22"/>
+        </w:rPr>
+      </w:pPr>
+      <w:r>
+        <w:rPr>
+          <w:sz w:val="22"/>
+          <w:szCs w:val="22"/>
+        </w:rPr>
+        <w:t xml:space="preserve">                                                                                                                      </w:t>
+      </w:r>
+    </w:p>
+    <w:p>
+      <w:pPr>
+        <w:rPr>
           <w:b/>
           <w:bCs/>
           <w:sz w:val="32"/>
@@ -2620,9 +3134,9 @@
       </w:pPr>
     </w:p>
     <w:sectPr>
-      <w:headerReference w:type="default" r:id="rId8"/>
-      <w:footerReference w:type="default" r:id="rId9"/>
-      <w:headerReference w:type="first" r:id="rId10"/>
+      <w:headerReference w:type="default" r:id="rId11"/>
+      <w:footerReference w:type="default" r:id="rId12"/>
+      <w:headerReference w:type="first" r:id="rId13"/>
       <w:pgSz w:w="11906" w:h="16838"/>
       <w:pgMar w:top="1417" w:right="1417" w:bottom="1417" w:left="1417" w:header="708" w:footer="708" w:gutter="0"/>
       <w:cols w:space="708"/>
@@ -4491,6 +5005,18 @@
     <w:uiPriority w:val="99"/>
     <w:rsid w:val="00607339"/>
   </w:style>
+  <w:style w:type="character" w:styleId="Onopgelostemelding">
+    <w:name w:val="Unresolved Mention"/>
+    <w:basedOn w:val="Standaardalinea-lettertype"/>
+    <w:uiPriority w:val="99"/>
+    <w:semiHidden/>
+    <w:unhideWhenUsed/>
+    <w:rsid w:val="007D36D7"/>
+    <w:rPr>
+      <w:color w:val="605E5C"/>
+      <w:shd w:val="clear" w:color="auto" w:fill="E1DFDD"/>
+    </w:rPr>
+  </w:style>
 </w:styles>
 </file>
 

--- a/verslag WSC.docx
+++ b/verslag WSC.docx
@@ -10,6 +10,13 @@
           <w:szCs w:val="32"/>
         </w:rPr>
       </w:pPr>
+      <w:r>
+        <w:rPr>
+          <w:sz w:val="32"/>
+          <w:szCs w:val="32"/>
+        </w:rPr>
+        <w:t xml:space="preserve"> </w:t>
+      </w:r>
     </w:p>
     <w:p>
       <w:pPr>
@@ -106,6 +113,13 @@
           <w:szCs w:val="32"/>
         </w:rPr>
       </w:pPr>
+      <w:r>
+        <w:rPr>
+          <w:sz w:val="32"/>
+          <w:szCs w:val="32"/>
+        </w:rPr>
+        <w:t>+3 uur</w:t>
+      </w:r>
     </w:p>
     <w:p>
       <w:pPr>
@@ -471,24 +485,11 @@
     </w:p>
     <w:p>
       <w:pPr>
-        <w:rPr>
-          <w:rFonts w:ascii="Arial" w:hAnsi="Arial"/>
-          <w:b/>
-          <w:bCs/>
-          <w:sz w:val="28"/>
-          <w:szCs w:val="28"/>
-        </w:rPr>
+        <w:pStyle w:val="Kop1"/>
       </w:pPr>
       <w:bookmarkStart w:id="0" w:name="voorwoord"/>
       <w:bookmarkEnd w:id="0"/>
       <w:r>
-        <w:rPr>
-          <w:rFonts w:ascii="Arial" w:hAnsi="Arial"/>
-          <w:b/>
-          <w:bCs/>
-          <w:sz w:val="28"/>
-          <w:szCs w:val="28"/>
-        </w:rPr>
         <w:lastRenderedPageBreak/>
         <w:t>Voorwoord:</w:t>
       </w:r>
@@ -1477,6 +1478,18 @@
       <w:pPr>
         <w:pStyle w:val="Inhopg1"/>
         <w:rPr>
+          <w:noProof/>
+          <w:webHidden/>
+        </w:rPr>
+      </w:pPr>
+      <w:r>
+        <w:rPr>
+          <w:noProof/>
+        </w:rPr>
+        <w:t>4</w:t>
+      </w:r>
+      <w:r>
+        <w:rPr>
           <w:rFonts w:asciiTheme="minorHAnsi" w:eastAsiaTheme="minorEastAsia" w:hAnsiTheme="minorHAnsi" w:cstheme="minorBidi"/>
           <w:noProof/>
           <w:kern w:val="2"/>
@@ -1485,14 +1498,71 @@
           <w:lang w:eastAsia="nl-NL"/>
           <w14:ligatures w14:val="standardContextual"/>
         </w:rPr>
-      </w:pPr>
-      <w:r>
-        <w:rPr>
-          <w:noProof/>
-        </w:rPr>
-        <w:t>4</w:t>
-      </w:r>
-      <w:r>
+        <w:tab/>
+      </w:r>
+      <w:r>
+        <w:rPr>
+          <w:noProof/>
+        </w:rPr>
+        <w:t>Reflectie</w:t>
+      </w:r>
+      <w:r>
+        <w:rPr>
+          <w:noProof/>
+          <w:webHidden/>
+        </w:rPr>
+        <w:tab/>
+      </w:r>
+      <w:r>
+        <w:rPr>
+          <w:noProof/>
+          <w:webHidden/>
+        </w:rPr>
+        <w:fldChar w:fldCharType="begin"/>
+      </w:r>
+      <w:r>
+        <w:rPr>
+          <w:noProof/>
+          <w:webHidden/>
+        </w:rPr>
+        <w:instrText xml:space="preserve"> PAGEREF  reflectie \h </w:instrText>
+      </w:r>
+      <w:r>
+        <w:rPr>
+          <w:noProof/>
+          <w:webHidden/>
+        </w:rPr>
+      </w:r>
+      <w:r>
+        <w:rPr>
+          <w:noProof/>
+          <w:webHidden/>
+        </w:rPr>
+        <w:fldChar w:fldCharType="separate"/>
+      </w:r>
+      <w:r>
+        <w:rPr>
+          <w:noProof/>
+          <w:webHidden/>
+        </w:rPr>
+        <w:t>8</w:t>
+      </w:r>
+      <w:r>
+        <w:rPr>
+          <w:noProof/>
+          <w:webHidden/>
+        </w:rPr>
+        <w:fldChar w:fldCharType="end"/>
+      </w:r>
+    </w:p>
+    <w:p>
+      <w:r>
+        <w:t>5      Toekomst</w:t>
+      </w:r>
+    </w:p>
+    <w:p>
+      <w:pPr>
+        <w:pStyle w:val="Inhopg1"/>
         <w:rPr>
           <w:rFonts w:asciiTheme="minorHAnsi" w:eastAsiaTheme="minorEastAsia" w:hAnsiTheme="minorHAnsi" w:cstheme="minorBidi"/>
           <w:noProof/>
@@ -1502,13 +1572,12 @@
           <w:lang w:eastAsia="nl-NL"/>
           <w14:ligatures w14:val="standardContextual"/>
         </w:rPr>
-        <w:tab/>
-      </w:r>
-      <w:r>
-        <w:rPr>
-          <w:noProof/>
-        </w:rPr>
-        <w:t>Reflectie</w:t>
+      </w:pPr>
+      <w:r>
+        <w:rPr>
+          <w:noProof/>
+        </w:rPr>
+        <w:t>Bronnen</w:t>
       </w:r>
       <w:r>
         <w:rPr>
@@ -1529,7 +1598,7 @@
           <w:noProof/>
           <w:webHidden/>
         </w:rPr>
-        <w:instrText xml:space="preserve"> PAGEREF  reflectie \h </w:instrText>
+        <w:instrText xml:space="preserve"> PAGEREF  bronnen \h </w:instrText>
       </w:r>
       <w:r>
         <w:rPr>
@@ -1549,7 +1618,7 @@
           <w:noProof/>
           <w:webHidden/>
         </w:rPr>
-        <w:t>8</w:t>
+        <w:t>9</w:t>
       </w:r>
       <w:r>
         <w:rPr>
@@ -1576,7 +1645,7 @@
         <w:rPr>
           <w:noProof/>
         </w:rPr>
-        <w:t>Bronnen</w:t>
+        <w:t>Bijlages</w:t>
       </w:r>
       <w:r>
         <w:rPr>
@@ -1597,7 +1666,7 @@
           <w:noProof/>
           <w:webHidden/>
         </w:rPr>
-        <w:instrText xml:space="preserve"> PAGEREF  bronnen \h </w:instrText>
+        <w:instrText xml:space="preserve"> PAGEREF  bijlagen \h </w:instrText>
       </w:r>
       <w:r>
         <w:rPr>
@@ -1617,7 +1686,7 @@
           <w:noProof/>
           <w:webHidden/>
         </w:rPr>
-        <w:t>9</w:t>
+        <w:t>10</w:t>
       </w:r>
       <w:r>
         <w:rPr>
@@ -1629,74 +1698,6 @@
     </w:p>
     <w:p>
       <w:pPr>
-        <w:pStyle w:val="Inhopg1"/>
-        <w:rPr>
-          <w:rFonts w:asciiTheme="minorHAnsi" w:eastAsiaTheme="minorEastAsia" w:hAnsiTheme="minorHAnsi" w:cstheme="minorBidi"/>
-          <w:noProof/>
-          <w:kern w:val="2"/>
-          <w:sz w:val="24"/>
-          <w:szCs w:val="24"/>
-          <w:lang w:eastAsia="nl-NL"/>
-          <w14:ligatures w14:val="standardContextual"/>
-        </w:rPr>
-      </w:pPr>
-      <w:r>
-        <w:rPr>
-          <w:noProof/>
-        </w:rPr>
-        <w:t>Bijlages</w:t>
-      </w:r>
-      <w:r>
-        <w:rPr>
-          <w:noProof/>
-          <w:webHidden/>
-        </w:rPr>
-        <w:tab/>
-      </w:r>
-      <w:r>
-        <w:rPr>
-          <w:noProof/>
-          <w:webHidden/>
-        </w:rPr>
-        <w:fldChar w:fldCharType="begin"/>
-      </w:r>
-      <w:r>
-        <w:rPr>
-          <w:noProof/>
-          <w:webHidden/>
-        </w:rPr>
-        <w:instrText xml:space="preserve"> PAGEREF  bijlagen \h </w:instrText>
-      </w:r>
-      <w:r>
-        <w:rPr>
-          <w:noProof/>
-          <w:webHidden/>
-        </w:rPr>
-      </w:r>
-      <w:r>
-        <w:rPr>
-          <w:noProof/>
-          <w:webHidden/>
-        </w:rPr>
-        <w:fldChar w:fldCharType="separate"/>
-      </w:r>
-      <w:r>
-        <w:rPr>
-          <w:noProof/>
-          <w:webHidden/>
-        </w:rPr>
-        <w:t>10</w:t>
-      </w:r>
-      <w:r>
-        <w:rPr>
-          <w:noProof/>
-          <w:webHidden/>
-        </w:rPr>
-        <w:fldChar w:fldCharType="end"/>
-      </w:r>
-    </w:p>
-    <w:p>
-      <w:pPr>
         <w:rPr>
           <w:noProof/>
           <w:webHidden/>
@@ -1712,11 +1713,45 @@
     </w:p>
     <w:p>
       <w:pPr>
-        <w:pStyle w:val="Lijstalinea"/>
-        <w:numPr>
-          <w:ilvl w:val="0"/>
-          <w:numId w:val="1"/>
-        </w:numPr>
+        <w:pStyle w:val="Kop1"/>
+      </w:pPr>
+      <w:r>
+        <w:lastRenderedPageBreak/>
+        <w:t>Inleiding:</w:t>
+      </w:r>
+    </w:p>
+    <w:p>
+      <w:r>
+        <w:t>Dit project is ontstaan vanuit een idee van Rob Smit, die me inspireerde om het verder uit te werken en tot leven te brengen.</w:t>
+      </w:r>
+      <w:r>
+        <w:t xml:space="preserve"> Het idee van het project was om betere ondersteuning te bieden voor een al bestaande, maar onduidelijke applicatie.</w:t>
+      </w:r>
+    </w:p>
+    <w:p>
+      <w:r>
+        <w:t>Het project zou een groep computers (een cluster) moeten kunnen laten samenwerken. Verder waren er weinig eisen, het zou simpel weg een taak, sneller en/of makkelijker moeten maken.</w:t>
+      </w:r>
+    </w:p>
+    <w:p>
+      <w:r>
+        <w:t xml:space="preserve">In het onderzoek kwam ik een applicatie genaamd “Flamenco” tegen, dit was een reeds bestaande oplossing voor het verdelen van een render-workload (een zware taak waar o.a. afbeeldingen van hoge resolutie worden geladen/gegenereerd). </w:t>
+      </w:r>
+    </w:p>
+    <w:p>
+      <w:r>
+        <w:t>In verder onderzoek bleek de documentatie onduidelijk, of zelfs a</w:t>
+      </w:r>
+      <w:r>
+        <w:t>fwezig, dit motiveerde mij om de applicatie te gaan draaien, en er een duidelijke documentatie voor te maken. Echter bleek bij het instellen van de applicatie, niet alleen een tekort aan documentatie problemen te veroorzaken</w:t>
+      </w:r>
+    </w:p>
+    <w:p/>
+    <w:p/>
+    <w:p/>
+    <w:p/>
+    <w:p>
+      <w:pPr>
         <w:rPr>
           <w:b/>
           <w:bCs/>
@@ -1724,8 +1759,12 @@
           <w:szCs w:val="32"/>
         </w:rPr>
       </w:pPr>
-      <w:bookmarkStart w:id="1" w:name="inleiding"/>
-      <w:bookmarkEnd w:id="1"/>
+      <w:r>
+        <w:t>Hoofd en deelvragen?</w:t>
+      </w:r>
+      <w:r>
+        <w:t xml:space="preserve"> </w:t>
+      </w:r>
       <w:r>
         <w:rPr>
           <w:b/>
@@ -1733,454 +1772,363 @@
           <w:sz w:val="32"/>
           <w:szCs w:val="32"/>
         </w:rPr>
+        <w:br w:type="page"/>
+      </w:r>
+    </w:p>
+    <w:p>
+      <w:pPr>
+        <w:pStyle w:val="Kop1"/>
+      </w:pPr>
+      <w:bookmarkStart w:id="1" w:name="pgv"/>
+      <w:bookmarkEnd w:id="1"/>
+      <w:r>
         <w:lastRenderedPageBreak/>
-        <w:t>Inleiding:</w:t>
-      </w:r>
-    </w:p>
-    <w:p>
-      <w:r>
-        <w:t>Dit project is ontstaan vanuit een idee van Rob Smit, die me inspireerde om het verder uit te werken en tot leven te brengen.</w:t>
-      </w:r>
-      <w:r>
-        <w:t xml:space="preserve"> Het idee van het project was om betere ondersteuning te bieden voor een al bestaande, maar onduidelijke applicatie.</w:t>
-      </w:r>
-    </w:p>
-    <w:p>
-      <w:r>
-        <w:t>Het project zou een groep computers (een cluster) moeten kunnen laten samenwerken. Verder waren er weinig eisen, het zou simpel weg een taak, sneller en/of makkelijker moeten maken.</w:t>
-      </w:r>
-    </w:p>
-    <w:p>
-      <w:r>
-        <w:t xml:space="preserve">In het onderzoek kwam ik een applicatie genaamd “Flamenco” tegen, dit was een reeds bestaande oplossing voor het verdelen van een render-workload (een zware taak waar o.a. afbeeldingen van hoge resolutie worden geladen/gegenereerd). </w:t>
-      </w:r>
-    </w:p>
-    <w:p>
-      <w:r>
-        <w:t>In verder onderzoek bleek de documentatie onduidelijk, of zelfs a</w:t>
-      </w:r>
-      <w:r>
-        <w:t>fwezig, dit motiveerde mij om de applicatie te gaan draaien, en er een duidelijke documentatie voor te maken. Echter bleek bij het instellen van de applicatie, niet alleen een tekort aan documentatie problemen te veroorzaken</w:t>
-      </w:r>
-    </w:p>
-    <w:p/>
-    <w:p/>
-    <w:p/>
-    <w:p/>
+        <w:t>2</w:t>
+      </w:r>
+      <w:r>
+        <w:tab/>
+        <w:t>Probleem/gewenste verandering:</w:t>
+      </w:r>
+    </w:p>
+    <w:p>
+      <w:pPr>
+        <w:pStyle w:val="Kop2"/>
+      </w:pPr>
+      <w:bookmarkStart w:id="2" w:name="wathand"/>
+      <w:bookmarkEnd w:id="2"/>
+      <w:r>
+        <w:t>2.1 Wat is er aan de hand</w:t>
+      </w:r>
+    </w:p>
+    <w:p>
+      <w:pPr>
+        <w:rPr>
+          <w:sz w:val="22"/>
+          <w:szCs w:val="22"/>
+        </w:rPr>
+      </w:pPr>
+      <w:r>
+        <w:rPr>
+          <w:sz w:val="22"/>
+          <w:szCs w:val="22"/>
+        </w:rPr>
+        <w:t>Een zware workload (taak) duurt vaak lang om te voltooien, maar wat als deze taak verdeeld kon worden, dat zou de taak sneller laten voltooien en daarmee tijd en geld besparen. Er bestaat al een applicatie met het doel dit probleem op te lossen, maar mist veel documentatie.</w:t>
+      </w:r>
+    </w:p>
+    <w:p>
+      <w:pPr>
+        <w:pStyle w:val="Kop2"/>
+      </w:pPr>
+      <w:bookmarkStart w:id="3" w:name="eisen"/>
+      <w:bookmarkEnd w:id="3"/>
+      <w:r>
+        <w:t>2.2 Aan welke eisen moet de oplossing voldoen</w:t>
+      </w:r>
+    </w:p>
+    <w:p>
+      <w:pPr>
+        <w:rPr>
+          <w:sz w:val="22"/>
+          <w:szCs w:val="22"/>
+        </w:rPr>
+      </w:pPr>
+      <w:r>
+        <w:rPr>
+          <w:sz w:val="22"/>
+          <w:szCs w:val="22"/>
+        </w:rPr>
+        <w:t>Als eerste eis moet er een werkend resultaat zijn, die een workload verdelen kan over meerdere computers, deze uitvoeren, en een resultaat kunnen presenteren</w:t>
+      </w:r>
+    </w:p>
+    <w:p>
+      <w:pPr>
+        <w:rPr>
+          <w:sz w:val="22"/>
+          <w:szCs w:val="22"/>
+        </w:rPr>
+      </w:pPr>
+      <w:r>
+        <w:rPr>
+          <w:sz w:val="22"/>
+          <w:szCs w:val="22"/>
+        </w:rPr>
+        <w:t>Verdere eisen zijn:</w:t>
+      </w:r>
+      <w:r>
+        <w:rPr>
+          <w:sz w:val="22"/>
+          <w:szCs w:val="22"/>
+        </w:rPr>
+        <w:tab/>
+      </w:r>
+      <w:r>
+        <w:rPr>
+          <w:sz w:val="22"/>
+          <w:szCs w:val="22"/>
+        </w:rPr>
+        <w:tab/>
+      </w:r>
+      <w:r>
+        <w:rPr>
+          <w:sz w:val="22"/>
+          <w:szCs w:val="22"/>
+        </w:rPr>
+        <w:tab/>
+      </w:r>
+      <w:r>
+        <w:rPr>
+          <w:sz w:val="22"/>
+          <w:szCs w:val="22"/>
+        </w:rPr>
+        <w:tab/>
+      </w:r>
+      <w:r>
+        <w:rPr>
+          <w:sz w:val="22"/>
+          <w:szCs w:val="22"/>
+        </w:rPr>
+        <w:tab/>
+      </w:r>
+      <w:r>
+        <w:rPr>
+          <w:sz w:val="22"/>
+          <w:szCs w:val="22"/>
+        </w:rPr>
+        <w:tab/>
+      </w:r>
+      <w:r>
+        <w:rPr>
+          <w:sz w:val="22"/>
+          <w:szCs w:val="22"/>
+        </w:rPr>
+        <w:tab/>
+      </w:r>
+      <w:r>
+        <w:rPr>
+          <w:sz w:val="22"/>
+          <w:szCs w:val="22"/>
+        </w:rPr>
+        <w:tab/>
+      </w:r>
+      <w:r>
+        <w:rPr>
+          <w:sz w:val="22"/>
+          <w:szCs w:val="22"/>
+        </w:rPr>
+        <w:tab/>
+      </w:r>
+      <w:r>
+        <w:rPr>
+          <w:sz w:val="22"/>
+          <w:szCs w:val="22"/>
+        </w:rPr>
+        <w:tab/>
+      </w:r>
+      <w:r>
+        <w:rPr>
+          <w:sz w:val="22"/>
+          <w:szCs w:val="22"/>
+        </w:rPr>
+        <w:tab/>
+        <w:t>1.  Het project moet stabiel zijn</w:t>
+      </w:r>
+      <w:r>
+        <w:rPr>
+          <w:sz w:val="22"/>
+          <w:szCs w:val="22"/>
+        </w:rPr>
+        <w:tab/>
+      </w:r>
+      <w:r>
+        <w:rPr>
+          <w:sz w:val="22"/>
+          <w:szCs w:val="22"/>
+        </w:rPr>
+        <w:tab/>
+      </w:r>
+      <w:r>
+        <w:rPr>
+          <w:sz w:val="22"/>
+          <w:szCs w:val="22"/>
+        </w:rPr>
+        <w:tab/>
+      </w:r>
+      <w:r>
+        <w:rPr>
+          <w:sz w:val="22"/>
+          <w:szCs w:val="22"/>
+        </w:rPr>
+        <w:tab/>
+      </w:r>
+      <w:r>
+        <w:rPr>
+          <w:sz w:val="22"/>
+          <w:szCs w:val="22"/>
+        </w:rPr>
+        <w:tab/>
+      </w:r>
+      <w:r>
+        <w:rPr>
+          <w:sz w:val="22"/>
+          <w:szCs w:val="22"/>
+        </w:rPr>
+        <w:tab/>
+      </w:r>
+      <w:r>
+        <w:rPr>
+          <w:sz w:val="22"/>
+          <w:szCs w:val="22"/>
+        </w:rPr>
+        <w:tab/>
+      </w:r>
+      <w:r>
+        <w:rPr>
+          <w:sz w:val="22"/>
+          <w:szCs w:val="22"/>
+        </w:rPr>
+        <w:tab/>
+        <w:t>2. Het project moet makkelijk te gebruiken zijn</w:t>
+      </w:r>
+      <w:r>
+        <w:rPr>
+          <w:sz w:val="22"/>
+          <w:szCs w:val="22"/>
+        </w:rPr>
+        <w:tab/>
+      </w:r>
+      <w:r>
+        <w:rPr>
+          <w:sz w:val="22"/>
+          <w:szCs w:val="22"/>
+        </w:rPr>
+        <w:tab/>
+      </w:r>
+      <w:r>
+        <w:rPr>
+          <w:sz w:val="22"/>
+          <w:szCs w:val="22"/>
+        </w:rPr>
+        <w:tab/>
+      </w:r>
+      <w:r>
+        <w:rPr>
+          <w:sz w:val="22"/>
+          <w:szCs w:val="22"/>
+        </w:rPr>
+        <w:tab/>
+      </w:r>
+      <w:r>
+        <w:rPr>
+          <w:sz w:val="22"/>
+          <w:szCs w:val="22"/>
+        </w:rPr>
+        <w:tab/>
+      </w:r>
+      <w:r>
+        <w:rPr>
+          <w:sz w:val="22"/>
+          <w:szCs w:val="22"/>
+        </w:rPr>
+        <w:tab/>
+        <w:t>3. Er moeten zo minmogelijk vragen open blijven</w:t>
+      </w:r>
+    </w:p>
+    <w:p>
+      <w:pPr>
+        <w:pStyle w:val="Kop2"/>
+      </w:pPr>
+      <w:bookmarkStart w:id="4" w:name="onderzocht"/>
+      <w:bookmarkEnd w:id="4"/>
+      <w:r>
+        <w:t>2.3 Wat heb je onderzocht, welke oplossingen heb je gevonden</w:t>
+      </w:r>
+    </w:p>
+    <w:p>
+      <w:pPr>
+        <w:rPr>
+          <w:sz w:val="22"/>
+          <w:szCs w:val="22"/>
+        </w:rPr>
+      </w:pPr>
+      <w:r>
+        <w:rPr>
+          <w:sz w:val="22"/>
+          <w:szCs w:val="22"/>
+        </w:rPr>
+        <w:t xml:space="preserve">In mijn project bleek duidelijk dat de documentatie vooral gebrekkig was aan de Linux-kant. Dat, samen met het feit dat Linux minder zwaar draait (minder vraagt van de computer) dan Windows, motiveerde mij deze applicatie uit te gaan zoeken en </w:t>
+      </w:r>
+      <w:r>
+        <w:rPr>
+          <w:sz w:val="22"/>
+          <w:szCs w:val="22"/>
+        </w:rPr>
+        <w:t xml:space="preserve">documentatie te verbeteren waar dat kan. </w:t>
+      </w:r>
+    </w:p>
+    <w:p>
+      <w:pPr>
+        <w:rPr>
+          <w:sz w:val="22"/>
+          <w:szCs w:val="22"/>
+        </w:rPr>
+      </w:pPr>
+      <w:r>
+        <w:rPr>
+          <w:sz w:val="22"/>
+          <w:szCs w:val="22"/>
+        </w:rPr>
+        <w:t>Uit vele uren is gebleken dat de Linux versie in zo verre anders is, dat de documentatie niet helpt, en je het eigenlijk zelf moet uitzoeken. Zo zegt de documentatie dat een bepaalde optie  optioneel aangezet kan worden. En dat klopt, voor de Windows-versie. Op de Linux-versie bleek echter deze optie standaard aan te staan, dit geeft onduidelijke foutmeldingen die aangeven dat de fout iets te maken heeft met de NAS, en aangeven dat het aan de NAS-kant fout gaat. Door deze optie uit te zetten was het probleem verholpen en stuitte ik op het volgende probleem.</w:t>
+      </w:r>
+    </w:p>
+    <w:p>
+      <w:pPr>
+        <w:rPr>
+          <w:sz w:val="22"/>
+          <w:szCs w:val="22"/>
+        </w:rPr>
+      </w:pPr>
+      <w:r>
+        <w:rPr>
+          <w:sz w:val="22"/>
+          <w:szCs w:val="22"/>
+        </w:rPr>
+        <w:t>Flamenco deelt bestanden via een NAS, zo kunnen alle computers bij de bestanden. Maar flamenco benaderd de NAS op een bijzondere manier, w</w:t>
+      </w:r>
+      <w:r>
+        <w:rPr>
+          <w:sz w:val="22"/>
+          <w:szCs w:val="22"/>
+        </w:rPr>
+        <w:t>at</w:t>
+      </w:r>
+      <w:r>
+        <w:rPr>
+          <w:sz w:val="22"/>
+          <w:szCs w:val="22"/>
+        </w:rPr>
+        <w:t xml:space="preserve"> het bestandssysteem van Ubuntu 22.04 </w:t>
+      </w:r>
+      <w:r>
+        <w:rPr>
+          <w:sz w:val="22"/>
+          <w:szCs w:val="22"/>
+        </w:rPr>
+        <w:t>niet kan verwerken, dit kost veel moeite om een stabiele verbinding te leggen tussen Flamenco en de NAS. Ook moet flamenco gelijk bij het opstarten de NAS zien als een bestaande locatie, anders maakt hij lokaal een “locatie” aan</w:t>
+      </w:r>
+    </w:p>
     <w:p>
       <w:pPr>
         <w:rPr>
           <w:b/>
           <w:bCs/>
-          <w:sz w:val="32"/>
-          <w:szCs w:val="32"/>
-        </w:rPr>
-      </w:pPr>
-      <w:r>
-        <w:t>Hoofd en deelvragen?</w:t>
-      </w:r>
+          <w:sz w:val="22"/>
+          <w:szCs w:val="22"/>
+        </w:rPr>
+      </w:pPr>
       <w:r>
         <w:rPr>
           <w:b/>
           <w:bCs/>
-          <w:sz w:val="32"/>
-          <w:szCs w:val="32"/>
-        </w:rPr>
-        <w:br w:type="page"/>
-      </w:r>
-    </w:p>
-    <w:p>
-      <w:pPr>
-        <w:rPr>
-          <w:b/>
-          <w:bCs/>
-          <w:sz w:val="32"/>
-          <w:szCs w:val="32"/>
-        </w:rPr>
-      </w:pPr>
-      <w:bookmarkStart w:id="2" w:name="pgv"/>
-      <w:bookmarkEnd w:id="2"/>
-      <w:r>
-        <w:rPr>
-          <w:b/>
-          <w:bCs/>
-          <w:sz w:val="32"/>
-          <w:szCs w:val="32"/>
-        </w:rPr>
-        <w:lastRenderedPageBreak/>
-        <w:t>2</w:t>
-      </w:r>
-      <w:r>
-        <w:rPr>
-          <w:b/>
-          <w:bCs/>
-          <w:sz w:val="32"/>
-          <w:szCs w:val="32"/>
-        </w:rPr>
-        <w:tab/>
-        <w:t>Probleem/gewenste verandering:</w:t>
-      </w:r>
-    </w:p>
-    <w:p>
-      <w:pPr>
-        <w:rPr>
-          <w:b/>
-          <w:bCs/>
-        </w:rPr>
-      </w:pPr>
-      <w:bookmarkStart w:id="3" w:name="wathand"/>
-      <w:bookmarkEnd w:id="3"/>
-      <w:r>
-        <w:rPr>
-          <w:b/>
-          <w:bCs/>
-        </w:rPr>
-        <w:t>2.1 Wat is er aan de hand</w:t>
-      </w:r>
-    </w:p>
-    <w:p>
-      <w:pPr>
-        <w:rPr>
-          <w:sz w:val="22"/>
-          <w:szCs w:val="22"/>
-        </w:rPr>
-      </w:pPr>
-      <w:r>
-        <w:rPr>
-          <w:sz w:val="22"/>
-          <w:szCs w:val="22"/>
-        </w:rPr>
-        <w:t>Een zware workload (taak) duurt vaak lang om te voltooien, maar wat als deze taak verdeeld kon worden, dat zou de taak sneller laten voltooien en daarmee tijd en geld besparen. Er bestaat al een applicatie met het doel dit probleem op te lossen, maar mist veel documentatie.</w:t>
-      </w:r>
-    </w:p>
-    <w:p>
-      <w:pPr>
-        <w:rPr>
-          <w:b/>
-          <w:bCs/>
-        </w:rPr>
-      </w:pPr>
-      <w:bookmarkStart w:id="4" w:name="eisen"/>
-      <w:bookmarkEnd w:id="4"/>
-      <w:r>
-        <w:rPr>
-          <w:b/>
-          <w:bCs/>
-        </w:rPr>
-        <w:t>2.2 Aan welke eisen moet de oplossing voldoen</w:t>
-      </w:r>
-    </w:p>
-    <w:p>
-      <w:pPr>
-        <w:rPr>
-          <w:sz w:val="22"/>
-          <w:szCs w:val="22"/>
-        </w:rPr>
-      </w:pPr>
-      <w:r>
-        <w:rPr>
-          <w:sz w:val="22"/>
-          <w:szCs w:val="22"/>
-        </w:rPr>
-        <w:t>Als eerste eis moet er een werkend resultaat zijn, die een workload verdelen kan over meerdere computers, deze uitvoeren, en een resultaat kunnen presenteren</w:t>
-      </w:r>
-    </w:p>
-    <w:p>
-      <w:pPr>
-        <w:rPr>
-          <w:sz w:val="22"/>
-          <w:szCs w:val="22"/>
-        </w:rPr>
-      </w:pPr>
-      <w:r>
-        <w:rPr>
-          <w:sz w:val="22"/>
-          <w:szCs w:val="22"/>
-        </w:rPr>
-        <w:t>Verdere eisen zijn:</w:t>
-      </w:r>
-      <w:r>
-        <w:rPr>
-          <w:sz w:val="22"/>
-          <w:szCs w:val="22"/>
-        </w:rPr>
-        <w:tab/>
-      </w:r>
-      <w:r>
-        <w:rPr>
-          <w:sz w:val="22"/>
-          <w:szCs w:val="22"/>
-        </w:rPr>
-        <w:tab/>
-      </w:r>
-      <w:r>
-        <w:rPr>
-          <w:sz w:val="22"/>
-          <w:szCs w:val="22"/>
-        </w:rPr>
-        <w:tab/>
-      </w:r>
-      <w:r>
-        <w:rPr>
-          <w:sz w:val="22"/>
-          <w:szCs w:val="22"/>
-        </w:rPr>
-        <w:tab/>
-      </w:r>
-      <w:r>
-        <w:rPr>
-          <w:sz w:val="22"/>
-          <w:szCs w:val="22"/>
-        </w:rPr>
-        <w:tab/>
-      </w:r>
-      <w:r>
-        <w:rPr>
-          <w:sz w:val="22"/>
-          <w:szCs w:val="22"/>
-        </w:rPr>
-        <w:tab/>
-      </w:r>
-      <w:r>
-        <w:rPr>
-          <w:sz w:val="22"/>
-          <w:szCs w:val="22"/>
-        </w:rPr>
-        <w:tab/>
-      </w:r>
-      <w:r>
-        <w:rPr>
-          <w:sz w:val="22"/>
-          <w:szCs w:val="22"/>
-        </w:rPr>
-        <w:tab/>
-      </w:r>
-      <w:r>
-        <w:rPr>
-          <w:sz w:val="22"/>
-          <w:szCs w:val="22"/>
-        </w:rPr>
-        <w:tab/>
-      </w:r>
-      <w:r>
-        <w:rPr>
-          <w:sz w:val="22"/>
-          <w:szCs w:val="22"/>
-        </w:rPr>
-        <w:tab/>
-      </w:r>
-      <w:r>
-        <w:rPr>
-          <w:sz w:val="22"/>
-          <w:szCs w:val="22"/>
-        </w:rPr>
-        <w:tab/>
-        <w:t>1.  Het project moet stabiel zijn</w:t>
-      </w:r>
-      <w:r>
-        <w:rPr>
-          <w:sz w:val="22"/>
-          <w:szCs w:val="22"/>
-        </w:rPr>
-        <w:tab/>
-      </w:r>
-      <w:r>
-        <w:rPr>
-          <w:sz w:val="22"/>
-          <w:szCs w:val="22"/>
-        </w:rPr>
-        <w:tab/>
-      </w:r>
-      <w:r>
-        <w:rPr>
-          <w:sz w:val="22"/>
-          <w:szCs w:val="22"/>
-        </w:rPr>
-        <w:tab/>
-      </w:r>
-      <w:r>
-        <w:rPr>
-          <w:sz w:val="22"/>
-          <w:szCs w:val="22"/>
-        </w:rPr>
-        <w:tab/>
-      </w:r>
-      <w:r>
-        <w:rPr>
-          <w:sz w:val="22"/>
-          <w:szCs w:val="22"/>
-        </w:rPr>
-        <w:tab/>
-      </w:r>
-      <w:r>
-        <w:rPr>
-          <w:sz w:val="22"/>
-          <w:szCs w:val="22"/>
-        </w:rPr>
-        <w:tab/>
-      </w:r>
-      <w:r>
-        <w:rPr>
-          <w:sz w:val="22"/>
-          <w:szCs w:val="22"/>
-        </w:rPr>
-        <w:tab/>
-      </w:r>
-      <w:r>
-        <w:rPr>
-          <w:sz w:val="22"/>
-          <w:szCs w:val="22"/>
-        </w:rPr>
-        <w:tab/>
-        <w:t>2. Het project moet makkelijk te gebruiken zijn</w:t>
-      </w:r>
-      <w:r>
-        <w:rPr>
-          <w:sz w:val="22"/>
-          <w:szCs w:val="22"/>
-        </w:rPr>
-        <w:tab/>
-      </w:r>
-      <w:r>
-        <w:rPr>
-          <w:sz w:val="22"/>
-          <w:szCs w:val="22"/>
-        </w:rPr>
-        <w:tab/>
-      </w:r>
-      <w:r>
-        <w:rPr>
-          <w:sz w:val="22"/>
-          <w:szCs w:val="22"/>
-        </w:rPr>
-        <w:tab/>
-      </w:r>
-      <w:r>
-        <w:rPr>
-          <w:sz w:val="22"/>
-          <w:szCs w:val="22"/>
-        </w:rPr>
-        <w:tab/>
-      </w:r>
-      <w:r>
-        <w:rPr>
-          <w:sz w:val="22"/>
-          <w:szCs w:val="22"/>
-        </w:rPr>
-        <w:tab/>
-      </w:r>
-      <w:r>
-        <w:rPr>
-          <w:sz w:val="22"/>
-          <w:szCs w:val="22"/>
-        </w:rPr>
-        <w:tab/>
-        <w:t>3. Er moeten zo minmogelijk vragen open blijven</w:t>
-      </w:r>
-    </w:p>
-    <w:p>
-      <w:pPr>
-        <w:rPr>
-          <w:b/>
-          <w:bCs/>
-        </w:rPr>
-      </w:pPr>
-      <w:bookmarkStart w:id="5" w:name="onderzocht"/>
-      <w:bookmarkEnd w:id="5"/>
-      <w:r>
-        <w:rPr>
-          <w:b/>
-          <w:bCs/>
-        </w:rPr>
-        <w:t>2.3 Wat heb je onderzocht, welke oplossingen heb je gevonden</w:t>
-      </w:r>
-    </w:p>
-    <w:p>
-      <w:pPr>
-        <w:rPr>
-          <w:sz w:val="22"/>
-          <w:szCs w:val="22"/>
-        </w:rPr>
-      </w:pPr>
-      <w:r>
-        <w:rPr>
-          <w:sz w:val="22"/>
-          <w:szCs w:val="22"/>
-        </w:rPr>
-        <w:t xml:space="preserve">In mijn project bleek duidelijk dat de documentatie vooral gebrekkig was aan de Linux-kant. Dat, samen met het feit dat Linux minder zwaar draait (minder vraagt van de computer) dan Windows, motiveerde mij deze applicatie uit te gaan zoeken en </w:t>
-      </w:r>
-      <w:r>
-        <w:rPr>
-          <w:sz w:val="22"/>
-          <w:szCs w:val="22"/>
-        </w:rPr>
-        <w:t xml:space="preserve">documentatie te verbeteren waar dat kan. </w:t>
-      </w:r>
-    </w:p>
-    <w:p>
-      <w:pPr>
-        <w:rPr>
-          <w:sz w:val="22"/>
-          <w:szCs w:val="22"/>
-        </w:rPr>
-      </w:pPr>
-      <w:r>
-        <w:rPr>
-          <w:sz w:val="22"/>
-          <w:szCs w:val="22"/>
-        </w:rPr>
-        <w:t>Uit vele uren is gebleken dat de Linux versie in zo verre anders is, dat de documentatie niet helpt, en je het eigenlijk zelf moet uitzoeken. Zo zegt de documentatie dat een bepaalde optie  optioneel aangezet kan worden. En dat klopt, voor de Windows-versie. Op de Linux-versie bleek echter deze optie standaard aan te staan, dit geeft onduidelijke foutmeldingen die aangeven dat de fout iets te maken heeft met de NAS, en aangeven dat het aan de NAS-kant fout gaat. Door deze optie uit te zetten was het probleem verholpen en stuitte ik op het volgende probleem.</w:t>
-      </w:r>
-    </w:p>
-    <w:p>
-      <w:pPr>
-        <w:rPr>
-          <w:sz w:val="22"/>
-          <w:szCs w:val="22"/>
-        </w:rPr>
-      </w:pPr>
-      <w:r>
-        <w:rPr>
-          <w:sz w:val="22"/>
-          <w:szCs w:val="22"/>
-        </w:rPr>
-        <w:t>Flamenco deelt bestanden via een NAS, zo kunnen alle computers bij de bestanden. Maar flamenco benaderd de NAS op een bijzondere manier, w</w:t>
-      </w:r>
-      <w:r>
-        <w:rPr>
-          <w:sz w:val="22"/>
-          <w:szCs w:val="22"/>
-        </w:rPr>
-        <w:t>at</w:t>
-      </w:r>
-      <w:r>
-        <w:rPr>
-          <w:sz w:val="22"/>
-          <w:szCs w:val="22"/>
-        </w:rPr>
-        <w:t xml:space="preserve"> het bestandssysteem van Ubuntu 22.04 </w:t>
-      </w:r>
-      <w:r>
-        <w:rPr>
-          <w:sz w:val="22"/>
-          <w:szCs w:val="22"/>
-        </w:rPr>
-        <w:t>niet kan verwerken, dit kost veel moeite om een stabiele verbinding te leggen tussen Flamenco en de NAS. Ook moet flamenco gelijk bij het opstarten de NAS zien als een bestaande locatie, anders maakt hij lokaal een “locatie” aan</w:t>
-      </w:r>
-    </w:p>
-    <w:p>
-      <w:pPr>
-        <w:rPr>
-          <w:b/>
-          <w:bCs/>
-          <w:sz w:val="22"/>
-          <w:szCs w:val="22"/>
-        </w:rPr>
-      </w:pPr>
-      <w:r>
-        <w:rPr>
-          <w:b/>
-          <w:bCs/>
           <w:sz w:val="22"/>
           <w:szCs w:val="22"/>
         </w:rPr>
@@ -2278,7 +2226,6 @@
           <w:sz w:val="22"/>
           <w:szCs w:val="22"/>
         </w:rPr>
-        <w:lastRenderedPageBreak/>
         <w:t>Omdat Linux “C:” niet herkent, zal een van de volgende dingen voorkomen:</w:t>
       </w:r>
     </w:p>
@@ -2386,8 +2333,8 @@
           <w:bCs/>
         </w:rPr>
       </w:pPr>
-      <w:bookmarkStart w:id="6" w:name="hoeopgelost"/>
-      <w:bookmarkEnd w:id="6"/>
+      <w:bookmarkStart w:id="5" w:name="hoeopgelost"/>
+      <w:bookmarkEnd w:id="5"/>
       <w:r>
         <w:rPr>
           <w:b/>
@@ -2454,8 +2401,8 @@
           <w:bCs/>
         </w:rPr>
       </w:pPr>
-      <w:bookmarkStart w:id="7" w:name="resultaat"/>
-      <w:bookmarkEnd w:id="7"/>
+      <w:bookmarkStart w:id="6" w:name="resultaat"/>
+      <w:bookmarkEnd w:id="6"/>
       <w:r>
         <w:rPr>
           <w:b/>
@@ -2511,8 +2458,8 @@
         </w:rPr>
         <w:tab/>
       </w:r>
-      <w:bookmarkStart w:id="8" w:name="conclusieadvies"/>
-      <w:bookmarkEnd w:id="8"/>
+      <w:bookmarkStart w:id="7" w:name="conclusieadvies"/>
+      <w:bookmarkEnd w:id="7"/>
       <w:r>
         <w:rPr>
           <w:b/>
@@ -2556,8 +2503,8 @@
           <w:szCs w:val="32"/>
         </w:rPr>
       </w:pPr>
-      <w:bookmarkStart w:id="9" w:name="reflectie"/>
-      <w:bookmarkEnd w:id="9"/>
+      <w:bookmarkStart w:id="8" w:name="reflectie"/>
+      <w:bookmarkEnd w:id="8"/>
       <w:r>
         <w:rPr>
           <w:b/>
@@ -2895,27 +2842,21 @@
     <w:p>
       <w:pPr>
         <w:rPr>
-          <w:sz w:val="22"/>
-          <w:szCs w:val="22"/>
-        </w:rPr>
-      </w:pPr>
-      <w:r>
-        <w:rPr>
           <w:b/>
           <w:bCs/>
           <w:sz w:val="22"/>
           <w:szCs w:val="22"/>
         </w:rPr>
-        <w:t>TOEKOMST KOP:</w:t>
-      </w:r>
-    </w:p>
-    <w:p>
-      <w:pPr>
-        <w:rPr>
-          <w:sz w:val="22"/>
-          <w:szCs w:val="22"/>
-        </w:rPr>
-      </w:pPr>
+      </w:pPr>
+      <w:r>
+        <w:rPr>
+          <w:b/>
+          <w:bCs/>
+          <w:sz w:val="22"/>
+          <w:szCs w:val="22"/>
+        </w:rPr>
+        <w:br w:type="page"/>
+      </w:r>
     </w:p>
     <w:p>
       <w:pPr>
@@ -2938,10 +2879,57 @@
           <w:sz w:val="32"/>
           <w:szCs w:val="32"/>
         </w:rPr>
+        <w:lastRenderedPageBreak/>
+        <w:t>Toekomst</w:t>
+      </w:r>
+      <w:r>
+        <w:rPr>
+          <w:b/>
+          <w:bCs/>
+          <w:sz w:val="32"/>
+          <w:szCs w:val="32"/>
+        </w:rPr>
+        <w:t>:</w:t>
+      </w:r>
+    </w:p>
+    <w:p>
+      <w:r>
+        <w:t>r</w:t>
+      </w:r>
+    </w:p>
+    <w:p>
+      <w:pPr>
+        <w:rPr>
+          <w:sz w:val="22"/>
+          <w:szCs w:val="22"/>
+        </w:rPr>
+      </w:pPr>
+    </w:p>
+    <w:p>
+      <w:pPr>
+        <w:pStyle w:val="Lijstalinea"/>
+        <w:numPr>
+          <w:ilvl w:val="0"/>
+          <w:numId w:val="3"/>
+        </w:numPr>
+        <w:rPr>
+          <w:b/>
+          <w:bCs/>
+          <w:sz w:val="32"/>
+          <w:szCs w:val="32"/>
+        </w:rPr>
+      </w:pPr>
+      <w:r>
+        <w:rPr>
+          <w:b/>
+          <w:bCs/>
+          <w:sz w:val="32"/>
+          <w:szCs w:val="32"/>
+        </w:rPr>
         <w:br w:type="page"/>
       </w:r>
-      <w:bookmarkStart w:id="10" w:name="bronnen"/>
-      <w:bookmarkEnd w:id="10"/>
+      <w:bookmarkStart w:id="9" w:name="bronnen"/>
+      <w:bookmarkEnd w:id="9"/>
       <w:r>
         <w:rPr>
           <w:b/>
@@ -3110,8 +3098,8 @@
           <w:szCs w:val="32"/>
         </w:rPr>
       </w:pPr>
-      <w:bookmarkStart w:id="11" w:name="bijlagen"/>
-      <w:bookmarkEnd w:id="11"/>
+      <w:bookmarkStart w:id="10" w:name="bijlagen"/>
+      <w:bookmarkEnd w:id="10"/>
       <w:r>
         <w:rPr>
           <w:b/>
@@ -3935,6 +3923,95 @@
       </w:pPr>
     </w:lvl>
   </w:abstractNum>
+  <w:abstractNum w:abstractNumId="4" w15:restartNumberingAfterBreak="0">
+    <w:nsid w:val="7E41479B"/>
+    <w:multiLevelType w:val="hybridMultilevel"/>
+    <w:tmpl w:val="D10C6E96"/>
+    <w:lvl w:ilvl="0" w:tplc="FFFFFFFF">
+      <w:start w:val="4"/>
+      <w:numFmt w:val="decimal"/>
+      <w:lvlText w:val="%1"/>
+      <w:lvlJc w:val="left"/>
+      <w:pPr>
+        <w:ind w:left="720" w:hanging="360"/>
+      </w:pPr>
+      <w:rPr>
+        <w:rFonts w:hint="default"/>
+      </w:rPr>
+    </w:lvl>
+    <w:lvl w:ilvl="1" w:tplc="FFFFFFFF" w:tentative="1">
+      <w:start w:val="1"/>
+      <w:numFmt w:val="lowerLetter"/>
+      <w:lvlText w:val="%2."/>
+      <w:lvlJc w:val="left"/>
+      <w:pPr>
+        <w:ind w:left="1440" w:hanging="360"/>
+      </w:pPr>
+    </w:lvl>
+    <w:lvl w:ilvl="2" w:tplc="FFFFFFFF" w:tentative="1">
+      <w:start w:val="1"/>
+      <w:numFmt w:val="lowerRoman"/>
+      <w:lvlText w:val="%3."/>
+      <w:lvlJc w:val="right"/>
+      <w:pPr>
+        <w:ind w:left="2160" w:hanging="180"/>
+      </w:pPr>
+    </w:lvl>
+    <w:lvl w:ilvl="3" w:tplc="FFFFFFFF" w:tentative="1">
+      <w:start w:val="1"/>
+      <w:numFmt w:val="decimal"/>
+      <w:lvlText w:val="%4."/>
+      <w:lvlJc w:val="left"/>
+      <w:pPr>
+        <w:ind w:left="2880" w:hanging="360"/>
+      </w:pPr>
+    </w:lvl>
+    <w:lvl w:ilvl="4" w:tplc="FFFFFFFF" w:tentative="1">
+      <w:start w:val="1"/>
+      <w:numFmt w:val="lowerLetter"/>
+      <w:lvlText w:val="%5."/>
+      <w:lvlJc w:val="left"/>
+      <w:pPr>
+        <w:ind w:left="3600" w:hanging="360"/>
+      </w:pPr>
+    </w:lvl>
+    <w:lvl w:ilvl="5" w:tplc="FFFFFFFF" w:tentative="1">
+      <w:start w:val="1"/>
+      <w:numFmt w:val="lowerRoman"/>
+      <w:lvlText w:val="%6."/>
+      <w:lvlJc w:val="right"/>
+      <w:pPr>
+        <w:ind w:left="4320" w:hanging="180"/>
+      </w:pPr>
+    </w:lvl>
+    <w:lvl w:ilvl="6" w:tplc="FFFFFFFF" w:tentative="1">
+      <w:start w:val="1"/>
+      <w:numFmt w:val="decimal"/>
+      <w:lvlText w:val="%7."/>
+      <w:lvlJc w:val="left"/>
+      <w:pPr>
+        <w:ind w:left="5040" w:hanging="360"/>
+      </w:pPr>
+    </w:lvl>
+    <w:lvl w:ilvl="7" w:tplc="FFFFFFFF" w:tentative="1">
+      <w:start w:val="1"/>
+      <w:numFmt w:val="lowerLetter"/>
+      <w:lvlText w:val="%8."/>
+      <w:lvlJc w:val="left"/>
+      <w:pPr>
+        <w:ind w:left="5760" w:hanging="360"/>
+      </w:pPr>
+    </w:lvl>
+    <w:lvl w:ilvl="8" w:tplc="FFFFFFFF" w:tentative="1">
+      <w:start w:val="1"/>
+      <w:numFmt w:val="lowerRoman"/>
+      <w:lvlText w:val="%9."/>
+      <w:lvlJc w:val="right"/>
+      <w:pPr>
+        <w:ind w:left="6480" w:hanging="180"/>
+      </w:pPr>
+    </w:lvl>
+  </w:abstractNum>
   <w:num w:numId="1" w16cid:durableId="1364670906">
     <w:abstractNumId w:val="1"/>
   </w:num>
@@ -3946,6 +4023,9 @@
   </w:num>
   <w:num w:numId="4" w16cid:durableId="1330908637">
     <w:abstractNumId w:val="2"/>
+  </w:num>
+  <w:num w:numId="5" w16cid:durableId="1165708304">
+    <w:abstractNumId w:val="4"/>
   </w:num>
 </w:numbering>
 </file>
@@ -4378,7 +4458,6 @@
     <w:next w:val="Standaard"/>
     <w:link w:val="Kop2Char"/>
     <w:uiPriority w:val="9"/>
-    <w:semiHidden/>
     <w:unhideWhenUsed/>
     <w:qFormat/>
     <w:rsid w:val="001E031B"/>
@@ -4553,6 +4632,7 @@
   <w:style w:type="character" w:default="1" w:styleId="Standaardalinea-lettertype">
     <w:name w:val="Default Paragraph Font"/>
     <w:uiPriority w:val="1"/>
+    <w:semiHidden/>
     <w:unhideWhenUsed/>
   </w:style>
   <w:style w:type="table" w:default="1" w:styleId="Standaardtabel">
@@ -4594,7 +4674,6 @@
     <w:basedOn w:val="Standaardalinea-lettertype"/>
     <w:link w:val="Kop2"/>
     <w:uiPriority w:val="9"/>
-    <w:semiHidden/>
     <w:rsid w:val="001E031B"/>
     <w:rPr>
       <w:rFonts w:asciiTheme="majorHAnsi" w:eastAsiaTheme="majorEastAsia" w:hAnsiTheme="majorHAnsi" w:cstheme="majorBidi"/>
@@ -5017,6 +5096,47 @@
       <w:shd w:val="clear" w:color="auto" w:fill="E1DFDD"/>
     </w:rPr>
   </w:style>
+  <w:style w:type="paragraph" w:styleId="Kopvaninhoudsopgave">
+    <w:name w:val="TOC Heading"/>
+    <w:basedOn w:val="Kop1"/>
+    <w:next w:val="Standaard"/>
+    <w:uiPriority w:val="39"/>
+    <w:unhideWhenUsed/>
+    <w:qFormat/>
+    <w:rsid w:val="00A01D23"/>
+    <w:pPr>
+      <w:spacing w:before="240" w:after="0" w:line="259" w:lineRule="auto"/>
+      <w:outlineLvl w:val="9"/>
+    </w:pPr>
+    <w:rPr>
+      <w:kern w:val="0"/>
+      <w:sz w:val="32"/>
+      <w:szCs w:val="32"/>
+      <w:lang w:eastAsia="nl-NL"/>
+      <w14:ligatures w14:val="none"/>
+    </w:rPr>
+  </w:style>
+  <w:style w:type="paragraph" w:styleId="Inhopg3">
+    <w:name w:val="toc 3"/>
+    <w:basedOn w:val="Standaard"/>
+    <w:next w:val="Standaard"/>
+    <w:autoRedefine/>
+    <w:uiPriority w:val="39"/>
+    <w:unhideWhenUsed/>
+    <w:rsid w:val="00A01D23"/>
+    <w:pPr>
+      <w:spacing w:after="100" w:line="259" w:lineRule="auto"/>
+      <w:ind w:left="440"/>
+    </w:pPr>
+    <w:rPr>
+      <w:rFonts w:eastAsiaTheme="minorEastAsia" w:cs="Times New Roman"/>
+      <w:kern w:val="0"/>
+      <w:sz w:val="22"/>
+      <w:szCs w:val="22"/>
+      <w:lang w:eastAsia="nl-NL"/>
+      <w14:ligatures w14:val="none"/>
+    </w:rPr>
+  </w:style>
 </w:styles>
 </file>
 

--- a/verslag WSC.docx
+++ b/verslag WSC.docx
@@ -56,31 +56,30 @@
     </w:p>
     <w:p>
       <w:pPr>
-        <w:tabs>
-          <w:tab w:val="left" w:pos="2370"/>
-        </w:tabs>
+        <w:jc w:val="center"/>
         <w:rPr>
           <w:sz w:val="32"/>
           <w:szCs w:val="32"/>
         </w:rPr>
       </w:pPr>
-      <w:r>
+    </w:p>
+    <w:p>
+      <w:pPr>
+        <w:jc w:val="center"/>
         <w:rPr>
           <w:sz w:val="32"/>
           <w:szCs w:val="32"/>
         </w:rPr>
-        <w:tab/>
-        <w:t xml:space="preserve">15-03: 30 </w:t>
-      </w:r>
-      <w:proofErr w:type="spellStart"/>
-      <w:r>
+      </w:pPr>
+    </w:p>
+    <w:p>
+      <w:pPr>
+        <w:jc w:val="center"/>
         <w:rPr>
           <w:sz w:val="32"/>
           <w:szCs w:val="32"/>
         </w:rPr>
-        <w:t>mins</w:t>
-      </w:r>
-      <w:proofErr w:type="spellEnd"/>
+      </w:pPr>
     </w:p>
     <w:p>
       <w:pPr>
@@ -90,36 +89,6 @@
           <w:szCs w:val="32"/>
         </w:rPr>
       </w:pPr>
-      <w:r>
-        <w:rPr>
-          <w:sz w:val="32"/>
-          <w:szCs w:val="32"/>
-        </w:rPr>
-        <w:t xml:space="preserve">Start 17:55,eind </w:t>
-      </w:r>
-      <w:r>
-        <w:rPr>
-          <w:sz w:val="32"/>
-          <w:szCs w:val="32"/>
-        </w:rPr>
-        <w:t>18:45</w:t>
-      </w:r>
-    </w:p>
-    <w:p>
-      <w:pPr>
-        <w:jc w:val="center"/>
-        <w:rPr>
-          <w:sz w:val="32"/>
-          <w:szCs w:val="32"/>
-        </w:rPr>
-      </w:pPr>
-      <w:r>
-        <w:rPr>
-          <w:sz w:val="32"/>
-          <w:szCs w:val="32"/>
-        </w:rPr>
-        <w:t>+3 uur</w:t>
-      </w:r>
     </w:p>
     <w:p>
       <w:pPr>
@@ -238,7 +207,20 @@
           <w:sz w:val="28"/>
           <w:szCs w:val="28"/>
         </w:rPr>
-        <w:t xml:space="preserve">        </w:t>
+        <w:t xml:space="preserve">        HA5C</w:t>
+      </w:r>
+    </w:p>
+    <w:p>
+      <w:pPr>
+        <w:spacing w:after="0" w:line="240" w:lineRule="auto"/>
+        <w:rPr>
+          <w:rFonts w:ascii="Arial" w:hAnsi="Arial"/>
+          <w:sz w:val="28"/>
+          <w:szCs w:val="28"/>
+        </w:rPr>
+      </w:pPr>
+      <w:r>
+        <w:br/>
       </w:r>
       <w:r>
         <w:rPr>
@@ -248,20 +230,13 @@
           <w:sz w:val="28"/>
           <w:szCs w:val="28"/>
         </w:rPr>
-        <w:t>HA5C</w:t>
-      </w:r>
-    </w:p>
-    <w:p>
-      <w:pPr>
-        <w:spacing w:after="0" w:line="240" w:lineRule="auto"/>
-        <w:rPr>
-          <w:rFonts w:ascii="Arial" w:hAnsi="Arial"/>
-          <w:sz w:val="28"/>
-          <w:szCs w:val="28"/>
-        </w:rPr>
-      </w:pPr>
-      <w:r>
-        <w:br/>
+        <w:t>Groepsleden:</w:t>
+      </w:r>
+      <w:r>
+        <w:tab/>
+      </w:r>
+      <w:r>
+        <w:tab/>
       </w:r>
       <w:r>
         <w:rPr>
@@ -271,15 +246,30 @@
           <w:sz w:val="28"/>
           <w:szCs w:val="28"/>
         </w:rPr>
-        <w:t>Groepsleden:</w:t>
-      </w:r>
-      <w:r>
-        <w:tab/>
-      </w:r>
-      <w:r>
-        <w:tab/>
-      </w:r>
-      <w:r>
+        <w:t>Bastiaan Booij</w:t>
+      </w:r>
+    </w:p>
+    <w:p>
+      <w:pPr>
+        <w:spacing w:after="0" w:line="240" w:lineRule="auto"/>
+        <w:rPr>
+          <w:rFonts w:ascii="Arial" w:hAnsi="Arial"/>
+          <w:sz w:val="28"/>
+        </w:rPr>
+      </w:pPr>
+    </w:p>
+    <w:p>
+      <w:pPr>
+        <w:spacing w:after="0" w:line="240" w:lineRule="auto"/>
+        <w:rPr>
+          <w:rFonts w:ascii="Arial" w:hAnsi="Arial"/>
+          <w:sz w:val="28"/>
+        </w:rPr>
+      </w:pPr>
+    </w:p>
+    <w:p>
+      <w:pPr>
+        <w:spacing w:after="0" w:line="240" w:lineRule="auto"/>
         <w:rPr>
           <w:rFonts w:ascii="Arial" w:hAnsi="Arial"/>
           <w:b/>
@@ -287,30 +277,8 @@
           <w:sz w:val="28"/>
           <w:szCs w:val="28"/>
         </w:rPr>
-        <w:t>Bastiaan Booij</w:t>
-      </w:r>
-    </w:p>
-    <w:p>
-      <w:pPr>
-        <w:spacing w:after="0" w:line="240" w:lineRule="auto"/>
-        <w:rPr>
-          <w:rFonts w:ascii="Arial" w:hAnsi="Arial"/>
-          <w:sz w:val="28"/>
-        </w:rPr>
-      </w:pPr>
-    </w:p>
-    <w:p>
-      <w:pPr>
-        <w:spacing w:after="0" w:line="240" w:lineRule="auto"/>
-        <w:rPr>
-          <w:rFonts w:ascii="Arial" w:hAnsi="Arial"/>
-          <w:sz w:val="28"/>
-        </w:rPr>
-      </w:pPr>
-    </w:p>
-    <w:p>
-      <w:pPr>
-        <w:spacing w:after="0" w:line="240" w:lineRule="auto"/>
+      </w:pPr>
+      <w:r>
         <w:rPr>
           <w:rFonts w:ascii="Arial" w:hAnsi="Arial"/>
           <w:b/>
@@ -318,7 +286,8 @@
           <w:sz w:val="28"/>
           <w:szCs w:val="28"/>
         </w:rPr>
-      </w:pPr>
+        <w:t xml:space="preserve">Docenten: </w:t>
+      </w:r>
       <w:r>
         <w:rPr>
           <w:rFonts w:ascii="Arial" w:hAnsi="Arial"/>
@@ -327,7 +296,7 @@
           <w:sz w:val="28"/>
           <w:szCs w:val="28"/>
         </w:rPr>
-        <w:t xml:space="preserve">Docenten: </w:t>
+        <w:tab/>
       </w:r>
       <w:r>
         <w:rPr>
@@ -338,7 +307,63 @@
           <w:szCs w:val="28"/>
         </w:rPr>
         <w:tab/>
-      </w:r>
+        <w:t xml:space="preserve">Ron Matena &amp; Rob Smit </w:t>
+      </w:r>
+    </w:p>
+    <w:p>
+      <w:pPr>
+        <w:spacing w:after="0" w:line="240" w:lineRule="auto"/>
+        <w:rPr>
+          <w:rFonts w:ascii="Arial" w:hAnsi="Arial"/>
+        </w:rPr>
+      </w:pPr>
+    </w:p>
+    <w:p>
+      <w:pPr>
+        <w:spacing w:after="0" w:line="240" w:lineRule="auto"/>
+        <w:rPr>
+          <w:rFonts w:ascii="Arial" w:hAnsi="Arial"/>
+        </w:rPr>
+      </w:pPr>
+      <w:r>
+        <w:rPr>
+          <w:rFonts w:ascii="Arial" w:hAnsi="Arial"/>
+          <w:b/>
+          <w:sz w:val="28"/>
+        </w:rPr>
+        <w:t>Versie:</w:t>
+      </w:r>
+      <w:r>
+        <w:rPr>
+          <w:rFonts w:ascii="Arial" w:hAnsi="Arial"/>
+          <w:sz w:val="28"/>
+        </w:rPr>
+        <w:tab/>
+      </w:r>
+      <w:r>
+        <w:rPr>
+          <w:rFonts w:ascii="Arial" w:hAnsi="Arial"/>
+          <w:sz w:val="28"/>
+        </w:rPr>
+        <w:tab/>
+      </w:r>
+      <w:r>
+        <w:rPr>
+          <w:rFonts w:ascii="Arial" w:hAnsi="Arial"/>
+          <w:sz w:val="28"/>
+        </w:rPr>
+        <w:tab/>
+        <w:t>v0.1</w:t>
+      </w:r>
+    </w:p>
+    <w:p>
+      <w:pPr>
+        <w:rPr>
+          <w:rFonts w:ascii="Arial" w:hAnsi="Arial"/>
+          <w:sz w:val="28"/>
+          <w:szCs w:val="28"/>
+        </w:rPr>
+      </w:pPr>
       <w:r>
         <w:rPr>
           <w:rFonts w:ascii="Arial" w:hAnsi="Arial"/>
@@ -347,10 +372,55 @@
           <w:sz w:val="28"/>
           <w:szCs w:val="28"/>
         </w:rPr>
+        <w:t>Datum:</w:t>
+      </w:r>
+      <w:r>
         <w:tab/>
-        <w:t>Ron Matena &amp; Rob Smit</w:t>
-      </w:r>
-      <w:r>
+      </w:r>
+      <w:r>
+        <w:tab/>
+      </w:r>
+      <w:r>
+        <w:tab/>
+      </w:r>
+      <w:r>
+        <w:rPr>
+          <w:rFonts w:ascii="Arial" w:hAnsi="Arial"/>
+          <w:sz w:val="28"/>
+          <w:szCs w:val="28"/>
+        </w:rPr>
+        <w:t>19</w:t>
+      </w:r>
+      <w:r>
+        <w:rPr>
+          <w:rFonts w:ascii="Arial" w:hAnsi="Arial"/>
+          <w:sz w:val="28"/>
+          <w:szCs w:val="28"/>
+        </w:rPr>
+        <w:t>-03-2025</w:t>
+      </w:r>
+    </w:p>
+    <w:p>
+      <w:pPr>
+        <w:pStyle w:val="Kop1"/>
+        <w:rPr>
+          <w:color w:val="auto"/>
+        </w:rPr>
+      </w:pPr>
+      <w:bookmarkStart w:id="0" w:name="voorwoord"/>
+      <w:bookmarkStart w:id="1" w:name="_Toc193225147"/>
+      <w:bookmarkEnd w:id="0"/>
+      <w:r>
+        <w:rPr>
+          <w:color w:val="auto"/>
+        </w:rPr>
+        <w:lastRenderedPageBreak/>
+        <w:t>Voorwoord:</w:t>
+      </w:r>
+      <w:bookmarkEnd w:id="1"/>
+    </w:p>
+    <w:p>
+      <w:pPr>
         <w:rPr>
           <w:rFonts w:ascii="Arial" w:hAnsi="Arial"/>
           <w:b/>
@@ -358,64 +428,137 @@
           <w:sz w:val="28"/>
           <w:szCs w:val="28"/>
         </w:rPr>
-        <w:t xml:space="preserve"> </w:t>
-      </w:r>
-    </w:p>
-    <w:p>
-      <w:pPr>
-        <w:spacing w:after="0" w:line="240" w:lineRule="auto"/>
+      </w:pPr>
+    </w:p>
+    <w:p>
+      <w:pPr>
         <w:rPr>
           <w:rFonts w:ascii="Arial" w:hAnsi="Arial"/>
-        </w:rPr>
-      </w:pPr>
-    </w:p>
-    <w:p>
-      <w:pPr>
-        <w:spacing w:after="0" w:line="240" w:lineRule="auto"/>
+          <w:sz w:val="22"/>
+          <w:szCs w:val="22"/>
+        </w:rPr>
+      </w:pPr>
+      <w:r>
         <w:rPr>
           <w:rFonts w:ascii="Arial" w:hAnsi="Arial"/>
-        </w:rPr>
-      </w:pPr>
-      <w:r>
+          <w:sz w:val="22"/>
+          <w:szCs w:val="22"/>
+        </w:rPr>
+        <w:t>Voor u ligt het verslag van mijn ICT-project. Ik had de mogelijkheid voor de uitvoer van dit project niet gehad zonder de steun en begeleiding van mensen en organisaties die ik graag wil bedanken.</w:t>
+      </w:r>
+    </w:p>
+    <w:p>
+      <w:pPr>
         <w:rPr>
           <w:rFonts w:ascii="Arial" w:hAnsi="Arial"/>
-          <w:b/>
-          <w:sz w:val="28"/>
-        </w:rPr>
-        <w:t>Versie:</w:t>
-      </w:r>
+          <w:sz w:val="22"/>
+          <w:szCs w:val="22"/>
+        </w:rPr>
+      </w:pPr>
       <w:r>
         <w:rPr>
           <w:rFonts w:ascii="Arial" w:hAnsi="Arial"/>
-          <w:sz w:val="28"/>
-        </w:rPr>
-        <w:tab/>
+          <w:sz w:val="22"/>
+          <w:szCs w:val="22"/>
+        </w:rPr>
+        <w:t xml:space="preserve">Allereerst wil ik mijn docenten, Rob Smit en Ron Matena, hartelijk danken voor hun begeleiding, feedback en </w:t>
       </w:r>
       <w:r>
         <w:rPr>
           <w:rFonts w:ascii="Arial" w:hAnsi="Arial"/>
-          <w:sz w:val="28"/>
-        </w:rPr>
-        <w:tab/>
+          <w:sz w:val="22"/>
+          <w:szCs w:val="22"/>
+        </w:rPr>
+        <w:t>het delen van hun</w:t>
       </w:r>
       <w:r>
         <w:rPr>
           <w:rFonts w:ascii="Arial" w:hAnsi="Arial"/>
-          <w:sz w:val="28"/>
-        </w:rPr>
-        <w:tab/>
-        <w:t>v0.1</w:t>
+          <w:sz w:val="22"/>
+          <w:szCs w:val="22"/>
+        </w:rPr>
+        <w:t xml:space="preserve"> kennis. Hun ondersteuning heeft mij geholpen met mijn groei en ontwikkeling binnen dit ICT.</w:t>
       </w:r>
     </w:p>
     <w:p>
       <w:pPr>
         <w:rPr>
           <w:rFonts w:ascii="Arial" w:hAnsi="Arial"/>
-          <w:sz w:val="28"/>
-          <w:szCs w:val="28"/>
-        </w:rPr>
-      </w:pPr>
-      <w:r>
+          <w:sz w:val="22"/>
+          <w:szCs w:val="22"/>
+        </w:rPr>
+      </w:pPr>
+      <w:r>
+        <w:rPr>
+          <w:rFonts w:ascii="Arial" w:hAnsi="Arial"/>
+          <w:sz w:val="22"/>
+          <w:szCs w:val="22"/>
+        </w:rPr>
+        <w:t xml:space="preserve">Daarnaast wil ik het bad eendje bedanken, die mij op mysterieuze wijze door mijn problemen heen leidde. </w:t>
+      </w:r>
+    </w:p>
+    <w:p>
+      <w:pPr>
+        <w:rPr>
+          <w:rFonts w:ascii="Arial" w:hAnsi="Arial"/>
+          <w:sz w:val="22"/>
+          <w:szCs w:val="22"/>
+        </w:rPr>
+      </w:pPr>
+      <w:r>
+        <w:rPr>
+          <w:rFonts w:ascii="Arial" w:hAnsi="Arial"/>
+          <w:sz w:val="22"/>
+          <w:szCs w:val="22"/>
+        </w:rPr>
+        <w:t xml:space="preserve">Tot slot wil ik het Hondsrug College bedanken voor het bieden van de ruimte om mijzelf te ontwikkelen binnen ICT. </w:t>
+      </w:r>
+    </w:p>
+    <w:p>
+      <w:pPr>
+        <w:rPr>
+          <w:rFonts w:ascii="Arial" w:hAnsi="Arial"/>
+          <w:sz w:val="22"/>
+          <w:szCs w:val="22"/>
+        </w:rPr>
+      </w:pPr>
+      <w:r>
+        <w:rPr>
+          <w:rFonts w:ascii="Arial" w:hAnsi="Arial"/>
+          <w:sz w:val="22"/>
+          <w:szCs w:val="22"/>
+        </w:rPr>
+        <w:t>Ik hoop dat u met plezier dit verslag leest en dat het een goed beeld geeft van mijn leerproces en de behaalde resultaten.</w:t>
+      </w:r>
+    </w:p>
+    <w:p>
+      <w:pPr>
+        <w:rPr>
+          <w:rFonts w:ascii="Arial" w:hAnsi="Arial"/>
+          <w:sz w:val="22"/>
+          <w:szCs w:val="22"/>
+        </w:rPr>
+      </w:pPr>
+    </w:p>
+    <w:p>
+      <w:pPr>
+        <w:rPr>
+          <w:rFonts w:ascii="Arial" w:hAnsi="Arial"/>
+          <w:sz w:val="22"/>
+          <w:szCs w:val="22"/>
+        </w:rPr>
+      </w:pPr>
+      <w:r>
+        <w:rPr>
+          <w:rFonts w:ascii="Arial" w:hAnsi="Arial"/>
+          <w:sz w:val="22"/>
+          <w:szCs w:val="22"/>
+        </w:rPr>
+        <w:t>Bastiaan Booij</w:t>
+      </w:r>
+    </w:p>
+    <w:p>
+      <w:pPr>
         <w:rPr>
           <w:rFonts w:ascii="Arial" w:hAnsi="Arial"/>
           <w:b/>
@@ -423,36 +566,8 @@
           <w:sz w:val="28"/>
           <w:szCs w:val="28"/>
         </w:rPr>
-        <w:t>Datum:</w:t>
-      </w:r>
-      <w:r>
-        <w:tab/>
-      </w:r>
-      <w:r>
-        <w:tab/>
-      </w:r>
-      <w:r>
-        <w:tab/>
-      </w:r>
-      <w:r>
-        <w:rPr>
-          <w:rFonts w:ascii="Arial" w:hAnsi="Arial"/>
-          <w:sz w:val="28"/>
-          <w:szCs w:val="28"/>
-        </w:rPr>
-        <w:t>19</w:t>
-      </w:r>
-      <w:r>
-        <w:rPr>
-          <w:rFonts w:ascii="Arial" w:hAnsi="Arial"/>
-          <w:sz w:val="28"/>
-          <w:szCs w:val="28"/>
-        </w:rPr>
-        <w:t>-03-2025</w:t>
-      </w:r>
-    </w:p>
-    <w:p>
-      <w:pPr>
+      </w:pPr>
+      <w:r>
         <w:rPr>
           <w:rFonts w:ascii="Arial" w:hAnsi="Arial"/>
           <w:b/>
@@ -460,1345 +575,2086 @@
           <w:sz w:val="28"/>
           <w:szCs w:val="28"/>
         </w:rPr>
-      </w:pPr>
-    </w:p>
-    <w:p>
-      <w:pPr>
-        <w:rPr>
-          <w:rFonts w:ascii="Arial" w:hAnsi="Arial"/>
+        <w:br w:type="page"/>
+      </w:r>
+    </w:p>
+    <w:sdt>
+      <w:sdtPr>
+        <w:rPr>
+          <w:color w:val="auto"/>
+        </w:rPr>
+        <w:id w:val="22906532"/>
+        <w:docPartObj>
+          <w:docPartGallery w:val="Table of Contents"/>
+          <w:docPartUnique/>
+        </w:docPartObj>
+      </w:sdtPr>
+      <w:sdtEndPr>
+        <w:rPr>
+          <w:rFonts w:asciiTheme="minorHAnsi" w:eastAsiaTheme="minorHAnsi" w:hAnsiTheme="minorHAnsi" w:cstheme="minorBidi"/>
           <w:b/>
           <w:bCs/>
+          <w:kern w:val="2"/>
+          <w:sz w:val="24"/>
+          <w:szCs w:val="24"/>
+          <w:lang w:eastAsia="en-US"/>
+          <w14:ligatures w14:val="standardContextual"/>
+        </w:rPr>
+      </w:sdtEndPr>
+      <w:sdtContent>
+        <w:p>
+          <w:pPr>
+            <w:pStyle w:val="Kopvaninhoudsopgave"/>
+            <w:rPr>
+              <w:color w:val="auto"/>
+            </w:rPr>
+          </w:pPr>
+          <w:r>
+            <w:rPr>
+              <w:color w:val="auto"/>
+            </w:rPr>
+            <w:t>Inhoudsopgave</w:t>
+          </w:r>
+        </w:p>
+        <w:p>
+          <w:pPr>
+            <w:pStyle w:val="Inhopg1"/>
+            <w:rPr>
+              <w:rFonts w:asciiTheme="minorHAnsi" w:eastAsiaTheme="minorEastAsia" w:hAnsiTheme="minorHAnsi" w:cstheme="minorBidi"/>
+              <w:noProof/>
+              <w:kern w:val="2"/>
+              <w:sz w:val="24"/>
+              <w:szCs w:val="24"/>
+              <w:lang w:eastAsia="nl-NL"/>
+              <w14:ligatures w14:val="standardContextual"/>
+            </w:rPr>
+          </w:pPr>
+          <w:r>
+            <w:fldChar w:fldCharType="begin"/>
+          </w:r>
+          <w:r>
+            <w:instrText xml:space="preserve"> TOC \o "1-3" \h \z \u </w:instrText>
+          </w:r>
+          <w:r>
+            <w:fldChar w:fldCharType="separate"/>
+          </w:r>
+          <w:hyperlink w:anchor="_Toc193225147" w:history="1">
+            <w:r>
+              <w:rPr>
+                <w:rStyle w:val="Hyperlink"/>
+                <w:noProof/>
+                <w:color w:val="auto"/>
+              </w:rPr>
+              <w:t>Voorwoord:</w:t>
+            </w:r>
+            <w:r>
+              <w:rPr>
+                <w:noProof/>
+                <w:webHidden/>
+              </w:rPr>
+              <w:tab/>
+            </w:r>
+            <w:r>
+              <w:rPr>
+                <w:noProof/>
+                <w:webHidden/>
+              </w:rPr>
+              <w:fldChar w:fldCharType="begin"/>
+            </w:r>
+            <w:r>
+              <w:rPr>
+                <w:noProof/>
+                <w:webHidden/>
+              </w:rPr>
+              <w:instrText xml:space="preserve"> PAGEREF _Toc193225147 \h </w:instrText>
+            </w:r>
+            <w:r>
+              <w:rPr>
+                <w:noProof/>
+                <w:webHidden/>
+              </w:rPr>
+            </w:r>
+            <w:r>
+              <w:rPr>
+                <w:noProof/>
+                <w:webHidden/>
+              </w:rPr>
+              <w:fldChar w:fldCharType="separate"/>
+            </w:r>
+            <w:r>
+              <w:rPr>
+                <w:noProof/>
+                <w:webHidden/>
+              </w:rPr>
+              <w:t>2</w:t>
+            </w:r>
+            <w:r>
+              <w:rPr>
+                <w:noProof/>
+                <w:webHidden/>
+              </w:rPr>
+              <w:fldChar w:fldCharType="end"/>
+            </w:r>
+          </w:hyperlink>
+        </w:p>
+        <w:p>
+          <w:pPr>
+            <w:pStyle w:val="Inhopg1"/>
+            <w:rPr>
+              <w:rFonts w:asciiTheme="minorHAnsi" w:eastAsiaTheme="minorEastAsia" w:hAnsiTheme="minorHAnsi" w:cstheme="minorBidi"/>
+              <w:noProof/>
+              <w:kern w:val="2"/>
+              <w:sz w:val="24"/>
+              <w:szCs w:val="24"/>
+              <w:lang w:eastAsia="nl-NL"/>
+              <w14:ligatures w14:val="standardContextual"/>
+            </w:rPr>
+          </w:pPr>
+          <w:hyperlink w:anchor="_Toc193225148" w:history="1">
+            <w:r>
+              <w:rPr>
+                <w:rStyle w:val="Hyperlink"/>
+                <w:noProof/>
+                <w:color w:val="auto"/>
+              </w:rPr>
+              <w:t>Inleiding:</w:t>
+            </w:r>
+            <w:r>
+              <w:rPr>
+                <w:noProof/>
+                <w:webHidden/>
+              </w:rPr>
+              <w:tab/>
+            </w:r>
+            <w:r>
+              <w:rPr>
+                <w:noProof/>
+                <w:webHidden/>
+              </w:rPr>
+              <w:fldChar w:fldCharType="begin"/>
+            </w:r>
+            <w:r>
+              <w:rPr>
+                <w:noProof/>
+                <w:webHidden/>
+              </w:rPr>
+              <w:instrText xml:space="preserve"> PAGEREF _Toc193225148 \h </w:instrText>
+            </w:r>
+            <w:r>
+              <w:rPr>
+                <w:noProof/>
+                <w:webHidden/>
+              </w:rPr>
+            </w:r>
+            <w:r>
+              <w:rPr>
+                <w:noProof/>
+                <w:webHidden/>
+              </w:rPr>
+              <w:fldChar w:fldCharType="separate"/>
+            </w:r>
+            <w:r>
+              <w:rPr>
+                <w:noProof/>
+                <w:webHidden/>
+              </w:rPr>
+              <w:t>4</w:t>
+            </w:r>
+            <w:r>
+              <w:rPr>
+                <w:noProof/>
+                <w:webHidden/>
+              </w:rPr>
+              <w:fldChar w:fldCharType="end"/>
+            </w:r>
+          </w:hyperlink>
+        </w:p>
+        <w:p>
+          <w:pPr>
+            <w:pStyle w:val="Inhopg2"/>
+            <w:tabs>
+              <w:tab w:val="right" w:leader="dot" w:pos="9062"/>
+            </w:tabs>
+            <w:rPr>
+              <w:rFonts w:eastAsiaTheme="minorEastAsia"/>
+              <w:noProof/>
+              <w:kern w:val="2"/>
+              <w:sz w:val="24"/>
+              <w:szCs w:val="24"/>
+              <w:lang w:eastAsia="nl-NL"/>
+              <w14:ligatures w14:val="standardContextual"/>
+            </w:rPr>
+          </w:pPr>
+          <w:hyperlink w:anchor="_Toc193225149" w:history="1">
+            <w:r>
+              <w:rPr>
+                <w:rStyle w:val="Hyperlink"/>
+                <w:noProof/>
+                <w:color w:val="auto"/>
+              </w:rPr>
+              <w:t>Hoofdvraag:</w:t>
+            </w:r>
+            <w:r>
+              <w:rPr>
+                <w:noProof/>
+                <w:webHidden/>
+              </w:rPr>
+              <w:tab/>
+            </w:r>
+            <w:r>
+              <w:rPr>
+                <w:noProof/>
+                <w:webHidden/>
+              </w:rPr>
+              <w:fldChar w:fldCharType="begin"/>
+            </w:r>
+            <w:r>
+              <w:rPr>
+                <w:noProof/>
+                <w:webHidden/>
+              </w:rPr>
+              <w:instrText xml:space="preserve"> PAGEREF _Toc193225149 \h </w:instrText>
+            </w:r>
+            <w:r>
+              <w:rPr>
+                <w:noProof/>
+                <w:webHidden/>
+              </w:rPr>
+            </w:r>
+            <w:r>
+              <w:rPr>
+                <w:noProof/>
+                <w:webHidden/>
+              </w:rPr>
+              <w:fldChar w:fldCharType="separate"/>
+            </w:r>
+            <w:r>
+              <w:rPr>
+                <w:noProof/>
+                <w:webHidden/>
+              </w:rPr>
+              <w:t>4</w:t>
+            </w:r>
+            <w:r>
+              <w:rPr>
+                <w:noProof/>
+                <w:webHidden/>
+              </w:rPr>
+              <w:fldChar w:fldCharType="end"/>
+            </w:r>
+          </w:hyperlink>
+        </w:p>
+        <w:p>
+          <w:pPr>
+            <w:pStyle w:val="Inhopg2"/>
+            <w:tabs>
+              <w:tab w:val="right" w:leader="dot" w:pos="9062"/>
+            </w:tabs>
+            <w:rPr>
+              <w:rFonts w:eastAsiaTheme="minorEastAsia"/>
+              <w:noProof/>
+              <w:kern w:val="2"/>
+              <w:sz w:val="24"/>
+              <w:szCs w:val="24"/>
+              <w:lang w:eastAsia="nl-NL"/>
+              <w14:ligatures w14:val="standardContextual"/>
+            </w:rPr>
+          </w:pPr>
+          <w:hyperlink w:anchor="_Toc193225150" w:history="1">
+            <w:r>
+              <w:rPr>
+                <w:rStyle w:val="Hyperlink"/>
+                <w:noProof/>
+                <w:color w:val="auto"/>
+              </w:rPr>
+              <w:t>Deelvragen:</w:t>
+            </w:r>
+            <w:r>
+              <w:rPr>
+                <w:noProof/>
+                <w:webHidden/>
+              </w:rPr>
+              <w:tab/>
+            </w:r>
+            <w:r>
+              <w:rPr>
+                <w:noProof/>
+                <w:webHidden/>
+              </w:rPr>
+              <w:fldChar w:fldCharType="begin"/>
+            </w:r>
+            <w:r>
+              <w:rPr>
+                <w:noProof/>
+                <w:webHidden/>
+              </w:rPr>
+              <w:instrText xml:space="preserve"> PAGEREF _Toc193225150 \h </w:instrText>
+            </w:r>
+            <w:r>
+              <w:rPr>
+                <w:noProof/>
+                <w:webHidden/>
+              </w:rPr>
+            </w:r>
+            <w:r>
+              <w:rPr>
+                <w:noProof/>
+                <w:webHidden/>
+              </w:rPr>
+              <w:fldChar w:fldCharType="separate"/>
+            </w:r>
+            <w:r>
+              <w:rPr>
+                <w:noProof/>
+                <w:webHidden/>
+              </w:rPr>
+              <w:t>4</w:t>
+            </w:r>
+            <w:r>
+              <w:rPr>
+                <w:noProof/>
+                <w:webHidden/>
+              </w:rPr>
+              <w:fldChar w:fldCharType="end"/>
+            </w:r>
+          </w:hyperlink>
+        </w:p>
+        <w:p>
+          <w:pPr>
+            <w:pStyle w:val="Inhopg1"/>
+            <w:rPr>
+              <w:rFonts w:asciiTheme="minorHAnsi" w:eastAsiaTheme="minorEastAsia" w:hAnsiTheme="minorHAnsi" w:cstheme="minorBidi"/>
+              <w:noProof/>
+              <w:kern w:val="2"/>
+              <w:sz w:val="24"/>
+              <w:szCs w:val="24"/>
+              <w:lang w:eastAsia="nl-NL"/>
+              <w14:ligatures w14:val="standardContextual"/>
+            </w:rPr>
+          </w:pPr>
+          <w:hyperlink w:anchor="_Toc193225151" w:history="1">
+            <w:r>
+              <w:rPr>
+                <w:rStyle w:val="Hyperlink"/>
+                <w:noProof/>
+                <w:color w:val="auto"/>
+              </w:rPr>
+              <w:t>2</w:t>
+            </w:r>
+            <w:r>
+              <w:rPr>
+                <w:rFonts w:asciiTheme="minorHAnsi" w:eastAsiaTheme="minorEastAsia" w:hAnsiTheme="minorHAnsi" w:cstheme="minorBidi"/>
+                <w:noProof/>
+                <w:kern w:val="2"/>
+                <w:sz w:val="24"/>
+                <w:szCs w:val="24"/>
+                <w:lang w:eastAsia="nl-NL"/>
+                <w14:ligatures w14:val="standardContextual"/>
+              </w:rPr>
+              <w:tab/>
+            </w:r>
+            <w:r>
+              <w:rPr>
+                <w:rStyle w:val="Hyperlink"/>
+                <w:noProof/>
+                <w:color w:val="auto"/>
+              </w:rPr>
+              <w:t>Probleem/gewenste verandering:</w:t>
+            </w:r>
+            <w:r>
+              <w:rPr>
+                <w:noProof/>
+                <w:webHidden/>
+              </w:rPr>
+              <w:tab/>
+            </w:r>
+            <w:r>
+              <w:rPr>
+                <w:noProof/>
+                <w:webHidden/>
+              </w:rPr>
+              <w:fldChar w:fldCharType="begin"/>
+            </w:r>
+            <w:r>
+              <w:rPr>
+                <w:noProof/>
+                <w:webHidden/>
+              </w:rPr>
+              <w:instrText xml:space="preserve"> PAGEREF _Toc193225151 \h </w:instrText>
+            </w:r>
+            <w:r>
+              <w:rPr>
+                <w:noProof/>
+                <w:webHidden/>
+              </w:rPr>
+            </w:r>
+            <w:r>
+              <w:rPr>
+                <w:noProof/>
+                <w:webHidden/>
+              </w:rPr>
+              <w:fldChar w:fldCharType="separate"/>
+            </w:r>
+            <w:r>
+              <w:rPr>
+                <w:noProof/>
+                <w:webHidden/>
+              </w:rPr>
+              <w:t>5</w:t>
+            </w:r>
+            <w:r>
+              <w:rPr>
+                <w:noProof/>
+                <w:webHidden/>
+              </w:rPr>
+              <w:fldChar w:fldCharType="end"/>
+            </w:r>
+          </w:hyperlink>
+        </w:p>
+        <w:p>
+          <w:pPr>
+            <w:pStyle w:val="Inhopg2"/>
+            <w:tabs>
+              <w:tab w:val="right" w:leader="dot" w:pos="9062"/>
+            </w:tabs>
+            <w:rPr>
+              <w:rFonts w:eastAsiaTheme="minorEastAsia"/>
+              <w:noProof/>
+              <w:kern w:val="2"/>
+              <w:sz w:val="24"/>
+              <w:szCs w:val="24"/>
+              <w:lang w:eastAsia="nl-NL"/>
+              <w14:ligatures w14:val="standardContextual"/>
+            </w:rPr>
+          </w:pPr>
+          <w:hyperlink w:anchor="_Toc193225152" w:history="1">
+            <w:r>
+              <w:rPr>
+                <w:rStyle w:val="Hyperlink"/>
+                <w:noProof/>
+                <w:color w:val="auto"/>
+              </w:rPr>
+              <w:t>2.1 Probleemstelling</w:t>
+            </w:r>
+            <w:r>
+              <w:rPr>
+                <w:noProof/>
+                <w:webHidden/>
+              </w:rPr>
+              <w:tab/>
+            </w:r>
+            <w:r>
+              <w:rPr>
+                <w:noProof/>
+                <w:webHidden/>
+              </w:rPr>
+              <w:fldChar w:fldCharType="begin"/>
+            </w:r>
+            <w:r>
+              <w:rPr>
+                <w:noProof/>
+                <w:webHidden/>
+              </w:rPr>
+              <w:instrText xml:space="preserve"> PAGEREF _Toc193225152 \h </w:instrText>
+            </w:r>
+            <w:r>
+              <w:rPr>
+                <w:noProof/>
+                <w:webHidden/>
+              </w:rPr>
+            </w:r>
+            <w:r>
+              <w:rPr>
+                <w:noProof/>
+                <w:webHidden/>
+              </w:rPr>
+              <w:fldChar w:fldCharType="separate"/>
+            </w:r>
+            <w:r>
+              <w:rPr>
+                <w:noProof/>
+                <w:webHidden/>
+              </w:rPr>
+              <w:t>5</w:t>
+            </w:r>
+            <w:r>
+              <w:rPr>
+                <w:noProof/>
+                <w:webHidden/>
+              </w:rPr>
+              <w:fldChar w:fldCharType="end"/>
+            </w:r>
+          </w:hyperlink>
+        </w:p>
+        <w:p>
+          <w:pPr>
+            <w:pStyle w:val="Inhopg2"/>
+            <w:tabs>
+              <w:tab w:val="right" w:leader="dot" w:pos="9062"/>
+            </w:tabs>
+            <w:rPr>
+              <w:rFonts w:eastAsiaTheme="minorEastAsia"/>
+              <w:noProof/>
+              <w:kern w:val="2"/>
+              <w:sz w:val="24"/>
+              <w:szCs w:val="24"/>
+              <w:lang w:eastAsia="nl-NL"/>
+              <w14:ligatures w14:val="standardContextual"/>
+            </w:rPr>
+          </w:pPr>
+          <w:hyperlink w:anchor="_Toc193225153" w:history="1">
+            <w:r>
+              <w:rPr>
+                <w:rStyle w:val="Hyperlink"/>
+                <w:noProof/>
+                <w:color w:val="auto"/>
+              </w:rPr>
+              <w:t>2.2 Aan welke eisen moet de oplossing voldoen</w:t>
+            </w:r>
+            <w:r>
+              <w:rPr>
+                <w:noProof/>
+                <w:webHidden/>
+              </w:rPr>
+              <w:tab/>
+            </w:r>
+            <w:r>
+              <w:rPr>
+                <w:noProof/>
+                <w:webHidden/>
+              </w:rPr>
+              <w:fldChar w:fldCharType="begin"/>
+            </w:r>
+            <w:r>
+              <w:rPr>
+                <w:noProof/>
+                <w:webHidden/>
+              </w:rPr>
+              <w:instrText xml:space="preserve"> PAGEREF _Toc193225153 \h </w:instrText>
+            </w:r>
+            <w:r>
+              <w:rPr>
+                <w:noProof/>
+                <w:webHidden/>
+              </w:rPr>
+            </w:r>
+            <w:r>
+              <w:rPr>
+                <w:noProof/>
+                <w:webHidden/>
+              </w:rPr>
+              <w:fldChar w:fldCharType="separate"/>
+            </w:r>
+            <w:r>
+              <w:rPr>
+                <w:noProof/>
+                <w:webHidden/>
+              </w:rPr>
+              <w:t>5</w:t>
+            </w:r>
+            <w:r>
+              <w:rPr>
+                <w:noProof/>
+                <w:webHidden/>
+              </w:rPr>
+              <w:fldChar w:fldCharType="end"/>
+            </w:r>
+          </w:hyperlink>
+        </w:p>
+        <w:p>
+          <w:pPr>
+            <w:pStyle w:val="Inhopg2"/>
+            <w:tabs>
+              <w:tab w:val="right" w:leader="dot" w:pos="9062"/>
+            </w:tabs>
+            <w:rPr>
+              <w:rFonts w:eastAsiaTheme="minorEastAsia"/>
+              <w:noProof/>
+              <w:kern w:val="2"/>
+              <w:sz w:val="24"/>
+              <w:szCs w:val="24"/>
+              <w:lang w:eastAsia="nl-NL"/>
+              <w14:ligatures w14:val="standardContextual"/>
+            </w:rPr>
+          </w:pPr>
+          <w:hyperlink w:anchor="_Toc193225154" w:history="1">
+            <w:r>
+              <w:rPr>
+                <w:rStyle w:val="Hyperlink"/>
+                <w:noProof/>
+                <w:color w:val="auto"/>
+              </w:rPr>
+              <w:t>2.3 Wat heb je onderzocht, welke oplossingen heb je gevonden</w:t>
+            </w:r>
+            <w:r>
+              <w:rPr>
+                <w:noProof/>
+                <w:webHidden/>
+              </w:rPr>
+              <w:tab/>
+            </w:r>
+            <w:r>
+              <w:rPr>
+                <w:noProof/>
+                <w:webHidden/>
+              </w:rPr>
+              <w:fldChar w:fldCharType="begin"/>
+            </w:r>
+            <w:r>
+              <w:rPr>
+                <w:noProof/>
+                <w:webHidden/>
+              </w:rPr>
+              <w:instrText xml:space="preserve"> PAGEREF _Toc193225154 \h </w:instrText>
+            </w:r>
+            <w:r>
+              <w:rPr>
+                <w:noProof/>
+                <w:webHidden/>
+              </w:rPr>
+            </w:r>
+            <w:r>
+              <w:rPr>
+                <w:noProof/>
+                <w:webHidden/>
+              </w:rPr>
+              <w:fldChar w:fldCharType="separate"/>
+            </w:r>
+            <w:r>
+              <w:rPr>
+                <w:noProof/>
+                <w:webHidden/>
+              </w:rPr>
+              <w:t>5</w:t>
+            </w:r>
+            <w:r>
+              <w:rPr>
+                <w:noProof/>
+                <w:webHidden/>
+              </w:rPr>
+              <w:fldChar w:fldCharType="end"/>
+            </w:r>
+          </w:hyperlink>
+        </w:p>
+        <w:p>
+          <w:pPr>
+            <w:pStyle w:val="Inhopg2"/>
+            <w:tabs>
+              <w:tab w:val="right" w:leader="dot" w:pos="9062"/>
+            </w:tabs>
+            <w:rPr>
+              <w:rFonts w:eastAsiaTheme="minorEastAsia"/>
+              <w:noProof/>
+              <w:kern w:val="2"/>
+              <w:sz w:val="24"/>
+              <w:szCs w:val="24"/>
+              <w:lang w:eastAsia="nl-NL"/>
+              <w14:ligatures w14:val="standardContextual"/>
+            </w:rPr>
+          </w:pPr>
+          <w:hyperlink w:anchor="_Toc193225155" w:history="1">
+            <w:r>
+              <w:rPr>
+                <w:rStyle w:val="Hyperlink"/>
+                <w:noProof/>
+                <w:color w:val="auto"/>
+              </w:rPr>
+              <w:t>2.4 Hoe heb je opgelost</w:t>
+            </w:r>
+            <w:r>
+              <w:rPr>
+                <w:noProof/>
+                <w:webHidden/>
+              </w:rPr>
+              <w:tab/>
+            </w:r>
+            <w:r>
+              <w:rPr>
+                <w:noProof/>
+                <w:webHidden/>
+              </w:rPr>
+              <w:fldChar w:fldCharType="begin"/>
+            </w:r>
+            <w:r>
+              <w:rPr>
+                <w:noProof/>
+                <w:webHidden/>
+              </w:rPr>
+              <w:instrText xml:space="preserve"> PAGEREF _Toc193225155 \h </w:instrText>
+            </w:r>
+            <w:r>
+              <w:rPr>
+                <w:noProof/>
+                <w:webHidden/>
+              </w:rPr>
+            </w:r>
+            <w:r>
+              <w:rPr>
+                <w:noProof/>
+                <w:webHidden/>
+              </w:rPr>
+              <w:fldChar w:fldCharType="separate"/>
+            </w:r>
+            <w:r>
+              <w:rPr>
+                <w:noProof/>
+                <w:webHidden/>
+              </w:rPr>
+              <w:t>6</w:t>
+            </w:r>
+            <w:r>
+              <w:rPr>
+                <w:noProof/>
+                <w:webHidden/>
+              </w:rPr>
+              <w:fldChar w:fldCharType="end"/>
+            </w:r>
+          </w:hyperlink>
+        </w:p>
+        <w:p>
+          <w:pPr>
+            <w:pStyle w:val="Inhopg1"/>
+            <w:rPr>
+              <w:rFonts w:asciiTheme="minorHAnsi" w:eastAsiaTheme="minorEastAsia" w:hAnsiTheme="minorHAnsi" w:cstheme="minorBidi"/>
+              <w:noProof/>
+              <w:kern w:val="2"/>
+              <w:sz w:val="24"/>
+              <w:szCs w:val="24"/>
+              <w:lang w:eastAsia="nl-NL"/>
+              <w14:ligatures w14:val="standardContextual"/>
+            </w:rPr>
+          </w:pPr>
+          <w:hyperlink w:anchor="_Toc193225156" w:history="1">
+            <w:r>
+              <w:rPr>
+                <w:rStyle w:val="Hyperlink"/>
+                <w:noProof/>
+                <w:color w:val="auto"/>
+              </w:rPr>
+              <w:t>3</w:t>
+            </w:r>
+            <w:r>
+              <w:rPr>
+                <w:rFonts w:asciiTheme="minorHAnsi" w:eastAsiaTheme="minorEastAsia" w:hAnsiTheme="minorHAnsi" w:cstheme="minorBidi"/>
+                <w:noProof/>
+                <w:kern w:val="2"/>
+                <w:sz w:val="24"/>
+                <w:szCs w:val="24"/>
+                <w:lang w:eastAsia="nl-NL"/>
+                <w14:ligatures w14:val="standardContextual"/>
+              </w:rPr>
+              <w:tab/>
+            </w:r>
+            <w:r>
+              <w:rPr>
+                <w:rStyle w:val="Hyperlink"/>
+                <w:noProof/>
+                <w:color w:val="auto"/>
+              </w:rPr>
+              <w:t>Resultaten:</w:t>
+            </w:r>
+            <w:r>
+              <w:rPr>
+                <w:noProof/>
+                <w:webHidden/>
+              </w:rPr>
+              <w:tab/>
+            </w:r>
+            <w:r>
+              <w:rPr>
+                <w:noProof/>
+                <w:webHidden/>
+              </w:rPr>
+              <w:fldChar w:fldCharType="begin"/>
+            </w:r>
+            <w:r>
+              <w:rPr>
+                <w:noProof/>
+                <w:webHidden/>
+              </w:rPr>
+              <w:instrText xml:space="preserve"> PAGEREF _Toc193225156 \h </w:instrText>
+            </w:r>
+            <w:r>
+              <w:rPr>
+                <w:noProof/>
+                <w:webHidden/>
+              </w:rPr>
+            </w:r>
+            <w:r>
+              <w:rPr>
+                <w:noProof/>
+                <w:webHidden/>
+              </w:rPr>
+              <w:fldChar w:fldCharType="separate"/>
+            </w:r>
+            <w:r>
+              <w:rPr>
+                <w:noProof/>
+                <w:webHidden/>
+              </w:rPr>
+              <w:t>7</w:t>
+            </w:r>
+            <w:r>
+              <w:rPr>
+                <w:noProof/>
+                <w:webHidden/>
+              </w:rPr>
+              <w:fldChar w:fldCharType="end"/>
+            </w:r>
+          </w:hyperlink>
+        </w:p>
+        <w:p>
+          <w:pPr>
+            <w:pStyle w:val="Inhopg2"/>
+            <w:tabs>
+              <w:tab w:val="right" w:leader="dot" w:pos="9062"/>
+            </w:tabs>
+            <w:rPr>
+              <w:rFonts w:eastAsiaTheme="minorEastAsia"/>
+              <w:noProof/>
+              <w:kern w:val="2"/>
+              <w:sz w:val="24"/>
+              <w:szCs w:val="24"/>
+              <w:lang w:eastAsia="nl-NL"/>
+              <w14:ligatures w14:val="standardContextual"/>
+            </w:rPr>
+          </w:pPr>
+          <w:hyperlink w:anchor="_Toc193225157" w:history="1">
+            <w:r>
+              <w:rPr>
+                <w:rStyle w:val="Hyperlink"/>
+                <w:noProof/>
+                <w:color w:val="auto"/>
+              </w:rPr>
+              <w:t>3.1 Wat voor workload moet er verdeeld worden?</w:t>
+            </w:r>
+            <w:r>
+              <w:rPr>
+                <w:noProof/>
+                <w:webHidden/>
+              </w:rPr>
+              <w:tab/>
+            </w:r>
+            <w:r>
+              <w:rPr>
+                <w:noProof/>
+                <w:webHidden/>
+              </w:rPr>
+              <w:fldChar w:fldCharType="begin"/>
+            </w:r>
+            <w:r>
+              <w:rPr>
+                <w:noProof/>
+                <w:webHidden/>
+              </w:rPr>
+              <w:instrText xml:space="preserve"> PAGEREF _Toc193225157 \h </w:instrText>
+            </w:r>
+            <w:r>
+              <w:rPr>
+                <w:noProof/>
+                <w:webHidden/>
+              </w:rPr>
+            </w:r>
+            <w:r>
+              <w:rPr>
+                <w:noProof/>
+                <w:webHidden/>
+              </w:rPr>
+              <w:fldChar w:fldCharType="separate"/>
+            </w:r>
+            <w:r>
+              <w:rPr>
+                <w:noProof/>
+                <w:webHidden/>
+              </w:rPr>
+              <w:t>7</w:t>
+            </w:r>
+            <w:r>
+              <w:rPr>
+                <w:noProof/>
+                <w:webHidden/>
+              </w:rPr>
+              <w:fldChar w:fldCharType="end"/>
+            </w:r>
+          </w:hyperlink>
+        </w:p>
+        <w:p>
+          <w:pPr>
+            <w:pStyle w:val="Inhopg2"/>
+            <w:tabs>
+              <w:tab w:val="right" w:leader="dot" w:pos="9062"/>
+            </w:tabs>
+            <w:rPr>
+              <w:rFonts w:eastAsiaTheme="minorEastAsia"/>
+              <w:noProof/>
+              <w:kern w:val="2"/>
+              <w:sz w:val="24"/>
+              <w:szCs w:val="24"/>
+              <w:lang w:eastAsia="nl-NL"/>
+              <w14:ligatures w14:val="standardContextual"/>
+            </w:rPr>
+          </w:pPr>
+          <w:hyperlink w:anchor="_Toc193225158" w:history="1">
+            <w:r>
+              <w:rPr>
+                <w:rStyle w:val="Hyperlink"/>
+                <w:noProof/>
+                <w:color w:val="auto"/>
+              </w:rPr>
+              <w:t>3.2 Hoe moet deze workload verdeeld worden?</w:t>
+            </w:r>
+            <w:r>
+              <w:rPr>
+                <w:noProof/>
+                <w:webHidden/>
+              </w:rPr>
+              <w:tab/>
+            </w:r>
+            <w:r>
+              <w:rPr>
+                <w:noProof/>
+                <w:webHidden/>
+              </w:rPr>
+              <w:fldChar w:fldCharType="begin"/>
+            </w:r>
+            <w:r>
+              <w:rPr>
+                <w:noProof/>
+                <w:webHidden/>
+              </w:rPr>
+              <w:instrText xml:space="preserve"> PAGEREF _Toc193225158 \h </w:instrText>
+            </w:r>
+            <w:r>
+              <w:rPr>
+                <w:noProof/>
+                <w:webHidden/>
+              </w:rPr>
+            </w:r>
+            <w:r>
+              <w:rPr>
+                <w:noProof/>
+                <w:webHidden/>
+              </w:rPr>
+              <w:fldChar w:fldCharType="separate"/>
+            </w:r>
+            <w:r>
+              <w:rPr>
+                <w:noProof/>
+                <w:webHidden/>
+              </w:rPr>
+              <w:t>7</w:t>
+            </w:r>
+            <w:r>
+              <w:rPr>
+                <w:noProof/>
+                <w:webHidden/>
+              </w:rPr>
+              <w:fldChar w:fldCharType="end"/>
+            </w:r>
+          </w:hyperlink>
+        </w:p>
+        <w:p>
+          <w:pPr>
+            <w:pStyle w:val="Inhopg2"/>
+            <w:tabs>
+              <w:tab w:val="right" w:leader="dot" w:pos="9062"/>
+            </w:tabs>
+            <w:rPr>
+              <w:rFonts w:eastAsiaTheme="minorEastAsia"/>
+              <w:noProof/>
+              <w:kern w:val="2"/>
+              <w:sz w:val="24"/>
+              <w:szCs w:val="24"/>
+              <w:lang w:eastAsia="nl-NL"/>
+              <w14:ligatures w14:val="standardContextual"/>
+            </w:rPr>
+          </w:pPr>
+          <w:hyperlink w:anchor="_Toc193225159" w:history="1">
+            <w:r>
+              <w:rPr>
+                <w:rStyle w:val="Hyperlink"/>
+                <w:noProof/>
+                <w:color w:val="auto"/>
+              </w:rPr>
+              <w:t>3.3 Hoe zorg ik dat alle computers bij de data kunnen?</w:t>
+            </w:r>
+            <w:r>
+              <w:rPr>
+                <w:noProof/>
+                <w:webHidden/>
+              </w:rPr>
+              <w:tab/>
+            </w:r>
+            <w:r>
+              <w:rPr>
+                <w:noProof/>
+                <w:webHidden/>
+              </w:rPr>
+              <w:fldChar w:fldCharType="begin"/>
+            </w:r>
+            <w:r>
+              <w:rPr>
+                <w:noProof/>
+                <w:webHidden/>
+              </w:rPr>
+              <w:instrText xml:space="preserve"> PAGEREF _Toc193225159 \h </w:instrText>
+            </w:r>
+            <w:r>
+              <w:rPr>
+                <w:noProof/>
+                <w:webHidden/>
+              </w:rPr>
+            </w:r>
+            <w:r>
+              <w:rPr>
+                <w:noProof/>
+                <w:webHidden/>
+              </w:rPr>
+              <w:fldChar w:fldCharType="separate"/>
+            </w:r>
+            <w:r>
+              <w:rPr>
+                <w:noProof/>
+                <w:webHidden/>
+              </w:rPr>
+              <w:t>7</w:t>
+            </w:r>
+            <w:r>
+              <w:rPr>
+                <w:noProof/>
+                <w:webHidden/>
+              </w:rPr>
+              <w:fldChar w:fldCharType="end"/>
+            </w:r>
+          </w:hyperlink>
+        </w:p>
+        <w:p>
+          <w:pPr>
+            <w:pStyle w:val="Inhopg2"/>
+            <w:tabs>
+              <w:tab w:val="right" w:leader="dot" w:pos="9062"/>
+            </w:tabs>
+            <w:rPr>
+              <w:rFonts w:eastAsiaTheme="minorEastAsia"/>
+              <w:noProof/>
+              <w:kern w:val="2"/>
+              <w:sz w:val="24"/>
+              <w:szCs w:val="24"/>
+              <w:lang w:eastAsia="nl-NL"/>
+              <w14:ligatures w14:val="standardContextual"/>
+            </w:rPr>
+          </w:pPr>
+          <w:hyperlink w:anchor="_Toc193225160" w:history="1">
+            <w:r>
+              <w:rPr>
+                <w:rStyle w:val="Hyperlink"/>
+                <w:noProof/>
+                <w:color w:val="auto"/>
+              </w:rPr>
+              <w:t>3.4 Wat zijn de minimale eisen voor een computer, om nuttig te zijn voor de cluster?</w:t>
+            </w:r>
+            <w:r>
+              <w:rPr>
+                <w:noProof/>
+                <w:webHidden/>
+              </w:rPr>
+              <w:tab/>
+            </w:r>
+            <w:r>
+              <w:rPr>
+                <w:noProof/>
+                <w:webHidden/>
+              </w:rPr>
+              <w:fldChar w:fldCharType="begin"/>
+            </w:r>
+            <w:r>
+              <w:rPr>
+                <w:noProof/>
+                <w:webHidden/>
+              </w:rPr>
+              <w:instrText xml:space="preserve"> PAGEREF _Toc193225160 \h </w:instrText>
+            </w:r>
+            <w:r>
+              <w:rPr>
+                <w:noProof/>
+                <w:webHidden/>
+              </w:rPr>
+            </w:r>
+            <w:r>
+              <w:rPr>
+                <w:noProof/>
+                <w:webHidden/>
+              </w:rPr>
+              <w:fldChar w:fldCharType="separate"/>
+            </w:r>
+            <w:r>
+              <w:rPr>
+                <w:noProof/>
+                <w:webHidden/>
+              </w:rPr>
+              <w:t>7</w:t>
+            </w:r>
+            <w:r>
+              <w:rPr>
+                <w:noProof/>
+                <w:webHidden/>
+              </w:rPr>
+              <w:fldChar w:fldCharType="end"/>
+            </w:r>
+          </w:hyperlink>
+        </w:p>
+        <w:p>
+          <w:pPr>
+            <w:pStyle w:val="Inhopg2"/>
+            <w:tabs>
+              <w:tab w:val="left" w:pos="720"/>
+              <w:tab w:val="right" w:leader="dot" w:pos="9062"/>
+            </w:tabs>
+            <w:rPr>
+              <w:rFonts w:eastAsiaTheme="minorEastAsia"/>
+              <w:noProof/>
+              <w:kern w:val="2"/>
+              <w:sz w:val="24"/>
+              <w:szCs w:val="24"/>
+              <w:lang w:eastAsia="nl-NL"/>
+              <w14:ligatures w14:val="standardContextual"/>
+            </w:rPr>
+          </w:pPr>
+          <w:hyperlink w:anchor="_Toc193225161" w:history="1">
+            <w:r>
+              <w:rPr>
+                <w:rStyle w:val="Hyperlink"/>
+                <w:noProof/>
+                <w:color w:val="auto"/>
+              </w:rPr>
+              <w:t>4</w:t>
+            </w:r>
+            <w:r>
+              <w:rPr>
+                <w:rFonts w:eastAsiaTheme="minorEastAsia"/>
+                <w:noProof/>
+                <w:kern w:val="2"/>
+                <w:sz w:val="24"/>
+                <w:szCs w:val="24"/>
+                <w:lang w:eastAsia="nl-NL"/>
+                <w14:ligatures w14:val="standardContextual"/>
+              </w:rPr>
+              <w:tab/>
+            </w:r>
+            <w:r>
+              <w:rPr>
+                <w:rStyle w:val="Hyperlink"/>
+                <w:noProof/>
+                <w:color w:val="auto"/>
+              </w:rPr>
+              <w:t>Realisatie:</w:t>
+            </w:r>
+            <w:r>
+              <w:rPr>
+                <w:noProof/>
+                <w:webHidden/>
+              </w:rPr>
+              <w:tab/>
+            </w:r>
+            <w:r>
+              <w:rPr>
+                <w:noProof/>
+                <w:webHidden/>
+              </w:rPr>
+              <w:fldChar w:fldCharType="begin"/>
+            </w:r>
+            <w:r>
+              <w:rPr>
+                <w:noProof/>
+                <w:webHidden/>
+              </w:rPr>
+              <w:instrText xml:space="preserve"> PAGEREF _Toc193225161 \h </w:instrText>
+            </w:r>
+            <w:r>
+              <w:rPr>
+                <w:noProof/>
+                <w:webHidden/>
+              </w:rPr>
+            </w:r>
+            <w:r>
+              <w:rPr>
+                <w:noProof/>
+                <w:webHidden/>
+              </w:rPr>
+              <w:fldChar w:fldCharType="separate"/>
+            </w:r>
+            <w:r>
+              <w:rPr>
+                <w:noProof/>
+                <w:webHidden/>
+              </w:rPr>
+              <w:t>8</w:t>
+            </w:r>
+            <w:r>
+              <w:rPr>
+                <w:noProof/>
+                <w:webHidden/>
+              </w:rPr>
+              <w:fldChar w:fldCharType="end"/>
+            </w:r>
+          </w:hyperlink>
+        </w:p>
+        <w:p>
+          <w:pPr>
+            <w:pStyle w:val="Inhopg1"/>
+            <w:rPr>
+              <w:rFonts w:asciiTheme="minorHAnsi" w:eastAsiaTheme="minorEastAsia" w:hAnsiTheme="minorHAnsi" w:cstheme="minorBidi"/>
+              <w:noProof/>
+              <w:kern w:val="2"/>
+              <w:sz w:val="24"/>
+              <w:szCs w:val="24"/>
+              <w:lang w:eastAsia="nl-NL"/>
+              <w14:ligatures w14:val="standardContextual"/>
+            </w:rPr>
+          </w:pPr>
+          <w:hyperlink w:anchor="_Toc193225162" w:history="1">
+            <w:r>
+              <w:rPr>
+                <w:rStyle w:val="Hyperlink"/>
+                <w:noProof/>
+                <w:color w:val="auto"/>
+              </w:rPr>
+              <w:t>5</w:t>
+            </w:r>
+            <w:r>
+              <w:rPr>
+                <w:rFonts w:asciiTheme="minorHAnsi" w:eastAsiaTheme="minorEastAsia" w:hAnsiTheme="minorHAnsi" w:cstheme="minorBidi"/>
+                <w:noProof/>
+                <w:kern w:val="2"/>
+                <w:sz w:val="24"/>
+                <w:szCs w:val="24"/>
+                <w:lang w:eastAsia="nl-NL"/>
+                <w14:ligatures w14:val="standardContextual"/>
+              </w:rPr>
+              <w:tab/>
+            </w:r>
+            <w:r>
+              <w:rPr>
+                <w:rStyle w:val="Hyperlink"/>
+                <w:noProof/>
+                <w:color w:val="auto"/>
+              </w:rPr>
+              <w:t>Conclusie:</w:t>
+            </w:r>
+            <w:r>
+              <w:rPr>
+                <w:noProof/>
+                <w:webHidden/>
+              </w:rPr>
+              <w:tab/>
+            </w:r>
+            <w:r>
+              <w:rPr>
+                <w:noProof/>
+                <w:webHidden/>
+              </w:rPr>
+              <w:fldChar w:fldCharType="begin"/>
+            </w:r>
+            <w:r>
+              <w:rPr>
+                <w:noProof/>
+                <w:webHidden/>
+              </w:rPr>
+              <w:instrText xml:space="preserve"> PAGEREF _Toc193225162 \h </w:instrText>
+            </w:r>
+            <w:r>
+              <w:rPr>
+                <w:noProof/>
+                <w:webHidden/>
+              </w:rPr>
+            </w:r>
+            <w:r>
+              <w:rPr>
+                <w:noProof/>
+                <w:webHidden/>
+              </w:rPr>
+              <w:fldChar w:fldCharType="separate"/>
+            </w:r>
+            <w:r>
+              <w:rPr>
+                <w:noProof/>
+                <w:webHidden/>
+              </w:rPr>
+              <w:t>9</w:t>
+            </w:r>
+            <w:r>
+              <w:rPr>
+                <w:noProof/>
+                <w:webHidden/>
+              </w:rPr>
+              <w:fldChar w:fldCharType="end"/>
+            </w:r>
+          </w:hyperlink>
+        </w:p>
+        <w:p>
+          <w:pPr>
+            <w:pStyle w:val="Inhopg1"/>
+            <w:rPr>
+              <w:rFonts w:asciiTheme="minorHAnsi" w:eastAsiaTheme="minorEastAsia" w:hAnsiTheme="minorHAnsi" w:cstheme="minorBidi"/>
+              <w:noProof/>
+              <w:kern w:val="2"/>
+              <w:sz w:val="24"/>
+              <w:szCs w:val="24"/>
+              <w:lang w:eastAsia="nl-NL"/>
+              <w14:ligatures w14:val="standardContextual"/>
+            </w:rPr>
+          </w:pPr>
+          <w:hyperlink w:anchor="_Toc193225163" w:history="1">
+            <w:r>
+              <w:rPr>
+                <w:rStyle w:val="Hyperlink"/>
+                <w:noProof/>
+                <w:color w:val="auto"/>
+              </w:rPr>
+              <w:t>6</w:t>
+            </w:r>
+            <w:r>
+              <w:rPr>
+                <w:rFonts w:asciiTheme="minorHAnsi" w:eastAsiaTheme="minorEastAsia" w:hAnsiTheme="minorHAnsi" w:cstheme="minorBidi"/>
+                <w:noProof/>
+                <w:kern w:val="2"/>
+                <w:sz w:val="24"/>
+                <w:szCs w:val="24"/>
+                <w:lang w:eastAsia="nl-NL"/>
+                <w14:ligatures w14:val="standardContextual"/>
+              </w:rPr>
+              <w:tab/>
+            </w:r>
+            <w:r>
+              <w:rPr>
+                <w:rStyle w:val="Hyperlink"/>
+                <w:noProof/>
+                <w:color w:val="auto"/>
+              </w:rPr>
+              <w:t>Advies:</w:t>
+            </w:r>
+            <w:r>
+              <w:rPr>
+                <w:noProof/>
+                <w:webHidden/>
+              </w:rPr>
+              <w:tab/>
+            </w:r>
+            <w:r>
+              <w:rPr>
+                <w:noProof/>
+                <w:webHidden/>
+              </w:rPr>
+              <w:fldChar w:fldCharType="begin"/>
+            </w:r>
+            <w:r>
+              <w:rPr>
+                <w:noProof/>
+                <w:webHidden/>
+              </w:rPr>
+              <w:instrText xml:space="preserve"> PAGEREF _Toc193225163 \h </w:instrText>
+            </w:r>
+            <w:r>
+              <w:rPr>
+                <w:noProof/>
+                <w:webHidden/>
+              </w:rPr>
+            </w:r>
+            <w:r>
+              <w:rPr>
+                <w:noProof/>
+                <w:webHidden/>
+              </w:rPr>
+              <w:fldChar w:fldCharType="separate"/>
+            </w:r>
+            <w:r>
+              <w:rPr>
+                <w:noProof/>
+                <w:webHidden/>
+              </w:rPr>
+              <w:t>10</w:t>
+            </w:r>
+            <w:r>
+              <w:rPr>
+                <w:noProof/>
+                <w:webHidden/>
+              </w:rPr>
+              <w:fldChar w:fldCharType="end"/>
+            </w:r>
+          </w:hyperlink>
+        </w:p>
+        <w:p>
+          <w:pPr>
+            <w:pStyle w:val="Inhopg1"/>
+            <w:rPr>
+              <w:rFonts w:asciiTheme="minorHAnsi" w:eastAsiaTheme="minorEastAsia" w:hAnsiTheme="minorHAnsi" w:cstheme="minorBidi"/>
+              <w:noProof/>
+              <w:kern w:val="2"/>
+              <w:sz w:val="24"/>
+              <w:szCs w:val="24"/>
+              <w:lang w:eastAsia="nl-NL"/>
+              <w14:ligatures w14:val="standardContextual"/>
+            </w:rPr>
+          </w:pPr>
+          <w:hyperlink w:anchor="_Toc193225164" w:history="1">
+            <w:r>
+              <w:rPr>
+                <w:rStyle w:val="Hyperlink"/>
+                <w:noProof/>
+                <w:color w:val="auto"/>
+              </w:rPr>
+              <w:t>7</w:t>
+            </w:r>
+            <w:r>
+              <w:rPr>
+                <w:rFonts w:asciiTheme="minorHAnsi" w:eastAsiaTheme="minorEastAsia" w:hAnsiTheme="minorHAnsi" w:cstheme="minorBidi"/>
+                <w:noProof/>
+                <w:kern w:val="2"/>
+                <w:sz w:val="24"/>
+                <w:szCs w:val="24"/>
+                <w:lang w:eastAsia="nl-NL"/>
+                <w14:ligatures w14:val="standardContextual"/>
+              </w:rPr>
+              <w:tab/>
+            </w:r>
+            <w:r>
+              <w:rPr>
+                <w:rStyle w:val="Hyperlink"/>
+                <w:noProof/>
+                <w:color w:val="auto"/>
+              </w:rPr>
+              <w:t>Reflectie:</w:t>
+            </w:r>
+            <w:r>
+              <w:rPr>
+                <w:noProof/>
+                <w:webHidden/>
+              </w:rPr>
+              <w:tab/>
+            </w:r>
+            <w:r>
+              <w:rPr>
+                <w:noProof/>
+                <w:webHidden/>
+              </w:rPr>
+              <w:fldChar w:fldCharType="begin"/>
+            </w:r>
+            <w:r>
+              <w:rPr>
+                <w:noProof/>
+                <w:webHidden/>
+              </w:rPr>
+              <w:instrText xml:space="preserve"> PAGEREF _Toc193225164 \h </w:instrText>
+            </w:r>
+            <w:r>
+              <w:rPr>
+                <w:noProof/>
+                <w:webHidden/>
+              </w:rPr>
+            </w:r>
+            <w:r>
+              <w:rPr>
+                <w:noProof/>
+                <w:webHidden/>
+              </w:rPr>
+              <w:fldChar w:fldCharType="separate"/>
+            </w:r>
+            <w:r>
+              <w:rPr>
+                <w:noProof/>
+                <w:webHidden/>
+              </w:rPr>
+              <w:t>11</w:t>
+            </w:r>
+            <w:r>
+              <w:rPr>
+                <w:noProof/>
+                <w:webHidden/>
+              </w:rPr>
+              <w:fldChar w:fldCharType="end"/>
+            </w:r>
+          </w:hyperlink>
+        </w:p>
+        <w:p>
+          <w:pPr>
+            <w:pStyle w:val="Inhopg1"/>
+            <w:rPr>
+              <w:rFonts w:asciiTheme="minorHAnsi" w:eastAsiaTheme="minorEastAsia" w:hAnsiTheme="minorHAnsi" w:cstheme="minorBidi"/>
+              <w:noProof/>
+              <w:kern w:val="2"/>
+              <w:sz w:val="24"/>
+              <w:szCs w:val="24"/>
+              <w:lang w:eastAsia="nl-NL"/>
+              <w14:ligatures w14:val="standardContextual"/>
+            </w:rPr>
+          </w:pPr>
+          <w:hyperlink w:anchor="_Toc193225165" w:history="1">
+            <w:r>
+              <w:rPr>
+                <w:rStyle w:val="Hyperlink"/>
+                <w:noProof/>
+                <w:color w:val="auto"/>
+              </w:rPr>
+              <w:t>8</w:t>
+            </w:r>
+            <w:r>
+              <w:rPr>
+                <w:rFonts w:asciiTheme="minorHAnsi" w:eastAsiaTheme="minorEastAsia" w:hAnsiTheme="minorHAnsi" w:cstheme="minorBidi"/>
+                <w:noProof/>
+                <w:kern w:val="2"/>
+                <w:sz w:val="24"/>
+                <w:szCs w:val="24"/>
+                <w:lang w:eastAsia="nl-NL"/>
+                <w14:ligatures w14:val="standardContextual"/>
+              </w:rPr>
+              <w:tab/>
+            </w:r>
+            <w:r>
+              <w:rPr>
+                <w:rStyle w:val="Hyperlink"/>
+                <w:noProof/>
+                <w:color w:val="auto"/>
+              </w:rPr>
+              <w:t>Toekomst:</w:t>
+            </w:r>
+            <w:r>
+              <w:rPr>
+                <w:noProof/>
+                <w:webHidden/>
+              </w:rPr>
+              <w:tab/>
+            </w:r>
+            <w:r>
+              <w:rPr>
+                <w:noProof/>
+                <w:webHidden/>
+              </w:rPr>
+              <w:fldChar w:fldCharType="begin"/>
+            </w:r>
+            <w:r>
+              <w:rPr>
+                <w:noProof/>
+                <w:webHidden/>
+              </w:rPr>
+              <w:instrText xml:space="preserve"> PAGEREF _Toc193225165 \h </w:instrText>
+            </w:r>
+            <w:r>
+              <w:rPr>
+                <w:noProof/>
+                <w:webHidden/>
+              </w:rPr>
+            </w:r>
+            <w:r>
+              <w:rPr>
+                <w:noProof/>
+                <w:webHidden/>
+              </w:rPr>
+              <w:fldChar w:fldCharType="separate"/>
+            </w:r>
+            <w:r>
+              <w:rPr>
+                <w:noProof/>
+                <w:webHidden/>
+              </w:rPr>
+              <w:t>13</w:t>
+            </w:r>
+            <w:r>
+              <w:rPr>
+                <w:noProof/>
+                <w:webHidden/>
+              </w:rPr>
+              <w:fldChar w:fldCharType="end"/>
+            </w:r>
+          </w:hyperlink>
+        </w:p>
+        <w:p>
+          <w:pPr>
+            <w:pStyle w:val="Inhopg1"/>
+            <w:rPr>
+              <w:rFonts w:asciiTheme="minorHAnsi" w:eastAsiaTheme="minorEastAsia" w:hAnsiTheme="minorHAnsi" w:cstheme="minorBidi"/>
+              <w:noProof/>
+              <w:kern w:val="2"/>
+              <w:sz w:val="24"/>
+              <w:szCs w:val="24"/>
+              <w:lang w:eastAsia="nl-NL"/>
+              <w14:ligatures w14:val="standardContextual"/>
+            </w:rPr>
+          </w:pPr>
+          <w:hyperlink w:anchor="_Toc193225166" w:history="1">
+            <w:r>
+              <w:rPr>
+                <w:rStyle w:val="Hyperlink"/>
+                <w:noProof/>
+                <w:color w:val="auto"/>
+              </w:rPr>
+              <w:t xml:space="preserve">9 </w:t>
+            </w:r>
+            <w:r>
+              <w:rPr>
+                <w:rFonts w:asciiTheme="minorHAnsi" w:eastAsiaTheme="minorEastAsia" w:hAnsiTheme="minorHAnsi" w:cstheme="minorBidi"/>
+                <w:noProof/>
+                <w:kern w:val="2"/>
+                <w:sz w:val="24"/>
+                <w:szCs w:val="24"/>
+                <w:lang w:eastAsia="nl-NL"/>
+                <w14:ligatures w14:val="standardContextual"/>
+              </w:rPr>
+              <w:tab/>
+            </w:r>
+            <w:r>
+              <w:rPr>
+                <w:rStyle w:val="Hyperlink"/>
+                <w:noProof/>
+                <w:color w:val="auto"/>
+              </w:rPr>
+              <w:t>Bronnen:</w:t>
+            </w:r>
+            <w:r>
+              <w:rPr>
+                <w:noProof/>
+                <w:webHidden/>
+              </w:rPr>
+              <w:tab/>
+            </w:r>
+            <w:r>
+              <w:rPr>
+                <w:noProof/>
+                <w:webHidden/>
+              </w:rPr>
+              <w:fldChar w:fldCharType="begin"/>
+            </w:r>
+            <w:r>
+              <w:rPr>
+                <w:noProof/>
+                <w:webHidden/>
+              </w:rPr>
+              <w:instrText xml:space="preserve"> PAGEREF _Toc193225166 \h </w:instrText>
+            </w:r>
+            <w:r>
+              <w:rPr>
+                <w:noProof/>
+                <w:webHidden/>
+              </w:rPr>
+            </w:r>
+            <w:r>
+              <w:rPr>
+                <w:noProof/>
+                <w:webHidden/>
+              </w:rPr>
+              <w:fldChar w:fldCharType="separate"/>
+            </w:r>
+            <w:r>
+              <w:rPr>
+                <w:noProof/>
+                <w:webHidden/>
+              </w:rPr>
+              <w:t>14</w:t>
+            </w:r>
+            <w:r>
+              <w:rPr>
+                <w:noProof/>
+                <w:webHidden/>
+              </w:rPr>
+              <w:fldChar w:fldCharType="end"/>
+            </w:r>
+          </w:hyperlink>
+        </w:p>
+        <w:p>
+          <w:pPr>
+            <w:pStyle w:val="Inhopg1"/>
+            <w:rPr>
+              <w:rFonts w:asciiTheme="minorHAnsi" w:eastAsiaTheme="minorEastAsia" w:hAnsiTheme="minorHAnsi" w:cstheme="minorBidi"/>
+              <w:noProof/>
+              <w:kern w:val="2"/>
+              <w:sz w:val="24"/>
+              <w:szCs w:val="24"/>
+              <w:lang w:eastAsia="nl-NL"/>
+              <w14:ligatures w14:val="standardContextual"/>
+            </w:rPr>
+          </w:pPr>
+          <w:hyperlink w:anchor="_Toc193225167" w:history="1">
+            <w:r>
+              <w:rPr>
+                <w:rStyle w:val="Hyperlink"/>
+                <w:noProof/>
+                <w:color w:val="auto"/>
+              </w:rPr>
+              <w:t>10</w:t>
+            </w:r>
+            <w:r>
+              <w:rPr>
+                <w:rFonts w:asciiTheme="minorHAnsi" w:eastAsiaTheme="minorEastAsia" w:hAnsiTheme="minorHAnsi" w:cstheme="minorBidi"/>
+                <w:noProof/>
+                <w:kern w:val="2"/>
+                <w:sz w:val="24"/>
+                <w:szCs w:val="24"/>
+                <w:lang w:eastAsia="nl-NL"/>
+                <w14:ligatures w14:val="standardContextual"/>
+              </w:rPr>
+              <w:tab/>
+            </w:r>
+            <w:r>
+              <w:rPr>
+                <w:rStyle w:val="Hyperlink"/>
+                <w:noProof/>
+                <w:color w:val="auto"/>
+              </w:rPr>
+              <w:t>Bijlagen:</w:t>
+            </w:r>
+            <w:r>
+              <w:rPr>
+                <w:noProof/>
+                <w:webHidden/>
+              </w:rPr>
+              <w:tab/>
+            </w:r>
+            <w:r>
+              <w:rPr>
+                <w:noProof/>
+                <w:webHidden/>
+              </w:rPr>
+              <w:fldChar w:fldCharType="begin"/>
+            </w:r>
+            <w:r>
+              <w:rPr>
+                <w:noProof/>
+                <w:webHidden/>
+              </w:rPr>
+              <w:instrText xml:space="preserve"> PAGEREF _Toc193225167 \h </w:instrText>
+            </w:r>
+            <w:r>
+              <w:rPr>
+                <w:noProof/>
+                <w:webHidden/>
+              </w:rPr>
+            </w:r>
+            <w:r>
+              <w:rPr>
+                <w:noProof/>
+                <w:webHidden/>
+              </w:rPr>
+              <w:fldChar w:fldCharType="separate"/>
+            </w:r>
+            <w:r>
+              <w:rPr>
+                <w:noProof/>
+                <w:webHidden/>
+              </w:rPr>
+              <w:t>15</w:t>
+            </w:r>
+            <w:r>
+              <w:rPr>
+                <w:noProof/>
+                <w:webHidden/>
+              </w:rPr>
+              <w:fldChar w:fldCharType="end"/>
+            </w:r>
+          </w:hyperlink>
+        </w:p>
+        <w:p>
+          <w:r>
+            <w:rPr>
+              <w:b/>
+              <w:bCs/>
+            </w:rPr>
+            <w:fldChar w:fldCharType="end"/>
+          </w:r>
+        </w:p>
+      </w:sdtContent>
+    </w:sdt>
+    <w:p>
+      <w:pPr>
+        <w:rPr>
+          <w:rFonts w:asciiTheme="majorHAnsi" w:eastAsiaTheme="majorEastAsia" w:hAnsiTheme="majorHAnsi" w:cstheme="majorBidi"/>
+          <w:sz w:val="40"/>
+          <w:szCs w:val="40"/>
+        </w:rPr>
+      </w:pPr>
+      <w:r>
+        <w:br w:type="page"/>
+      </w:r>
+    </w:p>
+    <w:p>
+      <w:pPr>
+        <w:pStyle w:val="Kop1"/>
+        <w:rPr>
+          <w:color w:val="auto"/>
+        </w:rPr>
+      </w:pPr>
+      <w:bookmarkStart w:id="2" w:name="_Toc193225148"/>
+      <w:r>
+        <w:rPr>
+          <w:color w:val="auto"/>
+        </w:rPr>
+        <w:lastRenderedPageBreak/>
+        <w:t>Inleiding:</w:t>
+      </w:r>
+      <w:bookmarkEnd w:id="2"/>
+    </w:p>
+    <w:p>
+      <w:r>
+        <w:t>Dit project is ontstaan vanuit een idee van Rob Smit, die me inspireerde om het verder uit te werken en tot leven te brengen. Het idee van het project was om betere ondersteuning te bieden voor een al bestaande, maar onduidelijke applicatie.</w:t>
+      </w:r>
+    </w:p>
+    <w:p>
+      <w:r>
+        <w:t>Het project zou een groep computers (een cluster) moeten kunnen laten samenwerken. Verder waren er weinig eisen, het zou simpel weg een taak, sneller en/of makkelijker moeten maken.</w:t>
+      </w:r>
+    </w:p>
+    <w:p>
+      <w:r>
+        <w:t xml:space="preserve">In het onderzoek kwam ik een applicatie genaamd “Flamenco” tegen, dit was een reeds bestaande oplossing voor het verdelen van een render-workload (een zware taak waar o.a. afbeeldingen van hoge resolutie worden geladen/gegenereerd). </w:t>
+      </w:r>
+    </w:p>
+    <w:p>
+      <w:r>
+        <w:t>In verder onderzoek bleek de documentatie onduidelijk, of zelfs a</w:t>
+      </w:r>
+      <w:r>
+        <w:t>fwezig, dit motiveerde mij om de applicatie te gaan draaien, en er een duidelijke documentatie voor te maken. Echter bleek bij het instellen van de applicatie, niet alleen een tekort aan documentatie problemen te veroorzaken</w:t>
+      </w:r>
+    </w:p>
+    <w:p/>
+    <w:p>
+      <w:pPr>
+        <w:pStyle w:val="Kop2"/>
+        <w:rPr>
+          <w:color w:val="auto"/>
+        </w:rPr>
+      </w:pPr>
+      <w:r>
+        <w:rPr>
+          <w:color w:val="auto"/>
+        </w:rPr>
+        <w:br/>
+      </w:r>
+      <w:bookmarkStart w:id="3" w:name="_Toc193225149"/>
+      <w:r>
+        <w:rPr>
+          <w:rStyle w:val="Kop3Char"/>
+          <w:color w:val="auto"/>
+          <w:sz w:val="32"/>
+          <w:szCs w:val="32"/>
+        </w:rPr>
+        <w:t>Hoofdvraag:</w:t>
+      </w:r>
+      <w:bookmarkEnd w:id="3"/>
+      <w:r>
+        <w:rPr>
+          <w:color w:val="auto"/>
+        </w:rPr>
+        <w:t xml:space="preserve"> </w:t>
+      </w:r>
+    </w:p>
+    <w:p>
+      <w:pPr>
+        <w:pStyle w:val="Lijstalinea"/>
+        <w:numPr>
+          <w:ilvl w:val="0"/>
+          <w:numId w:val="12"/>
+        </w:numPr>
+        <w:rPr>
+          <w:sz w:val="22"/>
+          <w:szCs w:val="22"/>
+        </w:rPr>
+      </w:pPr>
+      <w:r>
+        <w:rPr>
+          <w:sz w:val="22"/>
+          <w:szCs w:val="22"/>
+        </w:rPr>
+        <w:t xml:space="preserve">Hoe maak </w:t>
+      </w:r>
+      <w:r>
+        <w:rPr>
+          <w:sz w:val="22"/>
+          <w:szCs w:val="22"/>
+        </w:rPr>
+        <w:t>ik een server die een workload kan verdelen over meerdere computers, en daardoor efficiënter en sneller kan werken?</w:t>
+      </w:r>
+    </w:p>
+    <w:p>
+      <w:pPr>
+        <w:pStyle w:val="Kop2"/>
+        <w:rPr>
+          <w:color w:val="auto"/>
+        </w:rPr>
+      </w:pPr>
+      <w:bookmarkStart w:id="4" w:name="_Toc193225150"/>
+      <w:r>
+        <w:rPr>
+          <w:color w:val="auto"/>
+        </w:rPr>
+        <w:t>Deelvragen:</w:t>
+      </w:r>
+      <w:bookmarkEnd w:id="4"/>
+    </w:p>
+    <w:p>
+      <w:pPr>
+        <w:pStyle w:val="Lijstalinea"/>
+        <w:numPr>
+          <w:ilvl w:val="0"/>
+          <w:numId w:val="12"/>
+        </w:numPr>
+        <w:rPr>
+          <w:sz w:val="22"/>
+          <w:szCs w:val="22"/>
+        </w:rPr>
+      </w:pPr>
+      <w:r>
+        <w:rPr>
+          <w:sz w:val="22"/>
+          <w:szCs w:val="22"/>
+        </w:rPr>
+        <w:t>Wat voor workload moet er verdeeld worden?</w:t>
+      </w:r>
+    </w:p>
+    <w:p>
+      <w:pPr>
+        <w:pStyle w:val="Lijstalinea"/>
+        <w:numPr>
+          <w:ilvl w:val="0"/>
+          <w:numId w:val="12"/>
+        </w:numPr>
+        <w:rPr>
+          <w:sz w:val="22"/>
+          <w:szCs w:val="22"/>
+        </w:rPr>
+      </w:pPr>
+      <w:r>
+        <w:rPr>
+          <w:sz w:val="22"/>
+          <w:szCs w:val="22"/>
+        </w:rPr>
+        <w:t>Hoe moet deze workload verdeeld worden?</w:t>
+      </w:r>
+    </w:p>
+    <w:p>
+      <w:pPr>
+        <w:pStyle w:val="Lijstalinea"/>
+        <w:numPr>
+          <w:ilvl w:val="0"/>
+          <w:numId w:val="12"/>
+        </w:numPr>
+        <w:rPr>
+          <w:sz w:val="22"/>
+          <w:szCs w:val="22"/>
+        </w:rPr>
+      </w:pPr>
+      <w:r>
+        <w:rPr>
+          <w:sz w:val="22"/>
+          <w:szCs w:val="22"/>
+        </w:rPr>
+        <w:t xml:space="preserve">Hoe zorg </w:t>
+      </w:r>
+      <w:r>
+        <w:rPr>
+          <w:sz w:val="22"/>
+          <w:szCs w:val="22"/>
+        </w:rPr>
+        <w:t>je</w:t>
+      </w:r>
+      <w:r>
+        <w:rPr>
+          <w:sz w:val="22"/>
+          <w:szCs w:val="22"/>
+        </w:rPr>
+        <w:t xml:space="preserve"> dat alle computers bij de data kunnen?</w:t>
+      </w:r>
+    </w:p>
+    <w:p>
+      <w:pPr>
+        <w:pStyle w:val="Lijstalinea"/>
+        <w:numPr>
+          <w:ilvl w:val="0"/>
+          <w:numId w:val="12"/>
+        </w:numPr>
+        <w:rPr>
+          <w:sz w:val="22"/>
+          <w:szCs w:val="22"/>
+        </w:rPr>
+      </w:pPr>
+      <w:r>
+        <w:rPr>
+          <w:sz w:val="22"/>
+          <w:szCs w:val="22"/>
+        </w:rPr>
+        <w:t>Wat zijn de minimale eisen voor een computer, om nuttig te zijn voor de cluster?</w:t>
+      </w:r>
+    </w:p>
+    <w:p>
+      <w:pPr>
+        <w:rPr>
+          <w:rFonts w:eastAsiaTheme="majorEastAsia" w:cstheme="majorBidi"/>
           <w:sz w:val="28"/>
           <w:szCs w:val="28"/>
         </w:rPr>
       </w:pPr>
       <w:r>
-        <w:rPr>
-          <w:rFonts w:ascii="Arial" w:hAnsi="Arial"/>
-          <w:b/>
-          <w:bCs/>
-          <w:sz w:val="28"/>
-          <w:szCs w:val="28"/>
-        </w:rPr>
-        <w:br w:type="page"/>
-      </w:r>
-    </w:p>
-    <w:p>
-      <w:pPr>
-        <w:pStyle w:val="Kop1"/>
-      </w:pPr>
-      <w:bookmarkStart w:id="0" w:name="voorwoord"/>
-      <w:bookmarkEnd w:id="0"/>
-      <w:r>
-        <w:lastRenderedPageBreak/>
-        <w:t>Voorwoord:</w:t>
-      </w:r>
-    </w:p>
-    <w:p>
-      <w:pPr>
-        <w:rPr>
-          <w:rFonts w:ascii="Arial" w:hAnsi="Arial"/>
-          <w:b/>
-          <w:bCs/>
-          <w:sz w:val="28"/>
-          <w:szCs w:val="28"/>
-        </w:rPr>
-      </w:pPr>
-    </w:p>
-    <w:p>
-      <w:pPr>
-        <w:rPr>
-          <w:rFonts w:ascii="Arial" w:hAnsi="Arial"/>
-          <w:sz w:val="22"/>
-          <w:szCs w:val="22"/>
-        </w:rPr>
-      </w:pPr>
-      <w:r>
-        <w:rPr>
-          <w:rFonts w:ascii="Arial" w:hAnsi="Arial"/>
-          <w:sz w:val="22"/>
-          <w:szCs w:val="22"/>
-        </w:rPr>
-        <w:t xml:space="preserve">Voor u ligt </w:t>
-      </w:r>
-      <w:r>
-        <w:rPr>
-          <w:rFonts w:ascii="Arial" w:hAnsi="Arial"/>
-          <w:sz w:val="22"/>
-          <w:szCs w:val="22"/>
-        </w:rPr>
-        <w:t>het verslag van mijn</w:t>
-      </w:r>
-      <w:r>
-        <w:rPr>
-          <w:rFonts w:ascii="Arial" w:hAnsi="Arial"/>
-          <w:sz w:val="22"/>
-          <w:szCs w:val="22"/>
-        </w:rPr>
-        <w:t xml:space="preserve"> ICT-project</w:t>
-      </w:r>
-      <w:r>
-        <w:rPr>
-          <w:rFonts w:ascii="Arial" w:hAnsi="Arial"/>
-          <w:sz w:val="22"/>
-          <w:szCs w:val="22"/>
-        </w:rPr>
-        <w:t>. Ik had de mogelijkheid voor de uitvoer van dit project niet gehad</w:t>
-      </w:r>
-      <w:r>
-        <w:rPr>
-          <w:rFonts w:ascii="Arial" w:hAnsi="Arial"/>
-          <w:sz w:val="22"/>
-          <w:szCs w:val="22"/>
-        </w:rPr>
-        <w:t xml:space="preserve"> zonder de steun en begeleiding van</w:t>
-      </w:r>
-      <w:r>
-        <w:rPr>
-          <w:rFonts w:ascii="Arial" w:hAnsi="Arial"/>
-          <w:sz w:val="22"/>
-          <w:szCs w:val="22"/>
-        </w:rPr>
-        <w:t xml:space="preserve"> </w:t>
-      </w:r>
-      <w:r>
-        <w:rPr>
-          <w:rFonts w:ascii="Arial" w:hAnsi="Arial"/>
-          <w:sz w:val="22"/>
-          <w:szCs w:val="22"/>
-        </w:rPr>
-        <w:t>mensen en organisaties die ik graag wil bedanken.</w:t>
-      </w:r>
-    </w:p>
-    <w:p>
-      <w:pPr>
-        <w:rPr>
-          <w:rFonts w:ascii="Arial" w:hAnsi="Arial"/>
-          <w:sz w:val="22"/>
-          <w:szCs w:val="22"/>
-        </w:rPr>
-      </w:pPr>
-      <w:r>
-        <w:rPr>
-          <w:rFonts w:ascii="Arial" w:hAnsi="Arial"/>
-          <w:sz w:val="22"/>
-          <w:szCs w:val="22"/>
-        </w:rPr>
-        <w:t>Allereerst wil ik mijn docenten, Rob Smit en Ron Matena, hartelijk danken voor hun</w:t>
-      </w:r>
-      <w:r>
-        <w:rPr>
-          <w:rFonts w:ascii="Arial" w:hAnsi="Arial"/>
-          <w:sz w:val="22"/>
-          <w:szCs w:val="22"/>
-        </w:rPr>
-        <w:t xml:space="preserve"> </w:t>
-      </w:r>
-      <w:r>
-        <w:rPr>
-          <w:rFonts w:ascii="Arial" w:hAnsi="Arial"/>
-          <w:sz w:val="22"/>
-          <w:szCs w:val="22"/>
-        </w:rPr>
-        <w:t xml:space="preserve">begeleiding, feedback en </w:t>
-      </w:r>
-      <w:r>
-        <w:rPr>
-          <w:rFonts w:ascii="Arial" w:hAnsi="Arial"/>
-          <w:sz w:val="22"/>
-          <w:szCs w:val="22"/>
-        </w:rPr>
-        <w:t>het delen van hun</w:t>
-      </w:r>
-      <w:r>
-        <w:rPr>
-          <w:rFonts w:ascii="Arial" w:hAnsi="Arial"/>
-          <w:sz w:val="22"/>
-          <w:szCs w:val="22"/>
-        </w:rPr>
-        <w:t xml:space="preserve"> kennis. Hun ondersteuning heeft </w:t>
-      </w:r>
-      <w:r>
-        <w:rPr>
-          <w:rFonts w:ascii="Arial" w:hAnsi="Arial"/>
-          <w:sz w:val="22"/>
-          <w:szCs w:val="22"/>
-        </w:rPr>
-        <w:t>mij geholpen met mijn</w:t>
-      </w:r>
-      <w:r>
-        <w:rPr>
-          <w:rFonts w:ascii="Arial" w:hAnsi="Arial"/>
-          <w:sz w:val="22"/>
-          <w:szCs w:val="22"/>
-        </w:rPr>
-        <w:t xml:space="preserve"> groei en ontwikkeling binnen dit </w:t>
-      </w:r>
-      <w:r>
-        <w:rPr>
-          <w:rFonts w:ascii="Arial" w:hAnsi="Arial"/>
-          <w:sz w:val="22"/>
-          <w:szCs w:val="22"/>
-        </w:rPr>
-        <w:t>ICT</w:t>
-      </w:r>
-      <w:r>
-        <w:rPr>
-          <w:rFonts w:ascii="Arial" w:hAnsi="Arial"/>
-          <w:sz w:val="22"/>
-          <w:szCs w:val="22"/>
-        </w:rPr>
-        <w:t>.</w:t>
-      </w:r>
-    </w:p>
-    <w:p>
-      <w:pPr>
-        <w:rPr>
-          <w:rFonts w:ascii="Arial" w:hAnsi="Arial"/>
-          <w:sz w:val="22"/>
-          <w:szCs w:val="22"/>
-        </w:rPr>
-      </w:pPr>
-      <w:r>
-        <w:rPr>
-          <w:rFonts w:ascii="Arial" w:hAnsi="Arial"/>
-          <w:sz w:val="22"/>
-          <w:szCs w:val="22"/>
-        </w:rPr>
-        <w:t xml:space="preserve">Daarnaast wil ik het bad eendje bedanken, die mij op mysterieuze wijze door mijn problemen heen leidde. </w:t>
-      </w:r>
-    </w:p>
-    <w:p>
-      <w:pPr>
-        <w:rPr>
-          <w:rFonts w:ascii="Arial" w:hAnsi="Arial"/>
-          <w:sz w:val="22"/>
-          <w:szCs w:val="22"/>
-        </w:rPr>
-      </w:pPr>
-      <w:r>
-        <w:rPr>
-          <w:rFonts w:ascii="Arial" w:hAnsi="Arial"/>
-          <w:sz w:val="22"/>
-          <w:szCs w:val="22"/>
-        </w:rPr>
-        <w:t>Tot slot</w:t>
-      </w:r>
-      <w:r>
-        <w:rPr>
-          <w:rFonts w:ascii="Arial" w:hAnsi="Arial"/>
-          <w:sz w:val="22"/>
-          <w:szCs w:val="22"/>
-        </w:rPr>
-        <w:t xml:space="preserve"> wil ik het Hondsrug College bedanken voor het bieden van de ruimte om mijzelf te ontwikkelen binnen ICT. </w:t>
-      </w:r>
-    </w:p>
-    <w:p>
-      <w:pPr>
-        <w:rPr>
-          <w:rFonts w:ascii="Arial" w:hAnsi="Arial"/>
-          <w:sz w:val="22"/>
-          <w:szCs w:val="22"/>
-        </w:rPr>
-      </w:pPr>
-      <w:r>
-        <w:rPr>
-          <w:rFonts w:ascii="Arial" w:hAnsi="Arial"/>
-          <w:sz w:val="22"/>
-          <w:szCs w:val="22"/>
-        </w:rPr>
-        <w:t>Ik hoop dat u met plezier dit verslag leest en dat het een goed beeld geeft van mijn leerproces en de behaalde resultaten.</w:t>
-      </w:r>
-    </w:p>
-    <w:p>
-      <w:pPr>
-        <w:rPr>
-          <w:rFonts w:ascii="Arial" w:hAnsi="Arial"/>
-          <w:sz w:val="22"/>
-          <w:szCs w:val="22"/>
-        </w:rPr>
-      </w:pPr>
-    </w:p>
-    <w:p>
-      <w:pPr>
-        <w:rPr>
-          <w:rFonts w:ascii="Arial" w:hAnsi="Arial"/>
-          <w:sz w:val="22"/>
-          <w:szCs w:val="22"/>
-        </w:rPr>
-      </w:pPr>
-      <w:r>
-        <w:rPr>
-          <w:rFonts w:ascii="Arial" w:hAnsi="Arial"/>
-          <w:sz w:val="22"/>
-          <w:szCs w:val="22"/>
-        </w:rPr>
-        <w:t>Bastiaa</w:t>
-      </w:r>
-      <w:r>
-        <w:rPr>
-          <w:rFonts w:ascii="Arial" w:hAnsi="Arial"/>
-          <w:sz w:val="22"/>
-          <w:szCs w:val="22"/>
-        </w:rPr>
-        <w:t>n</w:t>
-      </w:r>
-      <w:r>
-        <w:rPr>
-          <w:rFonts w:ascii="Arial" w:hAnsi="Arial"/>
-          <w:sz w:val="22"/>
-          <w:szCs w:val="22"/>
-        </w:rPr>
-        <w:t xml:space="preserve"> Booij</w:t>
-      </w:r>
-    </w:p>
-    <w:p>
-      <w:pPr>
-        <w:rPr>
-          <w:rFonts w:ascii="Arial" w:hAnsi="Arial"/>
-          <w:b/>
-          <w:bCs/>
-          <w:sz w:val="28"/>
-          <w:szCs w:val="28"/>
-        </w:rPr>
-      </w:pPr>
-      <w:r>
-        <w:rPr>
-          <w:rFonts w:ascii="Arial" w:hAnsi="Arial"/>
-          <w:b/>
-          <w:bCs/>
-          <w:sz w:val="28"/>
-          <w:szCs w:val="28"/>
-        </w:rPr>
-        <w:br w:type="page"/>
-      </w:r>
-    </w:p>
-    <w:p>
-      <w:pPr>
         <w:rPr>
           <w:b/>
           <w:bCs/>
           <w:sz w:val="32"/>
           <w:szCs w:val="32"/>
         </w:rPr>
-      </w:pPr>
-      <w:r>
-        <w:rPr>
-          <w:b/>
-          <w:bCs/>
-          <w:sz w:val="32"/>
-          <w:szCs w:val="32"/>
-        </w:rPr>
-        <w:lastRenderedPageBreak/>
-        <w:t>Inhoudsopgave:</w:t>
-      </w:r>
-    </w:p>
-    <w:p>
-      <w:pPr>
-        <w:pStyle w:val="Inhopg1"/>
-        <w:rPr>
-          <w:rFonts w:asciiTheme="minorHAnsi" w:eastAsiaTheme="minorEastAsia" w:hAnsiTheme="minorHAnsi" w:cstheme="minorBidi"/>
-          <w:noProof/>
-          <w:kern w:val="2"/>
-          <w:sz w:val="24"/>
-          <w:szCs w:val="24"/>
-          <w:lang w:eastAsia="nl-NL"/>
-          <w14:ligatures w14:val="standardContextual"/>
-        </w:rPr>
-      </w:pPr>
-      <w:r>
-        <w:rPr>
-          <w:noProof/>
-        </w:rPr>
-        <w:t>Voorwoord</w:t>
-      </w:r>
-      <w:r>
-        <w:rPr>
-          <w:noProof/>
-          <w:webHidden/>
-        </w:rPr>
-        <w:tab/>
-      </w:r>
-      <w:r>
-        <w:rPr>
-          <w:noProof/>
-          <w:webHidden/>
-        </w:rPr>
-        <w:fldChar w:fldCharType="begin"/>
-      </w:r>
-      <w:r>
-        <w:rPr>
-          <w:noProof/>
-          <w:webHidden/>
-        </w:rPr>
-        <w:instrText xml:space="preserve"> PAGEREF  voorwoord \h </w:instrText>
-      </w:r>
-      <w:r>
-        <w:rPr>
-          <w:noProof/>
-          <w:webHidden/>
-        </w:rPr>
-      </w:r>
-      <w:r>
-        <w:rPr>
-          <w:noProof/>
-          <w:webHidden/>
-        </w:rPr>
-        <w:fldChar w:fldCharType="separate"/>
-      </w:r>
-      <w:r>
-        <w:rPr>
-          <w:noProof/>
-          <w:webHidden/>
-        </w:rPr>
-        <w:t>2</w:t>
-      </w:r>
-      <w:r>
-        <w:rPr>
-          <w:noProof/>
-          <w:webHidden/>
-        </w:rPr>
-        <w:fldChar w:fldCharType="end"/>
-      </w:r>
-    </w:p>
-    <w:p>
-      <w:pPr>
-        <w:pStyle w:val="Inhopg1"/>
-        <w:rPr>
-          <w:rFonts w:asciiTheme="minorHAnsi" w:eastAsiaTheme="minorEastAsia" w:hAnsiTheme="minorHAnsi" w:cstheme="minorBidi"/>
-          <w:noProof/>
-          <w:kern w:val="2"/>
-          <w:sz w:val="24"/>
-          <w:szCs w:val="24"/>
-          <w:lang w:eastAsia="nl-NL"/>
-          <w14:ligatures w14:val="standardContextual"/>
-        </w:rPr>
-      </w:pPr>
-      <w:r>
-        <w:rPr>
-          <w:noProof/>
-        </w:rPr>
-        <w:t>1</w:t>
-      </w:r>
-      <w:r>
-        <w:rPr>
-          <w:rFonts w:asciiTheme="minorHAnsi" w:eastAsiaTheme="minorEastAsia" w:hAnsiTheme="minorHAnsi" w:cstheme="minorBidi"/>
-          <w:noProof/>
-          <w:kern w:val="2"/>
-          <w:sz w:val="24"/>
-          <w:szCs w:val="24"/>
-          <w:lang w:eastAsia="nl-NL"/>
-          <w14:ligatures w14:val="standardContextual"/>
-        </w:rPr>
-        <w:tab/>
-      </w:r>
-      <w:r>
-        <w:rPr>
-          <w:noProof/>
-        </w:rPr>
-        <w:t>Inleiding</w:t>
-      </w:r>
-      <w:r>
-        <w:rPr>
-          <w:noProof/>
-          <w:webHidden/>
-        </w:rPr>
-        <w:tab/>
-      </w:r>
-      <w:r>
-        <w:rPr>
-          <w:noProof/>
-          <w:webHidden/>
-        </w:rPr>
-        <w:fldChar w:fldCharType="begin"/>
-      </w:r>
-      <w:r>
-        <w:rPr>
-          <w:noProof/>
-          <w:webHidden/>
-        </w:rPr>
-        <w:instrText xml:space="preserve"> PAGEREF  inleiding \h </w:instrText>
-      </w:r>
-      <w:r>
-        <w:rPr>
-          <w:noProof/>
-          <w:webHidden/>
-        </w:rPr>
-      </w:r>
-      <w:r>
-        <w:rPr>
-          <w:noProof/>
-          <w:webHidden/>
-        </w:rPr>
-        <w:fldChar w:fldCharType="separate"/>
-      </w:r>
-      <w:r>
-        <w:rPr>
-          <w:noProof/>
-          <w:webHidden/>
-        </w:rPr>
-        <w:t>4</w:t>
-      </w:r>
-      <w:r>
-        <w:rPr>
-          <w:noProof/>
-          <w:webHidden/>
-        </w:rPr>
-        <w:fldChar w:fldCharType="end"/>
-      </w:r>
-    </w:p>
-    <w:p>
-      <w:pPr>
-        <w:pStyle w:val="Inhopg1"/>
-        <w:rPr>
-          <w:rFonts w:asciiTheme="minorHAnsi" w:eastAsiaTheme="minorEastAsia" w:hAnsiTheme="minorHAnsi" w:cstheme="minorBidi"/>
-          <w:noProof/>
-          <w:kern w:val="2"/>
-          <w:sz w:val="24"/>
-          <w:szCs w:val="24"/>
-          <w:lang w:eastAsia="nl-NL"/>
-          <w14:ligatures w14:val="standardContextual"/>
-        </w:rPr>
-      </w:pPr>
-      <w:r>
-        <w:rPr>
-          <w:noProof/>
-        </w:rPr>
-        <w:t>2</w:t>
-      </w:r>
-      <w:r>
-        <w:rPr>
-          <w:rFonts w:asciiTheme="minorHAnsi" w:eastAsiaTheme="minorEastAsia" w:hAnsiTheme="minorHAnsi" w:cstheme="minorBidi"/>
-          <w:noProof/>
-          <w:kern w:val="2"/>
-          <w:sz w:val="24"/>
-          <w:szCs w:val="24"/>
-          <w:lang w:eastAsia="nl-NL"/>
-          <w14:ligatures w14:val="standardContextual"/>
-        </w:rPr>
-        <w:tab/>
-      </w:r>
-      <w:r>
-        <w:rPr>
-          <w:noProof/>
-        </w:rPr>
-        <w:t>Probleem/gewenste verandering</w:t>
-      </w:r>
-      <w:r>
-        <w:rPr>
-          <w:noProof/>
-          <w:webHidden/>
-        </w:rPr>
-        <w:tab/>
-      </w:r>
-      <w:r>
-        <w:rPr>
-          <w:noProof/>
-          <w:webHidden/>
-        </w:rPr>
-        <w:fldChar w:fldCharType="begin"/>
-      </w:r>
-      <w:r>
-        <w:rPr>
-          <w:noProof/>
-          <w:webHidden/>
-        </w:rPr>
-        <w:instrText xml:space="preserve"> PAGEREF  pgv \h </w:instrText>
-      </w:r>
-      <w:r>
-        <w:rPr>
-          <w:noProof/>
-          <w:webHidden/>
-        </w:rPr>
-      </w:r>
-      <w:r>
-        <w:rPr>
-          <w:noProof/>
-          <w:webHidden/>
-        </w:rPr>
-        <w:fldChar w:fldCharType="separate"/>
-      </w:r>
-      <w:r>
-        <w:rPr>
-          <w:noProof/>
-          <w:webHidden/>
-        </w:rPr>
-        <w:t>5</w:t>
-      </w:r>
-      <w:r>
-        <w:rPr>
-          <w:noProof/>
-          <w:webHidden/>
-        </w:rPr>
-        <w:fldChar w:fldCharType="end"/>
-      </w:r>
-    </w:p>
-    <w:p>
-      <w:pPr>
-        <w:pStyle w:val="Inhopg2"/>
-        <w:tabs>
-          <w:tab w:val="right" w:leader="dot" w:pos="9346"/>
-        </w:tabs>
-        <w:rPr>
-          <w:rFonts w:eastAsiaTheme="minorEastAsia"/>
-          <w:noProof/>
-          <w:kern w:val="2"/>
-          <w:sz w:val="24"/>
-          <w:szCs w:val="24"/>
-          <w:lang w:eastAsia="nl-NL"/>
-          <w14:ligatures w14:val="standardContextual"/>
-        </w:rPr>
-      </w:pPr>
-      <w:r>
-        <w:rPr>
-          <w:noProof/>
-        </w:rPr>
-        <w:t>2.1 Wat is er aan de hand</w:t>
-      </w:r>
-      <w:r>
-        <w:rPr>
-          <w:noProof/>
-          <w:webHidden/>
-        </w:rPr>
-        <w:tab/>
-      </w:r>
-      <w:r>
-        <w:rPr>
-          <w:noProof/>
-          <w:webHidden/>
-        </w:rPr>
-        <w:fldChar w:fldCharType="begin"/>
-      </w:r>
-      <w:r>
-        <w:rPr>
-          <w:noProof/>
-          <w:webHidden/>
-        </w:rPr>
-        <w:instrText xml:space="preserve"> PAGEREF  wathand \h </w:instrText>
-      </w:r>
-      <w:r>
-        <w:rPr>
-          <w:noProof/>
-          <w:webHidden/>
-        </w:rPr>
-      </w:r>
-      <w:r>
-        <w:rPr>
-          <w:noProof/>
-          <w:webHidden/>
-        </w:rPr>
-        <w:fldChar w:fldCharType="separate"/>
-      </w:r>
-      <w:r>
-        <w:rPr>
-          <w:noProof/>
-          <w:webHidden/>
-        </w:rPr>
-        <w:t>5</w:t>
-      </w:r>
-      <w:r>
-        <w:rPr>
-          <w:noProof/>
-          <w:webHidden/>
-        </w:rPr>
-        <w:fldChar w:fldCharType="end"/>
-      </w:r>
-    </w:p>
-    <w:p>
-      <w:pPr>
-        <w:pStyle w:val="Inhopg2"/>
-        <w:tabs>
-          <w:tab w:val="right" w:leader="dot" w:pos="9346"/>
-        </w:tabs>
-        <w:rPr>
-          <w:rFonts w:eastAsiaTheme="minorEastAsia"/>
-          <w:noProof/>
-          <w:kern w:val="2"/>
-          <w:sz w:val="24"/>
-          <w:szCs w:val="24"/>
-          <w:lang w:eastAsia="nl-NL"/>
-          <w14:ligatures w14:val="standardContextual"/>
-        </w:rPr>
-      </w:pPr>
-      <w:r>
-        <w:rPr>
-          <w:noProof/>
-        </w:rPr>
-        <w:t>2.2 Aan welke eisen moet de oplossing voldoen</w:t>
-      </w:r>
-      <w:r>
-        <w:rPr>
-          <w:noProof/>
-          <w:webHidden/>
-        </w:rPr>
-        <w:tab/>
-      </w:r>
-      <w:r>
-        <w:rPr>
-          <w:noProof/>
-          <w:webHidden/>
-        </w:rPr>
-        <w:fldChar w:fldCharType="begin"/>
-      </w:r>
-      <w:r>
-        <w:rPr>
-          <w:noProof/>
-          <w:webHidden/>
-        </w:rPr>
-        <w:instrText xml:space="preserve"> PAGEREF  eisen \h </w:instrText>
-      </w:r>
-      <w:r>
-        <w:rPr>
-          <w:noProof/>
-          <w:webHidden/>
-        </w:rPr>
-      </w:r>
-      <w:r>
-        <w:rPr>
-          <w:noProof/>
-          <w:webHidden/>
-        </w:rPr>
-        <w:fldChar w:fldCharType="separate"/>
-      </w:r>
-      <w:r>
-        <w:rPr>
-          <w:noProof/>
-          <w:webHidden/>
-        </w:rPr>
-        <w:t>5</w:t>
-      </w:r>
-      <w:r>
-        <w:rPr>
-          <w:noProof/>
-          <w:webHidden/>
-        </w:rPr>
-        <w:fldChar w:fldCharType="end"/>
-      </w:r>
-    </w:p>
-    <w:p>
-      <w:pPr>
-        <w:pStyle w:val="Inhopg2"/>
-        <w:tabs>
-          <w:tab w:val="right" w:leader="dot" w:pos="9346"/>
-        </w:tabs>
-        <w:rPr>
-          <w:rFonts w:eastAsiaTheme="minorEastAsia"/>
-          <w:noProof/>
-          <w:kern w:val="2"/>
-          <w:sz w:val="24"/>
-          <w:szCs w:val="24"/>
-          <w:lang w:eastAsia="nl-NL"/>
-          <w14:ligatures w14:val="standardContextual"/>
-        </w:rPr>
-      </w:pPr>
-      <w:r>
-        <w:rPr>
-          <w:noProof/>
-        </w:rPr>
-        <w:t>2.3 Wat heb je onderzocht, welke oplossingen heb je gevonden</w:t>
-      </w:r>
-      <w:r>
-        <w:rPr>
-          <w:noProof/>
-          <w:webHidden/>
-        </w:rPr>
-        <w:tab/>
-      </w:r>
-      <w:r>
-        <w:rPr>
-          <w:noProof/>
-          <w:webHidden/>
-        </w:rPr>
-        <w:fldChar w:fldCharType="begin"/>
-      </w:r>
-      <w:r>
-        <w:rPr>
-          <w:noProof/>
-          <w:webHidden/>
-        </w:rPr>
-        <w:instrText xml:space="preserve"> PAGEREF  onderzocht \h </w:instrText>
-      </w:r>
-      <w:r>
-        <w:rPr>
-          <w:noProof/>
-          <w:webHidden/>
-        </w:rPr>
-      </w:r>
-      <w:r>
-        <w:rPr>
-          <w:noProof/>
-          <w:webHidden/>
-        </w:rPr>
-        <w:fldChar w:fldCharType="separate"/>
-      </w:r>
-      <w:r>
-        <w:rPr>
-          <w:noProof/>
-          <w:webHidden/>
-        </w:rPr>
-        <w:t>5</w:t>
-      </w:r>
-      <w:r>
-        <w:rPr>
-          <w:noProof/>
-          <w:webHidden/>
-        </w:rPr>
-        <w:fldChar w:fldCharType="end"/>
-      </w:r>
-    </w:p>
-    <w:p>
-      <w:pPr>
-        <w:pStyle w:val="Inhopg2"/>
-        <w:tabs>
-          <w:tab w:val="right" w:leader="dot" w:pos="9346"/>
-        </w:tabs>
-        <w:rPr>
-          <w:rFonts w:eastAsiaTheme="minorEastAsia"/>
-          <w:noProof/>
-          <w:kern w:val="2"/>
-          <w:sz w:val="24"/>
-          <w:szCs w:val="24"/>
-          <w:lang w:eastAsia="nl-NL"/>
-          <w14:ligatures w14:val="standardContextual"/>
-        </w:rPr>
-      </w:pPr>
-      <w:r>
-        <w:rPr>
-          <w:noProof/>
-        </w:rPr>
-        <w:t>2.4 Hoe heb je opgelost</w:t>
-      </w:r>
-      <w:r>
-        <w:rPr>
-          <w:noProof/>
-          <w:webHidden/>
-        </w:rPr>
-        <w:tab/>
-      </w:r>
-      <w:r>
-        <w:rPr>
-          <w:noProof/>
-          <w:webHidden/>
-        </w:rPr>
-        <w:fldChar w:fldCharType="begin"/>
-      </w:r>
-      <w:r>
-        <w:rPr>
-          <w:noProof/>
-          <w:webHidden/>
-        </w:rPr>
-        <w:instrText xml:space="preserve"> PAGEREF  hoeopgelost \h </w:instrText>
-      </w:r>
-      <w:r>
-        <w:rPr>
-          <w:noProof/>
-          <w:webHidden/>
-        </w:rPr>
-      </w:r>
-      <w:r>
-        <w:rPr>
-          <w:noProof/>
-          <w:webHidden/>
-        </w:rPr>
-        <w:fldChar w:fldCharType="separate"/>
-      </w:r>
-      <w:r>
-        <w:rPr>
-          <w:noProof/>
-          <w:webHidden/>
-        </w:rPr>
-        <w:t>6</w:t>
-      </w:r>
-      <w:r>
-        <w:rPr>
-          <w:noProof/>
-          <w:webHidden/>
-        </w:rPr>
-        <w:fldChar w:fldCharType="end"/>
-      </w:r>
-    </w:p>
-    <w:p>
-      <w:pPr>
-        <w:pStyle w:val="Inhopg2"/>
-        <w:tabs>
-          <w:tab w:val="right" w:leader="dot" w:pos="9346"/>
-        </w:tabs>
-        <w:rPr>
-          <w:rFonts w:eastAsiaTheme="minorEastAsia"/>
-          <w:noProof/>
-          <w:kern w:val="2"/>
-          <w:sz w:val="24"/>
-          <w:szCs w:val="24"/>
-          <w:lang w:eastAsia="nl-NL"/>
-          <w14:ligatures w14:val="standardContextual"/>
-        </w:rPr>
-      </w:pPr>
-      <w:r>
-        <w:rPr>
-          <w:noProof/>
-        </w:rPr>
-        <w:t>2.5 Wat is het resultaat (voldoet het aan de gestelde eisen)</w:t>
-      </w:r>
-      <w:r>
-        <w:rPr>
-          <w:noProof/>
-          <w:webHidden/>
-        </w:rPr>
-        <w:tab/>
-      </w:r>
-      <w:r>
-        <w:rPr>
-          <w:noProof/>
-          <w:webHidden/>
-        </w:rPr>
-        <w:fldChar w:fldCharType="begin"/>
-      </w:r>
-      <w:r>
-        <w:rPr>
-          <w:noProof/>
-          <w:webHidden/>
-        </w:rPr>
-        <w:instrText xml:space="preserve"> PAGEREF  resultaat \h </w:instrText>
-      </w:r>
-      <w:r>
-        <w:rPr>
-          <w:noProof/>
-          <w:webHidden/>
-        </w:rPr>
-      </w:r>
-      <w:r>
-        <w:rPr>
-          <w:noProof/>
-          <w:webHidden/>
-        </w:rPr>
-        <w:fldChar w:fldCharType="separate"/>
-      </w:r>
-      <w:r>
-        <w:rPr>
-          <w:noProof/>
-          <w:webHidden/>
-        </w:rPr>
-        <w:t>6</w:t>
-      </w:r>
-      <w:r>
-        <w:rPr>
-          <w:noProof/>
-          <w:webHidden/>
-        </w:rPr>
-        <w:fldChar w:fldCharType="end"/>
-      </w:r>
-    </w:p>
-    <w:p>
-      <w:pPr>
-        <w:pStyle w:val="Inhopg1"/>
-        <w:rPr>
-          <w:rFonts w:asciiTheme="minorHAnsi" w:eastAsiaTheme="minorEastAsia" w:hAnsiTheme="minorHAnsi" w:cstheme="minorBidi"/>
-          <w:noProof/>
-          <w:kern w:val="2"/>
-          <w:sz w:val="24"/>
-          <w:szCs w:val="24"/>
-          <w:lang w:eastAsia="nl-NL"/>
-          <w14:ligatures w14:val="standardContextual"/>
-        </w:rPr>
-      </w:pPr>
-      <w:r>
-        <w:rPr>
-          <w:noProof/>
-        </w:rPr>
-        <w:t>3</w:t>
-      </w:r>
-      <w:r>
-        <w:rPr>
-          <w:rFonts w:asciiTheme="minorHAnsi" w:eastAsiaTheme="minorEastAsia" w:hAnsiTheme="minorHAnsi" w:cstheme="minorBidi"/>
-          <w:noProof/>
-          <w:kern w:val="2"/>
-          <w:sz w:val="24"/>
-          <w:szCs w:val="24"/>
-          <w:lang w:eastAsia="nl-NL"/>
-          <w14:ligatures w14:val="standardContextual"/>
-        </w:rPr>
-        <w:tab/>
-      </w:r>
-      <w:r>
-        <w:rPr>
-          <w:noProof/>
-        </w:rPr>
-        <w:t>Conclusie/Advies</w:t>
-      </w:r>
-      <w:r>
-        <w:rPr>
-          <w:noProof/>
-          <w:webHidden/>
-        </w:rPr>
-        <w:tab/>
-      </w:r>
-      <w:r>
-        <w:rPr>
-          <w:noProof/>
-          <w:webHidden/>
-        </w:rPr>
-        <w:fldChar w:fldCharType="begin"/>
-      </w:r>
-      <w:r>
-        <w:rPr>
-          <w:noProof/>
-          <w:webHidden/>
-        </w:rPr>
-        <w:instrText xml:space="preserve"> PAGEREF  conclusieadvies \h </w:instrText>
-      </w:r>
-      <w:r>
-        <w:rPr>
-          <w:noProof/>
-          <w:webHidden/>
-        </w:rPr>
-      </w:r>
-      <w:r>
-        <w:rPr>
-          <w:noProof/>
-          <w:webHidden/>
-        </w:rPr>
-        <w:fldChar w:fldCharType="separate"/>
-      </w:r>
-      <w:r>
-        <w:rPr>
-          <w:noProof/>
-          <w:webHidden/>
-        </w:rPr>
-        <w:t>7</w:t>
-      </w:r>
-      <w:r>
-        <w:rPr>
-          <w:noProof/>
-          <w:webHidden/>
-        </w:rPr>
-        <w:fldChar w:fldCharType="end"/>
-      </w:r>
-    </w:p>
-    <w:p>
-      <w:pPr>
-        <w:pStyle w:val="Inhopg1"/>
-        <w:rPr>
-          <w:noProof/>
-          <w:webHidden/>
-        </w:rPr>
-      </w:pPr>
-      <w:r>
-        <w:rPr>
-          <w:noProof/>
-        </w:rPr>
-        <w:t>4</w:t>
-      </w:r>
-      <w:r>
-        <w:rPr>
-          <w:rFonts w:asciiTheme="minorHAnsi" w:eastAsiaTheme="minorEastAsia" w:hAnsiTheme="minorHAnsi" w:cstheme="minorBidi"/>
-          <w:noProof/>
-          <w:kern w:val="2"/>
-          <w:sz w:val="24"/>
-          <w:szCs w:val="24"/>
-          <w:lang w:eastAsia="nl-NL"/>
-          <w14:ligatures w14:val="standardContextual"/>
-        </w:rPr>
-        <w:tab/>
-      </w:r>
-      <w:r>
-        <w:rPr>
-          <w:noProof/>
-        </w:rPr>
-        <w:t>Reflectie</w:t>
-      </w:r>
-      <w:r>
-        <w:rPr>
-          <w:noProof/>
-          <w:webHidden/>
-        </w:rPr>
-        <w:tab/>
-      </w:r>
-      <w:r>
-        <w:rPr>
-          <w:noProof/>
-          <w:webHidden/>
-        </w:rPr>
-        <w:fldChar w:fldCharType="begin"/>
-      </w:r>
-      <w:r>
-        <w:rPr>
-          <w:noProof/>
-          <w:webHidden/>
-        </w:rPr>
-        <w:instrText xml:space="preserve"> PAGEREF  reflectie \h </w:instrText>
-      </w:r>
-      <w:r>
-        <w:rPr>
-          <w:noProof/>
-          <w:webHidden/>
-        </w:rPr>
-      </w:r>
-      <w:r>
-        <w:rPr>
-          <w:noProof/>
-          <w:webHidden/>
-        </w:rPr>
-        <w:fldChar w:fldCharType="separate"/>
-      </w:r>
-      <w:r>
-        <w:rPr>
-          <w:noProof/>
-          <w:webHidden/>
-        </w:rPr>
-        <w:t>8</w:t>
-      </w:r>
-      <w:r>
-        <w:rPr>
-          <w:noProof/>
-          <w:webHidden/>
-        </w:rPr>
-        <w:fldChar w:fldCharType="end"/>
-      </w:r>
-    </w:p>
-    <w:p>
-      <w:r>
-        <w:t>5      Toekomst</w:t>
-      </w:r>
-    </w:p>
-    <w:p>
-      <w:pPr>
-        <w:pStyle w:val="Inhopg1"/>
-        <w:rPr>
-          <w:rFonts w:asciiTheme="minorHAnsi" w:eastAsiaTheme="minorEastAsia" w:hAnsiTheme="minorHAnsi" w:cstheme="minorBidi"/>
-          <w:noProof/>
-          <w:kern w:val="2"/>
-          <w:sz w:val="24"/>
-          <w:szCs w:val="24"/>
-          <w:lang w:eastAsia="nl-NL"/>
-          <w14:ligatures w14:val="standardContextual"/>
-        </w:rPr>
-      </w:pPr>
-      <w:r>
-        <w:rPr>
-          <w:noProof/>
-        </w:rPr>
-        <w:t>Bronnen</w:t>
-      </w:r>
-      <w:r>
-        <w:rPr>
-          <w:noProof/>
-          <w:webHidden/>
-        </w:rPr>
-        <w:tab/>
-      </w:r>
-      <w:r>
-        <w:rPr>
-          <w:noProof/>
-          <w:webHidden/>
-        </w:rPr>
-        <w:fldChar w:fldCharType="begin"/>
-      </w:r>
-      <w:r>
-        <w:rPr>
-          <w:noProof/>
-          <w:webHidden/>
-        </w:rPr>
-        <w:instrText xml:space="preserve"> PAGEREF  bronnen \h </w:instrText>
-      </w:r>
-      <w:r>
-        <w:rPr>
-          <w:noProof/>
-          <w:webHidden/>
-        </w:rPr>
-      </w:r>
-      <w:r>
-        <w:rPr>
-          <w:noProof/>
-          <w:webHidden/>
-        </w:rPr>
-        <w:fldChar w:fldCharType="separate"/>
-      </w:r>
-      <w:r>
-        <w:rPr>
-          <w:noProof/>
-          <w:webHidden/>
-        </w:rPr>
-        <w:t>9</w:t>
-      </w:r>
-      <w:r>
-        <w:rPr>
-          <w:noProof/>
-          <w:webHidden/>
-        </w:rPr>
-        <w:fldChar w:fldCharType="end"/>
-      </w:r>
-    </w:p>
-    <w:p>
-      <w:pPr>
-        <w:pStyle w:val="Inhopg1"/>
-        <w:rPr>
-          <w:rFonts w:asciiTheme="minorHAnsi" w:eastAsiaTheme="minorEastAsia" w:hAnsiTheme="minorHAnsi" w:cstheme="minorBidi"/>
-          <w:noProof/>
-          <w:kern w:val="2"/>
-          <w:sz w:val="24"/>
-          <w:szCs w:val="24"/>
-          <w:lang w:eastAsia="nl-NL"/>
-          <w14:ligatures w14:val="standardContextual"/>
-        </w:rPr>
-      </w:pPr>
-      <w:r>
-        <w:rPr>
-          <w:noProof/>
-        </w:rPr>
-        <w:t>Bijlages</w:t>
-      </w:r>
-      <w:r>
-        <w:rPr>
-          <w:noProof/>
-          <w:webHidden/>
-        </w:rPr>
-        <w:tab/>
-      </w:r>
-      <w:r>
-        <w:rPr>
-          <w:noProof/>
-          <w:webHidden/>
-        </w:rPr>
-        <w:fldChar w:fldCharType="begin"/>
-      </w:r>
-      <w:r>
-        <w:rPr>
-          <w:noProof/>
-          <w:webHidden/>
-        </w:rPr>
-        <w:instrText xml:space="preserve"> PAGEREF  bijlagen \h </w:instrText>
-      </w:r>
-      <w:r>
-        <w:rPr>
-          <w:noProof/>
-          <w:webHidden/>
-        </w:rPr>
-      </w:r>
-      <w:r>
-        <w:rPr>
-          <w:noProof/>
-          <w:webHidden/>
-        </w:rPr>
-        <w:fldChar w:fldCharType="separate"/>
-      </w:r>
-      <w:r>
-        <w:rPr>
-          <w:noProof/>
-          <w:webHidden/>
-        </w:rPr>
-        <w:t>10</w:t>
-      </w:r>
-      <w:r>
-        <w:rPr>
-          <w:noProof/>
-          <w:webHidden/>
-        </w:rPr>
-        <w:fldChar w:fldCharType="end"/>
-      </w:r>
-    </w:p>
-    <w:p>
-      <w:pPr>
-        <w:rPr>
-          <w:noProof/>
-          <w:webHidden/>
-        </w:rPr>
-      </w:pPr>
-      <w:r>
-        <w:rPr>
-          <w:noProof/>
-          <w:webHidden/>
-        </w:rPr>
         <w:br w:type="page"/>
       </w:r>
     </w:p>
     <w:p>
       <w:pPr>
         <w:pStyle w:val="Kop1"/>
-      </w:pPr>
-      <w:r>
-        <w:lastRenderedPageBreak/>
-        <w:t>Inleiding:</w:t>
-      </w:r>
-    </w:p>
-    <w:p>
-      <w:r>
-        <w:t>Dit project is ontstaan vanuit een idee van Rob Smit, die me inspireerde om het verder uit te werken en tot leven te brengen.</w:t>
-      </w:r>
-      <w:r>
-        <w:t xml:space="preserve"> Het idee van het project was om betere ondersteuning te bieden voor een al bestaande, maar onduidelijke applicatie.</w:t>
-      </w:r>
-    </w:p>
-    <w:p>
-      <w:r>
-        <w:t>Het project zou een groep computers (een cluster) moeten kunnen laten samenwerken. Verder waren er weinig eisen, het zou simpel weg een taak, sneller en/of makkelijker moeten maken.</w:t>
-      </w:r>
-    </w:p>
-    <w:p>
-      <w:r>
-        <w:t xml:space="preserve">In het onderzoek kwam ik een applicatie genaamd “Flamenco” tegen, dit was een reeds bestaande oplossing voor het verdelen van een render-workload (een zware taak waar o.a. afbeeldingen van hoge resolutie worden geladen/gegenereerd). </w:t>
-      </w:r>
-    </w:p>
-    <w:p>
-      <w:r>
-        <w:t>In verder onderzoek bleek de documentatie onduidelijk, of zelfs a</w:t>
-      </w:r>
-      <w:r>
-        <w:t>fwezig, dit motiveerde mij om de applicatie te gaan draaien, en er een duidelijke documentatie voor te maken. Echter bleek bij het instellen van de applicatie, niet alleen een tekort aan documentatie problemen te veroorzaken</w:t>
-      </w:r>
-    </w:p>
-    <w:p/>
-    <w:p/>
-    <w:p/>
-    <w:p/>
-    <w:p>
-      <w:pPr>
-        <w:rPr>
-          <w:b/>
-          <w:bCs/>
-          <w:sz w:val="32"/>
-          <w:szCs w:val="32"/>
-        </w:rPr>
-      </w:pPr>
-      <w:r>
-        <w:t>Hoofd en deelvragen?</w:t>
-      </w:r>
-      <w:r>
-        <w:t xml:space="preserve"> </w:t>
-      </w:r>
-      <w:r>
-        <w:rPr>
-          <w:b/>
-          <w:bCs/>
-          <w:sz w:val="32"/>
-          <w:szCs w:val="32"/>
-        </w:rPr>
-        <w:br w:type="page"/>
-      </w:r>
-    </w:p>
-    <w:p>
-      <w:pPr>
-        <w:pStyle w:val="Kop1"/>
-      </w:pPr>
-      <w:bookmarkStart w:id="1" w:name="pgv"/>
-      <w:bookmarkEnd w:id="1"/>
-      <w:r>
+        <w:rPr>
+          <w:color w:val="auto"/>
+        </w:rPr>
+      </w:pPr>
+      <w:bookmarkStart w:id="5" w:name="pgv"/>
+      <w:bookmarkStart w:id="6" w:name="_Toc193225151"/>
+      <w:bookmarkEnd w:id="5"/>
+      <w:r>
+        <w:rPr>
+          <w:color w:val="auto"/>
+        </w:rPr>
         <w:lastRenderedPageBreak/>
         <w:t>2</w:t>
       </w:r>
       <w:r>
+        <w:rPr>
+          <w:color w:val="auto"/>
+        </w:rPr>
         <w:tab/>
+      </w:r>
+      <w:r>
+        <w:rPr>
+          <w:color w:val="auto"/>
+        </w:rPr>
         <w:t>Probleem/gewenste verandering:</w:t>
       </w:r>
+      <w:bookmarkEnd w:id="6"/>
     </w:p>
     <w:p>
       <w:pPr>
         <w:pStyle w:val="Kop2"/>
-      </w:pPr>
-      <w:bookmarkStart w:id="2" w:name="wathand"/>
-      <w:bookmarkEnd w:id="2"/>
-      <w:r>
-        <w:t>2.1 Wat is er aan de hand</w:t>
-      </w:r>
+        <w:rPr>
+          <w:color w:val="auto"/>
+        </w:rPr>
+      </w:pPr>
+      <w:bookmarkStart w:id="7" w:name="wathand"/>
+      <w:bookmarkStart w:id="8" w:name="_Toc193225152"/>
+      <w:bookmarkEnd w:id="7"/>
+      <w:r>
+        <w:rPr>
+          <w:color w:val="auto"/>
+        </w:rPr>
+        <w:t>2.1</w:t>
+      </w:r>
+      <w:r>
+        <w:rPr>
+          <w:color w:val="auto"/>
+        </w:rPr>
+        <w:t xml:space="preserve"> Probleemstelling</w:t>
+      </w:r>
+      <w:bookmarkEnd w:id="8"/>
     </w:p>
     <w:p>
       <w:pPr>
@@ -1818,12 +2674,20 @@
     <w:p>
       <w:pPr>
         <w:pStyle w:val="Kop2"/>
-      </w:pPr>
-      <w:bookmarkStart w:id="3" w:name="eisen"/>
-      <w:bookmarkEnd w:id="3"/>
-      <w:r>
+        <w:rPr>
+          <w:color w:val="auto"/>
+        </w:rPr>
+      </w:pPr>
+      <w:bookmarkStart w:id="9" w:name="eisen"/>
+      <w:bookmarkStart w:id="10" w:name="_Toc193225153"/>
+      <w:bookmarkEnd w:id="9"/>
+      <w:r>
+        <w:rPr>
+          <w:color w:val="auto"/>
+        </w:rPr>
         <w:t>2.2 Aan welke eisen moet de oplossing voldoen</w:t>
       </w:r>
+      <w:bookmarkEnd w:id="10"/>
     </w:p>
     <w:p>
       <w:pPr>
@@ -2036,26 +2900,48 @@
     <w:p>
       <w:pPr>
         <w:pStyle w:val="Kop2"/>
-      </w:pPr>
-      <w:bookmarkStart w:id="4" w:name="onderzocht"/>
-      <w:bookmarkEnd w:id="4"/>
-      <w:r>
+        <w:rPr>
+          <w:color w:val="auto"/>
+        </w:rPr>
+      </w:pPr>
+      <w:bookmarkStart w:id="11" w:name="onderzocht"/>
+      <w:bookmarkStart w:id="12" w:name="_Toc193225154"/>
+      <w:bookmarkEnd w:id="11"/>
+      <w:r>
+        <w:rPr>
+          <w:color w:val="auto"/>
+        </w:rPr>
         <w:t>2.3 Wat heb je onderzocht, welke oplossingen heb je gevonden</w:t>
       </w:r>
-    </w:p>
-    <w:p>
-      <w:pPr>
-        <w:rPr>
-          <w:sz w:val="22"/>
-          <w:szCs w:val="22"/>
-        </w:rPr>
-      </w:pPr>
-      <w:r>
-        <w:rPr>
-          <w:sz w:val="22"/>
-          <w:szCs w:val="22"/>
-        </w:rPr>
-        <w:t xml:space="preserve">In mijn project bleek duidelijk dat de documentatie vooral gebrekkig was aan de Linux-kant. Dat, samen met het feit dat Linux minder zwaar draait (minder vraagt van de computer) dan Windows, motiveerde mij deze applicatie uit te gaan zoeken en </w:t>
+      <w:bookmarkEnd w:id="12"/>
+    </w:p>
+    <w:p>
+      <w:pPr>
+        <w:rPr>
+          <w:sz w:val="22"/>
+          <w:szCs w:val="22"/>
+        </w:rPr>
+      </w:pPr>
+      <w:r>
+        <w:rPr>
+          <w:sz w:val="22"/>
+          <w:szCs w:val="22"/>
+        </w:rPr>
+        <w:t>I</w:t>
+      </w:r>
+      <w:r>
+        <w:rPr>
+          <w:sz w:val="22"/>
+          <w:szCs w:val="22"/>
+        </w:rPr>
+        <w:t>n het</w:t>
+      </w:r>
+      <w:r>
+        <w:rPr>
+          <w:sz w:val="22"/>
+          <w:szCs w:val="22"/>
+        </w:rPr>
+        <w:t xml:space="preserve"> project bleek duidelijk dat de documentatie vooral gebrekkig was aan de Linux-kant. Dat, samen met het feit dat Linux minder zwaar draait (minder vraagt van de computer) dan Windows, motiveerde mij deze applicatie uit te gaan zoeken en </w:t>
       </w:r>
       <w:r>
         <w:rPr>
@@ -2328,102 +3214,85 @@
     </w:p>
     <w:p>
       <w:pPr>
+        <w:pStyle w:val="Kop2"/>
+        <w:rPr>
+          <w:color w:val="auto"/>
+        </w:rPr>
+      </w:pPr>
+      <w:bookmarkStart w:id="13" w:name="hoeopgelost"/>
+      <w:bookmarkStart w:id="14" w:name="_Toc193225155"/>
+      <w:bookmarkEnd w:id="13"/>
+      <w:r>
+        <w:rPr>
+          <w:color w:val="auto"/>
+        </w:rPr>
+        <w:t>2.4 Hoe heb je opgelost</w:t>
+      </w:r>
+      <w:bookmarkEnd w:id="14"/>
+    </w:p>
+    <w:p>
+      <w:pPr>
+        <w:rPr>
+          <w:sz w:val="22"/>
+          <w:szCs w:val="22"/>
+        </w:rPr>
+      </w:pPr>
+      <w:r>
+        <w:rPr>
+          <w:sz w:val="22"/>
+          <w:szCs w:val="22"/>
+        </w:rPr>
+        <w:t xml:space="preserve">Het </w:t>
+      </w:r>
+      <w:r>
+        <w:rPr>
+          <w:sz w:val="22"/>
+          <w:szCs w:val="22"/>
+        </w:rPr>
+        <w:t xml:space="preserve"> plan is om een documentatie te schrijven voor dit programma, wegens de problemen die ik ondervonden heb, kan ik niet een volledige documentatie schrijven. Wel kan ik alle ondervonden problemen en oplossingen documenteren en zorgen dat deze beschikbaar zijn voor mensen die vastlopen.</w:t>
+      </w:r>
+    </w:p>
+    <w:p>
+      <w:pPr>
+        <w:rPr>
+          <w:sz w:val="22"/>
+          <w:szCs w:val="22"/>
+        </w:rPr>
+      </w:pPr>
+      <w:r>
+        <w:rPr>
+          <w:sz w:val="22"/>
+          <w:szCs w:val="22"/>
+        </w:rPr>
+        <w:t xml:space="preserve">Verder moet ik </w:t>
+      </w:r>
+      <w:r>
+        <w:rPr>
+          <w:sz w:val="22"/>
+          <w:szCs w:val="22"/>
+        </w:rPr>
+        <w:t>helaas</w:t>
+      </w:r>
+      <w:r>
+        <w:rPr>
+          <w:sz w:val="22"/>
+          <w:szCs w:val="22"/>
+        </w:rPr>
+        <w:t xml:space="preserve"> aangeven dat ik, wegens gebrek</w:t>
+      </w:r>
+      <w:r>
+        <w:rPr>
+          <w:sz w:val="22"/>
+          <w:szCs w:val="22"/>
+        </w:rPr>
+        <w:t xml:space="preserve"> aan tijd overgeschakeld ben naar Windows. Wegens de betere compatibiliteit met Windows-apparaten, betere documentatie, en beter debug log, dit heeft bijvoorbeeld andere eigenaardige problemen aangegeven, zodat deze verholpen konden worden.</w:t>
+      </w:r>
+      <w:bookmarkStart w:id="15" w:name="resultaat"/>
+      <w:bookmarkEnd w:id="15"/>
+      <w:r>
         <w:rPr>
           <w:b/>
           <w:bCs/>
-        </w:rPr>
-      </w:pPr>
-      <w:bookmarkStart w:id="5" w:name="hoeopgelost"/>
-      <w:bookmarkEnd w:id="5"/>
-      <w:r>
-        <w:rPr>
-          <w:b/>
-          <w:bCs/>
-        </w:rPr>
-        <w:t>2.4 Hoe heb je opgelost</w:t>
-      </w:r>
-    </w:p>
-    <w:p>
-      <w:pPr>
-        <w:rPr>
-          <w:sz w:val="22"/>
-          <w:szCs w:val="22"/>
-        </w:rPr>
-      </w:pPr>
-      <w:r>
-        <w:rPr>
-          <w:sz w:val="22"/>
-          <w:szCs w:val="22"/>
-        </w:rPr>
-        <w:t>Mijn plan is om een documentatie te schrijven voor dit programma, wegens de problemen die ik ondervonden heb, kan ik niet een volledige documentatie schrijven. Wel kan ik alle ondervonden problemen en oplossingen documenteren en zorgen dat deze beschikbaar zijn voor mensen die vastlopen.</w:t>
-      </w:r>
-    </w:p>
-    <w:p>
-      <w:pPr>
-        <w:rPr>
-          <w:sz w:val="22"/>
-          <w:szCs w:val="22"/>
-        </w:rPr>
-      </w:pPr>
-      <w:r>
-        <w:rPr>
-          <w:sz w:val="22"/>
-          <w:szCs w:val="22"/>
-        </w:rPr>
-        <w:t xml:space="preserve">Verder moet ik </w:t>
-      </w:r>
-      <w:r>
-        <w:rPr>
-          <w:sz w:val="22"/>
-          <w:szCs w:val="22"/>
-        </w:rPr>
-        <w:t>helaas</w:t>
-      </w:r>
-      <w:r>
-        <w:rPr>
-          <w:sz w:val="22"/>
-          <w:szCs w:val="22"/>
-        </w:rPr>
-        <w:t xml:space="preserve"> aangeven dat ik, wegens gebrek</w:t>
-      </w:r>
-      <w:r>
-        <w:rPr>
-          <w:sz w:val="22"/>
-          <w:szCs w:val="22"/>
-        </w:rPr>
-        <w:t xml:space="preserve"> aan tijd overgeschakeld ben naar Windows. Wegens de betere compatibiliteit met Windows-apparaten, betere documentatie, en beter debug log, dit heeft bijvoorbeeld andere eigenaardige problemen aangegeven, zodat deze verholpen konden worden.</w:t>
-      </w:r>
-    </w:p>
-    <w:p>
-      <w:pPr>
-        <w:rPr>
-          <w:b/>
-          <w:bCs/>
-        </w:rPr>
-      </w:pPr>
-      <w:bookmarkStart w:id="6" w:name="resultaat"/>
-      <w:bookmarkEnd w:id="6"/>
-      <w:r>
-        <w:rPr>
-          <w:b/>
-          <w:bCs/>
-        </w:rPr>
-        <w:t>2.5 Wat is het resultaat (voldoet het aan de gestelde eisen)</w:t>
-      </w:r>
-    </w:p>
-    <w:p>
-      <w:pPr>
-        <w:rPr>
-          <w:b/>
-          <w:bCs/>
-          <w:sz w:val="22"/>
-          <w:szCs w:val="22"/>
-        </w:rPr>
-      </w:pPr>
-      <w:r>
-        <w:rPr>
-          <w:b/>
-          <w:bCs/>
           <w:sz w:val="22"/>
           <w:szCs w:val="22"/>
         </w:rPr>
@@ -2432,6 +3301,704 @@
     </w:p>
     <w:p>
       <w:pPr>
+        <w:pStyle w:val="Kop1"/>
+        <w:rPr>
+          <w:rStyle w:val="Kop2Char"/>
+          <w:color w:val="auto"/>
+          <w:sz w:val="40"/>
+          <w:szCs w:val="40"/>
+        </w:rPr>
+      </w:pPr>
+      <w:bookmarkStart w:id="16" w:name="conclusieadvies"/>
+      <w:bookmarkStart w:id="17" w:name="_Toc193225156"/>
+      <w:bookmarkEnd w:id="16"/>
+      <w:r>
+        <w:rPr>
+          <w:rStyle w:val="Kop2Char"/>
+          <w:color w:val="auto"/>
+          <w:sz w:val="40"/>
+          <w:szCs w:val="40"/>
+        </w:rPr>
+        <w:lastRenderedPageBreak/>
+        <w:t>3</w:t>
+      </w:r>
+      <w:r>
+        <w:rPr>
+          <w:rStyle w:val="Kop2Char"/>
+          <w:color w:val="auto"/>
+          <w:sz w:val="40"/>
+          <w:szCs w:val="40"/>
+        </w:rPr>
+        <w:tab/>
+        <w:t>Resultaten:</w:t>
+      </w:r>
+      <w:bookmarkEnd w:id="17"/>
+    </w:p>
+    <w:p>
+      <w:pPr>
+        <w:pStyle w:val="Kop2"/>
+        <w:rPr>
+          <w:color w:val="auto"/>
+        </w:rPr>
+      </w:pPr>
+      <w:bookmarkStart w:id="18" w:name="_Toc193225157"/>
+      <w:r>
+        <w:rPr>
+          <w:color w:val="auto"/>
+        </w:rPr>
+        <w:t>3.1</w:t>
+      </w:r>
+      <w:r>
+        <w:rPr>
+          <w:rStyle w:val="Kop2Char"/>
+          <w:rFonts w:asciiTheme="minorHAnsi" w:hAnsiTheme="minorHAnsi"/>
+          <w:color w:val="auto"/>
+          <w:sz w:val="22"/>
+          <w:szCs w:val="22"/>
+        </w:rPr>
+        <w:t xml:space="preserve"> </w:t>
+      </w:r>
+      <w:r>
+        <w:rPr>
+          <w:color w:val="auto"/>
+        </w:rPr>
+        <w:t>Wat voor workload moet er verdeeld worden?</w:t>
+      </w:r>
+      <w:bookmarkEnd w:id="18"/>
+    </w:p>
+    <w:p>
+      <w:pPr>
+        <w:rPr>
+          <w:sz w:val="22"/>
+          <w:szCs w:val="22"/>
+        </w:rPr>
+      </w:pPr>
+      <w:r>
+        <w:rPr>
+          <w:sz w:val="22"/>
+          <w:szCs w:val="22"/>
+        </w:rPr>
+        <w:t xml:space="preserve">Ik heb gekozen voor blender renders, deze zijn ik de design en video industrie vaak van belang, en bevatten een echt probleem. </w:t>
+      </w:r>
+    </w:p>
+    <w:p>
+      <w:pPr>
+        <w:pStyle w:val="Kop2"/>
+        <w:rPr>
+          <w:color w:val="auto"/>
+        </w:rPr>
+      </w:pPr>
+      <w:bookmarkStart w:id="19" w:name="_Toc193225158"/>
+      <w:r>
+        <w:rPr>
+          <w:color w:val="auto"/>
+        </w:rPr>
+        <w:t xml:space="preserve">3.2 </w:t>
+      </w:r>
+      <w:r>
+        <w:rPr>
+          <w:color w:val="auto"/>
+        </w:rPr>
+        <w:t>Hoe moet deze workload verdeeld worden?</w:t>
+      </w:r>
+      <w:bookmarkEnd w:id="19"/>
+    </w:p>
+    <w:p>
+      <w:pPr>
+        <w:rPr>
+          <w:sz w:val="22"/>
+          <w:szCs w:val="22"/>
+        </w:rPr>
+      </w:pPr>
+      <w:r>
+        <w:rPr>
+          <w:sz w:val="22"/>
+          <w:szCs w:val="22"/>
+        </w:rPr>
+        <w:t>In  Flamenco zijn er managers en workers. een manager verdeeld de taken automatisch, en houd daarbij rekening met krachtigheid van machines, en beschikbaarheid daarvan. Een worker koppelt zichzelf aan een manager, zo gauw een manager een taak krijgt, verdeelt hij deze over de workers, zodat deze die kunnen uitvoeren.</w:t>
+      </w:r>
+    </w:p>
+    <w:p>
+      <w:pPr>
+        <w:pStyle w:val="Kop2"/>
+        <w:rPr>
+          <w:color w:val="auto"/>
+        </w:rPr>
+      </w:pPr>
+      <w:bookmarkStart w:id="20" w:name="_Toc193225159"/>
+      <w:r>
+        <w:rPr>
+          <w:color w:val="auto"/>
+        </w:rPr>
+        <w:t xml:space="preserve">3.3 </w:t>
+      </w:r>
+      <w:r>
+        <w:rPr>
+          <w:color w:val="auto"/>
+        </w:rPr>
+        <w:t>Hoe zorg ik dat alle computers bij de data kunnen?</w:t>
+      </w:r>
+      <w:bookmarkEnd w:id="20"/>
+    </w:p>
+    <w:p>
+      <w:pPr>
+        <w:rPr>
+          <w:sz w:val="22"/>
+          <w:szCs w:val="22"/>
+        </w:rPr>
+      </w:pPr>
+      <w:r>
+        <w:rPr>
+          <w:sz w:val="22"/>
+          <w:szCs w:val="22"/>
+        </w:rPr>
+        <w:t xml:space="preserve">Alle workers en de manager moeten natuurlijk wel allemaal bij de data kunnen, hiervoor word een NAS gebruikt. Alle workers en de managers verbinden ermee, en hebben allemaal toegang tot het bestand. Flamenco past het bestand nog aan, zodat hij beter verdeeld kan worden, vervolgens word dat bestand uitgevoerd door de aangewezen workers.  </w:t>
+      </w:r>
+    </w:p>
+    <w:p>
+      <w:pPr>
+        <w:pStyle w:val="Kop2"/>
+        <w:rPr>
+          <w:color w:val="auto"/>
+        </w:rPr>
+      </w:pPr>
+      <w:bookmarkStart w:id="21" w:name="_Toc193225160"/>
+      <w:r>
+        <w:rPr>
+          <w:color w:val="auto"/>
+        </w:rPr>
+        <w:t xml:space="preserve">3.4 </w:t>
+      </w:r>
+      <w:r>
+        <w:rPr>
+          <w:color w:val="auto"/>
+        </w:rPr>
+        <w:t>Wat zijn de minimale eisen voor een computer, om nuttig te zijn voor de cluster?</w:t>
+      </w:r>
+      <w:bookmarkEnd w:id="21"/>
+    </w:p>
+    <w:p>
+      <w:pPr>
+        <w:rPr>
+          <w:sz w:val="22"/>
+          <w:szCs w:val="22"/>
+        </w:rPr>
+      </w:pPr>
+      <w:r>
+        <w:rPr>
+          <w:sz w:val="22"/>
+          <w:szCs w:val="22"/>
+        </w:rPr>
+        <w:t>In een simpel antwoord zijn die er niet, er zijn 2 eisen waaraan voldaan moet worden</w:t>
+      </w:r>
+    </w:p>
+    <w:p>
+      <w:pPr>
+        <w:pStyle w:val="Lijstalinea"/>
+        <w:numPr>
+          <w:ilvl w:val="0"/>
+          <w:numId w:val="15"/>
+        </w:numPr>
+        <w:rPr>
+          <w:sz w:val="22"/>
+          <w:szCs w:val="22"/>
+        </w:rPr>
+      </w:pPr>
+      <w:r>
+        <w:rPr>
+          <w:sz w:val="22"/>
+          <w:szCs w:val="22"/>
+        </w:rPr>
+        <w:t>De computer moet Flamenco draaien, en CPU en/of GPU</w:t>
+      </w:r>
+      <w:r>
+        <w:rPr>
+          <w:sz w:val="22"/>
+          <w:szCs w:val="22"/>
+        </w:rPr>
+        <w:t xml:space="preserve"> (en soms RAM)</w:t>
+      </w:r>
+      <w:r>
+        <w:rPr>
+          <w:sz w:val="22"/>
+          <w:szCs w:val="22"/>
+        </w:rPr>
+        <w:t xml:space="preserve"> beschikbaarheid overhebben zodat het daadwerkelijk een taak kan uitvoeren</w:t>
+      </w:r>
+      <w:r>
+        <w:rPr>
+          <w:sz w:val="22"/>
+          <w:szCs w:val="22"/>
+        </w:rPr>
+        <w:t>.</w:t>
+      </w:r>
+    </w:p>
+    <w:p>
+      <w:pPr>
+        <w:pStyle w:val="Lijstalinea"/>
+        <w:numPr>
+          <w:ilvl w:val="0"/>
+          <w:numId w:val="15"/>
+        </w:numPr>
+        <w:rPr>
+          <w:sz w:val="22"/>
+          <w:szCs w:val="22"/>
+        </w:rPr>
+      </w:pPr>
+      <w:r>
+        <w:rPr>
+          <w:sz w:val="22"/>
+          <w:szCs w:val="22"/>
+        </w:rPr>
+        <w:t>Zolang de taak groot genoeg is, zijn er geen minimale eisen. Als je een uur over een taak zou doen, maar een andere pc doet de rest in een uur scheelt het alsnog wat, maar veel taken duren langer. Duurt een taak voor vele pc maar 10 seconden, dan is het niet logisch on een computer in de cluster te zetten die er een uur over doet. Dat werk averechts, waar de taak langer word wegens die pc.</w:t>
+      </w:r>
+    </w:p>
+    <w:p>
+      <w:pPr>
+        <w:rPr>
+          <w:sz w:val="22"/>
+          <w:szCs w:val="22"/>
+        </w:rPr>
+      </w:pPr>
+    </w:p>
+    <w:p>
+      <w:pPr>
+        <w:rPr>
+          <w:sz w:val="22"/>
+          <w:szCs w:val="22"/>
+        </w:rPr>
+      </w:pPr>
+    </w:p>
+    <w:p>
+      <w:pPr>
+        <w:pStyle w:val="Lijstalinea"/>
+        <w:ind w:left="1188"/>
+      </w:pPr>
+    </w:p>
+    <w:p>
+      <w:pPr>
+        <w:rPr>
+          <w:sz w:val="22"/>
+          <w:szCs w:val="22"/>
+        </w:rPr>
+      </w:pPr>
+    </w:p>
+    <w:p>
+      <w:pPr>
+        <w:rPr>
+          <w:rStyle w:val="Kop2Char"/>
+          <w:color w:val="auto"/>
+          <w:sz w:val="40"/>
+          <w:szCs w:val="40"/>
+        </w:rPr>
+      </w:pPr>
+    </w:p>
+    <w:p>
+      <w:pPr>
+        <w:rPr>
+          <w:rStyle w:val="Kop2Char"/>
+          <w:color w:val="auto"/>
+          <w:sz w:val="40"/>
+          <w:szCs w:val="40"/>
+        </w:rPr>
+      </w:pPr>
+    </w:p>
+    <w:p>
+      <w:pPr>
+        <w:rPr>
+          <w:rStyle w:val="Kop2Char"/>
+          <w:color w:val="auto"/>
+          <w:sz w:val="40"/>
+          <w:szCs w:val="40"/>
+        </w:rPr>
+      </w:pPr>
+    </w:p>
+    <w:p>
+      <w:pPr>
+        <w:pStyle w:val="Geenafstand"/>
+        <w:rPr>
+          <w:sz w:val="22"/>
+          <w:szCs w:val="22"/>
+        </w:rPr>
+      </w:pPr>
+      <w:bookmarkStart w:id="22" w:name="_Toc193225161"/>
+      <w:r>
+        <w:rPr>
+          <w:rStyle w:val="Kop2Char"/>
+          <w:color w:val="auto"/>
+          <w:sz w:val="40"/>
+          <w:szCs w:val="40"/>
+        </w:rPr>
+        <w:lastRenderedPageBreak/>
+        <w:t>4</w:t>
+      </w:r>
+      <w:r>
+        <w:rPr>
+          <w:rStyle w:val="Kop2Char"/>
+          <w:color w:val="auto"/>
+          <w:sz w:val="40"/>
+          <w:szCs w:val="40"/>
+        </w:rPr>
+        <w:tab/>
+        <w:t>Realisatie:</w:t>
+      </w:r>
+      <w:bookmarkEnd w:id="22"/>
+      <w:r>
+        <w:rPr>
+          <w:rStyle w:val="Kop2Char"/>
+          <w:color w:val="auto"/>
+          <w:sz w:val="40"/>
+          <w:szCs w:val="40"/>
+        </w:rPr>
+        <w:br/>
+      </w:r>
+    </w:p>
+    <w:p>
+      <w:pPr>
+        <w:pStyle w:val="Geenafstand"/>
+        <w:rPr>
+          <w:sz w:val="22"/>
+          <w:szCs w:val="22"/>
+        </w:rPr>
+      </w:pPr>
+      <w:r>
+        <w:rPr>
+          <w:sz w:val="22"/>
+          <w:szCs w:val="22"/>
+        </w:rPr>
+        <w:t>Dit project is te verdelen in de volgende onderdelen:</w:t>
+      </w:r>
+    </w:p>
+    <w:p>
+      <w:pPr>
+        <w:pStyle w:val="Geenafstand"/>
+        <w:rPr>
+          <w:sz w:val="22"/>
+          <w:szCs w:val="22"/>
+        </w:rPr>
+      </w:pPr>
+    </w:p>
+    <w:p>
+      <w:pPr>
+        <w:pStyle w:val="Geenafstand"/>
+        <w:rPr>
+          <w:sz w:val="22"/>
+          <w:szCs w:val="22"/>
+        </w:rPr>
+      </w:pPr>
+      <w:r>
+        <w:rPr>
+          <w:sz w:val="22"/>
+          <w:szCs w:val="22"/>
+        </w:rPr>
+        <w:t>-          Een netwerk waar alle apparaten elkaar kunnen bereiken</w:t>
+      </w:r>
+    </w:p>
+    <w:p>
+      <w:pPr>
+        <w:pStyle w:val="Geenafstand"/>
+        <w:rPr>
+          <w:sz w:val="22"/>
+          <w:szCs w:val="22"/>
+        </w:rPr>
+      </w:pPr>
+      <w:r>
+        <w:rPr>
+          <w:sz w:val="22"/>
+          <w:szCs w:val="22"/>
+        </w:rPr>
+        <w:t>-          Een sterke computer die de manager en een worker kan draaien</w:t>
+      </w:r>
+    </w:p>
+    <w:p>
+      <w:pPr>
+        <w:pStyle w:val="Geenafstand"/>
+        <w:rPr>
+          <w:sz w:val="22"/>
+          <w:szCs w:val="22"/>
+        </w:rPr>
+      </w:pPr>
+      <w:r>
+        <w:rPr>
+          <w:sz w:val="22"/>
+          <w:szCs w:val="22"/>
+        </w:rPr>
+        <w:t>-          Drie computers met een worker installatie erop (voor proof of concept)</w:t>
+      </w:r>
+    </w:p>
+    <w:p>
+      <w:pPr>
+        <w:pStyle w:val="Geenafstand"/>
+        <w:rPr>
+          <w:sz w:val="22"/>
+          <w:szCs w:val="22"/>
+        </w:rPr>
+      </w:pPr>
+      <w:r>
+        <w:rPr>
+          <w:sz w:val="22"/>
+          <w:szCs w:val="22"/>
+        </w:rPr>
+        <w:t xml:space="preserve">-          Een NAS die </w:t>
+      </w:r>
+      <w:r>
+        <w:rPr>
+          <w:sz w:val="22"/>
+          <w:szCs w:val="22"/>
+        </w:rPr>
+        <w:t>de data kan delen met alle workers en de manager</w:t>
+      </w:r>
+    </w:p>
+    <w:p>
+      <w:pPr>
+        <w:pStyle w:val="Geenafstand"/>
+        <w:rPr>
+          <w:rStyle w:val="Kop2Char"/>
+          <w:rFonts w:asciiTheme="minorHAnsi" w:eastAsiaTheme="minorHAnsi" w:hAnsiTheme="minorHAnsi" w:cstheme="minorBidi"/>
+          <w:color w:val="auto"/>
+          <w:sz w:val="22"/>
+          <w:szCs w:val="22"/>
+        </w:rPr>
+      </w:pPr>
+      <w:r>
+        <w:rPr>
+          <w:sz w:val="22"/>
+          <w:szCs w:val="22"/>
+        </w:rPr>
+        <w:t>-          Een apparaat die de taken naar de manager stuurt (persoonlijke laptop)</w:t>
+      </w:r>
+      <w:r>
+        <w:rPr>
+          <w:rStyle w:val="Kop2Char"/>
+          <w:color w:val="auto"/>
+          <w:sz w:val="40"/>
+          <w:szCs w:val="40"/>
+        </w:rPr>
+        <w:br w:type="page"/>
+      </w:r>
+    </w:p>
+    <w:p>
+      <w:pPr>
+        <w:pStyle w:val="Geenafstand"/>
+      </w:pPr>
+      <w:bookmarkStart w:id="23" w:name="_Toc193225162"/>
+      <w:r>
+        <w:rPr>
+          <w:rStyle w:val="Kop1Char"/>
+          <w:color w:val="auto"/>
+        </w:rPr>
+        <w:lastRenderedPageBreak/>
+        <w:t>5</w:t>
+      </w:r>
+      <w:r>
+        <w:rPr>
+          <w:rStyle w:val="Kop1Char"/>
+          <w:color w:val="auto"/>
+        </w:rPr>
+        <w:tab/>
+      </w:r>
+      <w:r>
+        <w:rPr>
+          <w:rStyle w:val="Kop1Char"/>
+          <w:color w:val="auto"/>
+        </w:rPr>
+        <w:t>Conclusi</w:t>
+      </w:r>
+      <w:r>
+        <w:rPr>
+          <w:rStyle w:val="Kop1Char"/>
+          <w:color w:val="auto"/>
+        </w:rPr>
+        <w:t>e:</w:t>
+      </w:r>
+      <w:bookmarkEnd w:id="23"/>
+      <w:r>
+        <w:rPr>
+          <w:rStyle w:val="Kop2Char"/>
+          <w:color w:val="auto"/>
+          <w:sz w:val="40"/>
+          <w:szCs w:val="40"/>
+        </w:rPr>
+        <w:br/>
+      </w:r>
+    </w:p>
+    <w:p>
+      <w:r>
+        <w:t xml:space="preserve">Tijdens het schrijven van dit verslag is er nog geen voltooid resultaat, echter zijn er wel conclusies die getrokken kunnen worden. </w:t>
+      </w:r>
+    </w:p>
+    <w:p>
+      <w:r>
+        <w:t>Zo kan geconcludeerd worden, op het moment van schrijven, het gebruik van Linux vermeden moet worden. De documentatie is te onvolledig om een stabiel resultaat te krijgen.</w:t>
+      </w:r>
+    </w:p>
+    <w:p>
+      <w:r>
+        <w:t xml:space="preserve">Ook kan geconcludeerd worden dat er minimaal 1 computer een verhoogde RAM en CPU capaciteit moet hebben. Het draaien van een manager is een zwaar proces. </w:t>
+      </w:r>
+    </w:p>
+    <w:p>
+      <w:pPr>
+        <w:rPr>
+          <w:rStyle w:val="Kop2Char"/>
+          <w:rFonts w:asciiTheme="minorHAnsi" w:eastAsiaTheme="minorHAnsi" w:hAnsiTheme="minorHAnsi" w:cstheme="minorBidi"/>
+          <w:color w:val="auto"/>
+          <w:sz w:val="24"/>
+          <w:szCs w:val="24"/>
+        </w:rPr>
+      </w:pPr>
+      <w:r>
+        <w:t>Tot slot moet gezegd helaas gezegd worden, dat wegens de moeite voor het opzetten van Flamenco. Het voor veel bedrijven aantrekkelijker is om een betaalde online service te gebruiken.</w:t>
+      </w:r>
+      <w:r>
+        <w:rPr>
+          <w:rStyle w:val="Kop2Char"/>
+          <w:color w:val="auto"/>
+          <w:sz w:val="40"/>
+          <w:szCs w:val="40"/>
+        </w:rPr>
+        <w:br w:type="page"/>
+      </w:r>
+    </w:p>
+    <w:p>
+      <w:pPr>
+        <w:pStyle w:val="Kop1"/>
+        <w:rPr>
+          <w:rStyle w:val="Kop2Char"/>
+          <w:color w:val="auto"/>
+          <w:sz w:val="40"/>
+          <w:szCs w:val="40"/>
+        </w:rPr>
+      </w:pPr>
+      <w:bookmarkStart w:id="24" w:name="_Toc193225163"/>
+      <w:r>
+        <w:rPr>
+          <w:rStyle w:val="Kop2Char"/>
+          <w:color w:val="auto"/>
+          <w:sz w:val="40"/>
+          <w:szCs w:val="40"/>
+        </w:rPr>
+        <w:lastRenderedPageBreak/>
+        <w:t>6</w:t>
+      </w:r>
+      <w:r>
+        <w:rPr>
+          <w:rStyle w:val="Kop2Char"/>
+          <w:color w:val="auto"/>
+          <w:sz w:val="40"/>
+          <w:szCs w:val="40"/>
+        </w:rPr>
+        <w:tab/>
+      </w:r>
+      <w:r>
+        <w:rPr>
+          <w:rStyle w:val="Kop2Char"/>
+          <w:color w:val="auto"/>
+          <w:sz w:val="40"/>
+          <w:szCs w:val="40"/>
+        </w:rPr>
+        <w:t>Advies:</w:t>
+      </w:r>
+      <w:bookmarkEnd w:id="24"/>
+    </w:p>
+    <w:p>
+      <w:pPr>
+        <w:rPr>
+          <w:sz w:val="22"/>
+          <w:szCs w:val="22"/>
+        </w:rPr>
+      </w:pPr>
+      <w:r>
+        <w:rPr>
+          <w:sz w:val="22"/>
+          <w:szCs w:val="22"/>
+        </w:rPr>
+        <w:t>Het advies voor de opdrachtgever luid het volgende:</w:t>
+      </w:r>
+    </w:p>
+    <w:p>
+      <w:pPr>
+        <w:pStyle w:val="Lijstalinea"/>
+        <w:numPr>
+          <w:ilvl w:val="0"/>
+          <w:numId w:val="16"/>
+        </w:numPr>
+        <w:rPr>
+          <w:sz w:val="22"/>
+          <w:szCs w:val="22"/>
+        </w:rPr>
+      </w:pPr>
+      <w:r>
+        <w:rPr>
+          <w:sz w:val="22"/>
+          <w:szCs w:val="22"/>
+        </w:rPr>
+        <w:t>Het gebruik van Linux moet worden vermeden.</w:t>
+      </w:r>
+    </w:p>
+    <w:p>
+      <w:pPr>
+        <w:pStyle w:val="Lijstalinea"/>
+        <w:numPr>
+          <w:ilvl w:val="0"/>
+          <w:numId w:val="16"/>
+        </w:numPr>
+        <w:rPr>
+          <w:sz w:val="22"/>
+          <w:szCs w:val="22"/>
+        </w:rPr>
+      </w:pPr>
+      <w:r>
+        <w:rPr>
+          <w:sz w:val="22"/>
+          <w:szCs w:val="22"/>
+        </w:rPr>
+        <w:t>Het is voor kleinschalig gebruik aantrekkelijker om een betaalde online service te gebruiken.</w:t>
+      </w:r>
+    </w:p>
+    <w:p>
+      <w:pPr>
+        <w:pStyle w:val="Lijstalinea"/>
+        <w:numPr>
+          <w:ilvl w:val="0"/>
+          <w:numId w:val="16"/>
+        </w:numPr>
+        <w:rPr>
+          <w:sz w:val="22"/>
+          <w:szCs w:val="22"/>
+        </w:rPr>
+      </w:pPr>
+      <w:r>
+        <w:rPr>
+          <w:sz w:val="22"/>
+          <w:szCs w:val="22"/>
+        </w:rPr>
+        <w:t>Voor een stabiel systeem met flamenco zal Windows de beste optie zijn.</w:t>
+      </w:r>
+    </w:p>
+    <w:p>
+      <w:pPr>
+        <w:pStyle w:val="Lijstalinea"/>
+        <w:numPr>
+          <w:ilvl w:val="0"/>
+          <w:numId w:val="16"/>
+        </w:numPr>
+        <w:rPr>
+          <w:sz w:val="22"/>
+          <w:szCs w:val="22"/>
+        </w:rPr>
+      </w:pPr>
+      <w:r>
+        <w:rPr>
+          <w:sz w:val="22"/>
+          <w:szCs w:val="22"/>
+        </w:rPr>
+        <w:t>Het beste is om je NAS te laten delen via SMB, aangezien dit stabiel is, en geen connectieprobemen krijgt met flamenco</w:t>
+      </w:r>
+    </w:p>
+    <w:p>
+      <w:pPr>
+        <w:ind w:left="360"/>
         <w:rPr>
           <w:b/>
           <w:bCs/>
@@ -2446,75 +4013,39 @@
           <w:sz w:val="32"/>
           <w:szCs w:val="32"/>
         </w:rPr>
+        <w:br w:type="page"/>
+      </w:r>
+    </w:p>
+    <w:p>
+      <w:pPr>
+        <w:pStyle w:val="Kop1"/>
+        <w:rPr>
+          <w:color w:val="auto"/>
+        </w:rPr>
+      </w:pPr>
+      <w:bookmarkStart w:id="25" w:name="reflectie"/>
+      <w:bookmarkStart w:id="26" w:name="_Toc193225164"/>
+      <w:bookmarkEnd w:id="25"/>
+      <w:r>
+        <w:rPr>
+          <w:color w:val="auto"/>
+        </w:rPr>
         <w:lastRenderedPageBreak/>
-        <w:t>3</w:t>
-      </w:r>
-      <w:r>
-        <w:rPr>
-          <w:b/>
-          <w:bCs/>
-          <w:sz w:val="32"/>
-          <w:szCs w:val="32"/>
+        <w:t>7</w:t>
+      </w:r>
+      <w:r>
+        <w:rPr>
+          <w:color w:val="auto"/>
         </w:rPr>
         <w:tab/>
       </w:r>
-      <w:bookmarkStart w:id="7" w:name="conclusieadvies"/>
-      <w:bookmarkEnd w:id="7"/>
-      <w:r>
-        <w:rPr>
-          <w:b/>
-          <w:bCs/>
-          <w:sz w:val="32"/>
-          <w:szCs w:val="32"/>
-        </w:rPr>
-        <w:t>Conclusie/Advies:</w:t>
-      </w:r>
-    </w:p>
-    <w:p>
-      <w:pPr>
-        <w:rPr>
-          <w:b/>
-          <w:bCs/>
-          <w:sz w:val="32"/>
-          <w:szCs w:val="32"/>
-        </w:rPr>
-      </w:pPr>
-      <w:r>
-        <w:rPr>
-          <w:b/>
-          <w:bCs/>
-          <w:sz w:val="32"/>
-          <w:szCs w:val="32"/>
-        </w:rPr>
-        <w:br w:type="page"/>
-      </w:r>
-    </w:p>
-    <w:p>
-      <w:pPr>
-        <w:pStyle w:val="Lijstalinea"/>
-        <w:numPr>
-          <w:ilvl w:val="0"/>
-          <w:numId w:val="3"/>
-        </w:numPr>
-        <w:rPr>
-          <w:b/>
-          <w:bCs/>
-          <w:sz w:val="32"/>
-          <w:szCs w:val="32"/>
-        </w:rPr>
-      </w:pPr>
-      <w:bookmarkStart w:id="8" w:name="reflectie"/>
-      <w:bookmarkEnd w:id="8"/>
-      <w:r>
-        <w:rPr>
-          <w:b/>
-          <w:bCs/>
-          <w:sz w:val="32"/>
-          <w:szCs w:val="32"/>
-        </w:rPr>
-        <w:lastRenderedPageBreak/>
+      <w:r>
+        <w:rPr>
+          <w:color w:val="auto"/>
+        </w:rPr>
         <w:t>Reflectie:</w:t>
       </w:r>
+      <w:bookmarkEnd w:id="26"/>
     </w:p>
     <w:p>
       <w:pPr>
@@ -2841,105 +4372,96 @@
     </w:p>
     <w:p>
       <w:pPr>
-        <w:rPr>
-          <w:b/>
-          <w:bCs/>
-          <w:sz w:val="22"/>
-          <w:szCs w:val="22"/>
-        </w:rPr>
-      </w:pPr>
-      <w:r>
-        <w:rPr>
-          <w:b/>
-          <w:bCs/>
+        <w:pStyle w:val="Kop1"/>
+        <w:rPr>
+          <w:color w:val="auto"/>
+        </w:rPr>
+      </w:pPr>
+      <w:r>
+        <w:rPr>
+          <w:color w:val="auto"/>
           <w:sz w:val="22"/>
           <w:szCs w:val="22"/>
         </w:rPr>
         <w:br w:type="page"/>
       </w:r>
-    </w:p>
-    <w:p>
-      <w:pPr>
-        <w:pStyle w:val="Lijstalinea"/>
-        <w:numPr>
-          <w:ilvl w:val="0"/>
-          <w:numId w:val="3"/>
-        </w:numPr>
-        <w:rPr>
-          <w:b/>
-          <w:bCs/>
-          <w:sz w:val="32"/>
-          <w:szCs w:val="32"/>
-        </w:rPr>
-      </w:pPr>
-      <w:r>
-        <w:rPr>
-          <w:b/>
-          <w:bCs/>
-          <w:sz w:val="32"/>
-          <w:szCs w:val="32"/>
+      <w:bookmarkStart w:id="27" w:name="_Toc193225165"/>
+      <w:r>
+        <w:rPr>
+          <w:color w:val="auto"/>
         </w:rPr>
         <w:lastRenderedPageBreak/>
-        <w:t>Toekomst</w:t>
-      </w:r>
-      <w:r>
-        <w:rPr>
-          <w:b/>
-          <w:bCs/>
-          <w:sz w:val="32"/>
-          <w:szCs w:val="32"/>
-        </w:rPr>
-        <w:t>:</w:t>
-      </w:r>
-    </w:p>
-    <w:p>
-      <w:r>
-        <w:t>r</w:t>
-      </w:r>
-    </w:p>
-    <w:p>
-      <w:pPr>
-        <w:rPr>
-          <w:sz w:val="22"/>
-          <w:szCs w:val="22"/>
-        </w:rPr>
-      </w:pPr>
-    </w:p>
-    <w:p>
-      <w:pPr>
-        <w:pStyle w:val="Lijstalinea"/>
-        <w:numPr>
-          <w:ilvl w:val="0"/>
-          <w:numId w:val="3"/>
-        </w:numPr>
-        <w:rPr>
-          <w:b/>
-          <w:bCs/>
-          <w:sz w:val="32"/>
-          <w:szCs w:val="32"/>
-        </w:rPr>
-      </w:pPr>
-      <w:r>
-        <w:rPr>
-          <w:b/>
-          <w:bCs/>
-          <w:sz w:val="32"/>
-          <w:szCs w:val="32"/>
-        </w:rPr>
+        <w:t>8</w:t>
+      </w:r>
+      <w:r>
+        <w:rPr>
+          <w:color w:val="auto"/>
+        </w:rPr>
+        <w:tab/>
+      </w:r>
+      <w:r>
+        <w:rPr>
+          <w:color w:val="auto"/>
+        </w:rPr>
+        <w:t>Toekomst:</w:t>
+      </w:r>
+      <w:bookmarkEnd w:id="27"/>
+    </w:p>
+    <w:p>
+      <w:bookmarkStart w:id="28" w:name="bronnen"/>
+      <w:bookmarkEnd w:id="28"/>
+      <w:r>
+        <w:t>Mogelijk word dit project voortgezet. Dit zal inhouden dat er verdere pogingen gedaan zullen worden on een werkende en stabiele Linux installatie en daar vervolgens een documentatie voor te maken.</w:t>
+      </w:r>
+    </w:p>
+    <w:p>
+      <w:r>
+        <w:t>Na het leveren van een duidelijke documentatie voor Linux zijn er geen verdere toekomstplannen met Flamenco.</w:t>
+      </w:r>
+    </w:p>
+    <w:p>
+      <w:r>
         <w:br w:type="page"/>
       </w:r>
-      <w:bookmarkStart w:id="9" w:name="bronnen"/>
-      <w:bookmarkEnd w:id="9"/>
-      <w:r>
-        <w:rPr>
-          <w:b/>
-          <w:bCs/>
-          <w:sz w:val="32"/>
-          <w:szCs w:val="32"/>
+    </w:p>
+    <w:p>
+      <w:pPr>
+        <w:pStyle w:val="Kop1"/>
+        <w:rPr>
+          <w:color w:val="auto"/>
+        </w:rPr>
+      </w:pPr>
+      <w:bookmarkStart w:id="29" w:name="_Toc193225166"/>
+      <w:r>
+        <w:rPr>
+          <w:rStyle w:val="Kop2Char"/>
+          <w:color w:val="auto"/>
+          <w:sz w:val="40"/>
+          <w:szCs w:val="40"/>
         </w:rPr>
         <w:lastRenderedPageBreak/>
+        <w:t>9</w:t>
+      </w:r>
+      <w:r>
+        <w:rPr>
+          <w:rStyle w:val="Kop2Char"/>
+          <w:color w:val="auto"/>
+          <w:sz w:val="40"/>
+          <w:szCs w:val="40"/>
+        </w:rPr>
+        <w:t xml:space="preserve"> </w:t>
+      </w:r>
+      <w:r>
+        <w:rPr>
+          <w:rStyle w:val="Kop2Char"/>
+          <w:color w:val="auto"/>
+          <w:sz w:val="40"/>
+          <w:szCs w:val="40"/>
+        </w:rPr>
+        <w:tab/>
         <w:t>Bronnen:</w:t>
       </w:r>
+      <w:bookmarkEnd w:id="29"/>
     </w:p>
     <w:p>
       <w:pPr>
@@ -2952,16 +4474,21 @@
         <w:r>
           <w:rPr>
             <w:rStyle w:val="Hyperlink"/>
+            <w:color w:val="215E99" w:themeColor="text2" w:themeTint="BF"/>
             <w:sz w:val="22"/>
             <w:szCs w:val="22"/>
           </w:rPr>
           <w:t>https://blenderartists.org/</w:t>
         </w:r>
       </w:hyperlink>
-    </w:p>
-    <w:p>
-      <w:pPr>
-        <w:rPr>
+      <w:r>
+        <w:t xml:space="preserve">  (verschillende forums)</w:t>
+      </w:r>
+    </w:p>
+    <w:p>
+      <w:pPr>
+        <w:rPr>
+          <w:color w:val="215E99" w:themeColor="text2" w:themeTint="BF"/>
           <w:sz w:val="22"/>
           <w:szCs w:val="22"/>
         </w:rPr>
@@ -2970,6 +4497,7 @@
         <w:r>
           <w:rPr>
             <w:rStyle w:val="Hyperlink"/>
+            <w:color w:val="215E99" w:themeColor="text2" w:themeTint="BF"/>
             <w:sz w:val="22"/>
             <w:szCs w:val="22"/>
           </w:rPr>
@@ -2979,6 +4507,7 @@
         <w:r>
           <w:rPr>
             <w:rStyle w:val="Hyperlink"/>
+            <w:color w:val="215E99" w:themeColor="text2" w:themeTint="BF"/>
             <w:sz w:val="22"/>
             <w:szCs w:val="22"/>
           </w:rPr>
@@ -2988,6 +4517,7 @@
         <w:r>
           <w:rPr>
             <w:rStyle w:val="Hyperlink"/>
+            <w:color w:val="215E99" w:themeColor="text2" w:themeTint="BF"/>
             <w:sz w:val="22"/>
             <w:szCs w:val="22"/>
           </w:rPr>
@@ -2997,6 +4527,7 @@
         <w:r>
           <w:rPr>
             <w:rStyle w:val="Hyperlink"/>
+            <w:color w:val="215E99" w:themeColor="text2" w:themeTint="BF"/>
             <w:sz w:val="22"/>
             <w:szCs w:val="22"/>
           </w:rPr>
@@ -3006,6 +4537,7 @@
         <w:r>
           <w:rPr>
             <w:rStyle w:val="Hyperlink"/>
+            <w:color w:val="215E99" w:themeColor="text2" w:themeTint="BF"/>
             <w:sz w:val="22"/>
             <w:szCs w:val="22"/>
           </w:rPr>
@@ -3015,6 +4547,7 @@
         <w:r>
           <w:rPr>
             <w:rStyle w:val="Hyperlink"/>
+            <w:color w:val="215E99" w:themeColor="text2" w:themeTint="BF"/>
             <w:sz w:val="22"/>
             <w:szCs w:val="22"/>
           </w:rPr>
@@ -3024,6 +4557,7 @@
         <w:r>
           <w:rPr>
             <w:rStyle w:val="Hyperlink"/>
+            <w:color w:val="215E99" w:themeColor="text2" w:themeTint="BF"/>
             <w:sz w:val="22"/>
             <w:szCs w:val="22"/>
           </w:rPr>
@@ -3034,6 +4568,7 @@
     <w:p>
       <w:pPr>
         <w:rPr>
+          <w:color w:val="215E99" w:themeColor="text2" w:themeTint="BF"/>
           <w:sz w:val="22"/>
           <w:szCs w:val="22"/>
         </w:rPr>
@@ -3042,6 +4577,7 @@
         <w:r>
           <w:rPr>
             <w:rStyle w:val="Hyperlink"/>
+            <w:color w:val="215E99" w:themeColor="text2" w:themeTint="BF"/>
             <w:sz w:val="22"/>
             <w:szCs w:val="22"/>
           </w:rPr>
@@ -3051,18 +4587,47 @@
     </w:p>
     <w:p>
       <w:pPr>
-        <w:pStyle w:val="Lijstalinea"/>
-        <w:rPr>
-          <w:sz w:val="22"/>
-          <w:szCs w:val="22"/>
-        </w:rPr>
-      </w:pPr>
-      <w:r>
-        <w:rPr>
-          <w:sz w:val="22"/>
-          <w:szCs w:val="22"/>
-        </w:rPr>
-        <w:t xml:space="preserve">                                                                                                                      </w:t>
+        <w:rPr>
+          <w:sz w:val="22"/>
+          <w:szCs w:val="22"/>
+        </w:rPr>
+      </w:pPr>
+      <w:hyperlink r:id="rId11" w:history="1">
+        <w:r>
+          <w:rPr>
+            <w:rStyle w:val="Hyperlink"/>
+            <w:color w:val="215E99" w:themeColor="text2" w:themeTint="BF"/>
+            <w:sz w:val="22"/>
+            <w:szCs w:val="22"/>
+          </w:rPr>
+          <w:t>Reddit</w:t>
+        </w:r>
+        <w:r>
+          <w:rPr>
+            <w:rStyle w:val="Hyperlink"/>
+            <w:color w:val="215E99" w:themeColor="text2" w:themeTint="BF"/>
+            <w:sz w:val="22"/>
+            <w:szCs w:val="22"/>
+          </w:rPr>
+          <w:t xml:space="preserve"> </w:t>
+        </w:r>
+      </w:hyperlink>
+      <w:r>
+        <w:rPr>
+          <w:sz w:val="22"/>
+          <w:szCs w:val="22"/>
+        </w:rPr>
+        <w:t xml:space="preserve">  </w:t>
+      </w:r>
+      <w:r>
+        <w:t>(verschillende forums)</w:t>
+      </w:r>
+      <w:r>
+        <w:rPr>
+          <w:sz w:val="22"/>
+          <w:szCs w:val="22"/>
+        </w:rPr>
+        <w:t xml:space="preserve">                                                                                                                   </w:t>
       </w:r>
     </w:p>
     <w:p>
@@ -3086,45 +4651,81 @@
     </w:p>
     <w:p>
       <w:pPr>
-        <w:pStyle w:val="Lijstalinea"/>
-        <w:numPr>
-          <w:ilvl w:val="0"/>
-          <w:numId w:val="3"/>
-        </w:numPr>
-        <w:rPr>
-          <w:b/>
-          <w:bCs/>
-          <w:sz w:val="32"/>
-          <w:szCs w:val="32"/>
-        </w:rPr>
-      </w:pPr>
-      <w:bookmarkStart w:id="10" w:name="bijlagen"/>
-      <w:bookmarkEnd w:id="10"/>
-      <w:r>
-        <w:rPr>
-          <w:b/>
-          <w:bCs/>
-          <w:sz w:val="32"/>
-          <w:szCs w:val="32"/>
+        <w:pStyle w:val="Kop1"/>
+        <w:rPr>
+          <w:color w:val="auto"/>
+        </w:rPr>
+      </w:pPr>
+      <w:bookmarkStart w:id="30" w:name="bijlagen"/>
+      <w:bookmarkStart w:id="31" w:name="_Toc193225167"/>
+      <w:bookmarkEnd w:id="30"/>
+      <w:r>
+        <w:rPr>
+          <w:color w:val="auto"/>
         </w:rPr>
         <w:lastRenderedPageBreak/>
+        <w:t>10</w:t>
+      </w:r>
+      <w:r>
+        <w:rPr>
+          <w:color w:val="auto"/>
+        </w:rPr>
+        <w:tab/>
+      </w:r>
+      <w:r>
+        <w:rPr>
+          <w:color w:val="auto"/>
+        </w:rPr>
         <w:t>Bijlagen:</w:t>
       </w:r>
-    </w:p>
-    <w:p>
-      <w:pPr>
-        <w:rPr>
-          <w:b/>
-          <w:bCs/>
-          <w:sz w:val="32"/>
-          <w:szCs w:val="32"/>
+      <w:bookmarkEnd w:id="31"/>
+    </w:p>
+    <w:p>
+      <w:pPr>
+        <w:rPr>
+          <w:sz w:val="22"/>
+          <w:szCs w:val="22"/>
+        </w:rPr>
+      </w:pPr>
+      <w:r>
+        <w:rPr>
+          <w:sz w:val="22"/>
+          <w:szCs w:val="22"/>
+        </w:rPr>
+        <w:t>Alle bestanden zijn beschikbaar ik GitHub, hiervoor gebruikt u de volgende link:</w:t>
+      </w:r>
+    </w:p>
+    <w:p>
+      <w:pPr>
+        <w:rPr>
+          <w:sz w:val="22"/>
+          <w:szCs w:val="22"/>
+        </w:rPr>
+      </w:pPr>
+      <w:hyperlink r:id="rId12" w:history="1">
+        <w:r>
+          <w:rPr>
+            <w:rStyle w:val="Hyperlink"/>
+            <w:color w:val="215E99" w:themeColor="text2" w:themeTint="BF"/>
+            <w:sz w:val="22"/>
+            <w:szCs w:val="22"/>
+          </w:rPr>
+          <w:t>https://github.com/BasBaas08/workload-sharing-cluster</w:t>
+        </w:r>
+      </w:hyperlink>
+    </w:p>
+    <w:p>
+      <w:pPr>
+        <w:rPr>
+          <w:sz w:val="22"/>
+          <w:szCs w:val="22"/>
         </w:rPr>
       </w:pPr>
     </w:p>
     <w:sectPr>
-      <w:headerReference w:type="default" r:id="rId11"/>
-      <w:footerReference w:type="default" r:id="rId12"/>
-      <w:headerReference w:type="first" r:id="rId13"/>
+      <w:headerReference w:type="default" r:id="rId13"/>
+      <w:footerReference w:type="default" r:id="rId14"/>
+      <w:headerReference w:type="first" r:id="rId15"/>
       <w:pgSz w:w="11906" w:h="16838"/>
       <w:pgMar w:top="1417" w:right="1417" w:bottom="1417" w:left="1417" w:header="708" w:footer="708" w:gutter="0"/>
       <w:cols w:space="708"/>
@@ -3568,6 +5169,434 @@
 <file path=word/numbering.xml><?xml version="1.0" encoding="utf-8"?>
 <w:numbering xmlns:wpc="http://schemas.microsoft.com/office/word/2010/wordprocessingCanvas" xmlns:cx="http://schemas.microsoft.com/office/drawing/2014/chartex" xmlns:cx1="http://schemas.microsoft.com/office/drawing/2015/9/8/chartex" xmlns:cx2="http://schemas.microsoft.com/office/drawing/2015/10/21/chartex" xmlns:cx3="http://schemas.microsoft.com/office/drawing/2016/5/9/chartex" xmlns:cx4="http://schemas.microsoft.com/office/drawing/2016/5/10/chartex" xmlns:cx5="http://schemas.microsoft.com/office/drawing/2016/5/11/chartex" xmlns:cx6="http://schemas.microsoft.com/office/drawing/2016/5/12/chartex" xmlns:cx7="http://schemas.microsoft.com/office/drawing/2016/5/13/chartex" xmlns:cx8="http://schemas.microsoft.com/office/drawing/2016/5/14/chartex" xmlns:mc="http://schemas.openxmlformats.org/markup-compatibility/2006" xmlns:aink="http://schemas.microsoft.com/office/drawing/2016/ink" xmlns:am3d="http://schemas.microsoft.com/office/drawing/2017/model3d" xmlns:o="urn:schemas-microsoft-com:office:office" xmlns:oel="http://schemas.microsoft.com/office/2019/extlst" xmlns:r="http://schemas.openxmlformats.org/officeDocument/2006/relationships" xmlns:m="http://schemas.openxmlformats.org/officeDocument/2006/math" xmlns:v="urn:schemas-microsoft-com:vml" xmlns:wp14="http://schemas.microsoft.com/office/word/2010/wordprocessingDrawing" xmlns:wp="http://schemas.openxmlformats.org/drawingml/2006/wordprocessingDrawing" xmlns:w10="urn:schemas-microsoft-com:office:word" xmlns:w="http://schemas.openxmlformats.org/wordprocessingml/2006/main" xmlns:w14="http://schemas.microsoft.com/office/word/2010/wordml" xmlns:w15="http://schemas.microsoft.com/office/word/2012/wordml" xmlns:w16cex="http://schemas.microsoft.com/office/word/2018/wordml/cex" xmlns:w16cid="http://schemas.microsoft.com/office/word/2016/wordml/cid" xmlns:w16="http://schemas.microsoft.com/office/word/2018/wordml" xmlns:w16du="http://schemas.microsoft.com/office/word/2023/wordml/word16du" xmlns:w16sdtdh="http://schemas.microsoft.com/office/word/2020/wordml/sdtdatahash" xmlns:w16sdtfl="http://schemas.microsoft.com/office/word/2024/wordml/sdtformatlock" xmlns:w16se="http://schemas.microsoft.com/office/word/2015/wordml/symex" xmlns:wpg="http://schemas.microsoft.com/office/word/2010/wordprocessingGroup" xmlns:wpi="http://schemas.microsoft.com/office/word/2010/wordprocessingInk" xmlns:wne="http://schemas.microsoft.com/office/word/2006/wordml" xmlns:wps="http://schemas.microsoft.com/office/word/2010/wordprocessingShape" mc:Ignorable="w14 w15 w16se w16cid w16 w16cex w16sdtdh w16sdtfl w16du wp14">
   <w:abstractNum w:abstractNumId="0" w15:restartNumberingAfterBreak="0">
+    <w:nsid w:val="040D1399"/>
+    <w:multiLevelType w:val="multilevel"/>
+    <w:tmpl w:val="1F3A43AC"/>
+    <w:lvl w:ilvl="0">
+      <w:start w:val="3"/>
+      <w:numFmt w:val="decimal"/>
+      <w:lvlText w:val="%1"/>
+      <w:lvlJc w:val="left"/>
+      <w:pPr>
+        <w:ind w:left="360" w:hanging="360"/>
+      </w:pPr>
+      <w:rPr>
+        <w:rFonts w:hint="default"/>
+      </w:rPr>
+    </w:lvl>
+    <w:lvl w:ilvl="1">
+      <w:start w:val="4"/>
+      <w:numFmt w:val="decimal"/>
+      <w:lvlText w:val="%1.%2"/>
+      <w:lvlJc w:val="left"/>
+      <w:pPr>
+        <w:ind w:left="360" w:hanging="360"/>
+      </w:pPr>
+      <w:rPr>
+        <w:rFonts w:hint="default"/>
+      </w:rPr>
+    </w:lvl>
+    <w:lvl w:ilvl="2">
+      <w:start w:val="1"/>
+      <w:numFmt w:val="decimal"/>
+      <w:lvlText w:val="%1.%2.%3"/>
+      <w:lvlJc w:val="left"/>
+      <w:pPr>
+        <w:ind w:left="720" w:hanging="720"/>
+      </w:pPr>
+      <w:rPr>
+        <w:rFonts w:hint="default"/>
+      </w:rPr>
+    </w:lvl>
+    <w:lvl w:ilvl="3">
+      <w:start w:val="1"/>
+      <w:numFmt w:val="decimal"/>
+      <w:lvlText w:val="%1.%2.%3.%4"/>
+      <w:lvlJc w:val="left"/>
+      <w:pPr>
+        <w:ind w:left="720" w:hanging="720"/>
+      </w:pPr>
+      <w:rPr>
+        <w:rFonts w:hint="default"/>
+      </w:rPr>
+    </w:lvl>
+    <w:lvl w:ilvl="4">
+      <w:start w:val="1"/>
+      <w:numFmt w:val="decimal"/>
+      <w:lvlText w:val="%1.%2.%3.%4.%5"/>
+      <w:lvlJc w:val="left"/>
+      <w:pPr>
+        <w:ind w:left="1080" w:hanging="1080"/>
+      </w:pPr>
+      <w:rPr>
+        <w:rFonts w:hint="default"/>
+      </w:rPr>
+    </w:lvl>
+    <w:lvl w:ilvl="5">
+      <w:start w:val="1"/>
+      <w:numFmt w:val="decimal"/>
+      <w:lvlText w:val="%1.%2.%3.%4.%5.%6"/>
+      <w:lvlJc w:val="left"/>
+      <w:pPr>
+        <w:ind w:left="1080" w:hanging="1080"/>
+      </w:pPr>
+      <w:rPr>
+        <w:rFonts w:hint="default"/>
+      </w:rPr>
+    </w:lvl>
+    <w:lvl w:ilvl="6">
+      <w:start w:val="1"/>
+      <w:numFmt w:val="decimal"/>
+      <w:lvlText w:val="%1.%2.%3.%4.%5.%6.%7"/>
+      <w:lvlJc w:val="left"/>
+      <w:pPr>
+        <w:ind w:left="1440" w:hanging="1440"/>
+      </w:pPr>
+      <w:rPr>
+        <w:rFonts w:hint="default"/>
+      </w:rPr>
+    </w:lvl>
+    <w:lvl w:ilvl="7">
+      <w:start w:val="1"/>
+      <w:numFmt w:val="decimal"/>
+      <w:lvlText w:val="%1.%2.%3.%4.%5.%6.%7.%8"/>
+      <w:lvlJc w:val="left"/>
+      <w:pPr>
+        <w:ind w:left="1440" w:hanging="1440"/>
+      </w:pPr>
+      <w:rPr>
+        <w:rFonts w:hint="default"/>
+      </w:rPr>
+    </w:lvl>
+    <w:lvl w:ilvl="8">
+      <w:start w:val="1"/>
+      <w:numFmt w:val="decimal"/>
+      <w:lvlText w:val="%1.%2.%3.%4.%5.%6.%7.%8.%9"/>
+      <w:lvlJc w:val="left"/>
+      <w:pPr>
+        <w:ind w:left="1800" w:hanging="1800"/>
+      </w:pPr>
+      <w:rPr>
+        <w:rFonts w:hint="default"/>
+      </w:rPr>
+    </w:lvl>
+  </w:abstractNum>
+  <w:abstractNum w:abstractNumId="1" w15:restartNumberingAfterBreak="0">
+    <w:nsid w:val="18F516B0"/>
+    <w:multiLevelType w:val="multilevel"/>
+    <w:tmpl w:val="1B8627EC"/>
+    <w:lvl w:ilvl="0">
+      <w:start w:val="2"/>
+      <w:numFmt w:val="decimal"/>
+      <w:lvlText w:val="%1"/>
+      <w:lvlJc w:val="left"/>
+      <w:pPr>
+        <w:ind w:left="405" w:hanging="405"/>
+      </w:pPr>
+      <w:rPr>
+        <w:rFonts w:hint="default"/>
+      </w:rPr>
+    </w:lvl>
+    <w:lvl w:ilvl="1">
+      <w:start w:val="5"/>
+      <w:numFmt w:val="decimal"/>
+      <w:lvlText w:val="%1.%2"/>
+      <w:lvlJc w:val="left"/>
+      <w:pPr>
+        <w:ind w:left="720" w:hanging="720"/>
+      </w:pPr>
+      <w:rPr>
+        <w:rFonts w:hint="default"/>
+      </w:rPr>
+    </w:lvl>
+    <w:lvl w:ilvl="2">
+      <w:start w:val="1"/>
+      <w:numFmt w:val="decimal"/>
+      <w:lvlText w:val="%1.%2.%3"/>
+      <w:lvlJc w:val="left"/>
+      <w:pPr>
+        <w:ind w:left="1080" w:hanging="1080"/>
+      </w:pPr>
+      <w:rPr>
+        <w:rFonts w:hint="default"/>
+      </w:rPr>
+    </w:lvl>
+    <w:lvl w:ilvl="3">
+      <w:start w:val="1"/>
+      <w:numFmt w:val="decimal"/>
+      <w:lvlText w:val="%1.%2.%3.%4"/>
+      <w:lvlJc w:val="left"/>
+      <w:pPr>
+        <w:ind w:left="1440" w:hanging="1440"/>
+      </w:pPr>
+      <w:rPr>
+        <w:rFonts w:hint="default"/>
+      </w:rPr>
+    </w:lvl>
+    <w:lvl w:ilvl="4">
+      <w:start w:val="1"/>
+      <w:numFmt w:val="decimal"/>
+      <w:lvlText w:val="%1.%2.%3.%4.%5"/>
+      <w:lvlJc w:val="left"/>
+      <w:pPr>
+        <w:ind w:left="1800" w:hanging="1800"/>
+      </w:pPr>
+      <w:rPr>
+        <w:rFonts w:hint="default"/>
+      </w:rPr>
+    </w:lvl>
+    <w:lvl w:ilvl="5">
+      <w:start w:val="1"/>
+      <w:numFmt w:val="decimal"/>
+      <w:lvlText w:val="%1.%2.%3.%4.%5.%6"/>
+      <w:lvlJc w:val="left"/>
+      <w:pPr>
+        <w:ind w:left="1800" w:hanging="1800"/>
+      </w:pPr>
+      <w:rPr>
+        <w:rFonts w:hint="default"/>
+      </w:rPr>
+    </w:lvl>
+    <w:lvl w:ilvl="6">
+      <w:start w:val="1"/>
+      <w:numFmt w:val="decimal"/>
+      <w:lvlText w:val="%1.%2.%3.%4.%5.%6.%7"/>
+      <w:lvlJc w:val="left"/>
+      <w:pPr>
+        <w:ind w:left="2160" w:hanging="2160"/>
+      </w:pPr>
+      <w:rPr>
+        <w:rFonts w:hint="default"/>
+      </w:rPr>
+    </w:lvl>
+    <w:lvl w:ilvl="7">
+      <w:start w:val="1"/>
+      <w:numFmt w:val="decimal"/>
+      <w:lvlText w:val="%1.%2.%3.%4.%5.%6.%7.%8"/>
+      <w:lvlJc w:val="left"/>
+      <w:pPr>
+        <w:ind w:left="2520" w:hanging="2520"/>
+      </w:pPr>
+      <w:rPr>
+        <w:rFonts w:hint="default"/>
+      </w:rPr>
+    </w:lvl>
+    <w:lvl w:ilvl="8">
+      <w:start w:val="1"/>
+      <w:numFmt w:val="decimal"/>
+      <w:lvlText w:val="%1.%2.%3.%4.%5.%6.%7.%8.%9"/>
+      <w:lvlJc w:val="left"/>
+      <w:pPr>
+        <w:ind w:left="2880" w:hanging="2880"/>
+      </w:pPr>
+      <w:rPr>
+        <w:rFonts w:hint="default"/>
+      </w:rPr>
+    </w:lvl>
+  </w:abstractNum>
+  <w:abstractNum w:abstractNumId="2" w15:restartNumberingAfterBreak="0">
+    <w:nsid w:val="2D9E3A7C"/>
+    <w:multiLevelType w:val="hybridMultilevel"/>
+    <w:tmpl w:val="7C264CFE"/>
+    <w:lvl w:ilvl="0" w:tplc="E9EA3C2A">
+      <w:start w:val="5"/>
+      <w:numFmt w:val="decimal"/>
+      <w:lvlText w:val="%1"/>
+      <w:lvlJc w:val="left"/>
+      <w:pPr>
+        <w:ind w:left="1068" w:hanging="360"/>
+      </w:pPr>
+      <w:rPr>
+        <w:rFonts w:hint="default"/>
+      </w:rPr>
+    </w:lvl>
+    <w:lvl w:ilvl="1" w:tplc="04130019" w:tentative="1">
+      <w:start w:val="1"/>
+      <w:numFmt w:val="lowerLetter"/>
+      <w:lvlText w:val="%2."/>
+      <w:lvlJc w:val="left"/>
+      <w:pPr>
+        <w:ind w:left="1788" w:hanging="360"/>
+      </w:pPr>
+    </w:lvl>
+    <w:lvl w:ilvl="2" w:tplc="0413001B" w:tentative="1">
+      <w:start w:val="1"/>
+      <w:numFmt w:val="lowerRoman"/>
+      <w:lvlText w:val="%3."/>
+      <w:lvlJc w:val="right"/>
+      <w:pPr>
+        <w:ind w:left="2508" w:hanging="180"/>
+      </w:pPr>
+    </w:lvl>
+    <w:lvl w:ilvl="3" w:tplc="0413000F" w:tentative="1">
+      <w:start w:val="1"/>
+      <w:numFmt w:val="decimal"/>
+      <w:lvlText w:val="%4."/>
+      <w:lvlJc w:val="left"/>
+      <w:pPr>
+        <w:ind w:left="3228" w:hanging="360"/>
+      </w:pPr>
+    </w:lvl>
+    <w:lvl w:ilvl="4" w:tplc="04130019" w:tentative="1">
+      <w:start w:val="1"/>
+      <w:numFmt w:val="lowerLetter"/>
+      <w:lvlText w:val="%5."/>
+      <w:lvlJc w:val="left"/>
+      <w:pPr>
+        <w:ind w:left="3948" w:hanging="360"/>
+      </w:pPr>
+    </w:lvl>
+    <w:lvl w:ilvl="5" w:tplc="0413001B" w:tentative="1">
+      <w:start w:val="1"/>
+      <w:numFmt w:val="lowerRoman"/>
+      <w:lvlText w:val="%6."/>
+      <w:lvlJc w:val="right"/>
+      <w:pPr>
+        <w:ind w:left="4668" w:hanging="180"/>
+      </w:pPr>
+    </w:lvl>
+    <w:lvl w:ilvl="6" w:tplc="0413000F" w:tentative="1">
+      <w:start w:val="1"/>
+      <w:numFmt w:val="decimal"/>
+      <w:lvlText w:val="%7."/>
+      <w:lvlJc w:val="left"/>
+      <w:pPr>
+        <w:ind w:left="5388" w:hanging="360"/>
+      </w:pPr>
+    </w:lvl>
+    <w:lvl w:ilvl="7" w:tplc="04130019" w:tentative="1">
+      <w:start w:val="1"/>
+      <w:numFmt w:val="lowerLetter"/>
+      <w:lvlText w:val="%8."/>
+      <w:lvlJc w:val="left"/>
+      <w:pPr>
+        <w:ind w:left="6108" w:hanging="360"/>
+      </w:pPr>
+    </w:lvl>
+    <w:lvl w:ilvl="8" w:tplc="0413001B" w:tentative="1">
+      <w:start w:val="1"/>
+      <w:numFmt w:val="lowerRoman"/>
+      <w:lvlText w:val="%9."/>
+      <w:lvlJc w:val="right"/>
+      <w:pPr>
+        <w:ind w:left="6828" w:hanging="180"/>
+      </w:pPr>
+    </w:lvl>
+  </w:abstractNum>
+  <w:abstractNum w:abstractNumId="3" w15:restartNumberingAfterBreak="0">
+    <w:nsid w:val="2F562F57"/>
+    <w:multiLevelType w:val="hybridMultilevel"/>
+    <w:tmpl w:val="D5D031FA"/>
+    <w:lvl w:ilvl="0" w:tplc="48D43D0C">
+      <w:start w:val="1"/>
+      <w:numFmt w:val="bullet"/>
+      <w:lvlText w:val=""/>
+      <w:lvlJc w:val="left"/>
+      <w:pPr>
+        <w:ind w:left="720" w:hanging="360"/>
+      </w:pPr>
+      <w:rPr>
+        <w:rFonts w:ascii="Symbol" w:hAnsi="Symbol" w:hint="default"/>
+      </w:rPr>
+    </w:lvl>
+    <w:lvl w:ilvl="1" w:tplc="04130003" w:tentative="1">
+      <w:start w:val="1"/>
+      <w:numFmt w:val="bullet"/>
+      <w:lvlText w:val="o"/>
+      <w:lvlJc w:val="left"/>
+      <w:pPr>
+        <w:ind w:left="1440" w:hanging="360"/>
+      </w:pPr>
+      <w:rPr>
+        <w:rFonts w:ascii="Courier New" w:hAnsi="Courier New" w:cs="Courier New" w:hint="default"/>
+      </w:rPr>
+    </w:lvl>
+    <w:lvl w:ilvl="2" w:tplc="04130005" w:tentative="1">
+      <w:start w:val="1"/>
+      <w:numFmt w:val="bullet"/>
+      <w:lvlText w:val=""/>
+      <w:lvlJc w:val="left"/>
+      <w:pPr>
+        <w:ind w:left="2160" w:hanging="360"/>
+      </w:pPr>
+      <w:rPr>
+        <w:rFonts w:ascii="Wingdings" w:hAnsi="Wingdings" w:hint="default"/>
+      </w:rPr>
+    </w:lvl>
+    <w:lvl w:ilvl="3" w:tplc="04130001" w:tentative="1">
+      <w:start w:val="1"/>
+      <w:numFmt w:val="bullet"/>
+      <w:lvlText w:val=""/>
+      <w:lvlJc w:val="left"/>
+      <w:pPr>
+        <w:ind w:left="2880" w:hanging="360"/>
+      </w:pPr>
+      <w:rPr>
+        <w:rFonts w:ascii="Symbol" w:hAnsi="Symbol" w:hint="default"/>
+      </w:rPr>
+    </w:lvl>
+    <w:lvl w:ilvl="4" w:tplc="04130003" w:tentative="1">
+      <w:start w:val="1"/>
+      <w:numFmt w:val="bullet"/>
+      <w:lvlText w:val="o"/>
+      <w:lvlJc w:val="left"/>
+      <w:pPr>
+        <w:ind w:left="3600" w:hanging="360"/>
+      </w:pPr>
+      <w:rPr>
+        <w:rFonts w:ascii="Courier New" w:hAnsi="Courier New" w:cs="Courier New" w:hint="default"/>
+      </w:rPr>
+    </w:lvl>
+    <w:lvl w:ilvl="5" w:tplc="04130005" w:tentative="1">
+      <w:start w:val="1"/>
+      <w:numFmt w:val="bullet"/>
+      <w:lvlText w:val=""/>
+      <w:lvlJc w:val="left"/>
+      <w:pPr>
+        <w:ind w:left="4320" w:hanging="360"/>
+      </w:pPr>
+      <w:rPr>
+        <w:rFonts w:ascii="Wingdings" w:hAnsi="Wingdings" w:hint="default"/>
+      </w:rPr>
+    </w:lvl>
+    <w:lvl w:ilvl="6" w:tplc="04130001" w:tentative="1">
+      <w:start w:val="1"/>
+      <w:numFmt w:val="bullet"/>
+      <w:lvlText w:val=""/>
+      <w:lvlJc w:val="left"/>
+      <w:pPr>
+        <w:ind w:left="5040" w:hanging="360"/>
+      </w:pPr>
+      <w:rPr>
+        <w:rFonts w:ascii="Symbol" w:hAnsi="Symbol" w:hint="default"/>
+      </w:rPr>
+    </w:lvl>
+    <w:lvl w:ilvl="7" w:tplc="04130003" w:tentative="1">
+      <w:start w:val="1"/>
+      <w:numFmt w:val="bullet"/>
+      <w:lvlText w:val="o"/>
+      <w:lvlJc w:val="left"/>
+      <w:pPr>
+        <w:ind w:left="5760" w:hanging="360"/>
+      </w:pPr>
+      <w:rPr>
+        <w:rFonts w:ascii="Courier New" w:hAnsi="Courier New" w:cs="Courier New" w:hint="default"/>
+      </w:rPr>
+    </w:lvl>
+    <w:lvl w:ilvl="8" w:tplc="04130005" w:tentative="1">
+      <w:start w:val="1"/>
+      <w:numFmt w:val="bullet"/>
+      <w:lvlText w:val=""/>
+      <w:lvlJc w:val="left"/>
+      <w:pPr>
+        <w:ind w:left="6480" w:hanging="360"/>
+      </w:pPr>
+      <w:rPr>
+        <w:rFonts w:ascii="Wingdings" w:hAnsi="Wingdings" w:hint="default"/>
+      </w:rPr>
+    </w:lvl>
+  </w:abstractNum>
+  <w:abstractNum w:abstractNumId="4" w15:restartNumberingAfterBreak="0">
     <w:nsid w:val="31425EF0"/>
     <w:multiLevelType w:val="hybridMultilevel"/>
     <w:tmpl w:val="D10C6E96"/>
@@ -3656,7 +5685,363 @@
       </w:pPr>
     </w:lvl>
   </w:abstractNum>
-  <w:abstractNum w:abstractNumId="1" w15:restartNumberingAfterBreak="0">
+  <w:abstractNum w:abstractNumId="5" w15:restartNumberingAfterBreak="0">
+    <w:nsid w:val="3D2A2A7B"/>
+    <w:multiLevelType w:val="hybridMultilevel"/>
+    <w:tmpl w:val="F872BBFA"/>
+    <w:lvl w:ilvl="0" w:tplc="0413000F">
+      <w:start w:val="1"/>
+      <w:numFmt w:val="decimal"/>
+      <w:lvlText w:val="%1."/>
+      <w:lvlJc w:val="left"/>
+      <w:pPr>
+        <w:ind w:left="720" w:hanging="360"/>
+      </w:pPr>
+      <w:rPr>
+        <w:rFonts w:hint="default"/>
+      </w:rPr>
+    </w:lvl>
+    <w:lvl w:ilvl="1" w:tplc="04130019" w:tentative="1">
+      <w:start w:val="1"/>
+      <w:numFmt w:val="lowerLetter"/>
+      <w:lvlText w:val="%2."/>
+      <w:lvlJc w:val="left"/>
+      <w:pPr>
+        <w:ind w:left="1440" w:hanging="360"/>
+      </w:pPr>
+    </w:lvl>
+    <w:lvl w:ilvl="2" w:tplc="0413001B" w:tentative="1">
+      <w:start w:val="1"/>
+      <w:numFmt w:val="lowerRoman"/>
+      <w:lvlText w:val="%3."/>
+      <w:lvlJc w:val="right"/>
+      <w:pPr>
+        <w:ind w:left="2160" w:hanging="180"/>
+      </w:pPr>
+    </w:lvl>
+    <w:lvl w:ilvl="3" w:tplc="0413000F" w:tentative="1">
+      <w:start w:val="1"/>
+      <w:numFmt w:val="decimal"/>
+      <w:lvlText w:val="%4."/>
+      <w:lvlJc w:val="left"/>
+      <w:pPr>
+        <w:ind w:left="2880" w:hanging="360"/>
+      </w:pPr>
+    </w:lvl>
+    <w:lvl w:ilvl="4" w:tplc="04130019" w:tentative="1">
+      <w:start w:val="1"/>
+      <w:numFmt w:val="lowerLetter"/>
+      <w:lvlText w:val="%5."/>
+      <w:lvlJc w:val="left"/>
+      <w:pPr>
+        <w:ind w:left="3600" w:hanging="360"/>
+      </w:pPr>
+    </w:lvl>
+    <w:lvl w:ilvl="5" w:tplc="0413001B" w:tentative="1">
+      <w:start w:val="1"/>
+      <w:numFmt w:val="lowerRoman"/>
+      <w:lvlText w:val="%6."/>
+      <w:lvlJc w:val="right"/>
+      <w:pPr>
+        <w:ind w:left="4320" w:hanging="180"/>
+      </w:pPr>
+    </w:lvl>
+    <w:lvl w:ilvl="6" w:tplc="0413000F" w:tentative="1">
+      <w:start w:val="1"/>
+      <w:numFmt w:val="decimal"/>
+      <w:lvlText w:val="%7."/>
+      <w:lvlJc w:val="left"/>
+      <w:pPr>
+        <w:ind w:left="5040" w:hanging="360"/>
+      </w:pPr>
+    </w:lvl>
+    <w:lvl w:ilvl="7" w:tplc="04130019" w:tentative="1">
+      <w:start w:val="1"/>
+      <w:numFmt w:val="lowerLetter"/>
+      <w:lvlText w:val="%8."/>
+      <w:lvlJc w:val="left"/>
+      <w:pPr>
+        <w:ind w:left="5760" w:hanging="360"/>
+      </w:pPr>
+    </w:lvl>
+    <w:lvl w:ilvl="8" w:tplc="0413001B" w:tentative="1">
+      <w:start w:val="1"/>
+      <w:numFmt w:val="lowerRoman"/>
+      <w:lvlText w:val="%9."/>
+      <w:lvlJc w:val="right"/>
+      <w:pPr>
+        <w:ind w:left="6480" w:hanging="180"/>
+      </w:pPr>
+    </w:lvl>
+  </w:abstractNum>
+  <w:abstractNum w:abstractNumId="6" w15:restartNumberingAfterBreak="0">
+    <w:nsid w:val="42A0383F"/>
+    <w:multiLevelType w:val="hybridMultilevel"/>
+    <w:tmpl w:val="1E728092"/>
+    <w:lvl w:ilvl="0" w:tplc="D0A0FF70">
+      <w:start w:val="6"/>
+      <w:numFmt w:val="decimal"/>
+      <w:lvlText w:val="%1"/>
+      <w:lvlJc w:val="left"/>
+      <w:pPr>
+        <w:ind w:left="360" w:hanging="360"/>
+      </w:pPr>
+      <w:rPr>
+        <w:rFonts w:hint="default"/>
+      </w:rPr>
+    </w:lvl>
+    <w:lvl w:ilvl="1" w:tplc="04130019" w:tentative="1">
+      <w:start w:val="1"/>
+      <w:numFmt w:val="lowerLetter"/>
+      <w:lvlText w:val="%2."/>
+      <w:lvlJc w:val="left"/>
+      <w:pPr>
+        <w:ind w:left="1080" w:hanging="360"/>
+      </w:pPr>
+    </w:lvl>
+    <w:lvl w:ilvl="2" w:tplc="0413001B" w:tentative="1">
+      <w:start w:val="1"/>
+      <w:numFmt w:val="lowerRoman"/>
+      <w:lvlText w:val="%3."/>
+      <w:lvlJc w:val="right"/>
+      <w:pPr>
+        <w:ind w:left="1800" w:hanging="180"/>
+      </w:pPr>
+    </w:lvl>
+    <w:lvl w:ilvl="3" w:tplc="0413000F" w:tentative="1">
+      <w:start w:val="1"/>
+      <w:numFmt w:val="decimal"/>
+      <w:lvlText w:val="%4."/>
+      <w:lvlJc w:val="left"/>
+      <w:pPr>
+        <w:ind w:left="2520" w:hanging="360"/>
+      </w:pPr>
+    </w:lvl>
+    <w:lvl w:ilvl="4" w:tplc="04130019" w:tentative="1">
+      <w:start w:val="1"/>
+      <w:numFmt w:val="lowerLetter"/>
+      <w:lvlText w:val="%5."/>
+      <w:lvlJc w:val="left"/>
+      <w:pPr>
+        <w:ind w:left="3240" w:hanging="360"/>
+      </w:pPr>
+    </w:lvl>
+    <w:lvl w:ilvl="5" w:tplc="0413001B" w:tentative="1">
+      <w:start w:val="1"/>
+      <w:numFmt w:val="lowerRoman"/>
+      <w:lvlText w:val="%6."/>
+      <w:lvlJc w:val="right"/>
+      <w:pPr>
+        <w:ind w:left="3960" w:hanging="180"/>
+      </w:pPr>
+    </w:lvl>
+    <w:lvl w:ilvl="6" w:tplc="0413000F" w:tentative="1">
+      <w:start w:val="1"/>
+      <w:numFmt w:val="decimal"/>
+      <w:lvlText w:val="%7."/>
+      <w:lvlJc w:val="left"/>
+      <w:pPr>
+        <w:ind w:left="4680" w:hanging="360"/>
+      </w:pPr>
+    </w:lvl>
+    <w:lvl w:ilvl="7" w:tplc="04130019" w:tentative="1">
+      <w:start w:val="1"/>
+      <w:numFmt w:val="lowerLetter"/>
+      <w:lvlText w:val="%8."/>
+      <w:lvlJc w:val="left"/>
+      <w:pPr>
+        <w:ind w:left="5400" w:hanging="360"/>
+      </w:pPr>
+    </w:lvl>
+    <w:lvl w:ilvl="8" w:tplc="0413001B" w:tentative="1">
+      <w:start w:val="1"/>
+      <w:numFmt w:val="lowerRoman"/>
+      <w:lvlText w:val="%9."/>
+      <w:lvlJc w:val="right"/>
+      <w:pPr>
+        <w:ind w:left="6120" w:hanging="180"/>
+      </w:pPr>
+    </w:lvl>
+  </w:abstractNum>
+  <w:abstractNum w:abstractNumId="7" w15:restartNumberingAfterBreak="0">
+    <w:nsid w:val="4D8C305C"/>
+    <w:multiLevelType w:val="hybridMultilevel"/>
+    <w:tmpl w:val="8910D4D0"/>
+    <w:lvl w:ilvl="0" w:tplc="7BD07FDC">
+      <w:start w:val="3"/>
+      <w:numFmt w:val="decimal"/>
+      <w:lvlText w:val="%1"/>
+      <w:lvlJc w:val="left"/>
+      <w:pPr>
+        <w:ind w:left="720" w:hanging="360"/>
+      </w:pPr>
+      <w:rPr>
+        <w:rFonts w:hint="default"/>
+      </w:rPr>
+    </w:lvl>
+    <w:lvl w:ilvl="1" w:tplc="04130019" w:tentative="1">
+      <w:start w:val="1"/>
+      <w:numFmt w:val="lowerLetter"/>
+      <w:lvlText w:val="%2."/>
+      <w:lvlJc w:val="left"/>
+      <w:pPr>
+        <w:ind w:left="1440" w:hanging="360"/>
+      </w:pPr>
+    </w:lvl>
+    <w:lvl w:ilvl="2" w:tplc="0413001B" w:tentative="1">
+      <w:start w:val="1"/>
+      <w:numFmt w:val="lowerRoman"/>
+      <w:lvlText w:val="%3."/>
+      <w:lvlJc w:val="right"/>
+      <w:pPr>
+        <w:ind w:left="2160" w:hanging="180"/>
+      </w:pPr>
+    </w:lvl>
+    <w:lvl w:ilvl="3" w:tplc="0413000F" w:tentative="1">
+      <w:start w:val="1"/>
+      <w:numFmt w:val="decimal"/>
+      <w:lvlText w:val="%4."/>
+      <w:lvlJc w:val="left"/>
+      <w:pPr>
+        <w:ind w:left="2880" w:hanging="360"/>
+      </w:pPr>
+    </w:lvl>
+    <w:lvl w:ilvl="4" w:tplc="04130019" w:tentative="1">
+      <w:start w:val="1"/>
+      <w:numFmt w:val="lowerLetter"/>
+      <w:lvlText w:val="%5."/>
+      <w:lvlJc w:val="left"/>
+      <w:pPr>
+        <w:ind w:left="3600" w:hanging="360"/>
+      </w:pPr>
+    </w:lvl>
+    <w:lvl w:ilvl="5" w:tplc="0413001B" w:tentative="1">
+      <w:start w:val="1"/>
+      <w:numFmt w:val="lowerRoman"/>
+      <w:lvlText w:val="%6."/>
+      <w:lvlJc w:val="right"/>
+      <w:pPr>
+        <w:ind w:left="4320" w:hanging="180"/>
+      </w:pPr>
+    </w:lvl>
+    <w:lvl w:ilvl="6" w:tplc="0413000F" w:tentative="1">
+      <w:start w:val="1"/>
+      <w:numFmt w:val="decimal"/>
+      <w:lvlText w:val="%7."/>
+      <w:lvlJc w:val="left"/>
+      <w:pPr>
+        <w:ind w:left="5040" w:hanging="360"/>
+      </w:pPr>
+    </w:lvl>
+    <w:lvl w:ilvl="7" w:tplc="04130019" w:tentative="1">
+      <w:start w:val="1"/>
+      <w:numFmt w:val="lowerLetter"/>
+      <w:lvlText w:val="%8."/>
+      <w:lvlJc w:val="left"/>
+      <w:pPr>
+        <w:ind w:left="5760" w:hanging="360"/>
+      </w:pPr>
+    </w:lvl>
+    <w:lvl w:ilvl="8" w:tplc="0413001B" w:tentative="1">
+      <w:start w:val="1"/>
+      <w:numFmt w:val="lowerRoman"/>
+      <w:lvlText w:val="%9."/>
+      <w:lvlJc w:val="right"/>
+      <w:pPr>
+        <w:ind w:left="6480" w:hanging="180"/>
+      </w:pPr>
+    </w:lvl>
+  </w:abstractNum>
+  <w:abstractNum w:abstractNumId="8" w15:restartNumberingAfterBreak="0">
+    <w:nsid w:val="60FF6B5F"/>
+    <w:multiLevelType w:val="hybridMultilevel"/>
+    <w:tmpl w:val="502AD80A"/>
+    <w:lvl w:ilvl="0" w:tplc="50DCA1D0">
+      <w:start w:val="5"/>
+      <w:numFmt w:val="decimal"/>
+      <w:lvlText w:val="%1"/>
+      <w:lvlJc w:val="left"/>
+      <w:pPr>
+        <w:ind w:left="720" w:hanging="360"/>
+      </w:pPr>
+      <w:rPr>
+        <w:rFonts w:hint="default"/>
+      </w:rPr>
+    </w:lvl>
+    <w:lvl w:ilvl="1" w:tplc="04130019" w:tentative="1">
+      <w:start w:val="1"/>
+      <w:numFmt w:val="lowerLetter"/>
+      <w:lvlText w:val="%2."/>
+      <w:lvlJc w:val="left"/>
+      <w:pPr>
+        <w:ind w:left="1440" w:hanging="360"/>
+      </w:pPr>
+    </w:lvl>
+    <w:lvl w:ilvl="2" w:tplc="0413001B" w:tentative="1">
+      <w:start w:val="1"/>
+      <w:numFmt w:val="lowerRoman"/>
+      <w:lvlText w:val="%3."/>
+      <w:lvlJc w:val="right"/>
+      <w:pPr>
+        <w:ind w:left="2160" w:hanging="180"/>
+      </w:pPr>
+    </w:lvl>
+    <w:lvl w:ilvl="3" w:tplc="0413000F" w:tentative="1">
+      <w:start w:val="1"/>
+      <w:numFmt w:val="decimal"/>
+      <w:lvlText w:val="%4."/>
+      <w:lvlJc w:val="left"/>
+      <w:pPr>
+        <w:ind w:left="2880" w:hanging="360"/>
+      </w:pPr>
+    </w:lvl>
+    <w:lvl w:ilvl="4" w:tplc="04130019" w:tentative="1">
+      <w:start w:val="1"/>
+      <w:numFmt w:val="lowerLetter"/>
+      <w:lvlText w:val="%5."/>
+      <w:lvlJc w:val="left"/>
+      <w:pPr>
+        <w:ind w:left="3600" w:hanging="360"/>
+      </w:pPr>
+    </w:lvl>
+    <w:lvl w:ilvl="5" w:tplc="0413001B" w:tentative="1">
+      <w:start w:val="1"/>
+      <w:numFmt w:val="lowerRoman"/>
+      <w:lvlText w:val="%6."/>
+      <w:lvlJc w:val="right"/>
+      <w:pPr>
+        <w:ind w:left="4320" w:hanging="180"/>
+      </w:pPr>
+    </w:lvl>
+    <w:lvl w:ilvl="6" w:tplc="0413000F" w:tentative="1">
+      <w:start w:val="1"/>
+      <w:numFmt w:val="decimal"/>
+      <w:lvlText w:val="%7."/>
+      <w:lvlJc w:val="left"/>
+      <w:pPr>
+        <w:ind w:left="5040" w:hanging="360"/>
+      </w:pPr>
+    </w:lvl>
+    <w:lvl w:ilvl="7" w:tplc="04130019" w:tentative="1">
+      <w:start w:val="1"/>
+      <w:numFmt w:val="lowerLetter"/>
+      <w:lvlText w:val="%8."/>
+      <w:lvlJc w:val="left"/>
+      <w:pPr>
+        <w:ind w:left="5760" w:hanging="360"/>
+      </w:pPr>
+    </w:lvl>
+    <w:lvl w:ilvl="8" w:tplc="0413001B" w:tentative="1">
+      <w:start w:val="1"/>
+      <w:numFmt w:val="lowerRoman"/>
+      <w:lvlText w:val="%9."/>
+      <w:lvlJc w:val="right"/>
+      <w:pPr>
+        <w:ind w:left="6480" w:hanging="180"/>
+      </w:pPr>
+    </w:lvl>
+  </w:abstractNum>
+  <w:abstractNum w:abstractNumId="9" w15:restartNumberingAfterBreak="0">
     <w:nsid w:val="6ADE14D7"/>
     <w:multiLevelType w:val="hybridMultilevel"/>
     <w:tmpl w:val="337EB0EE"/>
@@ -3745,7 +6130,7 @@
       </w:pPr>
     </w:lvl>
   </w:abstractNum>
-  <w:abstractNum w:abstractNumId="2" w15:restartNumberingAfterBreak="0">
+  <w:abstractNum w:abstractNumId="10" w15:restartNumberingAfterBreak="0">
     <w:nsid w:val="6C9011BA"/>
     <w:multiLevelType w:val="hybridMultilevel"/>
     <w:tmpl w:val="337EB0EE"/>
@@ -3834,29 +6219,142 @@
       </w:pPr>
     </w:lvl>
   </w:abstractNum>
-  <w:abstractNum w:abstractNumId="3" w15:restartNumberingAfterBreak="0">
-    <w:nsid w:val="793C50D6"/>
-    <w:multiLevelType w:val="hybridMultilevel"/>
-    <w:tmpl w:val="ABA8C0D8"/>
-    <w:lvl w:ilvl="0" w:tplc="FA36A894">
-      <w:start w:val="1"/>
+  <w:abstractNum w:abstractNumId="11" w15:restartNumberingAfterBreak="0">
+    <w:nsid w:val="6CEF51F8"/>
+    <w:multiLevelType w:val="multilevel"/>
+    <w:tmpl w:val="DB54D71A"/>
+    <w:lvl w:ilvl="0">
+      <w:start w:val="3"/>
       <w:numFmt w:val="decimal"/>
-      <w:lvlText w:val="%1."/>
-      <w:lvlJc w:val="left"/>
-      <w:pPr>
-        <w:ind w:left="1068" w:hanging="360"/>
+      <w:lvlText w:val="%1"/>
+      <w:lvlJc w:val="left"/>
+      <w:pPr>
+        <w:ind w:left="360" w:hanging="360"/>
       </w:pPr>
       <w:rPr>
         <w:rFonts w:hint="default"/>
       </w:rPr>
     </w:lvl>
+    <w:lvl w:ilvl="1">
+      <w:start w:val="4"/>
+      <w:numFmt w:val="decimal"/>
+      <w:lvlText w:val="%1.%2"/>
+      <w:lvlJc w:val="left"/>
+      <w:pPr>
+        <w:ind w:left="360" w:hanging="360"/>
+      </w:pPr>
+      <w:rPr>
+        <w:rFonts w:hint="default"/>
+      </w:rPr>
+    </w:lvl>
+    <w:lvl w:ilvl="2">
+      <w:start w:val="1"/>
+      <w:numFmt w:val="decimal"/>
+      <w:lvlText w:val="%1.%2.%3"/>
+      <w:lvlJc w:val="left"/>
+      <w:pPr>
+        <w:ind w:left="720" w:hanging="720"/>
+      </w:pPr>
+      <w:rPr>
+        <w:rFonts w:hint="default"/>
+      </w:rPr>
+    </w:lvl>
+    <w:lvl w:ilvl="3">
+      <w:start w:val="1"/>
+      <w:numFmt w:val="decimal"/>
+      <w:lvlText w:val="%1.%2.%3.%4"/>
+      <w:lvlJc w:val="left"/>
+      <w:pPr>
+        <w:ind w:left="720" w:hanging="720"/>
+      </w:pPr>
+      <w:rPr>
+        <w:rFonts w:hint="default"/>
+      </w:rPr>
+    </w:lvl>
+    <w:lvl w:ilvl="4">
+      <w:start w:val="1"/>
+      <w:numFmt w:val="decimal"/>
+      <w:lvlText w:val="%1.%2.%3.%4.%5"/>
+      <w:lvlJc w:val="left"/>
+      <w:pPr>
+        <w:ind w:left="1080" w:hanging="1080"/>
+      </w:pPr>
+      <w:rPr>
+        <w:rFonts w:hint="default"/>
+      </w:rPr>
+    </w:lvl>
+    <w:lvl w:ilvl="5">
+      <w:start w:val="1"/>
+      <w:numFmt w:val="decimal"/>
+      <w:lvlText w:val="%1.%2.%3.%4.%5.%6"/>
+      <w:lvlJc w:val="left"/>
+      <w:pPr>
+        <w:ind w:left="1080" w:hanging="1080"/>
+      </w:pPr>
+      <w:rPr>
+        <w:rFonts w:hint="default"/>
+      </w:rPr>
+    </w:lvl>
+    <w:lvl w:ilvl="6">
+      <w:start w:val="1"/>
+      <w:numFmt w:val="decimal"/>
+      <w:lvlText w:val="%1.%2.%3.%4.%5.%6.%7"/>
+      <w:lvlJc w:val="left"/>
+      <w:pPr>
+        <w:ind w:left="1440" w:hanging="1440"/>
+      </w:pPr>
+      <w:rPr>
+        <w:rFonts w:hint="default"/>
+      </w:rPr>
+    </w:lvl>
+    <w:lvl w:ilvl="7">
+      <w:start w:val="1"/>
+      <w:numFmt w:val="decimal"/>
+      <w:lvlText w:val="%1.%2.%3.%4.%5.%6.%7.%8"/>
+      <w:lvlJc w:val="left"/>
+      <w:pPr>
+        <w:ind w:left="1440" w:hanging="1440"/>
+      </w:pPr>
+      <w:rPr>
+        <w:rFonts w:hint="default"/>
+      </w:rPr>
+    </w:lvl>
+    <w:lvl w:ilvl="8">
+      <w:start w:val="1"/>
+      <w:numFmt w:val="decimal"/>
+      <w:lvlText w:val="%1.%2.%3.%4.%5.%6.%7.%8.%9"/>
+      <w:lvlJc w:val="left"/>
+      <w:pPr>
+        <w:ind w:left="1800" w:hanging="1800"/>
+      </w:pPr>
+      <w:rPr>
+        <w:rFonts w:hint="default"/>
+      </w:rPr>
+    </w:lvl>
+  </w:abstractNum>
+  <w:abstractNum w:abstractNumId="12" w15:restartNumberingAfterBreak="0">
+    <w:nsid w:val="727E1DE8"/>
+    <w:multiLevelType w:val="hybridMultilevel"/>
+    <w:tmpl w:val="C9B6DBE6"/>
+    <w:lvl w:ilvl="0" w:tplc="0413000F">
+      <w:start w:val="1"/>
+      <w:numFmt w:val="decimal"/>
+      <w:lvlText w:val="%1."/>
+      <w:lvlJc w:val="left"/>
+      <w:pPr>
+        <w:ind w:left="720" w:hanging="360"/>
+      </w:pPr>
+      <w:rPr>
+        <w:rFonts w:hint="default"/>
+      </w:rPr>
+    </w:lvl>
     <w:lvl w:ilvl="1" w:tplc="04130019" w:tentative="1">
       <w:start w:val="1"/>
       <w:numFmt w:val="lowerLetter"/>
       <w:lvlText w:val="%2."/>
       <w:lvlJc w:val="left"/>
       <w:pPr>
-        <w:ind w:left="1788" w:hanging="360"/>
+        <w:ind w:left="1440" w:hanging="360"/>
       </w:pPr>
     </w:lvl>
     <w:lvl w:ilvl="2" w:tplc="0413001B" w:tentative="1">
@@ -3865,7 +6363,7 @@
       <w:lvlText w:val="%3."/>
       <w:lvlJc w:val="right"/>
       <w:pPr>
-        <w:ind w:left="2508" w:hanging="180"/>
+        <w:ind w:left="2160" w:hanging="180"/>
       </w:pPr>
     </w:lvl>
     <w:lvl w:ilvl="3" w:tplc="0413000F" w:tentative="1">
@@ -3874,7 +6372,7 @@
       <w:lvlText w:val="%4."/>
       <w:lvlJc w:val="left"/>
       <w:pPr>
-        <w:ind w:left="3228" w:hanging="360"/>
+        <w:ind w:left="2880" w:hanging="360"/>
       </w:pPr>
     </w:lvl>
     <w:lvl w:ilvl="4" w:tplc="04130019" w:tentative="1">
@@ -3883,7 +6381,7 @@
       <w:lvlText w:val="%5."/>
       <w:lvlJc w:val="left"/>
       <w:pPr>
-        <w:ind w:left="3948" w:hanging="360"/>
+        <w:ind w:left="3600" w:hanging="360"/>
       </w:pPr>
     </w:lvl>
     <w:lvl w:ilvl="5" w:tplc="0413001B" w:tentative="1">
@@ -3892,7 +6390,7 @@
       <w:lvlText w:val="%6."/>
       <w:lvlJc w:val="right"/>
       <w:pPr>
-        <w:ind w:left="4668" w:hanging="180"/>
+        <w:ind w:left="4320" w:hanging="180"/>
       </w:pPr>
     </w:lvl>
     <w:lvl w:ilvl="6" w:tplc="0413000F" w:tentative="1">
@@ -3901,7 +6399,7 @@
       <w:lvlText w:val="%7."/>
       <w:lvlJc w:val="left"/>
       <w:pPr>
-        <w:ind w:left="5388" w:hanging="360"/>
+        <w:ind w:left="5040" w:hanging="360"/>
       </w:pPr>
     </w:lvl>
     <w:lvl w:ilvl="7" w:tplc="04130019" w:tentative="1">
@@ -3910,7 +6408,7 @@
       <w:lvlText w:val="%8."/>
       <w:lvlJc w:val="left"/>
       <w:pPr>
-        <w:ind w:left="6108" w:hanging="360"/>
+        <w:ind w:left="5760" w:hanging="360"/>
       </w:pPr>
     </w:lvl>
     <w:lvl w:ilvl="8" w:tplc="0413001B" w:tentative="1">
@@ -3919,11 +6417,245 @@
       <w:lvlText w:val="%9."/>
       <w:lvlJc w:val="right"/>
       <w:pPr>
-        <w:ind w:left="6828" w:hanging="180"/>
+        <w:ind w:left="6480" w:hanging="180"/>
       </w:pPr>
     </w:lvl>
   </w:abstractNum>
-  <w:abstractNum w:abstractNumId="4" w15:restartNumberingAfterBreak="0">
+  <w:abstractNum w:abstractNumId="13" w15:restartNumberingAfterBreak="0">
+    <w:nsid w:val="787D2D30"/>
+    <w:multiLevelType w:val="hybridMultilevel"/>
+    <w:tmpl w:val="8CE497A0"/>
+    <w:lvl w:ilvl="0" w:tplc="35D2370E">
+      <w:start w:val="3"/>
+      <w:numFmt w:val="bullet"/>
+      <w:lvlText w:val="-"/>
+      <w:lvlJc w:val="left"/>
+      <w:pPr>
+        <w:ind w:left="720" w:hanging="360"/>
+      </w:pPr>
+      <w:rPr>
+        <w:rFonts w:ascii="Aptos" w:eastAsiaTheme="minorHAnsi" w:hAnsi="Aptos" w:cstheme="minorBidi" w:hint="default"/>
+      </w:rPr>
+    </w:lvl>
+    <w:lvl w:ilvl="1" w:tplc="04130003" w:tentative="1">
+      <w:start w:val="1"/>
+      <w:numFmt w:val="bullet"/>
+      <w:lvlText w:val="o"/>
+      <w:lvlJc w:val="left"/>
+      <w:pPr>
+        <w:ind w:left="1440" w:hanging="360"/>
+      </w:pPr>
+      <w:rPr>
+        <w:rFonts w:ascii="Courier New" w:hAnsi="Courier New" w:cs="Courier New" w:hint="default"/>
+      </w:rPr>
+    </w:lvl>
+    <w:lvl w:ilvl="2" w:tplc="04130005" w:tentative="1">
+      <w:start w:val="1"/>
+      <w:numFmt w:val="bullet"/>
+      <w:lvlText w:val=""/>
+      <w:lvlJc w:val="left"/>
+      <w:pPr>
+        <w:ind w:left="2160" w:hanging="360"/>
+      </w:pPr>
+      <w:rPr>
+        <w:rFonts w:ascii="Wingdings" w:hAnsi="Wingdings" w:hint="default"/>
+      </w:rPr>
+    </w:lvl>
+    <w:lvl w:ilvl="3" w:tplc="04130001" w:tentative="1">
+      <w:start w:val="1"/>
+      <w:numFmt w:val="bullet"/>
+      <w:lvlText w:val=""/>
+      <w:lvlJc w:val="left"/>
+      <w:pPr>
+        <w:ind w:left="2880" w:hanging="360"/>
+      </w:pPr>
+      <w:rPr>
+        <w:rFonts w:ascii="Symbol" w:hAnsi="Symbol" w:hint="default"/>
+      </w:rPr>
+    </w:lvl>
+    <w:lvl w:ilvl="4" w:tplc="04130003" w:tentative="1">
+      <w:start w:val="1"/>
+      <w:numFmt w:val="bullet"/>
+      <w:lvlText w:val="o"/>
+      <w:lvlJc w:val="left"/>
+      <w:pPr>
+        <w:ind w:left="3600" w:hanging="360"/>
+      </w:pPr>
+      <w:rPr>
+        <w:rFonts w:ascii="Courier New" w:hAnsi="Courier New" w:cs="Courier New" w:hint="default"/>
+      </w:rPr>
+    </w:lvl>
+    <w:lvl w:ilvl="5" w:tplc="04130005" w:tentative="1">
+      <w:start w:val="1"/>
+      <w:numFmt w:val="bullet"/>
+      <w:lvlText w:val=""/>
+      <w:lvlJc w:val="left"/>
+      <w:pPr>
+        <w:ind w:left="4320" w:hanging="360"/>
+      </w:pPr>
+      <w:rPr>
+        <w:rFonts w:ascii="Wingdings" w:hAnsi="Wingdings" w:hint="default"/>
+      </w:rPr>
+    </w:lvl>
+    <w:lvl w:ilvl="6" w:tplc="04130001" w:tentative="1">
+      <w:start w:val="1"/>
+      <w:numFmt w:val="bullet"/>
+      <w:lvlText w:val=""/>
+      <w:lvlJc w:val="left"/>
+      <w:pPr>
+        <w:ind w:left="5040" w:hanging="360"/>
+      </w:pPr>
+      <w:rPr>
+        <w:rFonts w:ascii="Symbol" w:hAnsi="Symbol" w:hint="default"/>
+      </w:rPr>
+    </w:lvl>
+    <w:lvl w:ilvl="7" w:tplc="04130003" w:tentative="1">
+      <w:start w:val="1"/>
+      <w:numFmt w:val="bullet"/>
+      <w:lvlText w:val="o"/>
+      <w:lvlJc w:val="left"/>
+      <w:pPr>
+        <w:ind w:left="5760" w:hanging="360"/>
+      </w:pPr>
+      <w:rPr>
+        <w:rFonts w:ascii="Courier New" w:hAnsi="Courier New" w:cs="Courier New" w:hint="default"/>
+      </w:rPr>
+    </w:lvl>
+    <w:lvl w:ilvl="8" w:tplc="04130005" w:tentative="1">
+      <w:start w:val="1"/>
+      <w:numFmt w:val="bullet"/>
+      <w:lvlText w:val=""/>
+      <w:lvlJc w:val="left"/>
+      <w:pPr>
+        <w:ind w:left="6480" w:hanging="360"/>
+      </w:pPr>
+      <w:rPr>
+        <w:rFonts w:ascii="Wingdings" w:hAnsi="Wingdings" w:hint="default"/>
+      </w:rPr>
+    </w:lvl>
+  </w:abstractNum>
+  <w:abstractNum w:abstractNumId="14" w15:restartNumberingAfterBreak="0">
+    <w:nsid w:val="793C50D6"/>
+    <w:multiLevelType w:val="multilevel"/>
+    <w:tmpl w:val="8B9C4EDC"/>
+    <w:lvl w:ilvl="0">
+      <w:start w:val="1"/>
+      <w:numFmt w:val="decimal"/>
+      <w:lvlText w:val="%1."/>
+      <w:lvlJc w:val="left"/>
+      <w:pPr>
+        <w:ind w:left="1068" w:hanging="360"/>
+      </w:pPr>
+      <w:rPr>
+        <w:rFonts w:hint="default"/>
+      </w:rPr>
+    </w:lvl>
+    <w:lvl w:ilvl="1">
+      <w:start w:val="2"/>
+      <w:numFmt w:val="decimal"/>
+      <w:isLgl/>
+      <w:lvlText w:val="%1.%2"/>
+      <w:lvlJc w:val="left"/>
+      <w:pPr>
+        <w:ind w:left="1188" w:hanging="480"/>
+      </w:pPr>
+      <w:rPr>
+        <w:rFonts w:hint="default"/>
+      </w:rPr>
+    </w:lvl>
+    <w:lvl w:ilvl="2">
+      <w:start w:val="1"/>
+      <w:numFmt w:val="decimal"/>
+      <w:isLgl/>
+      <w:lvlText w:val="%1.%2.%3"/>
+      <w:lvlJc w:val="left"/>
+      <w:pPr>
+        <w:ind w:left="1428" w:hanging="720"/>
+      </w:pPr>
+      <w:rPr>
+        <w:rFonts w:hint="default"/>
+      </w:rPr>
+    </w:lvl>
+    <w:lvl w:ilvl="3">
+      <w:start w:val="1"/>
+      <w:numFmt w:val="decimal"/>
+      <w:isLgl/>
+      <w:lvlText w:val="%1.%2.%3.%4"/>
+      <w:lvlJc w:val="left"/>
+      <w:pPr>
+        <w:ind w:left="1788" w:hanging="1080"/>
+      </w:pPr>
+      <w:rPr>
+        <w:rFonts w:hint="default"/>
+      </w:rPr>
+    </w:lvl>
+    <w:lvl w:ilvl="4">
+      <w:start w:val="1"/>
+      <w:numFmt w:val="decimal"/>
+      <w:isLgl/>
+      <w:lvlText w:val="%1.%2.%3.%4.%5"/>
+      <w:lvlJc w:val="left"/>
+      <w:pPr>
+        <w:ind w:left="1788" w:hanging="1080"/>
+      </w:pPr>
+      <w:rPr>
+        <w:rFonts w:hint="default"/>
+      </w:rPr>
+    </w:lvl>
+    <w:lvl w:ilvl="5">
+      <w:start w:val="1"/>
+      <w:numFmt w:val="decimal"/>
+      <w:isLgl/>
+      <w:lvlText w:val="%1.%2.%3.%4.%5.%6"/>
+      <w:lvlJc w:val="left"/>
+      <w:pPr>
+        <w:ind w:left="2148" w:hanging="1440"/>
+      </w:pPr>
+      <w:rPr>
+        <w:rFonts w:hint="default"/>
+      </w:rPr>
+    </w:lvl>
+    <w:lvl w:ilvl="6">
+      <w:start w:val="1"/>
+      <w:numFmt w:val="decimal"/>
+      <w:isLgl/>
+      <w:lvlText w:val="%1.%2.%3.%4.%5.%6.%7"/>
+      <w:lvlJc w:val="left"/>
+      <w:pPr>
+        <w:ind w:left="2148" w:hanging="1440"/>
+      </w:pPr>
+      <w:rPr>
+        <w:rFonts w:hint="default"/>
+      </w:rPr>
+    </w:lvl>
+    <w:lvl w:ilvl="7">
+      <w:start w:val="1"/>
+      <w:numFmt w:val="decimal"/>
+      <w:isLgl/>
+      <w:lvlText w:val="%1.%2.%3.%4.%5.%6.%7.%8"/>
+      <w:lvlJc w:val="left"/>
+      <w:pPr>
+        <w:ind w:left="2508" w:hanging="1800"/>
+      </w:pPr>
+      <w:rPr>
+        <w:rFonts w:hint="default"/>
+      </w:rPr>
+    </w:lvl>
+    <w:lvl w:ilvl="8">
+      <w:start w:val="1"/>
+      <w:numFmt w:val="decimal"/>
+      <w:isLgl/>
+      <w:lvlText w:val="%1.%2.%3.%4.%5.%6.%7.%8.%9"/>
+      <w:lvlJc w:val="left"/>
+      <w:pPr>
+        <w:ind w:left="2508" w:hanging="1800"/>
+      </w:pPr>
+      <w:rPr>
+        <w:rFonts w:hint="default"/>
+      </w:rPr>
+    </w:lvl>
+  </w:abstractNum>
+  <w:abstractNum w:abstractNumId="15" w15:restartNumberingAfterBreak="0">
     <w:nsid w:val="7E41479B"/>
     <w:multiLevelType w:val="hybridMultilevel"/>
     <w:tmpl w:val="D10C6E96"/>
@@ -4013,19 +6745,52 @@
     </w:lvl>
   </w:abstractNum>
   <w:num w:numId="1" w16cid:durableId="1364670906">
+    <w:abstractNumId w:val="9"/>
+  </w:num>
+  <w:num w:numId="2" w16cid:durableId="1140809733">
+    <w:abstractNumId w:val="14"/>
+  </w:num>
+  <w:num w:numId="3" w16cid:durableId="1834950766">
+    <w:abstractNumId w:val="4"/>
+  </w:num>
+  <w:num w:numId="4" w16cid:durableId="1330908637">
+    <w:abstractNumId w:val="10"/>
+  </w:num>
+  <w:num w:numId="5" w16cid:durableId="1165708304">
+    <w:abstractNumId w:val="15"/>
+  </w:num>
+  <w:num w:numId="6" w16cid:durableId="44912109">
+    <w:abstractNumId w:val="7"/>
+  </w:num>
+  <w:num w:numId="7" w16cid:durableId="65802617">
     <w:abstractNumId w:val="1"/>
   </w:num>
-  <w:num w:numId="2" w16cid:durableId="1140809733">
+  <w:num w:numId="8" w16cid:durableId="1523782029">
+    <w:abstractNumId w:val="2"/>
+  </w:num>
+  <w:num w:numId="9" w16cid:durableId="1383481051">
+    <w:abstractNumId w:val="8"/>
+  </w:num>
+  <w:num w:numId="10" w16cid:durableId="555241359">
+    <w:abstractNumId w:val="6"/>
+  </w:num>
+  <w:num w:numId="11" w16cid:durableId="1017467450">
     <w:abstractNumId w:val="3"/>
   </w:num>
-  <w:num w:numId="3" w16cid:durableId="1834950766">
+  <w:num w:numId="12" w16cid:durableId="914246471">
+    <w:abstractNumId w:val="13"/>
+  </w:num>
+  <w:num w:numId="13" w16cid:durableId="904222031">
     <w:abstractNumId w:val="0"/>
   </w:num>
-  <w:num w:numId="4" w16cid:durableId="1330908637">
-    <w:abstractNumId w:val="2"/>
+  <w:num w:numId="14" w16cid:durableId="1322661391">
+    <w:abstractNumId w:val="11"/>
   </w:num>
-  <w:num w:numId="5" w16cid:durableId="1165708304">
-    <w:abstractNumId w:val="4"/>
+  <w:num w:numId="15" w16cid:durableId="308483849">
+    <w:abstractNumId w:val="5"/>
+  </w:num>
+  <w:num w:numId="16" w16cid:durableId="285047545">
+    <w:abstractNumId w:val="12"/>
   </w:num>
 </w:numbering>
 </file>
@@ -4480,7 +7245,6 @@
     <w:next w:val="Standaard"/>
     <w:link w:val="Kop3Char"/>
     <w:uiPriority w:val="9"/>
-    <w:semiHidden/>
     <w:unhideWhenUsed/>
     <w:qFormat/>
     <w:rsid w:val="001E031B"/>
@@ -4632,7 +7396,6 @@
   <w:style w:type="character" w:default="1" w:styleId="Standaardalinea-lettertype">
     <w:name w:val="Default Paragraph Font"/>
     <w:uiPriority w:val="1"/>
-    <w:semiHidden/>
     <w:unhideWhenUsed/>
   </w:style>
   <w:style w:type="table" w:default="1" w:styleId="Standaardtabel">
@@ -4687,7 +7450,6 @@
     <w:basedOn w:val="Standaardalinea-lettertype"/>
     <w:link w:val="Kop3"/>
     <w:uiPriority w:val="9"/>
-    <w:semiHidden/>
     <w:rsid w:val="001E031B"/>
     <w:rPr>
       <w:rFonts w:eastAsiaTheme="majorEastAsia" w:cstheme="majorBidi"/>
@@ -5137,6 +7899,15 @@
       <w14:ligatures w14:val="none"/>
     </w:rPr>
   </w:style>
+  <w:style w:type="paragraph" w:styleId="Geenafstand">
+    <w:name w:val="No Spacing"/>
+    <w:uiPriority w:val="1"/>
+    <w:qFormat/>
+    <w:rsid w:val="007A6E53"/>
+    <w:pPr>
+      <w:spacing w:after="0" w:line="240" w:lineRule="auto"/>
+    </w:pPr>
+  </w:style>
 </w:styles>
 </file>
 

--- a/verslag WSC.docx
+++ b/verslag WSC.docx
@@ -353,7 +353,28 @@
           <w:sz w:val="28"/>
         </w:rPr>
         <w:tab/>
-        <w:t>v0.1</w:t>
+        <w:t>v</w:t>
+      </w:r>
+      <w:r>
+        <w:rPr>
+          <w:rFonts w:ascii="Arial" w:hAnsi="Arial"/>
+          <w:sz w:val="28"/>
+        </w:rPr>
+        <w:t>1</w:t>
+      </w:r>
+      <w:r>
+        <w:rPr>
+          <w:rFonts w:ascii="Arial" w:hAnsi="Arial"/>
+          <w:sz w:val="28"/>
+        </w:rPr>
+        <w:t>.</w:t>
+      </w:r>
+      <w:r>
+        <w:rPr>
+          <w:rFonts w:ascii="Arial" w:hAnsi="Arial"/>
+          <w:sz w:val="28"/>
+        </w:rPr>
+        <w:t>0</w:t>
       </w:r>
     </w:p>
     <w:p>
@@ -581,7 +602,13 @@
     <w:sdt>
       <w:sdtPr>
         <w:rPr>
+          <w:rFonts w:asciiTheme="minorHAnsi" w:eastAsiaTheme="minorHAnsi" w:hAnsiTheme="minorHAnsi" w:cstheme="minorBidi"/>
           <w:color w:val="auto"/>
+          <w:kern w:val="2"/>
+          <w:sz w:val="24"/>
+          <w:szCs w:val="24"/>
+          <w:lang w:eastAsia="en-US"/>
+          <w14:ligatures w14:val="standardContextual"/>
         </w:rPr>
         <w:id w:val="22906532"/>
         <w:docPartObj>
@@ -591,14 +618,8 @@
       </w:sdtPr>
       <w:sdtEndPr>
         <w:rPr>
-          <w:rFonts w:asciiTheme="minorHAnsi" w:eastAsiaTheme="minorHAnsi" w:hAnsiTheme="minorHAnsi" w:cstheme="minorBidi"/>
           <w:b/>
           <w:bCs/>
-          <w:kern w:val="2"/>
-          <w:sz w:val="24"/>
-          <w:szCs w:val="24"/>
-          <w:lang w:eastAsia="en-US"/>
-          <w14:ligatures w14:val="standardContextual"/>
         </w:rPr>
       </w:sdtEndPr>
       <w:sdtContent>
@@ -3430,50 +3451,38 @@
         <w:rPr>
           <w:color w:val="auto"/>
         </w:rPr>
-        <w:t xml:space="preserve">3.3 </w:t>
-      </w:r>
-      <w:r>
+        <w:t>3.3 Hoe zorg ik dat alle computers bij de data kunnen?</w:t>
+      </w:r>
+      <w:bookmarkEnd w:id="20"/>
+    </w:p>
+    <w:p>
+      <w:pPr>
+        <w:rPr>
+          <w:sz w:val="22"/>
+          <w:szCs w:val="22"/>
+        </w:rPr>
+      </w:pPr>
+      <w:r>
+        <w:rPr>
+          <w:sz w:val="22"/>
+          <w:szCs w:val="22"/>
+        </w:rPr>
+        <w:t xml:space="preserve">Alle workers en de manager moeten natuurlijk wel allemaal bij de data kunnen, hiervoor word een NAS gebruikt. Alle workers en de managers verbinden ermee, en hebben allemaal toegang tot het bestand. Flamenco past het bestand nog aan, zodat hij beter verdeeld kan worden, vervolgens word dat bestand uitgevoerd door de aangewezen workers.  </w:t>
+      </w:r>
+    </w:p>
+    <w:p>
+      <w:pPr>
+        <w:pStyle w:val="Kop2"/>
         <w:rPr>
           <w:color w:val="auto"/>
         </w:rPr>
-        <w:t>Hoe zorg ik dat alle computers bij de data kunnen?</w:t>
-      </w:r>
-      <w:bookmarkEnd w:id="20"/>
-    </w:p>
-    <w:p>
-      <w:pPr>
-        <w:rPr>
-          <w:sz w:val="22"/>
-          <w:szCs w:val="22"/>
-        </w:rPr>
-      </w:pPr>
-      <w:r>
-        <w:rPr>
-          <w:sz w:val="22"/>
-          <w:szCs w:val="22"/>
-        </w:rPr>
-        <w:t xml:space="preserve">Alle workers en de manager moeten natuurlijk wel allemaal bij de data kunnen, hiervoor word een NAS gebruikt. Alle workers en de managers verbinden ermee, en hebben allemaal toegang tot het bestand. Flamenco past het bestand nog aan, zodat hij beter verdeeld kan worden, vervolgens word dat bestand uitgevoerd door de aangewezen workers.  </w:t>
-      </w:r>
-    </w:p>
-    <w:p>
-      <w:pPr>
-        <w:pStyle w:val="Kop2"/>
+      </w:pPr>
+      <w:bookmarkStart w:id="21" w:name="_Toc193225160"/>
+      <w:r>
         <w:rPr>
           <w:color w:val="auto"/>
         </w:rPr>
-      </w:pPr>
-      <w:bookmarkStart w:id="21" w:name="_Toc193225160"/>
-      <w:r>
-        <w:rPr>
-          <w:color w:val="auto"/>
-        </w:rPr>
-        <w:t xml:space="preserve">3.4 </w:t>
-      </w:r>
-      <w:r>
-        <w:rPr>
-          <w:color w:val="auto"/>
-        </w:rPr>
-        <w:t>Wat zijn de minimale eisen voor een computer, om nuttig te zijn voor de cluster?</w:t>
+        <w:t>3.4 Wat zijn de minimale eisen voor een computer, om nuttig te zijn voor de cluster?</w:t>
       </w:r>
       <w:bookmarkEnd w:id="21"/>
     </w:p>
@@ -4501,67 +4510,7 @@
             <w:sz w:val="22"/>
             <w:szCs w:val="22"/>
           </w:rPr>
-          <w:t xml:space="preserve">blender.org - Home of </w:t>
-        </w:r>
-        <w:proofErr w:type="spellStart"/>
-        <w:r>
-          <w:rPr>
-            <w:rStyle w:val="Hyperlink"/>
-            <w:color w:val="215E99" w:themeColor="text2" w:themeTint="BF"/>
-            <w:sz w:val="22"/>
-            <w:szCs w:val="22"/>
-          </w:rPr>
-          <w:t>the</w:t>
-        </w:r>
-        <w:proofErr w:type="spellEnd"/>
-        <w:r>
-          <w:rPr>
-            <w:rStyle w:val="Hyperlink"/>
-            <w:color w:val="215E99" w:themeColor="text2" w:themeTint="BF"/>
-            <w:sz w:val="22"/>
-            <w:szCs w:val="22"/>
-          </w:rPr>
-          <w:t xml:space="preserve"> Blender project - Free </w:t>
-        </w:r>
-        <w:proofErr w:type="spellStart"/>
-        <w:r>
-          <w:rPr>
-            <w:rStyle w:val="Hyperlink"/>
-            <w:color w:val="215E99" w:themeColor="text2" w:themeTint="BF"/>
-            <w:sz w:val="22"/>
-            <w:szCs w:val="22"/>
-          </w:rPr>
-          <w:t>and</w:t>
-        </w:r>
-        <w:proofErr w:type="spellEnd"/>
-        <w:r>
-          <w:rPr>
-            <w:rStyle w:val="Hyperlink"/>
-            <w:color w:val="215E99" w:themeColor="text2" w:themeTint="BF"/>
-            <w:sz w:val="22"/>
-            <w:szCs w:val="22"/>
-          </w:rPr>
-          <w:t xml:space="preserve"> Open 3D </w:t>
-        </w:r>
-        <w:proofErr w:type="spellStart"/>
-        <w:r>
-          <w:rPr>
-            <w:rStyle w:val="Hyperlink"/>
-            <w:color w:val="215E99" w:themeColor="text2" w:themeTint="BF"/>
-            <w:sz w:val="22"/>
-            <w:szCs w:val="22"/>
-          </w:rPr>
-          <w:t>Creation</w:t>
-        </w:r>
-        <w:proofErr w:type="spellEnd"/>
-        <w:r>
-          <w:rPr>
-            <w:rStyle w:val="Hyperlink"/>
-            <w:color w:val="215E99" w:themeColor="text2" w:themeTint="BF"/>
-            <w:sz w:val="22"/>
-            <w:szCs w:val="22"/>
-          </w:rPr>
-          <w:t xml:space="preserve"> Software</w:t>
+          <w:t>blender.org - Home of the Blender project - Free and Open 3D Creation Software</w:t>
         </w:r>
       </w:hyperlink>
     </w:p>
@@ -7396,6 +7345,7 @@
   <w:style w:type="character" w:default="1" w:styleId="Standaardalinea-lettertype">
     <w:name w:val="Default Paragraph Font"/>
     <w:uiPriority w:val="1"/>
+    <w:semiHidden/>
     <w:unhideWhenUsed/>
   </w:style>
   <w:style w:type="table" w:default="1" w:styleId="Standaardtabel">

--- a/verslag WSC.docx
+++ b/verslag WSC.docx
@@ -26,15 +26,91 @@
           <w:szCs w:val="32"/>
         </w:rPr>
       </w:pPr>
-    </w:p>
-    <w:p>
-      <w:pPr>
-        <w:jc w:val="center"/>
+      <w:r>
+        <w:rPr>
+          <w:noProof/>
+        </w:rPr>
+        <w:drawing>
+          <wp:anchor distT="0" distB="0" distL="114300" distR="114300" simplePos="0" relativeHeight="251658240" behindDoc="1" locked="0" layoutInCell="1" allowOverlap="1" wp14:anchorId="270EEF72" wp14:editId="26C295EB">
+            <wp:simplePos x="0" y="0"/>
+            <wp:positionH relativeFrom="margin">
+              <wp:align>center</wp:align>
+            </wp:positionH>
+            <wp:positionV relativeFrom="paragraph">
+              <wp:posOffset>210820</wp:posOffset>
+            </wp:positionV>
+            <wp:extent cx="4019550" cy="4019550"/>
+            <wp:effectExtent l="0" t="0" r="0" b="0"/>
+            <wp:wrapNone/>
+            <wp:docPr id="132600910" name="Afbeelding 3" descr="Afbeelding met cirkel, Graphics, clipart, logo&#10;&#10;Door AI gegenereerde inhoud is mogelijk onjuist."/>
+            <wp:cNvGraphicFramePr>
+              <a:graphicFrameLocks xmlns:a="http://schemas.openxmlformats.org/drawingml/2006/main" noChangeAspect="1"/>
+            </wp:cNvGraphicFramePr>
+            <a:graphic xmlns:a="http://schemas.openxmlformats.org/drawingml/2006/main">
+              <a:graphicData uri="http://schemas.openxmlformats.org/drawingml/2006/picture">
+                <pic:pic xmlns:pic="http://schemas.openxmlformats.org/drawingml/2006/picture">
+                  <pic:nvPicPr>
+                    <pic:cNvPr id="132600910" name="Afbeelding 3" descr="Afbeelding met cirkel, Graphics, clipart, logo&#10;&#10;Door AI gegenereerde inhoud is mogelijk onjuist."/>
+                    <pic:cNvPicPr>
+                      <a:picLocks noChangeAspect="1" noChangeArrowheads="1"/>
+                    </pic:cNvPicPr>
+                  </pic:nvPicPr>
+                  <pic:blipFill>
+                    <a:blip r:embed="rId8">
+                      <a:extLst>
+                        <a:ext uri="{28A0092B-C50C-407E-A947-70E740481C1C}">
+                          <a14:useLocalDpi xmlns:a14="http://schemas.microsoft.com/office/drawing/2010/main" val="0"/>
+                        </a:ext>
+                      </a:extLst>
+                    </a:blip>
+                    <a:srcRect/>
+                    <a:stretch>
+                      <a:fillRect/>
+                    </a:stretch>
+                  </pic:blipFill>
+                  <pic:spPr bwMode="auto">
+                    <a:xfrm>
+                      <a:off x="0" y="0"/>
+                      <a:ext cx="4019550" cy="4019550"/>
+                    </a:xfrm>
+                    <a:prstGeom prst="rect">
+                      <a:avLst/>
+                    </a:prstGeom>
+                    <a:noFill/>
+                    <a:ln>
+                      <a:noFill/>
+                    </a:ln>
+                  </pic:spPr>
+                </pic:pic>
+              </a:graphicData>
+            </a:graphic>
+            <wp14:sizeRelH relativeFrom="margin">
+              <wp14:pctWidth>0</wp14:pctWidth>
+            </wp14:sizeRelH>
+            <wp14:sizeRelV relativeFrom="margin">
+              <wp14:pctHeight>0</wp14:pctHeight>
+            </wp14:sizeRelV>
+          </wp:anchor>
+        </w:drawing>
+      </w:r>
+    </w:p>
+    <w:p>
+      <w:pPr>
+        <w:tabs>
+          <w:tab w:val="left" w:pos="6315"/>
+        </w:tabs>
         <w:rPr>
           <w:sz w:val="32"/>
           <w:szCs w:val="32"/>
         </w:rPr>
       </w:pPr>
+      <w:r>
+        <w:rPr>
+          <w:sz w:val="32"/>
+          <w:szCs w:val="32"/>
+        </w:rPr>
+        <w:tab/>
+      </w:r>
     </w:p>
     <w:p>
       <w:pPr>
@@ -2424,7 +2500,15 @@
     </w:p>
     <w:p>
       <w:r>
-        <w:t xml:space="preserve">In het onderzoek kwam ik een applicatie genaamd “Flamenco” tegen, dit was een reeds bestaande oplossing voor het verdelen van een render-workload (een zware taak waar o.a. afbeeldingen van hoge resolutie worden geladen/gegenereerd). </w:t>
+        <w:t xml:space="preserve">In het onderzoek kwam ik een applicatie genaamd “Flamenco” tegen, dit was een reeds bestaande oplossing voor het verdelen van een </w:t>
+      </w:r>
+      <w:proofErr w:type="spellStart"/>
+      <w:r>
+        <w:t>render</w:t>
+      </w:r>
+      <w:proofErr w:type="spellEnd"/>
+      <w:r>
+        <w:t xml:space="preserve">-workload (een zware taak waar o.a. afbeeldingen van hoge resolutie worden geladen/gegenereerd). </w:t>
       </w:r>
     </w:p>
     <w:p>
@@ -3068,21 +3152,23 @@
           <w:sz w:val="22"/>
           <w:szCs w:val="22"/>
         </w:rPr>
-        <w:t xml:space="preserve"> sda,</w:t>
-      </w:r>
-      <w:r>
-        <w:rPr>
-          <w:sz w:val="22"/>
-          <w:szCs w:val="22"/>
-        </w:rPr>
         <w:t xml:space="preserve"> </w:t>
       </w:r>
-      <w:r>
-        <w:rPr>
-          <w:sz w:val="22"/>
-          <w:szCs w:val="22"/>
-        </w:rPr>
-        <w:t>sdb,</w:t>
+      <w:proofErr w:type="spellStart"/>
+      <w:r>
+        <w:rPr>
+          <w:sz w:val="22"/>
+          <w:szCs w:val="22"/>
+        </w:rPr>
+        <w:t>sda</w:t>
+      </w:r>
+      <w:proofErr w:type="spellEnd"/>
+      <w:r>
+        <w:rPr>
+          <w:sz w:val="22"/>
+          <w:szCs w:val="22"/>
+        </w:rPr>
+        <w:t>,</w:t>
       </w:r>
       <w:r>
         <w:rPr>
@@ -3091,6 +3177,30 @@
         </w:rPr>
         <w:t xml:space="preserve"> </w:t>
       </w:r>
+      <w:proofErr w:type="spellStart"/>
+      <w:r>
+        <w:rPr>
+          <w:sz w:val="22"/>
+          <w:szCs w:val="22"/>
+        </w:rPr>
+        <w:t>sdb</w:t>
+      </w:r>
+      <w:proofErr w:type="spellEnd"/>
+      <w:r>
+        <w:rPr>
+          <w:sz w:val="22"/>
+          <w:szCs w:val="22"/>
+        </w:rPr>
+        <w:t>,</w:t>
+      </w:r>
+      <w:r>
+        <w:rPr>
+          <w:sz w:val="22"/>
+          <w:szCs w:val="22"/>
+        </w:rPr>
+        <w:t xml:space="preserve"> </w:t>
+      </w:r>
+      <w:proofErr w:type="spellStart"/>
       <w:r>
         <w:rPr>
           <w:sz w:val="22"/>
@@ -3098,12 +3208,29 @@
         </w:rPr>
         <w:t>sdc</w:t>
       </w:r>
-      <w:r>
-        <w:rPr>
-          <w:sz w:val="22"/>
-          <w:szCs w:val="22"/>
-        </w:rPr>
-        <w:t>, maar ook nvme0n1. Het helpt ook niet dat Linux distro’s soms ook usb-opslagapparaten een andere naam geven. Het probleem zou zich bijvoorbeeld voordoen wanneer een Windows apparaat een taak naar een op Linux draaiende Flamenco installatie stuurt, en als opslaglocatie voor de voltooide taak bijvoorbeeld “C:\</w:t>
+      <w:proofErr w:type="spellEnd"/>
+      <w:r>
+        <w:rPr>
+          <w:sz w:val="22"/>
+          <w:szCs w:val="22"/>
+        </w:rPr>
+        <w:t xml:space="preserve">, maar ook nvme0n1. Het helpt ook niet dat Linux </w:t>
+      </w:r>
+      <w:proofErr w:type="spellStart"/>
+      <w:r>
+        <w:rPr>
+          <w:sz w:val="22"/>
+          <w:szCs w:val="22"/>
+        </w:rPr>
+        <w:t>distro’s</w:t>
+      </w:r>
+      <w:proofErr w:type="spellEnd"/>
+      <w:r>
+        <w:rPr>
+          <w:sz w:val="22"/>
+          <w:szCs w:val="22"/>
+        </w:rPr>
+        <w:t xml:space="preserve"> soms ook usb-opslagapparaten een andere naam geven. Het probleem zou zich bijvoorbeeld voordoen wanneer een Windows apparaat een taak naar een op Linux draaiende Flamenco installatie stuurt, en als opslaglocatie voor de voltooide taak bijvoorbeeld “C:\</w:t>
       </w:r>
       <w:r>
         <w:rPr>
@@ -4479,7 +4606,7 @@
           <w:szCs w:val="22"/>
         </w:rPr>
       </w:pPr>
-      <w:hyperlink r:id="rId8" w:history="1">
+      <w:hyperlink r:id="rId9" w:history="1">
         <w:r>
           <w:rPr>
             <w:rStyle w:val="Hyperlink"/>
@@ -4502,7 +4629,7 @@
           <w:szCs w:val="22"/>
         </w:rPr>
       </w:pPr>
-      <w:hyperlink r:id="rId9" w:history="1">
+      <w:hyperlink r:id="rId10" w:history="1">
         <w:r>
           <w:rPr>
             <w:rStyle w:val="Hyperlink"/>
@@ -4510,7 +4637,67 @@
             <w:sz w:val="22"/>
             <w:szCs w:val="22"/>
           </w:rPr>
-          <w:t>blender.org - Home of the Blender project - Free and Open 3D Creation Software</w:t>
+          <w:t xml:space="preserve">blender.org - Home of </w:t>
+        </w:r>
+        <w:proofErr w:type="spellStart"/>
+        <w:r>
+          <w:rPr>
+            <w:rStyle w:val="Hyperlink"/>
+            <w:color w:val="215E99" w:themeColor="text2" w:themeTint="BF"/>
+            <w:sz w:val="22"/>
+            <w:szCs w:val="22"/>
+          </w:rPr>
+          <w:t>the</w:t>
+        </w:r>
+        <w:proofErr w:type="spellEnd"/>
+        <w:r>
+          <w:rPr>
+            <w:rStyle w:val="Hyperlink"/>
+            <w:color w:val="215E99" w:themeColor="text2" w:themeTint="BF"/>
+            <w:sz w:val="22"/>
+            <w:szCs w:val="22"/>
+          </w:rPr>
+          <w:t xml:space="preserve"> Blender project - Free </w:t>
+        </w:r>
+        <w:proofErr w:type="spellStart"/>
+        <w:r>
+          <w:rPr>
+            <w:rStyle w:val="Hyperlink"/>
+            <w:color w:val="215E99" w:themeColor="text2" w:themeTint="BF"/>
+            <w:sz w:val="22"/>
+            <w:szCs w:val="22"/>
+          </w:rPr>
+          <w:t>and</w:t>
+        </w:r>
+        <w:proofErr w:type="spellEnd"/>
+        <w:r>
+          <w:rPr>
+            <w:rStyle w:val="Hyperlink"/>
+            <w:color w:val="215E99" w:themeColor="text2" w:themeTint="BF"/>
+            <w:sz w:val="22"/>
+            <w:szCs w:val="22"/>
+          </w:rPr>
+          <w:t xml:space="preserve"> Open 3D </w:t>
+        </w:r>
+        <w:proofErr w:type="spellStart"/>
+        <w:r>
+          <w:rPr>
+            <w:rStyle w:val="Hyperlink"/>
+            <w:color w:val="215E99" w:themeColor="text2" w:themeTint="BF"/>
+            <w:sz w:val="22"/>
+            <w:szCs w:val="22"/>
+          </w:rPr>
+          <w:t>Creation</w:t>
+        </w:r>
+        <w:proofErr w:type="spellEnd"/>
+        <w:r>
+          <w:rPr>
+            <w:rStyle w:val="Hyperlink"/>
+            <w:color w:val="215E99" w:themeColor="text2" w:themeTint="BF"/>
+            <w:sz w:val="22"/>
+            <w:szCs w:val="22"/>
+          </w:rPr>
+          <w:t xml:space="preserve"> Software</w:t>
         </w:r>
       </w:hyperlink>
     </w:p>
@@ -4522,7 +4709,7 @@
           <w:szCs w:val="22"/>
         </w:rPr>
       </w:pPr>
-      <w:hyperlink r:id="rId10" w:history="1">
+      <w:hyperlink r:id="rId11" w:history="1">
         <w:r>
           <w:rPr>
             <w:rStyle w:val="Hyperlink"/>
@@ -4541,7 +4728,7 @@
           <w:szCs w:val="22"/>
         </w:rPr>
       </w:pPr>
-      <w:hyperlink r:id="rId11" w:history="1">
+      <w:hyperlink r:id="rId12" w:history="1">
         <w:r>
           <w:rPr>
             <w:rStyle w:val="Hyperlink"/>
@@ -4651,7 +4838,7 @@
           <w:szCs w:val="22"/>
         </w:rPr>
       </w:pPr>
-      <w:hyperlink r:id="rId12" w:history="1">
+      <w:hyperlink r:id="rId13" w:history="1">
         <w:r>
           <w:rPr>
             <w:rStyle w:val="Hyperlink"/>
@@ -4672,9 +4859,9 @@
       </w:pPr>
     </w:p>
     <w:sectPr>
-      <w:headerReference w:type="default" r:id="rId13"/>
-      <w:footerReference w:type="default" r:id="rId14"/>
-      <w:headerReference w:type="first" r:id="rId15"/>
+      <w:headerReference w:type="default" r:id="rId14"/>
+      <w:footerReference w:type="default" r:id="rId15"/>
+      <w:headerReference w:type="first" r:id="rId16"/>
       <w:pgSz w:w="11906" w:h="16838"/>
       <w:pgMar w:top="1417" w:right="1417" w:bottom="1417" w:left="1417" w:header="708" w:footer="708" w:gutter="0"/>
       <w:cols w:space="708"/>

--- a/verslag WSC.docx
+++ b/verslag WSC.docx
@@ -283,7 +283,27 @@
           <w:sz w:val="28"/>
           <w:szCs w:val="28"/>
         </w:rPr>
-        <w:t xml:space="preserve">        HA5C</w:t>
+        <w:t xml:space="preserve">        </w:t>
+      </w:r>
+      <w:r>
+        <w:rPr>
+          <w:rFonts w:ascii="Arial" w:hAnsi="Arial"/>
+          <w:b/>
+          <w:bCs/>
+          <w:sz w:val="28"/>
+          <w:szCs w:val="28"/>
+        </w:rPr>
+        <w:t xml:space="preserve"> </w:t>
+      </w:r>
+      <w:r>
+        <w:rPr>
+          <w:rFonts w:ascii="Arial" w:hAnsi="Arial"/>
+          <w:b/>
+          <w:bCs/>
+          <w:sz w:val="28"/>
+          <w:szCs w:val="28"/>
+        </w:rPr>
+        <w:t>HA5C</w:t>
       </w:r>
     </w:p>
     <w:p>
@@ -2500,15 +2520,7 @@
     </w:p>
     <w:p>
       <w:r>
-        <w:t xml:space="preserve">In het onderzoek kwam ik een applicatie genaamd “Flamenco” tegen, dit was een reeds bestaande oplossing voor het verdelen van een </w:t>
-      </w:r>
-      <w:proofErr w:type="spellStart"/>
-      <w:r>
-        <w:t>render</w:t>
-      </w:r>
-      <w:proofErr w:type="spellEnd"/>
-      <w:r>
-        <w:t xml:space="preserve">-workload (een zware taak waar o.a. afbeeldingen van hoge resolutie worden geladen/gegenereerd). </w:t>
+        <w:t xml:space="preserve">In het onderzoek kwam ik een applicatie genaamd “Flamenco” tegen, dit was een reeds bestaande oplossing voor het verdelen van een render-workload (een zware taak waar o.a. afbeeldingen van hoge resolutie worden geladen/gegenereerd). </w:t>
       </w:r>
     </w:p>
     <w:p>
@@ -3152,23 +3164,21 @@
           <w:sz w:val="22"/>
           <w:szCs w:val="22"/>
         </w:rPr>
+        <w:t xml:space="preserve"> sda,</w:t>
+      </w:r>
+      <w:r>
+        <w:rPr>
+          <w:sz w:val="22"/>
+          <w:szCs w:val="22"/>
+        </w:rPr>
         <w:t xml:space="preserve"> </w:t>
       </w:r>
-      <w:proofErr w:type="spellStart"/>
-      <w:r>
-        <w:rPr>
-          <w:sz w:val="22"/>
-          <w:szCs w:val="22"/>
-        </w:rPr>
-        <w:t>sda</w:t>
-      </w:r>
-      <w:proofErr w:type="spellEnd"/>
-      <w:r>
-        <w:rPr>
-          <w:sz w:val="22"/>
-          <w:szCs w:val="22"/>
-        </w:rPr>
-        <w:t>,</w:t>
+      <w:r>
+        <w:rPr>
+          <w:sz w:val="22"/>
+          <w:szCs w:val="22"/>
+        </w:rPr>
+        <w:t>sdb,</w:t>
       </w:r>
       <w:r>
         <w:rPr>
@@ -3177,30 +3187,6 @@
         </w:rPr>
         <w:t xml:space="preserve"> </w:t>
       </w:r>
-      <w:proofErr w:type="spellStart"/>
-      <w:r>
-        <w:rPr>
-          <w:sz w:val="22"/>
-          <w:szCs w:val="22"/>
-        </w:rPr>
-        <w:t>sdb</w:t>
-      </w:r>
-      <w:proofErr w:type="spellEnd"/>
-      <w:r>
-        <w:rPr>
-          <w:sz w:val="22"/>
-          <w:szCs w:val="22"/>
-        </w:rPr>
-        <w:t>,</w:t>
-      </w:r>
-      <w:r>
-        <w:rPr>
-          <w:sz w:val="22"/>
-          <w:szCs w:val="22"/>
-        </w:rPr>
-        <w:t xml:space="preserve"> </w:t>
-      </w:r>
-      <w:proofErr w:type="spellStart"/>
       <w:r>
         <w:rPr>
           <w:sz w:val="22"/>
@@ -3208,29 +3194,12 @@
         </w:rPr>
         <w:t>sdc</w:t>
       </w:r>
-      <w:proofErr w:type="spellEnd"/>
-      <w:r>
-        <w:rPr>
-          <w:sz w:val="22"/>
-          <w:szCs w:val="22"/>
-        </w:rPr>
-        <w:t xml:space="preserve">, maar ook nvme0n1. Het helpt ook niet dat Linux </w:t>
-      </w:r>
-      <w:proofErr w:type="spellStart"/>
-      <w:r>
-        <w:rPr>
-          <w:sz w:val="22"/>
-          <w:szCs w:val="22"/>
-        </w:rPr>
-        <w:t>distro’s</w:t>
-      </w:r>
-      <w:proofErr w:type="spellEnd"/>
-      <w:r>
-        <w:rPr>
-          <w:sz w:val="22"/>
-          <w:szCs w:val="22"/>
-        </w:rPr>
-        <w:t xml:space="preserve"> soms ook usb-opslagapparaten een andere naam geven. Het probleem zou zich bijvoorbeeld voordoen wanneer een Windows apparaat een taak naar een op Linux draaiende Flamenco installatie stuurt, en als opslaglocatie voor de voltooide taak bijvoorbeeld “C:\</w:t>
+      <w:r>
+        <w:rPr>
+          <w:sz w:val="22"/>
+          <w:szCs w:val="22"/>
+        </w:rPr>
+        <w:t>, maar ook nvme0n1. Het helpt ook niet dat Linux distro’s soms ook usb-opslagapparaten een andere naam geven. Het probleem zou zich bijvoorbeeld voordoen wanneer een Windows apparaat een taak naar een op Linux draaiende Flamenco installatie stuurt, en als opslaglocatie voor de voltooide taak bijvoorbeeld “C:\</w:t>
       </w:r>
       <w:r>
         <w:rPr>
@@ -4637,67 +4606,7 @@
             <w:sz w:val="22"/>
             <w:szCs w:val="22"/>
           </w:rPr>
-          <w:t xml:space="preserve">blender.org - Home of </w:t>
-        </w:r>
-        <w:proofErr w:type="spellStart"/>
-        <w:r>
-          <w:rPr>
-            <w:rStyle w:val="Hyperlink"/>
-            <w:color w:val="215E99" w:themeColor="text2" w:themeTint="BF"/>
-            <w:sz w:val="22"/>
-            <w:szCs w:val="22"/>
-          </w:rPr>
-          <w:t>the</w:t>
-        </w:r>
-        <w:proofErr w:type="spellEnd"/>
-        <w:r>
-          <w:rPr>
-            <w:rStyle w:val="Hyperlink"/>
-            <w:color w:val="215E99" w:themeColor="text2" w:themeTint="BF"/>
-            <w:sz w:val="22"/>
-            <w:szCs w:val="22"/>
-          </w:rPr>
-          <w:t xml:space="preserve"> Blender project - Free </w:t>
-        </w:r>
-        <w:proofErr w:type="spellStart"/>
-        <w:r>
-          <w:rPr>
-            <w:rStyle w:val="Hyperlink"/>
-            <w:color w:val="215E99" w:themeColor="text2" w:themeTint="BF"/>
-            <w:sz w:val="22"/>
-            <w:szCs w:val="22"/>
-          </w:rPr>
-          <w:t>and</w:t>
-        </w:r>
-        <w:proofErr w:type="spellEnd"/>
-        <w:r>
-          <w:rPr>
-            <w:rStyle w:val="Hyperlink"/>
-            <w:color w:val="215E99" w:themeColor="text2" w:themeTint="BF"/>
-            <w:sz w:val="22"/>
-            <w:szCs w:val="22"/>
-          </w:rPr>
-          <w:t xml:space="preserve"> Open 3D </w:t>
-        </w:r>
-        <w:proofErr w:type="spellStart"/>
-        <w:r>
-          <w:rPr>
-            <w:rStyle w:val="Hyperlink"/>
-            <w:color w:val="215E99" w:themeColor="text2" w:themeTint="BF"/>
-            <w:sz w:val="22"/>
-            <w:szCs w:val="22"/>
-          </w:rPr>
-          <w:t>Creation</w:t>
-        </w:r>
-        <w:proofErr w:type="spellEnd"/>
-        <w:r>
-          <w:rPr>
-            <w:rStyle w:val="Hyperlink"/>
-            <w:color w:val="215E99" w:themeColor="text2" w:themeTint="BF"/>
-            <w:sz w:val="22"/>
-            <w:szCs w:val="22"/>
-          </w:rPr>
-          <w:t xml:space="preserve"> Software</w:t>
+          <w:t>blender.org - Home of the Blender project - Free and Open 3D Creation Software</w:t>
         </w:r>
       </w:hyperlink>
     </w:p>

--- a/verslag WSC.docx
+++ b/verslag WSC.docx
@@ -2510,7 +2510,19 @@
     </w:p>
     <w:p>
       <w:r>
-        <w:t>Dit project is ontstaan vanuit een idee van Rob Smit, die me inspireerde om het verder uit te werken en tot leven te brengen. Het idee van het project was om betere ondersteuning te bieden voor een al bestaande, maar onduidelijke applicatie.</w:t>
+        <w:t xml:space="preserve">Dit project is ontstaan vanuit een idee van Rob Smit, die </w:t>
+      </w:r>
+      <w:r>
+        <w:t xml:space="preserve">voor </w:t>
+      </w:r>
+      <w:r>
+        <w:t xml:space="preserve"> inspir</w:t>
+      </w:r>
+      <w:r>
+        <w:t>atie zorgde</w:t>
+      </w:r>
+      <w:r>
+        <w:t xml:space="preserve"> om het verder uit te werken en tot leven te brengen. Het idee van het project was om betere ondersteuning te bieden voor een al bestaande, maar onduidelijke applicatie.</w:t>
       </w:r>
     </w:p>
     <w:p>
@@ -2520,7 +2532,23 @@
     </w:p>
     <w:p>
       <w:r>
-        <w:t xml:space="preserve">In het onderzoek kwam ik een applicatie genaamd “Flamenco” tegen, dit was een reeds bestaande oplossing voor het verdelen van een render-workload (een zware taak waar o.a. afbeeldingen van hoge resolutie worden geladen/gegenereerd). </w:t>
+        <w:t xml:space="preserve">In het onderzoek kwam ik een applicatie genaamd “Flamenco” tegen, dit was een reeds bestaande oplossing voor het verdelen van een render-workload (een zware taak waar </w:t>
+      </w:r>
+      <w:commentRangeStart w:id="3"/>
+      <w:r>
+        <w:t>o</w:t>
+      </w:r>
+      <w:commentRangeEnd w:id="3"/>
+      <w:r>
+        <w:rPr>
+          <w:rStyle w:val="Verwijzingopmerking"/>
+          <w:kern w:val="0"/>
+          <w14:ligatures w14:val="none"/>
+        </w:rPr>
+        <w:commentReference w:id="3"/>
+      </w:r>
+      <w:r>
+        <w:t xml:space="preserve">.a. afbeeldingen van hoge resolutie worden geladen/gegenereerd). </w:t>
       </w:r>
     </w:p>
     <w:p>
@@ -2545,7 +2573,7 @@
         </w:rPr>
         <w:br/>
       </w:r>
-      <w:bookmarkStart w:id="3" w:name="_Toc193225149"/>
+      <w:bookmarkStart w:id="4" w:name="_Toc193225149"/>
       <w:r>
         <w:rPr>
           <w:rStyle w:val="Kop3Char"/>
@@ -2555,7 +2583,7 @@
         </w:rPr>
         <w:t>Hoofdvraag:</w:t>
       </w:r>
-      <w:bookmarkEnd w:id="3"/>
+      <w:bookmarkEnd w:id="4"/>
       <w:r>
         <w:rPr>
           <w:color w:val="auto"/>
@@ -2597,14 +2625,14 @@
           <w:color w:val="auto"/>
         </w:rPr>
       </w:pPr>
-      <w:bookmarkStart w:id="4" w:name="_Toc193225150"/>
+      <w:bookmarkStart w:id="5" w:name="_Toc193225150"/>
       <w:r>
         <w:rPr>
           <w:color w:val="auto"/>
         </w:rPr>
         <w:t>Deelvragen:</w:t>
       </w:r>
-      <w:bookmarkEnd w:id="4"/>
+      <w:bookmarkEnd w:id="5"/>
     </w:p>
     <w:p>
       <w:pPr>
@@ -2725,9 +2753,9 @@
           <w:color w:val="auto"/>
         </w:rPr>
       </w:pPr>
-      <w:bookmarkStart w:id="5" w:name="pgv"/>
-      <w:bookmarkStart w:id="6" w:name="_Toc193225151"/>
-      <w:bookmarkEnd w:id="5"/>
+      <w:bookmarkStart w:id="6" w:name="pgv"/>
+      <w:bookmarkStart w:id="7" w:name="_Toc193225151"/>
+      <w:bookmarkEnd w:id="6"/>
       <w:r>
         <w:rPr>
           <w:color w:val="auto"/>
@@ -2747,7 +2775,7 @@
         </w:rPr>
         <w:t>Probleem/gewenste verandering:</w:t>
       </w:r>
-      <w:bookmarkEnd w:id="6"/>
+      <w:bookmarkEnd w:id="7"/>
     </w:p>
     <w:p>
       <w:pPr>
@@ -2756,9 +2784,9 @@
           <w:color w:val="auto"/>
         </w:rPr>
       </w:pPr>
-      <w:bookmarkStart w:id="7" w:name="wathand"/>
-      <w:bookmarkStart w:id="8" w:name="_Toc193225152"/>
-      <w:bookmarkEnd w:id="7"/>
+      <w:bookmarkStart w:id="8" w:name="wathand"/>
+      <w:bookmarkStart w:id="9" w:name="_Toc193225152"/>
+      <w:bookmarkEnd w:id="8"/>
       <w:r>
         <w:rPr>
           <w:color w:val="auto"/>
@@ -2771,7 +2799,7 @@
         </w:rPr>
         <w:t xml:space="preserve"> Probleemstelling</w:t>
       </w:r>
-      <w:bookmarkEnd w:id="8"/>
+      <w:bookmarkEnd w:id="9"/>
     </w:p>
     <w:p>
       <w:pPr>
@@ -2795,16 +2823,16 @@
           <w:color w:val="auto"/>
         </w:rPr>
       </w:pPr>
-      <w:bookmarkStart w:id="9" w:name="eisen"/>
-      <w:bookmarkStart w:id="10" w:name="_Toc193225153"/>
-      <w:bookmarkEnd w:id="9"/>
+      <w:bookmarkStart w:id="10" w:name="eisen"/>
+      <w:bookmarkStart w:id="11" w:name="_Toc193225153"/>
+      <w:bookmarkEnd w:id="10"/>
       <w:r>
         <w:rPr>
           <w:color w:val="auto"/>
         </w:rPr>
         <w:t>2.2 Aan welke eisen moet de oplossing voldoen</w:t>
       </w:r>
-      <w:bookmarkEnd w:id="10"/>
+      <w:bookmarkEnd w:id="11"/>
     </w:p>
     <w:p>
       <w:pPr>
@@ -3021,16 +3049,16 @@
           <w:color w:val="auto"/>
         </w:rPr>
       </w:pPr>
-      <w:bookmarkStart w:id="11" w:name="onderzocht"/>
-      <w:bookmarkStart w:id="12" w:name="_Toc193225154"/>
-      <w:bookmarkEnd w:id="11"/>
+      <w:bookmarkStart w:id="12" w:name="onderzocht"/>
+      <w:bookmarkStart w:id="13" w:name="_Toc193225154"/>
+      <w:bookmarkEnd w:id="12"/>
       <w:r>
         <w:rPr>
           <w:color w:val="auto"/>
         </w:rPr>
         <w:t>2.3 Wat heb je onderzocht, welke oplossingen heb je gevonden</w:t>
       </w:r>
-      <w:bookmarkEnd w:id="12"/>
+      <w:bookmarkEnd w:id="13"/>
     </w:p>
     <w:p>
       <w:pPr>
@@ -3164,21 +3192,23 @@
           <w:sz w:val="22"/>
           <w:szCs w:val="22"/>
         </w:rPr>
-        <w:t xml:space="preserve"> sda,</w:t>
-      </w:r>
-      <w:r>
-        <w:rPr>
-          <w:sz w:val="22"/>
-          <w:szCs w:val="22"/>
-        </w:rPr>
         <w:t xml:space="preserve"> </w:t>
       </w:r>
-      <w:r>
-        <w:rPr>
-          <w:sz w:val="22"/>
-          <w:szCs w:val="22"/>
-        </w:rPr>
-        <w:t>sdb,</w:t>
+      <w:proofErr w:type="spellStart"/>
+      <w:r>
+        <w:rPr>
+          <w:sz w:val="22"/>
+          <w:szCs w:val="22"/>
+        </w:rPr>
+        <w:t>sda</w:t>
+      </w:r>
+      <w:proofErr w:type="spellEnd"/>
+      <w:r>
+        <w:rPr>
+          <w:sz w:val="22"/>
+          <w:szCs w:val="22"/>
+        </w:rPr>
+        <w:t>,</w:t>
       </w:r>
       <w:r>
         <w:rPr>
@@ -3187,6 +3217,30 @@
         </w:rPr>
         <w:t xml:space="preserve"> </w:t>
       </w:r>
+      <w:proofErr w:type="spellStart"/>
+      <w:r>
+        <w:rPr>
+          <w:sz w:val="22"/>
+          <w:szCs w:val="22"/>
+        </w:rPr>
+        <w:t>sdb</w:t>
+      </w:r>
+      <w:proofErr w:type="spellEnd"/>
+      <w:r>
+        <w:rPr>
+          <w:sz w:val="22"/>
+          <w:szCs w:val="22"/>
+        </w:rPr>
+        <w:t>,</w:t>
+      </w:r>
+      <w:r>
+        <w:rPr>
+          <w:sz w:val="22"/>
+          <w:szCs w:val="22"/>
+        </w:rPr>
+        <w:t xml:space="preserve"> </w:t>
+      </w:r>
+      <w:proofErr w:type="spellStart"/>
       <w:r>
         <w:rPr>
           <w:sz w:val="22"/>
@@ -3194,12 +3248,29 @@
         </w:rPr>
         <w:t>sdc</w:t>
       </w:r>
-      <w:r>
-        <w:rPr>
-          <w:sz w:val="22"/>
-          <w:szCs w:val="22"/>
-        </w:rPr>
-        <w:t>, maar ook nvme0n1. Het helpt ook niet dat Linux distro’s soms ook usb-opslagapparaten een andere naam geven. Het probleem zou zich bijvoorbeeld voordoen wanneer een Windows apparaat een taak naar een op Linux draaiende Flamenco installatie stuurt, en als opslaglocatie voor de voltooide taak bijvoorbeeld “C:\</w:t>
+      <w:proofErr w:type="spellEnd"/>
+      <w:r>
+        <w:rPr>
+          <w:sz w:val="22"/>
+          <w:szCs w:val="22"/>
+        </w:rPr>
+        <w:t xml:space="preserve">, maar ook nvme0n1. Het helpt ook niet dat Linux </w:t>
+      </w:r>
+      <w:proofErr w:type="spellStart"/>
+      <w:r>
+        <w:rPr>
+          <w:sz w:val="22"/>
+          <w:szCs w:val="22"/>
+        </w:rPr>
+        <w:t>distro’s</w:t>
+      </w:r>
+      <w:proofErr w:type="spellEnd"/>
+      <w:r>
+        <w:rPr>
+          <w:sz w:val="22"/>
+          <w:szCs w:val="22"/>
+        </w:rPr>
+        <w:t xml:space="preserve"> soms ook usb-opslagapparaten een andere naam geven. Het probleem zou zich bijvoorbeeld voordoen wanneer een Windows apparaat een taak naar een op Linux draaiende Flamenco installatie stuurt, en als opslaglocatie voor de voltooide taak bijvoorbeeld “C:\</w:t>
       </w:r>
       <w:r>
         <w:rPr>
@@ -3336,16 +3407,16 @@
           <w:color w:val="auto"/>
         </w:rPr>
       </w:pPr>
-      <w:bookmarkStart w:id="13" w:name="hoeopgelost"/>
-      <w:bookmarkStart w:id="14" w:name="_Toc193225155"/>
-      <w:bookmarkEnd w:id="13"/>
+      <w:bookmarkStart w:id="14" w:name="hoeopgelost"/>
+      <w:bookmarkStart w:id="15" w:name="_Toc193225155"/>
+      <w:bookmarkEnd w:id="14"/>
       <w:r>
         <w:rPr>
           <w:color w:val="auto"/>
         </w:rPr>
         <w:t>2.4 Hoe heb je opgelost</w:t>
       </w:r>
-      <w:bookmarkEnd w:id="14"/>
+      <w:bookmarkEnd w:id="15"/>
     </w:p>
     <w:p>
       <w:pPr>
@@ -3404,8 +3475,8 @@
         </w:rPr>
         <w:t xml:space="preserve"> aan tijd overgeschakeld ben naar Windows. Wegens de betere compatibiliteit met Windows-apparaten, betere documentatie, en beter debug log, dit heeft bijvoorbeeld andere eigenaardige problemen aangegeven, zodat deze verholpen konden worden.</w:t>
       </w:r>
-      <w:bookmarkStart w:id="15" w:name="resultaat"/>
-      <w:bookmarkEnd w:id="15"/>
+      <w:bookmarkStart w:id="16" w:name="resultaat"/>
+      <w:bookmarkEnd w:id="16"/>
       <w:r>
         <w:rPr>
           <w:b/>
@@ -3426,9 +3497,9 @@
           <w:szCs w:val="40"/>
         </w:rPr>
       </w:pPr>
-      <w:bookmarkStart w:id="16" w:name="conclusieadvies"/>
-      <w:bookmarkStart w:id="17" w:name="_Toc193225156"/>
-      <w:bookmarkEnd w:id="16"/>
+      <w:bookmarkStart w:id="17" w:name="conclusieadvies"/>
+      <w:bookmarkStart w:id="18" w:name="_Toc193225156"/>
+      <w:bookmarkEnd w:id="17"/>
       <w:r>
         <w:rPr>
           <w:rStyle w:val="Kop2Char"/>
@@ -3449,7 +3520,7 @@
         <w:tab/>
         <w:t>Resultaten:</w:t>
       </w:r>
-      <w:bookmarkEnd w:id="17"/>
+      <w:bookmarkEnd w:id="18"/>
     </w:p>
     <w:p>
       <w:pPr>
@@ -3458,7 +3529,7 @@
           <w:color w:val="auto"/>
         </w:rPr>
       </w:pPr>
-      <w:bookmarkStart w:id="18" w:name="_Toc193225157"/>
+      <w:bookmarkStart w:id="19" w:name="_Toc193225157"/>
       <w:r>
         <w:rPr>
           <w:color w:val="auto"/>
@@ -3481,7 +3552,7 @@
         </w:rPr>
         <w:t>Wat voor workload moet er verdeeld worden?</w:t>
       </w:r>
-      <w:bookmarkEnd w:id="18"/>
+      <w:bookmarkEnd w:id="19"/>
     </w:p>
     <w:p>
       <w:pPr>
@@ -3505,7 +3576,7 @@
           <w:color w:val="auto"/>
         </w:rPr>
       </w:pPr>
-      <w:bookmarkStart w:id="19" w:name="_Toc193225158"/>
+      <w:bookmarkStart w:id="20" w:name="_Toc193225158"/>
       <w:r>
         <w:rPr>
           <w:color w:val="auto"/>
@@ -3518,7 +3589,7 @@
         </w:rPr>
         <w:t>Hoe moet deze workload verdeeld worden?</w:t>
       </w:r>
-      <w:bookmarkEnd w:id="19"/>
+      <w:bookmarkEnd w:id="20"/>
     </w:p>
     <w:p>
       <w:pPr>
@@ -3542,14 +3613,14 @@
           <w:color w:val="auto"/>
         </w:rPr>
       </w:pPr>
-      <w:bookmarkStart w:id="20" w:name="_Toc193225159"/>
+      <w:bookmarkStart w:id="21" w:name="_Toc193225159"/>
       <w:r>
         <w:rPr>
           <w:color w:val="auto"/>
         </w:rPr>
         <w:t>3.3 Hoe zorg ik dat alle computers bij de data kunnen?</w:t>
       </w:r>
-      <w:bookmarkEnd w:id="20"/>
+      <w:bookmarkEnd w:id="21"/>
     </w:p>
     <w:p>
       <w:pPr>
@@ -3573,14 +3644,14 @@
           <w:color w:val="auto"/>
         </w:rPr>
       </w:pPr>
-      <w:bookmarkStart w:id="21" w:name="_Toc193225160"/>
+      <w:bookmarkStart w:id="22" w:name="_Toc193225160"/>
       <w:r>
         <w:rPr>
           <w:color w:val="auto"/>
         </w:rPr>
         <w:t>3.4 Wat zijn de minimale eisen voor een computer, om nuttig te zijn voor de cluster?</w:t>
       </w:r>
-      <w:bookmarkEnd w:id="21"/>
+      <w:bookmarkEnd w:id="22"/>
     </w:p>
     <w:p>
       <w:pPr>
@@ -3726,7 +3797,7 @@
           <w:szCs w:val="22"/>
         </w:rPr>
       </w:pPr>
-      <w:bookmarkStart w:id="22" w:name="_Toc193225161"/>
+      <w:bookmarkStart w:id="23" w:name="_Toc193225161"/>
       <w:r>
         <w:rPr>
           <w:rStyle w:val="Kop2Char"/>
@@ -3747,7 +3818,7 @@
         <w:tab/>
         <w:t>Realisatie:</w:t>
       </w:r>
-      <w:bookmarkEnd w:id="22"/>
+      <w:bookmarkEnd w:id="23"/>
       <w:r>
         <w:rPr>
           <w:rStyle w:val="Kop2Char"/>
@@ -3886,7 +3957,7 @@
       <w:pPr>
         <w:pStyle w:val="Geenafstand"/>
       </w:pPr>
-      <w:bookmarkStart w:id="23" w:name="_Toc193225162"/>
+      <w:bookmarkStart w:id="24" w:name="_Toc193225162"/>
       <w:r>
         <w:rPr>
           <w:rStyle w:val="Kop1Char"/>
@@ -3916,7 +3987,7 @@
         </w:rPr>
         <w:t>e:</w:t>
       </w:r>
-      <w:bookmarkEnd w:id="23"/>
+      <w:bookmarkEnd w:id="24"/>
       <w:r>
         <w:rPr>
           <w:rStyle w:val="Kop2Char"/>
@@ -3975,7 +4046,7 @@
           <w:szCs w:val="40"/>
         </w:rPr>
       </w:pPr>
-      <w:bookmarkStart w:id="24" w:name="_Toc193225163"/>
+      <w:bookmarkStart w:id="25" w:name="_Toc193225163"/>
       <w:r>
         <w:rPr>
           <w:rStyle w:val="Kop2Char"/>
@@ -4004,7 +4075,7 @@
         </w:rPr>
         <w:t>Advies:</w:t>
       </w:r>
-      <w:bookmarkEnd w:id="24"/>
+      <w:bookmarkEnd w:id="25"/>
     </w:p>
     <w:p>
       <w:pPr>
@@ -4128,9 +4199,9 @@
           <w:color w:val="auto"/>
         </w:rPr>
       </w:pPr>
-      <w:bookmarkStart w:id="25" w:name="reflectie"/>
-      <w:bookmarkStart w:id="26" w:name="_Toc193225164"/>
-      <w:bookmarkEnd w:id="25"/>
+      <w:bookmarkStart w:id="26" w:name="reflectie"/>
+      <w:bookmarkStart w:id="27" w:name="_Toc193225164"/>
+      <w:bookmarkEnd w:id="26"/>
       <w:r>
         <w:rPr>
           <w:color w:val="auto"/>
@@ -4150,7 +4221,7 @@
         </w:rPr>
         <w:t>Reflectie:</w:t>
       </w:r>
-      <w:bookmarkEnd w:id="26"/>
+      <w:bookmarkEnd w:id="27"/>
     </w:p>
     <w:p>
       <w:pPr>
@@ -4490,7 +4561,7 @@
         </w:rPr>
         <w:br w:type="page"/>
       </w:r>
-      <w:bookmarkStart w:id="27" w:name="_Toc193225165"/>
+      <w:bookmarkStart w:id="28" w:name="_Toc193225165"/>
       <w:r>
         <w:rPr>
           <w:color w:val="auto"/>
@@ -4510,11 +4581,11 @@
         </w:rPr>
         <w:t>Toekomst:</w:t>
       </w:r>
-      <w:bookmarkEnd w:id="27"/>
-    </w:p>
-    <w:p>
-      <w:bookmarkStart w:id="28" w:name="bronnen"/>
       <w:bookmarkEnd w:id="28"/>
+    </w:p>
+    <w:p>
+      <w:bookmarkStart w:id="29" w:name="bronnen"/>
+      <w:bookmarkEnd w:id="29"/>
       <w:r>
         <w:t>Mogelijk word dit project voortgezet. Dit zal inhouden dat er verdere pogingen gedaan zullen worden on een werkende en stabiele Linux installatie en daar vervolgens een documentatie voor te maken.</w:t>
       </w:r>
@@ -4536,7 +4607,7 @@
           <w:color w:val="auto"/>
         </w:rPr>
       </w:pPr>
-      <w:bookmarkStart w:id="29" w:name="_Toc193225166"/>
+      <w:bookmarkStart w:id="30" w:name="_Toc193225166"/>
       <w:r>
         <w:rPr>
           <w:rStyle w:val="Kop2Char"/>
@@ -4566,16 +4637,16 @@
         <w:tab/>
         <w:t>Bronnen:</w:t>
       </w:r>
-      <w:bookmarkEnd w:id="29"/>
-    </w:p>
-    <w:p>
-      <w:pPr>
-        <w:rPr>
-          <w:sz w:val="22"/>
-          <w:szCs w:val="22"/>
-        </w:rPr>
-      </w:pPr>
-      <w:hyperlink r:id="rId9" w:history="1">
+      <w:bookmarkEnd w:id="30"/>
+    </w:p>
+    <w:p>
+      <w:pPr>
+        <w:rPr>
+          <w:sz w:val="22"/>
+          <w:szCs w:val="22"/>
+        </w:rPr>
+      </w:pPr>
+      <w:hyperlink r:id="rId13" w:history="1">
         <w:r>
           <w:rPr>
             <w:rStyle w:val="Hyperlink"/>
@@ -4598,7 +4669,7 @@
           <w:szCs w:val="22"/>
         </w:rPr>
       </w:pPr>
-      <w:hyperlink r:id="rId10" w:history="1">
+      <w:hyperlink r:id="rId14" w:history="1">
         <w:r>
           <w:rPr>
             <w:rStyle w:val="Hyperlink"/>
@@ -4606,7 +4677,67 @@
             <w:sz w:val="22"/>
             <w:szCs w:val="22"/>
           </w:rPr>
-          <w:t>blender.org - Home of the Blender project - Free and Open 3D Creation Software</w:t>
+          <w:t xml:space="preserve">blender.org - Home of </w:t>
+        </w:r>
+        <w:proofErr w:type="spellStart"/>
+        <w:r>
+          <w:rPr>
+            <w:rStyle w:val="Hyperlink"/>
+            <w:color w:val="215E99" w:themeColor="text2" w:themeTint="BF"/>
+            <w:sz w:val="22"/>
+            <w:szCs w:val="22"/>
+          </w:rPr>
+          <w:t>the</w:t>
+        </w:r>
+        <w:proofErr w:type="spellEnd"/>
+        <w:r>
+          <w:rPr>
+            <w:rStyle w:val="Hyperlink"/>
+            <w:color w:val="215E99" w:themeColor="text2" w:themeTint="BF"/>
+            <w:sz w:val="22"/>
+            <w:szCs w:val="22"/>
+          </w:rPr>
+          <w:t xml:space="preserve"> Blender project - Free </w:t>
+        </w:r>
+        <w:proofErr w:type="spellStart"/>
+        <w:r>
+          <w:rPr>
+            <w:rStyle w:val="Hyperlink"/>
+            <w:color w:val="215E99" w:themeColor="text2" w:themeTint="BF"/>
+            <w:sz w:val="22"/>
+            <w:szCs w:val="22"/>
+          </w:rPr>
+          <w:t>and</w:t>
+        </w:r>
+        <w:proofErr w:type="spellEnd"/>
+        <w:r>
+          <w:rPr>
+            <w:rStyle w:val="Hyperlink"/>
+            <w:color w:val="215E99" w:themeColor="text2" w:themeTint="BF"/>
+            <w:sz w:val="22"/>
+            <w:szCs w:val="22"/>
+          </w:rPr>
+          <w:t xml:space="preserve"> Open 3D </w:t>
+        </w:r>
+        <w:proofErr w:type="spellStart"/>
+        <w:r>
+          <w:rPr>
+            <w:rStyle w:val="Hyperlink"/>
+            <w:color w:val="215E99" w:themeColor="text2" w:themeTint="BF"/>
+            <w:sz w:val="22"/>
+            <w:szCs w:val="22"/>
+          </w:rPr>
+          <w:t>Creation</w:t>
+        </w:r>
+        <w:proofErr w:type="spellEnd"/>
+        <w:r>
+          <w:rPr>
+            <w:rStyle w:val="Hyperlink"/>
+            <w:color w:val="215E99" w:themeColor="text2" w:themeTint="BF"/>
+            <w:sz w:val="22"/>
+            <w:szCs w:val="22"/>
+          </w:rPr>
+          <w:t xml:space="preserve"> Software</w:t>
         </w:r>
       </w:hyperlink>
     </w:p>
@@ -4618,7 +4749,7 @@
           <w:szCs w:val="22"/>
         </w:rPr>
       </w:pPr>
-      <w:hyperlink r:id="rId11" w:history="1">
+      <w:hyperlink r:id="rId15" w:history="1">
         <w:r>
           <w:rPr>
             <w:rStyle w:val="Hyperlink"/>
@@ -4637,7 +4768,7 @@
           <w:szCs w:val="22"/>
         </w:rPr>
       </w:pPr>
-      <w:hyperlink r:id="rId12" w:history="1">
+      <w:hyperlink r:id="rId16" w:history="1">
         <w:r>
           <w:rPr>
             <w:rStyle w:val="Hyperlink"/>
@@ -4701,9 +4832,9 @@
           <w:color w:val="auto"/>
         </w:rPr>
       </w:pPr>
-      <w:bookmarkStart w:id="30" w:name="bijlagen"/>
-      <w:bookmarkStart w:id="31" w:name="_Toc193225167"/>
-      <w:bookmarkEnd w:id="30"/>
+      <w:bookmarkStart w:id="31" w:name="bijlagen"/>
+      <w:bookmarkStart w:id="32" w:name="_Toc193225167"/>
+      <w:bookmarkEnd w:id="31"/>
       <w:r>
         <w:rPr>
           <w:color w:val="auto"/>
@@ -4723,7 +4854,7 @@
         </w:rPr>
         <w:t>Bijlagen:</w:t>
       </w:r>
-      <w:bookmarkEnd w:id="31"/>
+      <w:bookmarkEnd w:id="32"/>
     </w:p>
     <w:p>
       <w:pPr>
@@ -4747,7 +4878,7 @@
           <w:szCs w:val="22"/>
         </w:rPr>
       </w:pPr>
-      <w:hyperlink r:id="rId13" w:history="1">
+      <w:hyperlink r:id="rId17" w:history="1">
         <w:r>
           <w:rPr>
             <w:rStyle w:val="Hyperlink"/>
@@ -4768,9 +4899,9 @@
       </w:pPr>
     </w:p>
     <w:sectPr>
-      <w:headerReference w:type="default" r:id="rId14"/>
-      <w:footerReference w:type="default" r:id="rId15"/>
-      <w:headerReference w:type="first" r:id="rId16"/>
+      <w:headerReference w:type="default" r:id="rId18"/>
+      <w:footerReference w:type="default" r:id="rId19"/>
+      <w:headerReference w:type="first" r:id="rId20"/>
       <w:pgSz w:w="11906" w:h="16838"/>
       <w:pgMar w:top="1417" w:right="1417" w:bottom="1417" w:left="1417" w:header="708" w:footer="708" w:gutter="0"/>
       <w:cols w:space="708"/>
@@ -4779,6 +4910,45 @@
     </w:sectPr>
   </w:body>
 </w:document>
+</file>
+
+<file path=word/comments.xml><?xml version="1.0" encoding="utf-8"?>
+<w:comments xmlns:wpc="http://schemas.microsoft.com/office/word/2010/wordprocessingCanvas" xmlns:cx="http://schemas.microsoft.com/office/drawing/2014/chartex" xmlns:cx1="http://schemas.microsoft.com/office/drawing/2015/9/8/chartex" xmlns:cx2="http://schemas.microsoft.com/office/drawing/2015/10/21/chartex" xmlns:cx3="http://schemas.microsoft.com/office/drawing/2016/5/9/chartex" xmlns:cx4="http://schemas.microsoft.com/office/drawing/2016/5/10/chartex" xmlns:cx5="http://schemas.microsoft.com/office/drawing/2016/5/11/chartex" xmlns:cx6="http://schemas.microsoft.com/office/drawing/2016/5/12/chartex" xmlns:cx7="http://schemas.microsoft.com/office/drawing/2016/5/13/chartex" xmlns:cx8="http://schemas.microsoft.com/office/drawing/2016/5/14/chartex" xmlns:mc="http://schemas.openxmlformats.org/markup-compatibility/2006" xmlns:aink="http://schemas.microsoft.com/office/drawing/2016/ink" xmlns:am3d="http://schemas.microsoft.com/office/drawing/2017/model3d" xmlns:o="urn:schemas-microsoft-com:office:office" xmlns:oel="http://schemas.microsoft.com/office/2019/extlst" xmlns:r="http://schemas.openxmlformats.org/officeDocument/2006/relationships" xmlns:m="http://schemas.openxmlformats.org/officeDocument/2006/math" xmlns:v="urn:schemas-microsoft-com:vml" xmlns:wp14="http://schemas.microsoft.com/office/word/2010/wordprocessingDrawing" xmlns:wp="http://schemas.openxmlformats.org/drawingml/2006/wordprocessingDrawing" xmlns:w10="urn:schemas-microsoft-com:office:word" xmlns:w="http://schemas.openxmlformats.org/wordprocessingml/2006/main" xmlns:w14="http://schemas.microsoft.com/office/word/2010/wordml" xmlns:w15="http://schemas.microsoft.com/office/word/2012/wordml" xmlns:w16cex="http://schemas.microsoft.com/office/word/2018/wordml/cex" xmlns:w16cid="http://schemas.microsoft.com/office/word/2016/wordml/cid" xmlns:w16="http://schemas.microsoft.com/office/word/2018/wordml" xmlns:w16du="http://schemas.microsoft.com/office/word/2023/wordml/word16du" xmlns:w16sdtdh="http://schemas.microsoft.com/office/word/2020/wordml/sdtdatahash" xmlns:w16sdtfl="http://schemas.microsoft.com/office/word/2024/wordml/sdtformatlock" xmlns:w16se="http://schemas.microsoft.com/office/word/2015/wordml/symex" xmlns:wpg="http://schemas.microsoft.com/office/word/2010/wordprocessingGroup" xmlns:wpi="http://schemas.microsoft.com/office/word/2010/wordprocessingInk" xmlns:wne="http://schemas.microsoft.com/office/word/2006/wordml" xmlns:wps="http://schemas.microsoft.com/office/word/2010/wordprocessingShape" mc:Ignorable="w14 w15 w16se w16cid w16 w16cex w16sdtdh w16sdtfl w16du wp14">
+  <w:comment w:id="3" w:author="Bastiaan Booij" w:date="2025-03-19T09:25:00Z" w:initials="BB">
+    <w:p>
+      <w:pPr>
+        <w:pStyle w:val="Tekstopmerking"/>
+      </w:pPr>
+      <w:r>
+        <w:rPr>
+          <w:rStyle w:val="Verwijzingopmerking"/>
+        </w:rPr>
+        <w:annotationRef/>
+      </w:r>
+      <w:r>
+        <w:t>Ik vorm +te vroeg noemen van flamenco</w:t>
+      </w:r>
+    </w:p>
+  </w:comment>
+</w:comments>
+</file>
+
+<file path=word/commentsExtended.xml><?xml version="1.0" encoding="utf-8"?>
+<w15:commentsEx xmlns:wpc="http://schemas.microsoft.com/office/word/2010/wordprocessingCanvas" xmlns:cx="http://schemas.microsoft.com/office/drawing/2014/chartex" xmlns:cx1="http://schemas.microsoft.com/office/drawing/2015/9/8/chartex" xmlns:cx2="http://schemas.microsoft.com/office/drawing/2015/10/21/chartex" xmlns:cx3="http://schemas.microsoft.com/office/drawing/2016/5/9/chartex" xmlns:cx4="http://schemas.microsoft.com/office/drawing/2016/5/10/chartex" xmlns:cx5="http://schemas.microsoft.com/office/drawing/2016/5/11/chartex" xmlns:cx6="http://schemas.microsoft.com/office/drawing/2016/5/12/chartex" xmlns:cx7="http://schemas.microsoft.com/office/drawing/2016/5/13/chartex" xmlns:cx8="http://schemas.microsoft.com/office/drawing/2016/5/14/chartex" xmlns:mc="http://schemas.openxmlformats.org/markup-compatibility/2006" xmlns:aink="http://schemas.microsoft.com/office/drawing/2016/ink" xmlns:am3d="http://schemas.microsoft.com/office/drawing/2017/model3d" xmlns:o="urn:schemas-microsoft-com:office:office" xmlns:oel="http://schemas.microsoft.com/office/2019/extlst" xmlns:r="http://schemas.openxmlformats.org/officeDocument/2006/relationships" xmlns:m="http://schemas.openxmlformats.org/officeDocument/2006/math" xmlns:v="urn:schemas-microsoft-com:vml" xmlns:wp14="http://schemas.microsoft.com/office/word/2010/wordprocessingDrawing" xmlns:wp="http://schemas.openxmlformats.org/drawingml/2006/wordprocessingDrawing" xmlns:w10="urn:schemas-microsoft-com:office:word" xmlns:w="http://schemas.openxmlformats.org/wordprocessingml/2006/main" xmlns:w14="http://schemas.microsoft.com/office/word/2010/wordml" xmlns:w15="http://schemas.microsoft.com/office/word/2012/wordml" xmlns:w16cex="http://schemas.microsoft.com/office/word/2018/wordml/cex" xmlns:w16cid="http://schemas.microsoft.com/office/word/2016/wordml/cid" xmlns:w16="http://schemas.microsoft.com/office/word/2018/wordml" xmlns:w16du="http://schemas.microsoft.com/office/word/2023/wordml/word16du" xmlns:w16sdtdh="http://schemas.microsoft.com/office/word/2020/wordml/sdtdatahash" xmlns:w16sdtfl="http://schemas.microsoft.com/office/word/2024/wordml/sdtformatlock" xmlns:w16se="http://schemas.microsoft.com/office/word/2015/wordml/symex" xmlns:wpg="http://schemas.microsoft.com/office/word/2010/wordprocessingGroup" xmlns:wpi="http://schemas.microsoft.com/office/word/2010/wordprocessingInk" xmlns:wne="http://schemas.microsoft.com/office/word/2006/wordml" xmlns:wps="http://schemas.microsoft.com/office/word/2010/wordprocessingShape" mc:Ignorable="w14 w15 w16se w16cid w16 w16cex w16sdtdh w16sdtfl w16du wp14">
+  <w15:commentEx w15:paraId="07142760" w15:done="0"/>
+</w15:commentsEx>
+</file>
+
+<file path=word/commentsExtensible.xml><?xml version="1.0" encoding="utf-8"?>
+<w16cex:commentsExtensible xmlns:wpc="http://schemas.microsoft.com/office/word/2010/wordprocessingCanvas" xmlns:cx="http://schemas.microsoft.com/office/drawing/2014/chartex" xmlns:cx1="http://schemas.microsoft.com/office/drawing/2015/9/8/chartex" xmlns:cx2="http://schemas.microsoft.com/office/drawing/2015/10/21/chartex" xmlns:cx3="http://schemas.microsoft.com/office/drawing/2016/5/9/chartex" xmlns:cx4="http://schemas.microsoft.com/office/drawing/2016/5/10/chartex" xmlns:cx5="http://schemas.microsoft.com/office/drawing/2016/5/11/chartex" xmlns:cx6="http://schemas.microsoft.com/office/drawing/2016/5/12/chartex" xmlns:cx7="http://schemas.microsoft.com/office/drawing/2016/5/13/chartex" xmlns:cx8="http://schemas.microsoft.com/office/drawing/2016/5/14/chartex" xmlns:cr="http://schemas.microsoft.com/office/comments/2020/reactions" xmlns:mc="http://schemas.openxmlformats.org/markup-compatibility/2006" xmlns:aink="http://schemas.microsoft.com/office/drawing/2016/ink" xmlns:am3d="http://schemas.microsoft.com/office/drawing/2017/model3d" xmlns:o="urn:schemas-microsoft-com:office:office" xmlns:oel="http://schemas.microsoft.com/office/2019/extlst" xmlns:r="http://schemas.openxmlformats.org/officeDocument/2006/relationships" xmlns:m="http://schemas.openxmlformats.org/officeDocument/2006/math" xmlns:v="urn:schemas-microsoft-com:vml" xmlns:wp14="http://schemas.microsoft.com/office/word/2010/wordprocessingDrawing" xmlns:wp="http://schemas.openxmlformats.org/drawingml/2006/wordprocessingDrawing" xmlns:w10="urn:schemas-microsoft-com:office:word" xmlns:w="http://schemas.openxmlformats.org/wordprocessingml/2006/main" xmlns:w14="http://schemas.microsoft.com/office/word/2010/wordml" xmlns:w15="http://schemas.microsoft.com/office/word/2012/wordml" xmlns:w16cex="http://schemas.microsoft.com/office/word/2018/wordml/cex" xmlns:w16cid="http://schemas.microsoft.com/office/word/2016/wordml/cid" xmlns:w16="http://schemas.microsoft.com/office/word/2018/wordml" xmlns:w16du="http://schemas.microsoft.com/office/word/2023/wordml/word16du" xmlns:w16sdtdh="http://schemas.microsoft.com/office/word/2020/wordml/sdtdatahash" xmlns:w16sdtfl="http://schemas.microsoft.com/office/word/2024/wordml/sdtformatlock" xmlns:w16se="http://schemas.microsoft.com/office/word/2015/wordml/symex" xmlns:wpg="http://schemas.microsoft.com/office/word/2010/wordprocessingGroup" xmlns:wpi="http://schemas.microsoft.com/office/word/2010/wordprocessingInk" xmlns:wne="http://schemas.microsoft.com/office/word/2006/wordml" xmlns:wps="http://schemas.microsoft.com/office/word/2010/wordprocessingShape" mc:Ignorable="w14 w15 w16se w16cid w16 w16cex w16sdtdh w16sdtfl cr w16du wp14">
+  <w16cex:commentExtensible w16cex:durableId="13F23EF6" w16cex:dateUtc="2025-03-19T08:25:00Z"/>
+</w16cex:commentsExtensible>
+</file>
+
+<file path=word/commentsIds.xml><?xml version="1.0" encoding="utf-8"?>
+<w16cid:commentsIds xmlns:wpc="http://schemas.microsoft.com/office/word/2010/wordprocessingCanvas" xmlns:cx="http://schemas.microsoft.com/office/drawing/2014/chartex" xmlns:cx1="http://schemas.microsoft.com/office/drawing/2015/9/8/chartex" xmlns:cx2="http://schemas.microsoft.com/office/drawing/2015/10/21/chartex" xmlns:cx3="http://schemas.microsoft.com/office/drawing/2016/5/9/chartex" xmlns:cx4="http://schemas.microsoft.com/office/drawing/2016/5/10/chartex" xmlns:cx5="http://schemas.microsoft.com/office/drawing/2016/5/11/chartex" xmlns:cx6="http://schemas.microsoft.com/office/drawing/2016/5/12/chartex" xmlns:cx7="http://schemas.microsoft.com/office/drawing/2016/5/13/chartex" xmlns:cx8="http://schemas.microsoft.com/office/drawing/2016/5/14/chartex" xmlns:mc="http://schemas.openxmlformats.org/markup-compatibility/2006" xmlns:aink="http://schemas.microsoft.com/office/drawing/2016/ink" xmlns:am3d="http://schemas.microsoft.com/office/drawing/2017/model3d" xmlns:o="urn:schemas-microsoft-com:office:office" xmlns:oel="http://schemas.microsoft.com/office/2019/extlst" xmlns:r="http://schemas.openxmlformats.org/officeDocument/2006/relationships" xmlns:m="http://schemas.openxmlformats.org/officeDocument/2006/math" xmlns:v="urn:schemas-microsoft-com:vml" xmlns:wp14="http://schemas.microsoft.com/office/word/2010/wordprocessingDrawing" xmlns:wp="http://schemas.openxmlformats.org/drawingml/2006/wordprocessingDrawing" xmlns:w10="urn:schemas-microsoft-com:office:word" xmlns:w="http://schemas.openxmlformats.org/wordprocessingml/2006/main" xmlns:w14="http://schemas.microsoft.com/office/word/2010/wordml" xmlns:w15="http://schemas.microsoft.com/office/word/2012/wordml" xmlns:w16cex="http://schemas.microsoft.com/office/word/2018/wordml/cex" xmlns:w16cid="http://schemas.microsoft.com/office/word/2016/wordml/cid" xmlns:w16="http://schemas.microsoft.com/office/word/2018/wordml" xmlns:w16du="http://schemas.microsoft.com/office/word/2023/wordml/word16du" xmlns:w16sdtdh="http://schemas.microsoft.com/office/word/2020/wordml/sdtdatahash" xmlns:w16sdtfl="http://schemas.microsoft.com/office/word/2024/wordml/sdtformatlock" xmlns:w16se="http://schemas.microsoft.com/office/word/2015/wordml/symex" xmlns:wpg="http://schemas.microsoft.com/office/word/2010/wordprocessingGroup" xmlns:wpi="http://schemas.microsoft.com/office/word/2010/wordprocessingInk" xmlns:wne="http://schemas.microsoft.com/office/word/2006/wordml" xmlns:wps="http://schemas.microsoft.com/office/word/2010/wordprocessingShape" mc:Ignorable="w14 w15 w16se w16cid w16 w16cex w16sdtdh w16sdtfl w16du wp14">
+  <w16cid:commentId w16cid:paraId="07142760" w16cid:durableId="13F23EF6"/>
+</w16cid:commentsIds>
 </file>
 
 <file path=word/endnotes.xml><?xml version="1.0" encoding="utf-8"?>
@@ -6838,6 +7008,14 @@
     <w:abstractNumId w:val="12"/>
   </w:num>
 </w:numbering>
+</file>
+
+<file path=word/people.xml><?xml version="1.0" encoding="utf-8"?>
+<w15:people xmlns:wpc="http://schemas.microsoft.com/office/word/2010/wordprocessingCanvas" xmlns:cx="http://schemas.microsoft.com/office/drawing/2014/chartex" xmlns:cx1="http://schemas.microsoft.com/office/drawing/2015/9/8/chartex" xmlns:cx2="http://schemas.microsoft.com/office/drawing/2015/10/21/chartex" xmlns:cx3="http://schemas.microsoft.com/office/drawing/2016/5/9/chartex" xmlns:cx4="http://schemas.microsoft.com/office/drawing/2016/5/10/chartex" xmlns:cx5="http://schemas.microsoft.com/office/drawing/2016/5/11/chartex" xmlns:cx6="http://schemas.microsoft.com/office/drawing/2016/5/12/chartex" xmlns:cx7="http://schemas.microsoft.com/office/drawing/2016/5/13/chartex" xmlns:cx8="http://schemas.microsoft.com/office/drawing/2016/5/14/chartex" xmlns:mc="http://schemas.openxmlformats.org/markup-compatibility/2006" xmlns:aink="http://schemas.microsoft.com/office/drawing/2016/ink" xmlns:am3d="http://schemas.microsoft.com/office/drawing/2017/model3d" xmlns:o="urn:schemas-microsoft-com:office:office" xmlns:oel="http://schemas.microsoft.com/office/2019/extlst" xmlns:r="http://schemas.openxmlformats.org/officeDocument/2006/relationships" xmlns:m="http://schemas.openxmlformats.org/officeDocument/2006/math" xmlns:v="urn:schemas-microsoft-com:vml" xmlns:wp14="http://schemas.microsoft.com/office/word/2010/wordprocessingDrawing" xmlns:wp="http://schemas.openxmlformats.org/drawingml/2006/wordprocessingDrawing" xmlns:w10="urn:schemas-microsoft-com:office:word" xmlns:w="http://schemas.openxmlformats.org/wordprocessingml/2006/main" xmlns:w14="http://schemas.microsoft.com/office/word/2010/wordml" xmlns:w15="http://schemas.microsoft.com/office/word/2012/wordml" xmlns:w16cex="http://schemas.microsoft.com/office/word/2018/wordml/cex" xmlns:w16cid="http://schemas.microsoft.com/office/word/2016/wordml/cid" xmlns:w16="http://schemas.microsoft.com/office/word/2018/wordml" xmlns:w16du="http://schemas.microsoft.com/office/word/2023/wordml/word16du" xmlns:w16sdtdh="http://schemas.microsoft.com/office/word/2020/wordml/sdtdatahash" xmlns:w16sdtfl="http://schemas.microsoft.com/office/word/2024/wordml/sdtformatlock" xmlns:w16se="http://schemas.microsoft.com/office/word/2015/wordml/symex" xmlns:wpg="http://schemas.microsoft.com/office/word/2010/wordprocessingGroup" xmlns:wpi="http://schemas.microsoft.com/office/word/2010/wordprocessingInk" xmlns:wne="http://schemas.microsoft.com/office/word/2006/wordml" xmlns:wps="http://schemas.microsoft.com/office/word/2010/wordprocessingShape" mc:Ignorable="w14 w15 w16se w16cid w16 w16cex w16sdtdh w16sdtfl w16du wp14">
+  <w15:person w15:author="Bastiaan Booij">
+    <w15:presenceInfo w15:providerId="AD" w15:userId="S::132719@hondsrugcollege.nl::6eff7bad-3397-4e81-b5ac-1e19ca52c230"/>
+  </w15:person>
+</w15:people>
 </file>
 
 <file path=word/styles.xml><?xml version="1.0" encoding="utf-8"?>
@@ -7954,6 +8132,41 @@
       <w:spacing w:after="0" w:line="240" w:lineRule="auto"/>
     </w:pPr>
   </w:style>
+  <w:style w:type="paragraph" w:styleId="Onderwerpvanopmerking">
+    <w:name w:val="annotation subject"/>
+    <w:basedOn w:val="Tekstopmerking"/>
+    <w:next w:val="Tekstopmerking"/>
+    <w:link w:val="OnderwerpvanopmerkingChar"/>
+    <w:uiPriority w:val="99"/>
+    <w:semiHidden/>
+    <w:unhideWhenUsed/>
+    <w:rsid w:val="006352B1"/>
+    <w:pPr>
+      <w:spacing w:after="160"/>
+    </w:pPr>
+    <w:rPr>
+      <w:b/>
+      <w:bCs/>
+      <w:kern w:val="2"/>
+      <w14:ligatures w14:val="standardContextual"/>
+    </w:rPr>
+  </w:style>
+  <w:style w:type="character" w:customStyle="1" w:styleId="OnderwerpvanopmerkingChar">
+    <w:name w:val="Onderwerp van opmerking Char"/>
+    <w:basedOn w:val="TekstopmerkingChar"/>
+    <w:link w:val="Onderwerpvanopmerking"/>
+    <w:uiPriority w:val="99"/>
+    <w:semiHidden/>
+    <w:rsid w:val="006352B1"/>
+    <w:rPr>
+      <w:b/>
+      <w:bCs/>
+      <w:kern w:val="0"/>
+      <w:sz w:val="20"/>
+      <w:szCs w:val="20"/>
+      <w14:ligatures w14:val="none"/>
+    </w:rPr>
+  </w:style>
 </w:styles>
 </file>
 
